--- a/Review Questions 2019 Fall.docx
+++ b/Review Questions 2019 Fall.docx
@@ -282,7 +282,14 @@
         <w:rPr>
           <w:rFonts w:ascii="Times New Roman" w:hAnsi="Times New Roman" w:cs="Times New Roman"/>
         </w:rPr>
-        <w:t>: we want the input be expanded to a wider sp</w:t>
+        <w:t xml:space="preserve">: we want the input be expanded to a wider </w:t>
+      </w:r>
+      <w:proofErr w:type="gramStart"/>
+      <w:r>
+        <w:rPr>
+          <w:rFonts w:ascii="Times New Roman" w:hAnsi="Times New Roman" w:cs="Times New Roman"/>
+        </w:rPr>
+        <w:t>sp</w:t>
       </w:r>
       <w:r>
         <w:rPr>
@@ -294,7 +301,14 @@
         <w:rPr>
           <w:rFonts w:ascii="Times New Roman" w:hAnsi="Times New Roman" w:cs="Times New Roman"/>
         </w:rPr>
-        <w:t>, thus we can capture the universal framework</w:t>
+        <w:t>,</w:t>
+      </w:r>
+      <w:proofErr w:type="gramEnd"/>
+      <w:r>
+        <w:rPr>
+          <w:rFonts w:ascii="Times New Roman" w:hAnsi="Times New Roman" w:cs="Times New Roman"/>
+        </w:rPr>
+        <w:t xml:space="preserve"> thus we can capture the universal framework</w:t>
       </w:r>
       <w:r>
         <w:rPr>
@@ -693,7 +707,21 @@
         <w:rPr>
           <w:rFonts w:ascii="Times New Roman" w:hAnsi="Times New Roman" w:cs="Times New Roman"/>
         </w:rPr>
-        <w:t>e can not guarantee that we are dealing with something Euclidian. However, all out mathematical systems are established based on Euclidian.</w:t>
+        <w:t xml:space="preserve">e </w:t>
+      </w:r>
+      <w:proofErr w:type="spellStart"/>
+      <w:r>
+        <w:rPr>
+          <w:rFonts w:ascii="Times New Roman" w:hAnsi="Times New Roman" w:cs="Times New Roman"/>
+        </w:rPr>
+        <w:t>can not</w:t>
+      </w:r>
+      <w:proofErr w:type="spellEnd"/>
+      <w:r>
+        <w:rPr>
+          <w:rFonts w:ascii="Times New Roman" w:hAnsi="Times New Roman" w:cs="Times New Roman"/>
+        </w:rPr>
+        <w:t xml:space="preserve"> guarantee that we are dealing with something Euclidian. However, all out mathematical systems are established based on Euclidian.</w:t>
       </w:r>
     </w:p>
     <w:p>
@@ -845,13 +873,34 @@
         <w:rPr>
           <w:rFonts w:ascii="Times New Roman" w:hAnsi="Times New Roman" w:cs="Times New Roman"/>
         </w:rPr>
-        <w:t xml:space="preserve"> very universal, but we can not solve the interactions at the same time. This is the limit of math and computing.</w:t>
-      </w:r>
-      <w:r>
-        <w:rPr>
-          <w:rFonts w:ascii="Times New Roman" w:hAnsi="Times New Roman" w:cs="Times New Roman"/>
-        </w:rPr>
-        <w:t xml:space="preserve"> We don’t have a mathematical framework to deal with interactions.</w:t>
+        <w:t xml:space="preserve"> very universal, but we </w:t>
+      </w:r>
+      <w:proofErr w:type="spellStart"/>
+      <w:r>
+        <w:rPr>
+          <w:rFonts w:ascii="Times New Roman" w:hAnsi="Times New Roman" w:cs="Times New Roman"/>
+        </w:rPr>
+        <w:t>can not</w:t>
+      </w:r>
+      <w:proofErr w:type="spellEnd"/>
+      <w:r>
+        <w:rPr>
+          <w:rFonts w:ascii="Times New Roman" w:hAnsi="Times New Roman" w:cs="Times New Roman"/>
+        </w:rPr>
+        <w:t xml:space="preserve"> solve the interactions at the same time. This is the limit of math and computing.</w:t>
+      </w:r>
+      <w:r>
+        <w:rPr>
+          <w:rFonts w:ascii="Times New Roman" w:hAnsi="Times New Roman" w:cs="Times New Roman"/>
+        </w:rPr>
+        <w:t xml:space="preserve"> We don’t have a mathematical framework to deal with </w:t>
+      </w:r>
+      <w:proofErr w:type="gramStart"/>
+      <w:r>
+        <w:rPr>
+          <w:rFonts w:ascii="Times New Roman" w:hAnsi="Times New Roman" w:cs="Times New Roman"/>
+        </w:rPr>
+        <w:t>interactions.</w:t>
       </w:r>
       <w:r>
         <w:rPr>
@@ -859,6 +908,7 @@
         </w:rPr>
         <w:t>（</w:t>
       </w:r>
+      <w:proofErr w:type="gramEnd"/>
       <w:r>
         <w:rPr>
           <w:rFonts w:ascii="Times New Roman" w:hAnsi="Times New Roman" w:cs="Times New Roman" w:hint="eastAsia"/>
@@ -909,13 +959,23 @@
         </w:rPr>
         <w:t xml:space="preserve">Mathematical: </w:t>
       </w:r>
+      <w:proofErr w:type="spellStart"/>
       <w:r>
         <w:rPr>
           <w:rFonts w:ascii="Times New Roman" w:hAnsi="Times New Roman" w:cs="Times New Roman"/>
           <w:color w:val="24292E"/>
           <w:shd w:val="clear" w:color="auto" w:fill="FFFFFF"/>
         </w:rPr>
-        <w:t>Ferma's theorem</w:t>
+        <w:t>Ferma's</w:t>
+      </w:r>
+      <w:proofErr w:type="spellEnd"/>
+      <w:r>
+        <w:rPr>
+          <w:rFonts w:ascii="Times New Roman" w:hAnsi="Times New Roman" w:cs="Times New Roman"/>
+          <w:color w:val="24292E"/>
+          <w:shd w:val="clear" w:color="auto" w:fill="FFFFFF"/>
+        </w:rPr>
+        <w:t xml:space="preserve"> theorem</w:t>
       </w:r>
     </w:p>
     <w:p>
@@ -1003,7 +1063,25 @@
           <w:b/>
           <w:bCs/>
         </w:rPr>
-        <w:t>Why a Euclidian-based measure would be most favored but usually impossible to obtain for a real world issue?</w:t>
+        <w:t xml:space="preserve">Why a Euclidian-based measure would be most favored but usually impossible to obtain for a </w:t>
+      </w:r>
+      <w:proofErr w:type="gramStart"/>
+      <w:r>
+        <w:rPr>
+          <w:rFonts w:ascii="Times New Roman" w:hAnsi="Times New Roman" w:cs="Times New Roman"/>
+          <w:b/>
+          <w:bCs/>
+        </w:rPr>
+        <w:t>real world</w:t>
+      </w:r>
+      <w:proofErr w:type="gramEnd"/>
+      <w:r>
+        <w:rPr>
+          <w:rFonts w:ascii="Times New Roman" w:hAnsi="Times New Roman" w:cs="Times New Roman"/>
+          <w:b/>
+          <w:bCs/>
+        </w:rPr>
+        <w:t xml:space="preserve"> issue?</w:t>
       </w:r>
     </w:p>
     <w:p>
@@ -1406,8 +1484,18 @@
           <w:szCs w:val="21"/>
           <w:shd w:val="clear" w:color="auto" w:fill="FFFFFF"/>
         </w:rPr>
-        <w:t>正交归一</w:t>
-      </w:r>
+        <w:t>正交归</w:t>
+      </w:r>
+      <w:proofErr w:type="gramStart"/>
+      <w:r>
+        <w:rPr>
+          <w:rFonts w:ascii="Times New Roman" w:hAnsi="Times New Roman" w:cs="Times New Roman"/>
+          <w:szCs w:val="21"/>
+          <w:shd w:val="clear" w:color="auto" w:fill="FFFFFF"/>
+        </w:rPr>
+        <w:t>一</w:t>
+      </w:r>
+      <w:proofErr w:type="gramEnd"/>
       <w:r>
         <w:rPr>
           <w:rFonts w:ascii="Times New Roman" w:hAnsi="Times New Roman" w:cs="Times New Roman"/>
@@ -1470,7 +1558,23 @@
           <w:rFonts w:ascii="Times New Roman" w:eastAsia="黑体" w:hAnsi="Times New Roman" w:cs="Times New Roman"/>
           <w:szCs w:val="21"/>
         </w:rPr>
-        <w:t>PCA ect.</w:t>
+        <w:t xml:space="preserve">PCA </w:t>
+      </w:r>
+      <w:proofErr w:type="spellStart"/>
+      <w:r>
+        <w:rPr>
+          <w:rFonts w:ascii="Times New Roman" w:eastAsia="黑体" w:hAnsi="Times New Roman" w:cs="Times New Roman"/>
+          <w:szCs w:val="21"/>
+        </w:rPr>
+        <w:t>ect</w:t>
+      </w:r>
+      <w:proofErr w:type="spellEnd"/>
+      <w:r>
+        <w:rPr>
+          <w:rFonts w:ascii="Times New Roman" w:eastAsia="黑体" w:hAnsi="Times New Roman" w:cs="Times New Roman"/>
+          <w:szCs w:val="21"/>
+        </w:rPr>
+        <w:t>.</w:t>
       </w:r>
     </w:p>
     <w:p>
@@ -1577,7 +1681,23 @@
           <w:rFonts w:ascii="Times New Roman" w:eastAsia="黑体" w:hAnsi="Times New Roman" w:cs="Times New Roman"/>
           <w:szCs w:val="21"/>
         </w:rPr>
-        <w:t>O(logP). Features have nature to cance</w:t>
+        <w:t>O(</w:t>
+      </w:r>
+      <w:proofErr w:type="spellStart"/>
+      <w:r>
+        <w:rPr>
+          <w:rFonts w:ascii="Times New Roman" w:eastAsia="黑体" w:hAnsi="Times New Roman" w:cs="Times New Roman"/>
+          <w:szCs w:val="21"/>
+        </w:rPr>
+        <w:t>logP</w:t>
+      </w:r>
+      <w:proofErr w:type="spellEnd"/>
+      <w:r>
+        <w:rPr>
+          <w:rFonts w:ascii="Times New Roman" w:eastAsia="黑体" w:hAnsi="Times New Roman" w:cs="Times New Roman"/>
+          <w:szCs w:val="21"/>
+        </w:rPr>
+        <w:t>). Features have nature to cance</w:t>
       </w:r>
       <w:r>
         <w:rPr>
@@ -1600,6 +1720,7 @@
         </w:rPr>
         <w:t xml:space="preserve">only </w:t>
       </w:r>
+      <w:proofErr w:type="spellStart"/>
       <w:r>
         <w:rPr>
           <w:rFonts w:ascii="Times New Roman" w:eastAsia="黑体" w:hAnsi="Times New Roman" w:cs="Times New Roman"/>
@@ -1607,6 +1728,7 @@
         </w:rPr>
         <w:t>logP</w:t>
       </w:r>
+      <w:proofErr w:type="spellEnd"/>
       <w:r>
         <w:rPr>
           <w:rFonts w:ascii="Times New Roman" w:eastAsia="黑体" w:hAnsi="Times New Roman" w:cs="Times New Roman"/>
@@ -1711,7 +1833,23 @@
           <w:rFonts w:ascii="Times New Roman" w:eastAsia="黑体" w:hAnsi="Times New Roman" w:cs="Times New Roman"/>
           <w:szCs w:val="21"/>
         </w:rPr>
-        <w:t>ow complexity models are less likely to be overfitting to training data(may include noises). Lowering the model complexity makes the error increase linearly but raising the complexity makes the error increase exponential</w:t>
+        <w:t xml:space="preserve">ow complexity models are less likely to be overfitting to training </w:t>
+      </w:r>
+      <w:proofErr w:type="gramStart"/>
+      <w:r>
+        <w:rPr>
+          <w:rFonts w:ascii="Times New Roman" w:eastAsia="黑体" w:hAnsi="Times New Roman" w:cs="Times New Roman"/>
+          <w:szCs w:val="21"/>
+        </w:rPr>
+        <w:t>data(</w:t>
+      </w:r>
+      <w:proofErr w:type="gramEnd"/>
+      <w:r>
+        <w:rPr>
+          <w:rFonts w:ascii="Times New Roman" w:eastAsia="黑体" w:hAnsi="Times New Roman" w:cs="Times New Roman"/>
+          <w:szCs w:val="21"/>
+        </w:rPr>
+        <w:t>may include noises). Lowering the model complexity makes the error increase linearly but raising the complexity makes the error increase exponential</w:t>
       </w:r>
       <w:r>
         <w:rPr>
@@ -1853,12 +1991,21 @@
           <w:szCs w:val="21"/>
         </w:rPr>
       </w:pPr>
-      <w:r>
-        <w:rPr>
-          <w:rFonts w:ascii="Times New Roman" w:eastAsia="黑体" w:hAnsi="Times New Roman" w:cs="Times New Roman"/>
-          <w:szCs w:val="21"/>
-        </w:rPr>
-        <w:t>Square(Used on regression): based on gaussian, evaluate the</w:t>
+      <w:proofErr w:type="gramStart"/>
+      <w:r>
+        <w:rPr>
+          <w:rFonts w:ascii="Times New Roman" w:eastAsia="黑体" w:hAnsi="Times New Roman" w:cs="Times New Roman"/>
+          <w:szCs w:val="21"/>
+        </w:rPr>
+        <w:t>Square(</w:t>
+      </w:r>
+      <w:proofErr w:type="gramEnd"/>
+      <w:r>
+        <w:rPr>
+          <w:rFonts w:ascii="Times New Roman" w:eastAsia="黑体" w:hAnsi="Times New Roman" w:cs="Times New Roman"/>
+          <w:szCs w:val="21"/>
+        </w:rPr>
+        <w:t>Used on regression): based on gaussian, evaluate the</w:t>
       </w:r>
       <w:r>
         <w:rPr>
@@ -1916,12 +2063,21 @@
           <w:szCs w:val="21"/>
         </w:rPr>
       </w:pPr>
-      <w:r>
-        <w:rPr>
-          <w:rFonts w:ascii="Times New Roman" w:eastAsia="黑体" w:hAnsi="Times New Roman" w:cs="Times New Roman"/>
-          <w:szCs w:val="21"/>
-        </w:rPr>
-        <w:t>Hinge(Used on SVM): Linear, encourage the process to be optimized equally</w:t>
+      <w:proofErr w:type="gramStart"/>
+      <w:r>
+        <w:rPr>
+          <w:rFonts w:ascii="Times New Roman" w:eastAsia="黑体" w:hAnsi="Times New Roman" w:cs="Times New Roman"/>
+          <w:szCs w:val="21"/>
+        </w:rPr>
+        <w:t>Hinge(</w:t>
+      </w:r>
+      <w:proofErr w:type="gramEnd"/>
+      <w:r>
+        <w:rPr>
+          <w:rFonts w:ascii="Times New Roman" w:eastAsia="黑体" w:hAnsi="Times New Roman" w:cs="Times New Roman"/>
+          <w:szCs w:val="21"/>
+        </w:rPr>
+        <w:t>Used on SVM): Linear, encourage the process to be optimized equally</w:t>
       </w:r>
       <w:r>
         <w:rPr>
@@ -1944,12 +2100,21 @@
           <w:szCs w:val="21"/>
         </w:rPr>
       </w:pPr>
-      <w:r>
-        <w:rPr>
-          <w:rFonts w:ascii="Times New Roman" w:eastAsia="黑体" w:hAnsi="Times New Roman" w:cs="Times New Roman"/>
-          <w:szCs w:val="21"/>
-        </w:rPr>
-        <w:t xml:space="preserve">Log(Used on Logistic Regression): based on </w:t>
+      <w:proofErr w:type="gramStart"/>
+      <w:r>
+        <w:rPr>
+          <w:rFonts w:ascii="Times New Roman" w:eastAsia="黑体" w:hAnsi="Times New Roman" w:cs="Times New Roman"/>
+          <w:szCs w:val="21"/>
+        </w:rPr>
+        <w:t>Log(</w:t>
+      </w:r>
+      <w:proofErr w:type="gramEnd"/>
+      <w:r>
+        <w:rPr>
+          <w:rFonts w:ascii="Times New Roman" w:eastAsia="黑体" w:hAnsi="Times New Roman" w:cs="Times New Roman"/>
+          <w:szCs w:val="21"/>
+        </w:rPr>
+        <w:t xml:space="preserve">Used on Logistic Regression): based on </w:t>
       </w:r>
       <w:r>
         <w:rPr>
@@ -2595,7 +2760,23 @@
           <w:rFonts w:ascii="Times New Roman" w:eastAsia="黑体" w:hAnsi="Times New Roman" w:cs="Times New Roman"/>
           <w:szCs w:val="21"/>
         </w:rPr>
-        <w:t xml:space="preserve">When underfitting the error decreases linearly, but when overfitting the error increases exponentially, thus overfitting is more risky. </w:t>
+        <w:t xml:space="preserve">When underfitting the error decreases linearly, but when overfitting the error increases exponentially, thus overfitting is </w:t>
+      </w:r>
+      <w:proofErr w:type="gramStart"/>
+      <w:r>
+        <w:rPr>
+          <w:rFonts w:ascii="Times New Roman" w:eastAsia="黑体" w:hAnsi="Times New Roman" w:cs="Times New Roman"/>
+          <w:szCs w:val="21"/>
+        </w:rPr>
+        <w:t>more risky</w:t>
+      </w:r>
+      <w:proofErr w:type="gramEnd"/>
+      <w:r>
+        <w:rPr>
+          <w:rFonts w:ascii="Times New Roman" w:eastAsia="黑体" w:hAnsi="Times New Roman" w:cs="Times New Roman"/>
+          <w:szCs w:val="21"/>
+        </w:rPr>
+        <w:t xml:space="preserve">. </w:t>
       </w:r>
       <w:r>
         <w:rPr>
@@ -3068,12 +3249,21 @@
           <w:szCs w:val="21"/>
         </w:rPr>
       </w:pPr>
-      <w:r>
-        <w:rPr>
-          <w:rFonts w:ascii="Times New Roman" w:eastAsia="黑体" w:hAnsi="Times New Roman" w:cs="Times New Roman"/>
-          <w:szCs w:val="21"/>
-        </w:rPr>
-        <w:t>Candes, Emmanuel; Tao, Terence. The Dantzig selector: Statistical estimation when p is much larger than n. Ann. Statist. 35 (2007), no. 6, 2313--2351.</w:t>
+      <w:proofErr w:type="spellStart"/>
+      <w:r>
+        <w:rPr>
+          <w:rFonts w:ascii="Times New Roman" w:eastAsia="黑体" w:hAnsi="Times New Roman" w:cs="Times New Roman"/>
+          <w:szCs w:val="21"/>
+        </w:rPr>
+        <w:t>Candes</w:t>
+      </w:r>
+      <w:proofErr w:type="spellEnd"/>
+      <w:r>
+        <w:rPr>
+          <w:rFonts w:ascii="Times New Roman" w:eastAsia="黑体" w:hAnsi="Times New Roman" w:cs="Times New Roman"/>
+          <w:szCs w:val="21"/>
+        </w:rPr>
+        <w:t>, Emmanuel; Tao, Terence. The Dantzig selector: Statistical estimation when p is much larger than n. Ann. Statist. 35 (2007), no. 6, 2313--2351.</w:t>
       </w:r>
     </w:p>
     <w:p>
@@ -4420,7 +4610,27 @@
           <w:bCs/>
           <w:szCs w:val="21"/>
         </w:rPr>
-        <w:t>What are the mathematical bases for the logics regression being the universal posterior for the data distributed in any kinds of exponential family members?</w:t>
+        <w:t xml:space="preserve">What are the mathematical bases for the </w:t>
+      </w:r>
+      <w:proofErr w:type="gramStart"/>
+      <w:r>
+        <w:rPr>
+          <w:rFonts w:ascii="Times New Roman" w:eastAsia="黑体" w:hAnsi="Times New Roman" w:cs="Times New Roman"/>
+          <w:b/>
+          <w:bCs/>
+          <w:szCs w:val="21"/>
+        </w:rPr>
+        <w:t>logics</w:t>
+      </w:r>
+      <w:proofErr w:type="gramEnd"/>
+      <w:r>
+        <w:rPr>
+          <w:rFonts w:ascii="Times New Roman" w:eastAsia="黑体" w:hAnsi="Times New Roman" w:cs="Times New Roman"/>
+          <w:b/>
+          <w:bCs/>
+          <w:szCs w:val="21"/>
+        </w:rPr>
+        <w:t xml:space="preserve"> regression being the universal posterior for the data distributed in any kinds of exponential family members?</w:t>
       </w:r>
     </w:p>
     <w:p>
@@ -4515,13 +4725,21 @@
           <w:rFonts w:ascii="Times New Roman" w:eastAsia="宋体" w:hAnsi="Times New Roman" w:cs="Times New Roman"/>
           <w:szCs w:val="21"/>
         </w:rPr>
-        <w:t>ity, convex</w:t>
-      </w:r>
+        <w:t xml:space="preserve">ity, </w:t>
+      </w:r>
+      <w:proofErr w:type="gramStart"/>
       <w:r>
         <w:rPr>
           <w:rFonts w:ascii="Times New Roman" w:eastAsia="宋体" w:hAnsi="Times New Roman" w:cs="Times New Roman"/>
           <w:szCs w:val="21"/>
         </w:rPr>
+        <w:t>convex</w:t>
+      </w:r>
+      <w:r>
+        <w:rPr>
+          <w:rFonts w:ascii="Times New Roman" w:eastAsia="宋体" w:hAnsi="Times New Roman" w:cs="Times New Roman"/>
+          <w:szCs w:val="21"/>
+        </w:rPr>
         <w:t>ity</w:t>
       </w:r>
       <w:r>
@@ -4529,7 +4747,15 @@
           <w:rFonts w:ascii="Times New Roman" w:eastAsia="宋体" w:hAnsi="Times New Roman" w:cs="Times New Roman"/>
           <w:szCs w:val="21"/>
         </w:rPr>
-        <w:t>(no local solution)</w:t>
+        <w:t>(</w:t>
+      </w:r>
+      <w:proofErr w:type="gramEnd"/>
+      <w:r>
+        <w:rPr>
+          <w:rFonts w:ascii="Times New Roman" w:eastAsia="宋体" w:hAnsi="Times New Roman" w:cs="Times New Roman"/>
+          <w:szCs w:val="21"/>
+        </w:rPr>
+        <w:t>no local solution)</w:t>
       </w:r>
     </w:p>
     <w:p>
@@ -6247,7 +6473,25 @@
           <w:iCs/>
           <w:szCs w:val="21"/>
         </w:rPr>
-        <w:t>ny complex mathematical problem can be described as some basis functions and their combination. That’s the fundamental of deep learning and neural network.</w:t>
+        <w:t xml:space="preserve">ny complex mathematical problem can be described as some </w:t>
+      </w:r>
+      <w:proofErr w:type="spellStart"/>
+      <w:r>
+        <w:rPr>
+          <w:rFonts w:ascii="Times New Roman" w:eastAsia="宋体" w:hAnsi="Times New Roman" w:cs="Times New Roman"/>
+          <w:iCs/>
+          <w:szCs w:val="21"/>
+        </w:rPr>
+        <w:t>basis</w:t>
+      </w:r>
+      <w:proofErr w:type="spellEnd"/>
+      <w:r>
+        <w:rPr>
+          <w:rFonts w:ascii="Times New Roman" w:eastAsia="宋体" w:hAnsi="Times New Roman" w:cs="Times New Roman"/>
+          <w:iCs/>
+          <w:szCs w:val="21"/>
+        </w:rPr>
+        <w:t xml:space="preserve"> functions and their combination. That’s the fundamental of deep learning and neural network.</w:t>
       </w:r>
     </w:p>
     <w:p>
@@ -7183,7 +7427,21 @@
         <w:rPr>
           <w:rFonts w:ascii="Times New Roman" w:hAnsi="Times New Roman" w:cs="Times New Roman"/>
         </w:rPr>
-        <w:t xml:space="preserve"> What we really need to do is how this parts are put together(decision tree……).</w:t>
+        <w:t xml:space="preserve"> What we really need to do is how this parts are put </w:t>
+      </w:r>
+      <w:proofErr w:type="gramStart"/>
+      <w:r>
+        <w:rPr>
+          <w:rFonts w:ascii="Times New Roman" w:hAnsi="Times New Roman" w:cs="Times New Roman"/>
+        </w:rPr>
+        <w:t>together(</w:t>
+      </w:r>
+      <w:proofErr w:type="gramEnd"/>
+      <w:r>
+        <w:rPr>
+          <w:rFonts w:ascii="Times New Roman" w:hAnsi="Times New Roman" w:cs="Times New Roman"/>
+        </w:rPr>
+        <w:t>decision tree……).</w:t>
       </w:r>
     </w:p>
     <w:p>
@@ -7269,7 +7527,21 @@
         <w:rPr>
           <w:rFonts w:ascii="Times New Roman" w:hAnsi="Times New Roman" w:cs="Times New Roman"/>
         </w:rPr>
-        <w:t xml:space="preserve"> high dimensional space(even 3D),  because of </w:t>
+        <w:t xml:space="preserve"> high dimensional </w:t>
+      </w:r>
+      <w:proofErr w:type="gramStart"/>
+      <w:r>
+        <w:rPr>
+          <w:rFonts w:ascii="Times New Roman" w:hAnsi="Times New Roman" w:cs="Times New Roman"/>
+        </w:rPr>
+        <w:t>space(</w:t>
+      </w:r>
+      <w:proofErr w:type="gramEnd"/>
+      <w:r>
+        <w:rPr>
+          <w:rFonts w:ascii="Times New Roman" w:hAnsi="Times New Roman" w:cs="Times New Roman"/>
+        </w:rPr>
+        <w:t xml:space="preserve">even 3D),  because of </w:t>
       </w:r>
       <w:r>
         <w:rPr>
@@ -7289,8 +7561,20 @@
         <w:tabs>
           <w:tab w:val="left" w:pos="7430"/>
         </w:tabs>
-        <w:rPr>
-          <w:rFonts w:ascii="Times New Roman" w:hAnsi="Times New Roman" w:cs="Times New Roman"/>
+        <w:ind w:left="360"/>
+        <w:rPr>
+          <w:rFonts w:ascii="Times New Roman" w:hAnsi="Times New Roman" w:cs="Times New Roman"/>
+        </w:rPr>
+      </w:pPr>
+    </w:p>
+    <w:p>
+      <w:pPr>
+        <w:tabs>
+          <w:tab w:val="left" w:pos="7430"/>
+        </w:tabs>
+        <w:ind w:left="360"/>
+        <w:rPr>
+          <w:rFonts w:ascii="Times New Roman" w:hAnsi="Times New Roman" w:cs="Times New Roman" w:hint="eastAsia"/>
         </w:rPr>
       </w:pPr>
     </w:p>
@@ -7309,15 +7593,1599 @@
       </w:pPr>
       <w:r>
         <w:rPr>
-          <w:rFonts w:ascii="Times New Roman" w:hAnsi="Times New Roman" w:cs="Times New Roman" w:hint="eastAsia"/>
+          <w:rFonts w:ascii="Times New Roman" w:hAnsi="Times New Roman" w:cs="Times New Roman"/>
           <w:b/>
           <w:bCs/>
           <w:sz w:val="24"/>
           <w:szCs w:val="28"/>
         </w:rPr>
-        <w:t>Re</w:t>
-      </w:r>
-      <w:r>
+        <w:t>Probabilistic graphical model</w:t>
+      </w:r>
+    </w:p>
+    <w:p>
+      <w:pPr>
+        <w:pStyle w:val="a3"/>
+        <w:numPr>
+          <w:ilvl w:val="0"/>
+          <w:numId w:val="42"/>
+        </w:numPr>
+        <w:tabs>
+          <w:tab w:val="left" w:pos="7430"/>
+        </w:tabs>
+        <w:ind w:firstLineChars="0"/>
+        <w:rPr>
+          <w:rFonts w:ascii="Times New Roman" w:hAnsi="Times New Roman" w:cs="Times New Roman"/>
+          <w:b/>
+          <w:bCs/>
+        </w:rPr>
+      </w:pPr>
+      <w:r>
+        <w:rPr>
+          <w:rFonts w:ascii="Times New Roman" w:hAnsi="Times New Roman" w:cs="Times New Roman"/>
+          <w:b/>
+          <w:bCs/>
+        </w:rPr>
+        <w:t>Compare the graphical representation with feature vector-based and kernel-based representations</w:t>
+      </w:r>
+      <w:r>
+        <w:rPr>
+          <w:rFonts w:ascii="Times New Roman" w:hAnsi="Times New Roman" w:cs="Times New Roman"/>
+          <w:b/>
+          <w:bCs/>
+        </w:rPr>
+        <w:t>.</w:t>
+      </w:r>
+    </w:p>
+    <w:p>
+      <w:pPr>
+        <w:pStyle w:val="a3"/>
+        <w:numPr>
+          <w:ilvl w:val="0"/>
+          <w:numId w:val="43"/>
+        </w:numPr>
+        <w:tabs>
+          <w:tab w:val="left" w:pos="7430"/>
+        </w:tabs>
+        <w:ind w:firstLineChars="0"/>
+        <w:rPr>
+          <w:rFonts w:ascii="Times New Roman" w:hAnsi="Times New Roman" w:cs="Times New Roman"/>
+        </w:rPr>
+      </w:pPr>
+      <w:r>
+        <w:rPr>
+          <w:rFonts w:ascii="Times New Roman" w:hAnsi="Times New Roman" w:cs="Times New Roman"/>
+        </w:rPr>
+        <w:t>feature vector-based</w:t>
+      </w:r>
+      <w:r>
+        <w:rPr>
+          <w:rFonts w:ascii="Times New Roman" w:hAnsi="Times New Roman" w:cs="Times New Roman"/>
+        </w:rPr>
+        <w:t>:</w:t>
+      </w:r>
+      <w:r>
+        <w:rPr>
+          <w:rFonts w:ascii="Times New Roman" w:hAnsi="Times New Roman" w:cs="Times New Roman" w:hint="eastAsia"/>
+        </w:rPr>
+        <w:t>非欧式空间的，维度之间彼此不独立、不归</w:t>
+      </w:r>
+      <w:proofErr w:type="gramStart"/>
+      <w:r>
+        <w:rPr>
+          <w:rFonts w:ascii="Times New Roman" w:hAnsi="Times New Roman" w:cs="Times New Roman" w:hint="eastAsia"/>
+        </w:rPr>
+        <w:t>一</w:t>
+      </w:r>
+      <w:proofErr w:type="gramEnd"/>
+      <w:r>
+        <w:rPr>
+          <w:rFonts w:ascii="Times New Roman" w:hAnsi="Times New Roman" w:cs="Times New Roman" w:hint="eastAsia"/>
+        </w:rPr>
+        <w:t>，需要进行降维、归一化等操作</w:t>
+      </w:r>
+      <w:r>
+        <w:rPr>
+          <w:rFonts w:ascii="Times New Roman" w:hAnsi="Times New Roman" w:cs="Times New Roman" w:hint="eastAsia"/>
+        </w:rPr>
+        <w:t>。</w:t>
+      </w:r>
+    </w:p>
+    <w:p>
+      <w:pPr>
+        <w:pStyle w:val="a3"/>
+        <w:numPr>
+          <w:ilvl w:val="0"/>
+          <w:numId w:val="43"/>
+        </w:numPr>
+        <w:tabs>
+          <w:tab w:val="left" w:pos="7430"/>
+        </w:tabs>
+        <w:ind w:firstLineChars="0"/>
+        <w:rPr>
+          <w:rFonts w:ascii="Times New Roman" w:hAnsi="Times New Roman" w:cs="Times New Roman"/>
+        </w:rPr>
+      </w:pPr>
+      <w:r>
+        <w:rPr>
+          <w:rFonts w:ascii="Times New Roman" w:hAnsi="Times New Roman" w:cs="Times New Roman"/>
+        </w:rPr>
+        <w:t>kernel-based representations</w:t>
+      </w:r>
+      <w:r>
+        <w:rPr>
+          <w:rFonts w:ascii="Times New Roman" w:hAnsi="Times New Roman" w:cs="Times New Roman" w:hint="eastAsia"/>
+        </w:rPr>
+        <w:t>：将低维空间</w:t>
+      </w:r>
+      <w:r>
+        <w:rPr>
+          <w:rFonts w:ascii="Times New Roman" w:hAnsi="Times New Roman" w:cs="Times New Roman" w:hint="eastAsia"/>
+        </w:rPr>
+        <w:t>非线性的</w:t>
+      </w:r>
+      <w:r>
+        <w:rPr>
+          <w:rFonts w:ascii="Times New Roman" w:hAnsi="Times New Roman" w:cs="Times New Roman" w:hint="eastAsia"/>
+        </w:rPr>
+        <w:t>投影到高维，希望投影后可以</w:t>
+      </w:r>
+      <w:r>
+        <w:rPr>
+          <w:rFonts w:ascii="Times New Roman" w:hAnsi="Times New Roman" w:cs="Times New Roman" w:hint="eastAsia"/>
+        </w:rPr>
+        <w:t>线性可分</w:t>
+      </w:r>
+      <w:r>
+        <w:rPr>
+          <w:rFonts w:ascii="Times New Roman" w:hAnsi="Times New Roman" w:cs="Times New Roman" w:hint="eastAsia"/>
+        </w:rPr>
+        <w:t>。</w:t>
+      </w:r>
+    </w:p>
+    <w:p>
+      <w:pPr>
+        <w:pStyle w:val="a3"/>
+        <w:numPr>
+          <w:ilvl w:val="0"/>
+          <w:numId w:val="43"/>
+        </w:numPr>
+        <w:tabs>
+          <w:tab w:val="left" w:pos="7430"/>
+        </w:tabs>
+        <w:ind w:firstLineChars="0"/>
+        <w:rPr>
+          <w:rFonts w:ascii="Times New Roman" w:hAnsi="Times New Roman" w:cs="Times New Roman"/>
+        </w:rPr>
+      </w:pPr>
+      <w:r>
+        <w:rPr>
+          <w:rFonts w:ascii="Times New Roman" w:hAnsi="Times New Roman" w:cs="Times New Roman"/>
+        </w:rPr>
+        <w:t>graphical representation</w:t>
+      </w:r>
+      <w:r>
+        <w:rPr>
+          <w:rFonts w:ascii="Times New Roman" w:hAnsi="Times New Roman" w:cs="Times New Roman" w:hint="eastAsia"/>
+        </w:rPr>
+        <w:t>：承认变量之间的依赖关系，通过</w:t>
+      </w:r>
+      <w:proofErr w:type="gramStart"/>
+      <w:r>
+        <w:rPr>
+          <w:rFonts w:ascii="Times New Roman" w:hAnsi="Times New Roman" w:cs="Times New Roman" w:hint="eastAsia"/>
+        </w:rPr>
+        <w:t>图结构</w:t>
+      </w:r>
+      <w:proofErr w:type="gramEnd"/>
+      <w:r>
+        <w:rPr>
+          <w:rFonts w:ascii="Times New Roman" w:hAnsi="Times New Roman" w:cs="Times New Roman" w:hint="eastAsia"/>
+        </w:rPr>
+        <w:t>来描述变量之间的关系</w:t>
+      </w:r>
+      <w:r>
+        <w:rPr>
+          <w:rFonts w:ascii="Times New Roman" w:hAnsi="Times New Roman" w:cs="Times New Roman" w:hint="eastAsia"/>
+        </w:rPr>
+        <w:t>。</w:t>
+      </w:r>
+    </w:p>
+    <w:p>
+      <w:pPr>
+        <w:pStyle w:val="a3"/>
+        <w:numPr>
+          <w:ilvl w:val="0"/>
+          <w:numId w:val="42"/>
+        </w:numPr>
+        <w:tabs>
+          <w:tab w:val="left" w:pos="7430"/>
+        </w:tabs>
+        <w:ind w:firstLineChars="0"/>
+        <w:rPr>
+          <w:rFonts w:ascii="Times New Roman" w:hAnsi="Times New Roman" w:cs="Times New Roman"/>
+          <w:b/>
+          <w:bCs/>
+        </w:rPr>
+      </w:pPr>
+      <w:r>
+        <w:rPr>
+          <w:rFonts w:ascii="Times New Roman" w:hAnsi="Times New Roman" w:cs="Times New Roman"/>
+          <w:b/>
+          <w:bCs/>
+        </w:rPr>
+        <w:t>Explain why sometime a marginal distribution has to be computed in a graphical model</w:t>
+      </w:r>
+      <w:r>
+        <w:rPr>
+          <w:rFonts w:ascii="Times New Roman" w:hAnsi="Times New Roman" w:cs="Times New Roman"/>
+          <w:b/>
+          <w:bCs/>
+        </w:rPr>
+        <w:t>.</w:t>
+      </w:r>
+    </w:p>
+    <w:p>
+      <w:pPr>
+        <w:pStyle w:val="a3"/>
+        <w:numPr>
+          <w:ilvl w:val="0"/>
+          <w:numId w:val="44"/>
+        </w:numPr>
+        <w:tabs>
+          <w:tab w:val="left" w:pos="7430"/>
+        </w:tabs>
+        <w:ind w:firstLineChars="0"/>
+        <w:rPr>
+          <w:rFonts w:ascii="Times New Roman" w:hAnsi="Times New Roman" w:cs="Times New Roman" w:hint="eastAsia"/>
+          <w:b/>
+          <w:bCs/>
+        </w:rPr>
+      </w:pPr>
+    </w:p>
+    <w:p>
+      <w:pPr>
+        <w:pStyle w:val="a3"/>
+        <w:numPr>
+          <w:ilvl w:val="0"/>
+          <w:numId w:val="42"/>
+        </w:numPr>
+        <w:tabs>
+          <w:tab w:val="left" w:pos="7430"/>
+        </w:tabs>
+        <w:ind w:firstLineChars="0"/>
+        <w:rPr>
+          <w:rFonts w:ascii="Times New Roman" w:hAnsi="Times New Roman" w:cs="Times New Roman"/>
+          <w:b/>
+          <w:bCs/>
+        </w:rPr>
+      </w:pPr>
+      <w:r>
+        <w:rPr>
+          <w:rFonts w:ascii="Times New Roman" w:hAnsi="Times New Roman" w:cs="Times New Roman"/>
+          <w:b/>
+          <w:bCs/>
+        </w:rPr>
+        <w:t>Why class labels might be the key factor to determine if presumptively different data distributions can be indeed discriminated?</w:t>
+      </w:r>
+    </w:p>
+    <w:p>
+      <w:pPr>
+        <w:pStyle w:val="a3"/>
+        <w:numPr>
+          <w:ilvl w:val="0"/>
+          <w:numId w:val="44"/>
+        </w:numPr>
+        <w:tabs>
+          <w:tab w:val="left" w:pos="7430"/>
+        </w:tabs>
+        <w:ind w:firstLineChars="0"/>
+        <w:rPr>
+          <w:rFonts w:ascii="Times New Roman" w:hAnsi="Times New Roman" w:cs="Times New Roman"/>
+        </w:rPr>
+      </w:pPr>
+      <w:r>
+        <w:rPr>
+          <w:rFonts w:ascii="Times New Roman" w:hAnsi="Times New Roman" w:cs="Times New Roman" w:hint="eastAsia"/>
+        </w:rPr>
+        <w:t>从贝叶斯的角度来看，标签决定了先验</w:t>
+      </w:r>
+      <w:r>
+        <w:rPr>
+          <w:rFonts w:ascii="Times New Roman" w:hAnsi="Times New Roman" w:cs="Times New Roman" w:hint="eastAsia"/>
+        </w:rPr>
+        <w:t>分布</w:t>
+      </w:r>
+      <w:r>
+        <w:rPr>
+          <w:rFonts w:ascii="Times New Roman" w:hAnsi="Times New Roman" w:cs="Times New Roman" w:hint="eastAsia"/>
+        </w:rPr>
+        <w:t>的正确性。后续所做的一切都是计算不同标签对应的条件概率，</w:t>
+      </w:r>
+      <w:r>
+        <w:rPr>
+          <w:rFonts w:ascii="Times New Roman" w:hAnsi="Times New Roman" w:cs="Times New Roman" w:hint="eastAsia"/>
+        </w:rPr>
+        <w:t>一旦先验错误则模型的准确性从根本上无从谈起。</w:t>
+      </w:r>
+    </w:p>
+    <w:p>
+      <w:pPr>
+        <w:pStyle w:val="a3"/>
+        <w:numPr>
+          <w:ilvl w:val="0"/>
+          <w:numId w:val="42"/>
+        </w:numPr>
+        <w:tabs>
+          <w:tab w:val="left" w:pos="7430"/>
+        </w:tabs>
+        <w:ind w:firstLineChars="0"/>
+        <w:rPr>
+          <w:rFonts w:ascii="Times New Roman" w:hAnsi="Times New Roman" w:cs="Times New Roman"/>
+          <w:b/>
+          <w:bCs/>
+        </w:rPr>
+      </w:pPr>
+      <w:r>
+        <w:rPr>
+          <w:rFonts w:ascii="Times New Roman" w:hAnsi="Times New Roman" w:cs="Times New Roman"/>
+          <w:b/>
+          <w:bCs/>
+        </w:rPr>
+        <w:t>Why knowledge-based ontology (representation) be a possible solution for many prior-based inference problems?</w:t>
+      </w:r>
+    </w:p>
+    <w:p>
+      <w:pPr>
+        <w:pStyle w:val="a3"/>
+        <w:numPr>
+          <w:ilvl w:val="0"/>
+          <w:numId w:val="44"/>
+        </w:numPr>
+        <w:tabs>
+          <w:tab w:val="left" w:pos="7430"/>
+        </w:tabs>
+        <w:ind w:firstLineChars="0"/>
+        <w:rPr>
+          <w:rFonts w:ascii="Times New Roman" w:hAnsi="Times New Roman" w:cs="Times New Roman"/>
+          <w:b/>
+          <w:bCs/>
+        </w:rPr>
+      </w:pPr>
+      <w:r>
+        <w:rPr>
+          <w:rFonts w:ascii="Times New Roman" w:hAnsi="Times New Roman" w:cs="Times New Roman" w:hint="eastAsia"/>
+          <w:b/>
+          <w:bCs/>
+        </w:rPr>
+        <w:t>根据人类现有的一些现有的相关领域知识对图的结构进行约束，使得数据尽可能的收敛到预设的结构中，这样学习到的模型就具有较强的可解释性。</w:t>
+      </w:r>
+    </w:p>
+    <w:p>
+      <w:pPr>
+        <w:pStyle w:val="a3"/>
+        <w:numPr>
+          <w:ilvl w:val="0"/>
+          <w:numId w:val="42"/>
+        </w:numPr>
+        <w:tabs>
+          <w:tab w:val="left" w:pos="7430"/>
+        </w:tabs>
+        <w:ind w:firstLineChars="0"/>
+        <w:rPr>
+          <w:rFonts w:ascii="Times New Roman" w:hAnsi="Times New Roman" w:cs="Times New Roman"/>
+          <w:b/>
+          <w:bCs/>
+        </w:rPr>
+      </w:pPr>
+      <w:r>
+        <w:rPr>
+          <w:rFonts w:ascii="Times New Roman" w:hAnsi="Times New Roman" w:cs="Times New Roman"/>
+          <w:b/>
+          <w:bCs/>
+        </w:rPr>
+        <w:lastRenderedPageBreak/>
+        <w:t>Why a graphical model with latent variables can be a much harder problem?</w:t>
+      </w:r>
+    </w:p>
+    <w:p>
+      <w:pPr>
+        <w:pStyle w:val="a3"/>
+        <w:tabs>
+          <w:tab w:val="left" w:pos="7430"/>
+        </w:tabs>
+        <w:ind w:left="360" w:firstLineChars="0" w:firstLine="0"/>
+        <w:rPr>
+          <w:rFonts w:ascii="Times New Roman" w:hAnsi="Times New Roman" w:cs="Times New Roman"/>
+          <w:b/>
+          <w:bCs/>
+        </w:rPr>
+      </w:pPr>
+      <w:r>
+        <w:rPr>
+          <w:rFonts w:ascii="Times New Roman" w:hAnsi="Times New Roman" w:cs="Times New Roman" w:hint="eastAsia"/>
+          <w:b/>
+          <w:bCs/>
+        </w:rPr>
+        <w:t>假设目标函数为：</w:t>
+      </w:r>
+      <m:oMath>
+        <m:r>
+          <m:rPr>
+            <m:sty m:val="bi"/>
+          </m:rPr>
+          <w:rPr>
+            <w:rFonts w:ascii="Cambria Math" w:hAnsi="Cambria Math" w:cs="Times New Roman"/>
+          </w:rPr>
+          <m:t>L</m:t>
+        </m:r>
+        <m:d>
+          <m:dPr>
+            <m:ctrlPr>
+              <w:rPr>
+                <w:rFonts w:ascii="Cambria Math" w:hAnsi="Cambria Math" w:cs="Times New Roman"/>
+                <w:b/>
+                <w:bCs/>
+                <w:i/>
+              </w:rPr>
+            </m:ctrlPr>
+          </m:dPr>
+          <m:e>
+            <m:r>
+              <m:rPr>
+                <m:sty m:val="bi"/>
+              </m:rPr>
+              <w:rPr>
+                <w:rFonts w:ascii="Cambria Math" w:hAnsi="Cambria Math" w:cs="Times New Roman"/>
+              </w:rPr>
+              <m:t>θ</m:t>
+            </m:r>
+          </m:e>
+        </m:d>
+        <m:r>
+          <m:rPr>
+            <m:sty m:val="bi"/>
+          </m:rPr>
+          <w:rPr>
+            <w:rFonts w:ascii="Cambria Math" w:hAnsi="Cambria Math" w:cs="Times New Roman"/>
+          </w:rPr>
+          <m:t>=</m:t>
+        </m:r>
+        <m:nary>
+          <m:naryPr>
+            <m:chr m:val="∏"/>
+            <m:limLoc m:val="undOvr"/>
+            <m:ctrlPr>
+              <w:rPr>
+                <w:rFonts w:ascii="Cambria Math" w:hAnsi="Cambria Math" w:cs="Times New Roman"/>
+                <w:b/>
+                <w:bCs/>
+                <w:i/>
+              </w:rPr>
+            </m:ctrlPr>
+          </m:naryPr>
+          <m:sub>
+            <m:r>
+              <m:rPr>
+                <m:sty m:val="bi"/>
+              </m:rPr>
+              <w:rPr>
+                <w:rFonts w:ascii="Cambria Math" w:hAnsi="Cambria Math" w:cs="Times New Roman"/>
+              </w:rPr>
+              <m:t>i=1</m:t>
+            </m:r>
+          </m:sub>
+          <m:sup>
+            <m:r>
+              <m:rPr>
+                <m:sty m:val="bi"/>
+              </m:rPr>
+              <w:rPr>
+                <w:rFonts w:ascii="Cambria Math" w:hAnsi="Cambria Math" w:cs="Times New Roman"/>
+              </w:rPr>
+              <m:t>N</m:t>
+            </m:r>
+          </m:sup>
+          <m:e>
+            <m:sSub>
+              <m:sSubPr>
+                <m:ctrlPr>
+                  <w:rPr>
+                    <w:rFonts w:ascii="Cambria Math" w:hAnsi="Cambria Math" w:cs="Times New Roman"/>
+                    <w:b/>
+                    <w:bCs/>
+                    <w:i/>
+                  </w:rPr>
+                </m:ctrlPr>
+              </m:sSubPr>
+              <m:e>
+                <m:r>
+                  <m:rPr>
+                    <m:sty m:val="bi"/>
+                  </m:rPr>
+                  <w:rPr>
+                    <w:rFonts w:ascii="Cambria Math" w:hAnsi="Cambria Math" w:cs="Times New Roman"/>
+                  </w:rPr>
+                  <m:t>P</m:t>
+                </m:r>
+              </m:e>
+              <m:sub>
+                <m:r>
+                  <m:rPr>
+                    <m:sty m:val="bi"/>
+                  </m:rPr>
+                  <w:rPr>
+                    <w:rFonts w:ascii="Cambria Math" w:hAnsi="Cambria Math" w:cs="Times New Roman"/>
+                  </w:rPr>
+                  <m:t>θ</m:t>
+                </m:r>
+              </m:sub>
+            </m:sSub>
+            <m:r>
+              <m:rPr>
+                <m:sty m:val="bi"/>
+              </m:rPr>
+              <w:rPr>
+                <w:rFonts w:ascii="Cambria Math" w:hAnsi="Cambria Math" w:cs="Times New Roman"/>
+              </w:rPr>
+              <m:t>(</m:t>
+            </m:r>
+            <m:sSub>
+              <m:sSubPr>
+                <m:ctrlPr>
+                  <w:rPr>
+                    <w:rFonts w:ascii="Cambria Math" w:hAnsi="Cambria Math" w:cs="Times New Roman"/>
+                    <w:b/>
+                    <w:bCs/>
+                    <w:i/>
+                  </w:rPr>
+                </m:ctrlPr>
+              </m:sSubPr>
+              <m:e>
+                <m:r>
+                  <m:rPr>
+                    <m:sty m:val="bi"/>
+                  </m:rPr>
+                  <w:rPr>
+                    <w:rFonts w:ascii="Cambria Math" w:hAnsi="Cambria Math" w:cs="Times New Roman"/>
+                  </w:rPr>
+                  <m:t>x</m:t>
+                </m:r>
+              </m:e>
+              <m:sub>
+                <m:r>
+                  <m:rPr>
+                    <m:sty m:val="bi"/>
+                  </m:rPr>
+                  <w:rPr>
+                    <w:rFonts w:ascii="Cambria Math" w:hAnsi="Cambria Math" w:cs="Times New Roman"/>
+                  </w:rPr>
+                  <m:t>i</m:t>
+                </m:r>
+              </m:sub>
+            </m:sSub>
+            <m:r>
+              <m:rPr>
+                <m:sty m:val="bi"/>
+              </m:rPr>
+              <w:rPr>
+                <w:rFonts w:ascii="Cambria Math" w:hAnsi="Cambria Math" w:cs="Times New Roman"/>
+              </w:rPr>
+              <m:t>)</m:t>
+            </m:r>
+          </m:e>
+        </m:nary>
+      </m:oMath>
+    </w:p>
+    <w:p>
+      <w:pPr>
+        <w:pStyle w:val="a3"/>
+        <w:tabs>
+          <w:tab w:val="left" w:pos="7430"/>
+        </w:tabs>
+        <w:ind w:left="360" w:firstLineChars="0" w:firstLine="0"/>
+        <w:rPr>
+          <w:rFonts w:ascii="Times New Roman" w:hAnsi="Times New Roman" w:cs="Times New Roman"/>
+        </w:rPr>
+      </w:pPr>
+      <w:r>
+        <w:rPr>
+          <w:rFonts w:ascii="Times New Roman" w:hAnsi="Times New Roman" w:cs="Times New Roman" w:hint="eastAsia"/>
+        </w:rPr>
+        <w:t>当</w:t>
+      </w:r>
+      <m:oMath>
+        <m:sSub>
+          <m:sSubPr>
+            <m:ctrlPr>
+              <w:rPr>
+                <w:rFonts w:ascii="Cambria Math" w:hAnsi="Cambria Math" w:cs="Times New Roman"/>
+                <w:i/>
+              </w:rPr>
+            </m:ctrlPr>
+          </m:sSubPr>
+          <m:e>
+            <m:r>
+              <w:rPr>
+                <w:rFonts w:ascii="Cambria Math" w:hAnsi="Cambria Math" w:cs="Times New Roman" w:hint="eastAsia"/>
+              </w:rPr>
+              <m:t>P</m:t>
+            </m:r>
+            <m:ctrlPr>
+              <w:rPr>
+                <w:rFonts w:ascii="Cambria Math" w:hAnsi="Cambria Math" w:cs="Times New Roman" w:hint="eastAsia"/>
+                <w:i/>
+              </w:rPr>
+            </m:ctrlPr>
+          </m:e>
+          <m:sub>
+            <m:r>
+              <w:rPr>
+                <w:rFonts w:ascii="Cambria Math" w:hAnsi="Cambria Math" w:cs="Times New Roman"/>
+              </w:rPr>
+              <m:t>θ</m:t>
+            </m:r>
+          </m:sub>
+        </m:sSub>
+        <m:r>
+          <w:rPr>
+            <w:rFonts w:ascii="Cambria Math" w:hAnsi="Cambria Math" w:cs="Times New Roman"/>
+          </w:rPr>
+          <m:t>(</m:t>
+        </m:r>
+        <m:sSub>
+          <m:sSubPr>
+            <m:ctrlPr>
+              <w:rPr>
+                <w:rFonts w:ascii="Cambria Math" w:hAnsi="Cambria Math" w:cs="Times New Roman"/>
+                <w:i/>
+              </w:rPr>
+            </m:ctrlPr>
+          </m:sSubPr>
+          <m:e>
+            <m:r>
+              <w:rPr>
+                <w:rFonts w:ascii="Cambria Math" w:hAnsi="Cambria Math" w:cs="Times New Roman"/>
+              </w:rPr>
+              <m:t>y</m:t>
+            </m:r>
+          </m:e>
+          <m:sub>
+            <m:r>
+              <w:rPr>
+                <w:rFonts w:ascii="Cambria Math" w:hAnsi="Cambria Math" w:cs="Times New Roman"/>
+              </w:rPr>
+              <m:t>i</m:t>
+            </m:r>
+          </m:sub>
+        </m:sSub>
+        <m:r>
+          <w:rPr>
+            <w:rFonts w:ascii="Cambria Math" w:hAnsi="Cambria Math" w:cs="Times New Roman"/>
+          </w:rPr>
+          <m:t>)</m:t>
+        </m:r>
+      </m:oMath>
+      <w:r>
+        <w:rPr>
+          <w:rFonts w:ascii="Times New Roman" w:hAnsi="Times New Roman" w:cs="Times New Roman" w:hint="eastAsia"/>
+        </w:rPr>
+        <w:t>同时还受到</w:t>
+      </w:r>
+      <w:proofErr w:type="gramStart"/>
+      <w:r>
+        <w:rPr>
+          <w:rFonts w:ascii="Times New Roman" w:hAnsi="Times New Roman" w:cs="Times New Roman" w:hint="eastAsia"/>
+        </w:rPr>
+        <w:t>隐</w:t>
+      </w:r>
+      <w:proofErr w:type="gramEnd"/>
+      <w:r>
+        <w:rPr>
+          <w:rFonts w:ascii="Times New Roman" w:hAnsi="Times New Roman" w:cs="Times New Roman" w:hint="eastAsia"/>
+        </w:rPr>
+        <w:t>变量</w:t>
+      </w:r>
+      <m:oMath>
+        <m:r>
+          <w:rPr>
+            <w:rFonts w:ascii="Cambria Math" w:hAnsi="Cambria Math" w:cs="Times New Roman" w:hint="eastAsia"/>
+          </w:rPr>
+          <m:t>z</m:t>
+        </m:r>
+      </m:oMath>
+      <w:r>
+        <w:rPr>
+          <w:rFonts w:ascii="Times New Roman" w:hAnsi="Times New Roman" w:cs="Times New Roman" w:hint="eastAsia"/>
+        </w:rPr>
+        <w:t>控制时</w:t>
+      </w:r>
+      <m:oMath>
+        <m:sSub>
+          <m:sSubPr>
+            <m:ctrlPr>
+              <w:rPr>
+                <w:rFonts w:ascii="Cambria Math" w:hAnsi="Cambria Math" w:cs="Times New Roman"/>
+                <w:i/>
+              </w:rPr>
+            </m:ctrlPr>
+          </m:sSubPr>
+          <m:e>
+            <m:r>
+              <w:rPr>
+                <w:rFonts w:ascii="Cambria Math" w:hAnsi="Cambria Math" w:cs="Times New Roman"/>
+              </w:rPr>
+              <m:t>P</m:t>
+            </m:r>
+          </m:e>
+          <m:sub>
+            <m:r>
+              <w:rPr>
+                <w:rFonts w:ascii="Cambria Math" w:hAnsi="Cambria Math" w:cs="Times New Roman"/>
+              </w:rPr>
+              <m:t>θ</m:t>
+            </m:r>
+          </m:sub>
+        </m:sSub>
+        <m:d>
+          <m:dPr>
+            <m:ctrlPr>
+              <w:rPr>
+                <w:rFonts w:ascii="Cambria Math" w:hAnsi="Cambria Math" w:cs="Times New Roman"/>
+                <w:i/>
+              </w:rPr>
+            </m:ctrlPr>
+          </m:dPr>
+          <m:e>
+            <m:sSub>
+              <m:sSubPr>
+                <m:ctrlPr>
+                  <w:rPr>
+                    <w:rFonts w:ascii="Cambria Math" w:hAnsi="Cambria Math" w:cs="Times New Roman"/>
+                    <w:i/>
+                  </w:rPr>
+                </m:ctrlPr>
+              </m:sSubPr>
+              <m:e>
+                <m:r>
+                  <w:rPr>
+                    <w:rFonts w:ascii="Cambria Math" w:hAnsi="Cambria Math" w:cs="Times New Roman"/>
+                  </w:rPr>
+                  <m:t>y</m:t>
+                </m:r>
+              </m:e>
+              <m:sub>
+                <m:r>
+                  <w:rPr>
+                    <w:rFonts w:ascii="Cambria Math" w:hAnsi="Cambria Math" w:cs="Times New Roman"/>
+                  </w:rPr>
+                  <m:t>i</m:t>
+                </m:r>
+              </m:sub>
+            </m:sSub>
+          </m:e>
+        </m:d>
+        <m:r>
+          <w:rPr>
+            <w:rFonts w:ascii="Cambria Math" w:hAnsi="Cambria Math" w:cs="Times New Roman"/>
+          </w:rPr>
+          <m:t>=</m:t>
+        </m:r>
+        <m:nary>
+          <m:naryPr>
+            <m:chr m:val="∑"/>
+            <m:limLoc m:val="undOvr"/>
+            <m:ctrlPr>
+              <w:rPr>
+                <w:rFonts w:ascii="Cambria Math" w:hAnsi="Cambria Math" w:cs="Times New Roman"/>
+                <w:i/>
+              </w:rPr>
+            </m:ctrlPr>
+          </m:naryPr>
+          <m:sub>
+            <m:r>
+              <w:rPr>
+                <w:rFonts w:ascii="Cambria Math" w:hAnsi="Cambria Math" w:cs="Times New Roman"/>
+              </w:rPr>
+              <m:t>k=1</m:t>
+            </m:r>
+          </m:sub>
+          <m:sup>
+            <m:r>
+              <w:rPr>
+                <w:rFonts w:ascii="Cambria Math" w:hAnsi="Cambria Math" w:cs="Times New Roman"/>
+              </w:rPr>
+              <m:t>K</m:t>
+            </m:r>
+          </m:sup>
+          <m:e>
+            <m:sSub>
+              <m:sSubPr>
+                <m:ctrlPr>
+                  <w:rPr>
+                    <w:rFonts w:ascii="Cambria Math" w:hAnsi="Cambria Math" w:cs="Times New Roman"/>
+                    <w:i/>
+                  </w:rPr>
+                </m:ctrlPr>
+              </m:sSubPr>
+              <m:e>
+                <m:r>
+                  <w:rPr>
+                    <w:rFonts w:ascii="Cambria Math" w:hAnsi="Cambria Math" w:cs="Times New Roman"/>
+                  </w:rPr>
+                  <m:t>P</m:t>
+                </m:r>
+              </m:e>
+              <m:sub>
+                <m:r>
+                  <w:rPr>
+                    <w:rFonts w:ascii="Cambria Math" w:hAnsi="Cambria Math" w:cs="Times New Roman"/>
+                  </w:rPr>
+                  <m:t>θ</m:t>
+                </m:r>
+              </m:sub>
+            </m:sSub>
+            <m:d>
+              <m:dPr>
+                <m:ctrlPr>
+                  <w:rPr>
+                    <w:rFonts w:ascii="Cambria Math" w:hAnsi="Cambria Math" w:cs="Times New Roman"/>
+                    <w:i/>
+                  </w:rPr>
+                </m:ctrlPr>
+              </m:dPr>
+              <m:e>
+                <m:sSub>
+                  <m:sSubPr>
+                    <m:ctrlPr>
+                      <w:rPr>
+                        <w:rFonts w:ascii="Cambria Math" w:hAnsi="Cambria Math" w:cs="Times New Roman"/>
+                        <w:i/>
+                      </w:rPr>
+                    </m:ctrlPr>
+                  </m:sSubPr>
+                  <m:e>
+                    <m:r>
+                      <w:rPr>
+                        <w:rFonts w:ascii="Cambria Math" w:hAnsi="Cambria Math" w:cs="Times New Roman"/>
+                      </w:rPr>
+                      <m:t>x</m:t>
+                    </m:r>
+                  </m:e>
+                  <m:sub>
+                    <m:r>
+                      <w:rPr>
+                        <w:rFonts w:ascii="Cambria Math" w:hAnsi="Cambria Math" w:cs="Times New Roman"/>
+                      </w:rPr>
+                      <m:t>i</m:t>
+                    </m:r>
+                  </m:sub>
+                </m:sSub>
+              </m:e>
+              <m:e>
+                <m:r>
+                  <w:rPr>
+                    <w:rFonts w:ascii="Cambria Math" w:hAnsi="Cambria Math" w:cs="Times New Roman"/>
+                  </w:rPr>
+                  <m:t>z=</m:t>
+                </m:r>
+                <m:sSub>
+                  <m:sSubPr>
+                    <m:ctrlPr>
+                      <w:rPr>
+                        <w:rFonts w:ascii="Cambria Math" w:hAnsi="Cambria Math" w:cs="Times New Roman"/>
+                        <w:i/>
+                      </w:rPr>
+                    </m:ctrlPr>
+                  </m:sSubPr>
+                  <m:e>
+                    <m:r>
+                      <w:rPr>
+                        <w:rFonts w:ascii="Cambria Math" w:hAnsi="Cambria Math" w:cs="Times New Roman"/>
+                      </w:rPr>
+                      <m:t>z</m:t>
+                    </m:r>
+                  </m:e>
+                  <m:sub>
+                    <m:r>
+                      <w:rPr>
+                        <w:rFonts w:ascii="Cambria Math" w:hAnsi="Cambria Math" w:cs="Times New Roman"/>
+                      </w:rPr>
+                      <m:t>k</m:t>
+                    </m:r>
+                  </m:sub>
+                </m:sSub>
+              </m:e>
+            </m:d>
+            <m:r>
+              <w:rPr>
+                <w:rFonts w:ascii="Cambria Math" w:hAnsi="Cambria Math" w:cs="Times New Roman"/>
+              </w:rPr>
+              <m:t>⋅</m:t>
+            </m:r>
+            <m:sSub>
+              <m:sSubPr>
+                <m:ctrlPr>
+                  <w:rPr>
+                    <w:rFonts w:ascii="Cambria Math" w:hAnsi="Cambria Math" w:cs="Times New Roman"/>
+                    <w:i/>
+                  </w:rPr>
+                </m:ctrlPr>
+              </m:sSubPr>
+              <m:e>
+                <m:r>
+                  <w:rPr>
+                    <w:rFonts w:ascii="Cambria Math" w:hAnsi="Cambria Math" w:cs="Times New Roman"/>
+                  </w:rPr>
+                  <m:t>P</m:t>
+                </m:r>
+              </m:e>
+              <m:sub>
+                <m:r>
+                  <w:rPr>
+                    <w:rFonts w:ascii="Cambria Math" w:hAnsi="Cambria Math" w:cs="Times New Roman"/>
+                  </w:rPr>
+                  <m:t>θ</m:t>
+                </m:r>
+              </m:sub>
+            </m:sSub>
+            <m:r>
+              <w:rPr>
+                <w:rFonts w:ascii="Cambria Math" w:hAnsi="Cambria Math" w:cs="Times New Roman"/>
+              </w:rPr>
+              <m:t>(z=</m:t>
+            </m:r>
+            <m:sSub>
+              <m:sSubPr>
+                <m:ctrlPr>
+                  <w:rPr>
+                    <w:rFonts w:ascii="Cambria Math" w:hAnsi="Cambria Math" w:cs="Times New Roman"/>
+                    <w:i/>
+                  </w:rPr>
+                </m:ctrlPr>
+              </m:sSubPr>
+              <m:e>
+                <m:r>
+                  <w:rPr>
+                    <w:rFonts w:ascii="Cambria Math" w:hAnsi="Cambria Math" w:cs="Times New Roman"/>
+                  </w:rPr>
+                  <m:t>z</m:t>
+                </m:r>
+              </m:e>
+              <m:sub>
+                <m:r>
+                  <w:rPr>
+                    <w:rFonts w:ascii="Cambria Math" w:hAnsi="Cambria Math" w:cs="Times New Roman"/>
+                  </w:rPr>
+                  <m:t>k</m:t>
+                </m:r>
+              </m:sub>
+            </m:sSub>
+            <m:r>
+              <w:rPr>
+                <w:rFonts w:ascii="Cambria Math" w:hAnsi="Cambria Math" w:cs="Times New Roman"/>
+              </w:rPr>
+              <m:t>)</m:t>
+            </m:r>
+          </m:e>
+        </m:nary>
+      </m:oMath>
+      <w:r>
+        <w:rPr>
+          <w:rFonts w:ascii="Times New Roman" w:hAnsi="Times New Roman" w:cs="Times New Roman" w:hint="eastAsia"/>
+        </w:rPr>
+        <w:t>（这里假设</w:t>
+      </w:r>
+      <w:r>
+        <w:rPr>
+          <w:rFonts w:ascii="Times New Roman" w:hAnsi="Times New Roman" w:cs="Times New Roman" w:hint="eastAsia"/>
+        </w:rPr>
+        <w:t>z</w:t>
+      </w:r>
+      <w:r>
+        <w:rPr>
+          <w:rFonts w:ascii="Times New Roman" w:hAnsi="Times New Roman" w:cs="Times New Roman" w:hint="eastAsia"/>
+        </w:rPr>
+        <w:t>为离散变量且只有</w:t>
+      </w:r>
+      <w:r>
+        <w:rPr>
+          <w:rFonts w:ascii="Times New Roman" w:hAnsi="Times New Roman" w:cs="Times New Roman" w:hint="eastAsia"/>
+        </w:rPr>
+        <w:t>K</w:t>
+      </w:r>
+      <w:r>
+        <w:rPr>
+          <w:rFonts w:ascii="Times New Roman" w:hAnsi="Times New Roman" w:cs="Times New Roman" w:hint="eastAsia"/>
+        </w:rPr>
+        <w:t>种不同的取值），因此目标函数为：</w:t>
+      </w:r>
+    </w:p>
+    <w:p>
+      <w:pPr>
+        <w:pStyle w:val="a3"/>
+        <w:tabs>
+          <w:tab w:val="left" w:pos="7430"/>
+        </w:tabs>
+        <w:ind w:left="360" w:firstLineChars="0" w:firstLine="0"/>
+        <w:rPr>
+          <w:rFonts w:ascii="Times New Roman" w:hAnsi="Times New Roman" w:cs="Times New Roman" w:hint="eastAsia"/>
+          <w:i/>
+        </w:rPr>
+      </w:pPr>
+      <m:oMathPara>
+        <m:oMath>
+          <m:r>
+            <w:rPr>
+              <w:rFonts w:ascii="Cambria Math" w:hAnsi="Cambria Math" w:cs="Times New Roman" w:hint="eastAsia"/>
+            </w:rPr>
+            <m:t>L</m:t>
+          </m:r>
+          <m:d>
+            <m:dPr>
+              <m:ctrlPr>
+                <w:rPr>
+                  <w:rFonts w:ascii="Cambria Math" w:hAnsi="Cambria Math" w:cs="Times New Roman"/>
+                  <w:i/>
+                </w:rPr>
+              </m:ctrlPr>
+            </m:dPr>
+            <m:e>
+              <m:r>
+                <w:rPr>
+                  <w:rFonts w:ascii="Cambria Math" w:hAnsi="Cambria Math" w:cs="Times New Roman"/>
+                </w:rPr>
+                <m:t>θ</m:t>
+              </m:r>
+            </m:e>
+          </m:d>
+          <m:r>
+            <w:rPr>
+              <w:rFonts w:ascii="Cambria Math" w:hAnsi="Cambria Math" w:cs="Times New Roman"/>
+            </w:rPr>
+            <m:t xml:space="preserve">= </m:t>
+          </m:r>
+          <m:nary>
+            <m:naryPr>
+              <m:chr m:val="∏"/>
+              <m:limLoc m:val="undOvr"/>
+              <m:ctrlPr>
+                <w:rPr>
+                  <w:rFonts w:ascii="Cambria Math" w:hAnsi="Cambria Math" w:cs="Times New Roman"/>
+                  <w:i/>
+                </w:rPr>
+              </m:ctrlPr>
+            </m:naryPr>
+            <m:sub>
+              <m:r>
+                <w:rPr>
+                  <w:rFonts w:ascii="Cambria Math" w:hAnsi="Cambria Math" w:cs="Times New Roman"/>
+                </w:rPr>
+                <m:t>i=1</m:t>
+              </m:r>
+            </m:sub>
+            <m:sup>
+              <m:r>
+                <w:rPr>
+                  <w:rFonts w:ascii="Cambria Math" w:hAnsi="Cambria Math" w:cs="Times New Roman"/>
+                </w:rPr>
+                <m:t>N</m:t>
+              </m:r>
+            </m:sup>
+            <m:e>
+              <m:nary>
+                <m:naryPr>
+                  <m:chr m:val="∑"/>
+                  <m:limLoc m:val="undOvr"/>
+                  <m:ctrlPr>
+                    <w:rPr>
+                      <w:rFonts w:ascii="Cambria Math" w:hAnsi="Cambria Math" w:cs="Times New Roman"/>
+                      <w:i/>
+                    </w:rPr>
+                  </m:ctrlPr>
+                </m:naryPr>
+                <m:sub>
+                  <m:r>
+                    <w:rPr>
+                      <w:rFonts w:ascii="Cambria Math" w:hAnsi="Cambria Math" w:cs="Times New Roman"/>
+                    </w:rPr>
+                    <m:t>k=1</m:t>
+                  </m:r>
+                </m:sub>
+                <m:sup>
+                  <m:r>
+                    <w:rPr>
+                      <w:rFonts w:ascii="Cambria Math" w:hAnsi="Cambria Math" w:cs="Times New Roman"/>
+                    </w:rPr>
+                    <m:t>K</m:t>
+                  </m:r>
+                </m:sup>
+                <m:e>
+                  <m:sSub>
+                    <m:sSubPr>
+                      <m:ctrlPr>
+                        <w:rPr>
+                          <w:rFonts w:ascii="Cambria Math" w:hAnsi="Cambria Math" w:cs="Times New Roman"/>
+                          <w:i/>
+                        </w:rPr>
+                      </m:ctrlPr>
+                    </m:sSubPr>
+                    <m:e>
+                      <m:r>
+                        <w:rPr>
+                          <w:rFonts w:ascii="Cambria Math" w:hAnsi="Cambria Math" w:cs="Times New Roman"/>
+                        </w:rPr>
+                        <m:t>P</m:t>
+                      </m:r>
+                    </m:e>
+                    <m:sub>
+                      <m:r>
+                        <w:rPr>
+                          <w:rFonts w:ascii="Cambria Math" w:hAnsi="Cambria Math" w:cs="Times New Roman"/>
+                        </w:rPr>
+                        <m:t>θ</m:t>
+                      </m:r>
+                    </m:sub>
+                  </m:sSub>
+                  <m:d>
+                    <m:dPr>
+                      <m:ctrlPr>
+                        <w:rPr>
+                          <w:rFonts w:ascii="Cambria Math" w:hAnsi="Cambria Math" w:cs="Times New Roman"/>
+                          <w:i/>
+                        </w:rPr>
+                      </m:ctrlPr>
+                    </m:dPr>
+                    <m:e>
+                      <m:sSub>
+                        <m:sSubPr>
+                          <m:ctrlPr>
+                            <w:rPr>
+                              <w:rFonts w:ascii="Cambria Math" w:hAnsi="Cambria Math" w:cs="Times New Roman"/>
+                              <w:i/>
+                            </w:rPr>
+                          </m:ctrlPr>
+                        </m:sSubPr>
+                        <m:e>
+                          <m:r>
+                            <w:rPr>
+                              <w:rFonts w:ascii="Cambria Math" w:hAnsi="Cambria Math" w:cs="Times New Roman"/>
+                            </w:rPr>
+                            <m:t>x</m:t>
+                          </m:r>
+                        </m:e>
+                        <m:sub>
+                          <m:r>
+                            <w:rPr>
+                              <w:rFonts w:ascii="Cambria Math" w:hAnsi="Cambria Math" w:cs="Times New Roman"/>
+                            </w:rPr>
+                            <m:t>i</m:t>
+                          </m:r>
+                        </m:sub>
+                      </m:sSub>
+                    </m:e>
+                    <m:e>
+                      <m:r>
+                        <w:rPr>
+                          <w:rFonts w:ascii="Cambria Math" w:hAnsi="Cambria Math" w:cs="Times New Roman"/>
+                        </w:rPr>
+                        <m:t>z=</m:t>
+                      </m:r>
+                      <m:sSub>
+                        <m:sSubPr>
+                          <m:ctrlPr>
+                            <w:rPr>
+                              <w:rFonts w:ascii="Cambria Math" w:hAnsi="Cambria Math" w:cs="Times New Roman"/>
+                              <w:i/>
+                            </w:rPr>
+                          </m:ctrlPr>
+                        </m:sSubPr>
+                        <m:e>
+                          <m:r>
+                            <w:rPr>
+                              <w:rFonts w:ascii="Cambria Math" w:hAnsi="Cambria Math" w:cs="Times New Roman"/>
+                            </w:rPr>
+                            <m:t>z</m:t>
+                          </m:r>
+                        </m:e>
+                        <m:sub>
+                          <m:r>
+                            <w:rPr>
+                              <w:rFonts w:ascii="Cambria Math" w:hAnsi="Cambria Math" w:cs="Times New Roman"/>
+                            </w:rPr>
+                            <m:t>k</m:t>
+                          </m:r>
+                        </m:sub>
+                      </m:sSub>
+                    </m:e>
+                  </m:d>
+                  <m:r>
+                    <w:rPr>
+                      <w:rFonts w:ascii="Cambria Math" w:hAnsi="Cambria Math" w:cs="Times New Roman"/>
+                    </w:rPr>
+                    <m:t>⋅</m:t>
+                  </m:r>
+                  <m:sSub>
+                    <m:sSubPr>
+                      <m:ctrlPr>
+                        <w:rPr>
+                          <w:rFonts w:ascii="Cambria Math" w:hAnsi="Cambria Math" w:cs="Times New Roman"/>
+                          <w:i/>
+                        </w:rPr>
+                      </m:ctrlPr>
+                    </m:sSubPr>
+                    <m:e>
+                      <m:r>
+                        <w:rPr>
+                          <w:rFonts w:ascii="Cambria Math" w:hAnsi="Cambria Math" w:cs="Times New Roman"/>
+                        </w:rPr>
+                        <m:t>P</m:t>
+                      </m:r>
+                    </m:e>
+                    <m:sub>
+                      <m:r>
+                        <w:rPr>
+                          <w:rFonts w:ascii="Cambria Math" w:hAnsi="Cambria Math" w:cs="Times New Roman"/>
+                        </w:rPr>
+                        <m:t>θ</m:t>
+                      </m:r>
+                    </m:sub>
+                  </m:sSub>
+                  <m:r>
+                    <w:rPr>
+                      <w:rFonts w:ascii="Cambria Math" w:hAnsi="Cambria Math" w:cs="Times New Roman"/>
+                    </w:rPr>
+                    <m:t>(z=</m:t>
+                  </m:r>
+                  <m:sSub>
+                    <m:sSubPr>
+                      <m:ctrlPr>
+                        <w:rPr>
+                          <w:rFonts w:ascii="Cambria Math" w:hAnsi="Cambria Math" w:cs="Times New Roman"/>
+                          <w:i/>
+                        </w:rPr>
+                      </m:ctrlPr>
+                    </m:sSubPr>
+                    <m:e>
+                      <m:r>
+                        <w:rPr>
+                          <w:rFonts w:ascii="Cambria Math" w:hAnsi="Cambria Math" w:cs="Times New Roman"/>
+                        </w:rPr>
+                        <m:t>z</m:t>
+                      </m:r>
+                    </m:e>
+                    <m:sub>
+                      <m:r>
+                        <w:rPr>
+                          <w:rFonts w:ascii="Cambria Math" w:hAnsi="Cambria Math" w:cs="Times New Roman"/>
+                        </w:rPr>
+                        <m:t>k</m:t>
+                      </m:r>
+                    </m:sub>
+                  </m:sSub>
+                  <m:r>
+                    <w:rPr>
+                      <w:rFonts w:ascii="Cambria Math" w:hAnsi="Cambria Math" w:cs="Times New Roman"/>
+                    </w:rPr>
+                    <m:t>)</m:t>
+                  </m:r>
+                </m:e>
+              </m:nary>
+            </m:e>
+          </m:nary>
+        </m:oMath>
+      </m:oMathPara>
+    </w:p>
+    <w:p>
+      <w:pPr>
+        <w:pStyle w:val="a3"/>
+        <w:tabs>
+          <w:tab w:val="left" w:pos="7430"/>
+        </w:tabs>
+        <w:ind w:left="360" w:firstLineChars="0" w:firstLine="0"/>
+        <w:rPr>
+          <w:rFonts w:ascii="Times New Roman" w:hAnsi="Times New Roman" w:cs="Times New Roman"/>
+        </w:rPr>
+      </w:pPr>
+      <w:r>
+        <w:rPr>
+          <w:rFonts w:ascii="Times New Roman" w:hAnsi="Times New Roman" w:cs="Times New Roman" w:hint="eastAsia"/>
+        </w:rPr>
+        <w:t>因此结果是一个非常复杂的项，从数值的角度很有可能得到局部解。</w:t>
+      </w:r>
+    </w:p>
+    <w:p>
+      <w:pPr>
+        <w:pStyle w:val="a3"/>
+        <w:tabs>
+          <w:tab w:val="left" w:pos="7430"/>
+        </w:tabs>
+        <w:ind w:left="360" w:firstLineChars="0" w:firstLine="0"/>
+        <w:rPr>
+          <w:rFonts w:ascii="Times New Roman" w:hAnsi="Times New Roman" w:cs="Times New Roman"/>
+        </w:rPr>
+      </w:pPr>
+      <w:r>
+        <w:rPr>
+          <w:rFonts w:ascii="Times New Roman" w:hAnsi="Times New Roman" w:cs="Times New Roman" w:hint="eastAsia"/>
+        </w:rPr>
+        <w:t>在图中对应着最大子图问题（我猜是指极大团），这是一个</w:t>
+      </w:r>
+      <w:r>
+        <w:rPr>
+          <w:rFonts w:ascii="Times New Roman" w:hAnsi="Times New Roman" w:cs="Times New Roman" w:hint="eastAsia"/>
+        </w:rPr>
+        <w:t>NP</w:t>
+      </w:r>
+      <w:r>
+        <w:rPr>
+          <w:rFonts w:ascii="Times New Roman" w:hAnsi="Times New Roman" w:cs="Times New Roman"/>
+        </w:rPr>
+        <w:t xml:space="preserve"> </w:t>
+      </w:r>
+      <w:r>
+        <w:rPr>
+          <w:rFonts w:ascii="Times New Roman" w:hAnsi="Times New Roman" w:cs="Times New Roman" w:hint="eastAsia"/>
+        </w:rPr>
+        <w:t>complete</w:t>
+      </w:r>
+      <w:r>
+        <w:rPr>
+          <w:rFonts w:ascii="Times New Roman" w:hAnsi="Times New Roman" w:cs="Times New Roman" w:hint="eastAsia"/>
+        </w:rPr>
+        <w:t>问题，除非穷举否则得不到全局解。</w:t>
+      </w:r>
+    </w:p>
+    <w:p>
+      <w:pPr>
+        <w:pStyle w:val="a3"/>
+        <w:numPr>
+          <w:ilvl w:val="0"/>
+          <w:numId w:val="42"/>
+        </w:numPr>
+        <w:tabs>
+          <w:tab w:val="left" w:pos="7430"/>
+        </w:tabs>
+        <w:ind w:firstLineChars="0"/>
+        <w:rPr>
+          <w:rFonts w:ascii="Times New Roman" w:hAnsi="Times New Roman" w:cs="Times New Roman"/>
+          <w:b/>
+          <w:bCs/>
+        </w:rPr>
+      </w:pPr>
+      <w:r>
+        <w:rPr>
+          <w:rFonts w:ascii="Times New Roman" w:hAnsi="Times New Roman" w:cs="Times New Roman"/>
+          <w:b/>
+          <w:bCs/>
+        </w:rPr>
+        <w:t>What is the key assumption for graphical model? Using HMM as an example, how much computational complexity has been reduced because of this assumption?</w:t>
+      </w:r>
+    </w:p>
+    <w:p>
+      <w:pPr>
+        <w:pStyle w:val="a3"/>
+        <w:numPr>
+          <w:ilvl w:val="0"/>
+          <w:numId w:val="44"/>
+        </w:numPr>
+        <w:tabs>
+          <w:tab w:val="left" w:pos="7430"/>
+        </w:tabs>
+        <w:ind w:firstLineChars="0"/>
+        <w:rPr>
+          <w:rFonts w:ascii="Times New Roman" w:hAnsi="Times New Roman" w:cs="Times New Roman"/>
+        </w:rPr>
+      </w:pPr>
+      <w:r>
+        <w:rPr>
+          <w:rFonts w:ascii="Times New Roman" w:hAnsi="Times New Roman" w:cs="Times New Roman"/>
+        </w:rPr>
+        <w:t>key assumption</w:t>
+      </w:r>
+      <w:r>
+        <w:rPr>
+          <w:rFonts w:ascii="Times New Roman" w:hAnsi="Times New Roman" w:cs="Times New Roman"/>
+        </w:rPr>
+        <w:t>:</w:t>
+      </w:r>
+      <w:r>
+        <w:rPr>
+          <w:rFonts w:ascii="Times New Roman" w:hAnsi="Times New Roman" w:cs="Times New Roman" w:hint="eastAsia"/>
+        </w:rPr>
+        <w:t>马尔可夫条件</w:t>
+      </w:r>
+      <w:r>
+        <w:rPr>
+          <w:rFonts w:ascii="Times New Roman" w:hAnsi="Times New Roman" w:cs="Times New Roman" w:hint="eastAsia"/>
+        </w:rPr>
+        <w:t>(</w:t>
+      </w:r>
+      <w:r>
+        <w:rPr>
+          <w:rFonts w:ascii="Times New Roman" w:hAnsi="Times New Roman" w:cs="Times New Roman" w:hint="eastAsia"/>
+        </w:rPr>
+        <w:t>下一时刻的状态仅与当前时刻的状态有关，不依赖于过去的状态</w:t>
+      </w:r>
+      <w:r>
+        <w:rPr>
+          <w:rFonts w:ascii="Times New Roman" w:hAnsi="Times New Roman" w:cs="Times New Roman" w:hint="eastAsia"/>
+        </w:rPr>
+        <w:t>)</w:t>
+      </w:r>
+      <w:r>
+        <w:rPr>
+          <w:rFonts w:ascii="Times New Roman" w:hAnsi="Times New Roman" w:cs="Times New Roman" w:hint="eastAsia"/>
+        </w:rPr>
+        <w:t>即局部感知。</w:t>
+      </w:r>
+    </w:p>
+    <w:p>
+      <w:pPr>
+        <w:pStyle w:val="a3"/>
+        <w:numPr>
+          <w:ilvl w:val="0"/>
+          <w:numId w:val="44"/>
+        </w:numPr>
+        <w:tabs>
+          <w:tab w:val="left" w:pos="7430"/>
+        </w:tabs>
+        <w:ind w:firstLineChars="0"/>
+        <w:rPr>
+          <w:rFonts w:ascii="Times New Roman" w:hAnsi="Times New Roman" w:cs="Times New Roman" w:hint="eastAsia"/>
+        </w:rPr>
+      </w:pPr>
+      <w:r>
+        <w:rPr>
+          <w:rFonts w:ascii="Times New Roman" w:hAnsi="Times New Roman" w:cs="Times New Roman" w:hint="eastAsia"/>
+        </w:rPr>
+        <w:t>假设</w:t>
+      </w:r>
+      <w:r>
+        <w:rPr>
+          <w:rFonts w:ascii="Times New Roman" w:hAnsi="Times New Roman" w:cs="Times New Roman" w:hint="eastAsia"/>
+        </w:rPr>
+        <w:t>隐含状态共有</w:t>
+      </w:r>
+      <w:r>
+        <w:rPr>
+          <w:rFonts w:ascii="Times New Roman" w:hAnsi="Times New Roman" w:cs="Times New Roman" w:hint="eastAsia"/>
+        </w:rPr>
+        <w:t>N</w:t>
+      </w:r>
+      <w:r>
+        <w:rPr>
+          <w:rFonts w:ascii="Times New Roman" w:hAnsi="Times New Roman" w:cs="Times New Roman" w:hint="eastAsia"/>
+        </w:rPr>
+        <w:t>种可能的取值，链的长度为</w:t>
+      </w:r>
+      <w:r>
+        <w:rPr>
+          <w:rFonts w:ascii="Times New Roman" w:hAnsi="Times New Roman" w:cs="Times New Roman"/>
+        </w:rPr>
+        <w:t>T</w:t>
+      </w:r>
+      <w:r>
+        <w:rPr>
+          <w:rFonts w:ascii="Times New Roman" w:hAnsi="Times New Roman" w:cs="Times New Roman" w:hint="eastAsia"/>
+        </w:rPr>
+        <w:t>，则计算复杂度从穷举：</w:t>
+      </w:r>
+      <m:oMath>
+        <m:r>
+          <w:rPr>
+            <w:rFonts w:ascii="Cambria Math" w:hAnsi="Cambria Math" w:cs="Times New Roman"/>
+          </w:rPr>
+          <m:t>O(</m:t>
+        </m:r>
+        <m:sSup>
+          <m:sSupPr>
+            <m:ctrlPr>
+              <w:rPr>
+                <w:rFonts w:ascii="Cambria Math" w:hAnsi="Cambria Math" w:cs="Times New Roman"/>
+                <w:i/>
+              </w:rPr>
+            </m:ctrlPr>
+          </m:sSupPr>
+          <m:e>
+            <m:r>
+              <w:rPr>
+                <w:rFonts w:ascii="Cambria Math" w:hAnsi="Cambria Math" w:cs="Times New Roman"/>
+              </w:rPr>
+              <m:t>N</m:t>
+            </m:r>
+          </m:e>
+          <m:sup>
+            <m:r>
+              <w:rPr>
+                <w:rFonts w:ascii="Cambria Math" w:hAnsi="Cambria Math" w:cs="Times New Roman"/>
+              </w:rPr>
+              <m:t>T</m:t>
+            </m:r>
+          </m:sup>
+        </m:sSup>
+        <m:r>
+          <w:rPr>
+            <w:rFonts w:ascii="Cambria Math" w:hAnsi="Cambria Math" w:cs="Times New Roman"/>
+          </w:rPr>
+          <m:t>)</m:t>
+        </m:r>
+      </m:oMath>
+      <w:r>
+        <w:rPr>
+          <w:rFonts w:ascii="Times New Roman" w:hAnsi="Times New Roman" w:cs="Times New Roman" w:hint="eastAsia"/>
+        </w:rPr>
+        <w:t>降低到了</w:t>
+      </w:r>
+      <m:oMath>
+        <m:r>
+          <w:rPr>
+            <w:rFonts w:ascii="Cambria Math" w:hAnsi="Cambria Math" w:cs="Times New Roman" w:hint="eastAsia"/>
+          </w:rPr>
+          <m:t>O</m:t>
+        </m:r>
+        <m:r>
+          <w:rPr>
+            <w:rFonts w:ascii="Cambria Math" w:hAnsi="Cambria Math" w:cs="Times New Roman"/>
+          </w:rPr>
+          <m:t>(T⋅</m:t>
+        </m:r>
+        <m:sSup>
+          <m:sSupPr>
+            <m:ctrlPr>
+              <w:rPr>
+                <w:rFonts w:ascii="Cambria Math" w:hAnsi="Cambria Math" w:cs="Times New Roman"/>
+                <w:i/>
+              </w:rPr>
+            </m:ctrlPr>
+          </m:sSupPr>
+          <m:e>
+            <m:r>
+              <w:rPr>
+                <w:rFonts w:ascii="Cambria Math" w:hAnsi="Cambria Math" w:cs="Times New Roman"/>
+              </w:rPr>
+              <m:t>N</m:t>
+            </m:r>
+          </m:e>
+          <m:sup>
+            <m:r>
+              <w:rPr>
+                <w:rFonts w:ascii="Cambria Math" w:hAnsi="Cambria Math" w:cs="Times New Roman"/>
+              </w:rPr>
+              <m:t>2</m:t>
+            </m:r>
+          </m:sup>
+        </m:sSup>
+        <m:r>
+          <w:rPr>
+            <w:rFonts w:ascii="Cambria Math" w:hAnsi="Cambria Math" w:cs="Times New Roman"/>
+          </w:rPr>
+          <m:t>)</m:t>
+        </m:r>
+      </m:oMath>
+      <w:r>
+        <w:rPr>
+          <w:rFonts w:ascii="Times New Roman" w:hAnsi="Times New Roman" w:cs="Times New Roman" w:hint="eastAsia"/>
+        </w:rPr>
+        <w:t>。</w:t>
+      </w:r>
+    </w:p>
+    <w:p>
+      <w:pPr>
+        <w:pStyle w:val="a3"/>
+        <w:tabs>
+          <w:tab w:val="left" w:pos="7430"/>
+        </w:tabs>
+        <w:ind w:left="360" w:firstLineChars="0" w:firstLine="0"/>
+        <w:rPr>
+          <w:rFonts w:ascii="Times New Roman" w:hAnsi="Times New Roman" w:cs="Times New Roman" w:hint="eastAsia"/>
+        </w:rPr>
+      </w:pPr>
+    </w:p>
+    <w:p>
+      <w:pPr>
+        <w:tabs>
+          <w:tab w:val="left" w:pos="7430"/>
+        </w:tabs>
         <w:rPr>
           <w:rFonts w:ascii="Times New Roman" w:hAnsi="Times New Roman" w:cs="Times New Roman"/>
           <w:b/>
@@ -7325,8 +9193,31 @@
           <w:sz w:val="24"/>
           <w:szCs w:val="28"/>
         </w:rPr>
+      </w:pPr>
+      <w:bookmarkStart w:id="3" w:name="_Hlk28788341"/>
+      <w:r>
+        <w:rPr>
+          <w:rFonts w:ascii="Times New Roman" w:hAnsi="Times New Roman" w:cs="Times New Roman" w:hint="eastAsia"/>
+          <w:b/>
+          <w:bCs/>
+          <w:sz w:val="24"/>
+          <w:szCs w:val="28"/>
+        </w:rPr>
+        <w:t>Re</w:t>
+      </w:r>
+      <w:r>
+        <w:rPr>
+          <w:rFonts w:ascii="Times New Roman" w:hAnsi="Times New Roman" w:cs="Times New Roman"/>
+          <w:b/>
+          <w:bCs/>
+          <w:sz w:val="24"/>
+          <w:szCs w:val="28"/>
+        </w:rPr>
         <w:t>presentation and Deep Learning</w:t>
       </w:r>
+      <w:bookmarkStart w:id="4" w:name="_GoBack"/>
+      <w:bookmarkEnd w:id="3"/>
+      <w:bookmarkEnd w:id="4"/>
     </w:p>
     <w:p>
       <w:pPr>
@@ -7389,8 +9280,16 @@
         <w:rPr>
           <w:rFonts w:ascii="Times New Roman" w:hAnsi="Times New Roman" w:cs="Times New Roman" w:hint="eastAsia"/>
         </w:rPr>
-        <w:t>推导（参考吴恩达</w:t>
-      </w:r>
+        <w:t>推导（参考</w:t>
+      </w:r>
+      <w:proofErr w:type="gramStart"/>
+      <w:r>
+        <w:rPr>
+          <w:rFonts w:ascii="Times New Roman" w:hAnsi="Times New Roman" w:cs="Times New Roman" w:hint="eastAsia"/>
+        </w:rPr>
+        <w:t>吴恩达</w:t>
+      </w:r>
+      <w:proofErr w:type="gramEnd"/>
       <w:r>
         <w:rPr>
           <w:rFonts w:ascii="Times New Roman" w:hAnsi="Times New Roman" w:cs="Times New Roman" w:hint="eastAsia"/>
@@ -7881,11 +9780,19 @@
           <m:t>u</m:t>
         </m:r>
       </m:oMath>
-      <w:r>
-        <w:rPr>
-          <w:rFonts w:ascii="Times New Roman" w:hAnsi="Times New Roman" w:cs="Times New Roman" w:hint="eastAsia"/>
-        </w:rPr>
-        <w:t>求导数得：</w:t>
+      <w:proofErr w:type="gramStart"/>
+      <w:r>
+        <w:rPr>
+          <w:rFonts w:ascii="Times New Roman" w:hAnsi="Times New Roman" w:cs="Times New Roman" w:hint="eastAsia"/>
+        </w:rPr>
+        <w:t>求导数</w:t>
+      </w:r>
+      <w:proofErr w:type="gramEnd"/>
+      <w:r>
+        <w:rPr>
+          <w:rFonts w:ascii="Times New Roman" w:hAnsi="Times New Roman" w:cs="Times New Roman" w:hint="eastAsia"/>
+        </w:rPr>
+        <w:t>得：</w:t>
       </w:r>
     </w:p>
     <w:p>
@@ -8239,6 +10146,7 @@
           <w:i/>
           <w:noProof/>
         </w:rPr>
+        <w:lastRenderedPageBreak/>
         <w:drawing>
           <wp:inline distT="0" distB="0" distL="0" distR="0">
             <wp:extent cx="1905165" cy="1204064"/>
@@ -8440,12 +10348,21 @@
         </w:rPr>
         <w:t>k</w:t>
       </w:r>
-      <w:r>
-        <w:rPr>
-          <w:rFonts w:ascii="Times New Roman" w:hAnsi="Times New Roman" w:cs="Times New Roman" w:hint="eastAsia"/>
-          <w:iCs/>
-        </w:rPr>
-        <w:t>个特征向量</w:t>
+      <w:proofErr w:type="gramStart"/>
+      <w:r>
+        <w:rPr>
+          <w:rFonts w:ascii="Times New Roman" w:hAnsi="Times New Roman" w:cs="Times New Roman" w:hint="eastAsia"/>
+          <w:iCs/>
+        </w:rPr>
+        <w:t>个</w:t>
+      </w:r>
+      <w:proofErr w:type="gramEnd"/>
+      <w:r>
+        <w:rPr>
+          <w:rFonts w:ascii="Times New Roman" w:hAnsi="Times New Roman" w:cs="Times New Roman" w:hint="eastAsia"/>
+          <w:iCs/>
+        </w:rPr>
+        <w:t>特征向量</w:t>
       </w:r>
       <w:r>
         <w:rPr>
@@ -8461,12 +10378,21 @@
         </w:rPr>
         <w:t>k</w:t>
       </w:r>
-      <w:r>
-        <w:rPr>
-          <w:rFonts w:ascii="Times New Roman" w:hAnsi="Times New Roman" w:cs="Times New Roman" w:hint="eastAsia"/>
-          <w:iCs/>
-        </w:rPr>
-        <w:t>个向量是正交的</w:t>
+      <w:proofErr w:type="gramStart"/>
+      <w:r>
+        <w:rPr>
+          <w:rFonts w:ascii="Times New Roman" w:hAnsi="Times New Roman" w:cs="Times New Roman" w:hint="eastAsia"/>
+          <w:iCs/>
+        </w:rPr>
+        <w:t>个</w:t>
+      </w:r>
+      <w:proofErr w:type="gramEnd"/>
+      <w:r>
+        <w:rPr>
+          <w:rFonts w:ascii="Times New Roman" w:hAnsi="Times New Roman" w:cs="Times New Roman" w:hint="eastAsia"/>
+          <w:iCs/>
+        </w:rPr>
+        <w:t>向量是正交的</w:t>
       </w:r>
       <w:r>
         <w:rPr>
@@ -9583,7 +11509,6 @@
           <w:bCs/>
           <w:iCs/>
         </w:rPr>
-        <w:lastRenderedPageBreak/>
         <w:t>What is the difference between a singular value and its Eigen value? Explain the resulting singular values of an SVD for how the features were originally distributed;</w:t>
       </w:r>
     </w:p>
@@ -9606,6 +11531,7 @@
           <w:rFonts w:ascii="Calibri" w:eastAsia="宋体" w:hAnsi="Calibri" w:cs="Times New Roman"/>
           <w:noProof/>
         </w:rPr>
+        <w:lastRenderedPageBreak/>
         <w:drawing>
           <wp:inline distT="0" distB="0" distL="0" distR="0" wp14:anchorId="6E72E514" wp14:editId="48CB15B8">
             <wp:extent cx="4126523" cy="3520515"/>
@@ -10069,12 +11995,21 @@
           <w:iCs/>
         </w:rPr>
       </w:pPr>
-      <w:r>
-        <w:rPr>
-          <w:rFonts w:ascii="Times New Roman" w:hAnsi="Times New Roman" w:cs="Times New Roman" w:hint="eastAsia"/>
-          <w:iCs/>
-        </w:rPr>
-        <w:t>不冗余</w:t>
+      <w:proofErr w:type="gramStart"/>
+      <w:r>
+        <w:rPr>
+          <w:rFonts w:ascii="Times New Roman" w:hAnsi="Times New Roman" w:cs="Times New Roman" w:hint="eastAsia"/>
+          <w:iCs/>
+        </w:rPr>
+        <w:t>不</w:t>
+      </w:r>
+      <w:proofErr w:type="gramEnd"/>
+      <w:r>
+        <w:rPr>
+          <w:rFonts w:ascii="Times New Roman" w:hAnsi="Times New Roman" w:cs="Times New Roman" w:hint="eastAsia"/>
+          <w:iCs/>
+        </w:rPr>
+        <w:t>冗余</w:t>
       </w:r>
       <w:r>
         <w:rPr>
@@ -10300,7 +12235,27 @@
           <w:bCs/>
           <w:iCs/>
         </w:rPr>
-        <w:t>Compare the advantage and disadvantage of using either sigmoid or ReLu as an activation function?</w:t>
+        <w:t xml:space="preserve">Compare the advantage and disadvantage of using either sigmoid or </w:t>
+      </w:r>
+      <w:proofErr w:type="spellStart"/>
+      <w:r>
+        <w:rPr>
+          <w:rFonts w:ascii="Times New Roman" w:hAnsi="Times New Roman" w:cs="Times New Roman"/>
+          <w:b/>
+          <w:bCs/>
+          <w:iCs/>
+        </w:rPr>
+        <w:t>ReLu</w:t>
+      </w:r>
+      <w:proofErr w:type="spellEnd"/>
+      <w:r>
+        <w:rPr>
+          <w:rFonts w:ascii="Times New Roman" w:hAnsi="Times New Roman" w:cs="Times New Roman"/>
+          <w:b/>
+          <w:bCs/>
+          <w:iCs/>
+        </w:rPr>
+        <w:t xml:space="preserve"> as an activation function?</w:t>
       </w:r>
     </w:p>
     <w:p>
@@ -10372,7 +12327,23 @@
           <w:rFonts w:ascii="Times New Roman" w:hAnsi="Times New Roman" w:cs="Times New Roman" w:hint="eastAsia"/>
           <w:iCs/>
         </w:rPr>
-        <w:t>的值，可以被看做某种概率，相当于复杂的数学问题转化为</w:t>
+        <w:t>的值，可以被</w:t>
+      </w:r>
+      <w:proofErr w:type="gramStart"/>
+      <w:r>
+        <w:rPr>
+          <w:rFonts w:ascii="Times New Roman" w:hAnsi="Times New Roman" w:cs="Times New Roman" w:hint="eastAsia"/>
+          <w:iCs/>
+        </w:rPr>
+        <w:t>看做</w:t>
+      </w:r>
+      <w:proofErr w:type="gramEnd"/>
+      <w:r>
+        <w:rPr>
+          <w:rFonts w:ascii="Times New Roman" w:hAnsi="Times New Roman" w:cs="Times New Roman" w:hint="eastAsia"/>
+          <w:iCs/>
+        </w:rPr>
+        <w:t>某种概率，相当于复杂的数学问题转化为</w:t>
       </w:r>
       <w:r>
         <w:rPr>
@@ -10413,7 +12384,6 @@
           <w:rFonts w:ascii="Times New Roman" w:hAnsi="Times New Roman" w:cs="Times New Roman" w:hint="eastAsia"/>
           <w:iCs/>
         </w:rPr>
-        <w:lastRenderedPageBreak/>
         <w:t>缺点：</w:t>
       </w:r>
     </w:p>
@@ -10482,6 +12452,7 @@
           <w:rFonts w:ascii="Times New Roman" w:hAnsi="Times New Roman" w:cs="Times New Roman" w:hint="eastAsia"/>
           <w:iCs/>
         </w:rPr>
+        <w:lastRenderedPageBreak/>
         <w:t>2</w:t>
       </w:r>
       <w:r>
@@ -10510,7 +12481,39 @@
           <w:rFonts w:ascii="Times New Roman" w:hAnsi="Times New Roman" w:cs="Times New Roman" w:hint="eastAsia"/>
           <w:iCs/>
         </w:rPr>
-        <w:t>附近的值有较为大的梯度，若网络较深则影响无法有效的向前传递。</w:t>
+        <w:t>附近的值有</w:t>
+      </w:r>
+      <w:proofErr w:type="gramStart"/>
+      <w:r>
+        <w:rPr>
+          <w:rFonts w:ascii="Times New Roman" w:hAnsi="Times New Roman" w:cs="Times New Roman" w:hint="eastAsia"/>
+          <w:iCs/>
+        </w:rPr>
+        <w:t>较为大</w:t>
+      </w:r>
+      <w:proofErr w:type="gramEnd"/>
+      <w:r>
+        <w:rPr>
+          <w:rFonts w:ascii="Times New Roman" w:hAnsi="Times New Roman" w:cs="Times New Roman" w:hint="eastAsia"/>
+          <w:iCs/>
+        </w:rPr>
+        <w:t>的梯度，</w:t>
+      </w:r>
+      <w:proofErr w:type="gramStart"/>
+      <w:r>
+        <w:rPr>
+          <w:rFonts w:ascii="Times New Roman" w:hAnsi="Times New Roman" w:cs="Times New Roman" w:hint="eastAsia"/>
+          <w:iCs/>
+        </w:rPr>
+        <w:t>若网络</w:t>
+      </w:r>
+      <w:proofErr w:type="gramEnd"/>
+      <w:r>
+        <w:rPr>
+          <w:rFonts w:ascii="Times New Roman" w:hAnsi="Times New Roman" w:cs="Times New Roman" w:hint="eastAsia"/>
+          <w:iCs/>
+        </w:rPr>
+        <w:t>较深则影响无法有效的向前传递。</w:t>
       </w:r>
     </w:p>
     <w:p>
@@ -10597,6 +12600,7 @@
           <w:iCs/>
         </w:rPr>
       </w:pPr>
+      <w:proofErr w:type="spellStart"/>
       <w:r>
         <w:rPr>
           <w:rFonts w:ascii="Times New Roman" w:hAnsi="Times New Roman" w:cs="Times New Roman" w:hint="eastAsia"/>
@@ -10604,6 +12608,7 @@
         </w:rPr>
         <w:t>ReLU</w:t>
       </w:r>
+      <w:proofErr w:type="spellEnd"/>
       <w:r>
         <w:rPr>
           <w:rFonts w:ascii="Times New Roman" w:hAnsi="Times New Roman" w:cs="Times New Roman" w:hint="eastAsia"/>
@@ -10629,7 +12634,23 @@
           <w:rFonts w:ascii="Times New Roman" w:hAnsi="Times New Roman" w:cs="Times New Roman" w:hint="eastAsia"/>
           <w:iCs/>
         </w:rPr>
-        <w:t>优点：解决梯度爆炸；模型较凸，减少局部解。</w:t>
+        <w:t>优点：解决梯度爆炸；模型较</w:t>
+      </w:r>
+      <w:proofErr w:type="gramStart"/>
+      <w:r>
+        <w:rPr>
+          <w:rFonts w:ascii="Times New Roman" w:hAnsi="Times New Roman" w:cs="Times New Roman" w:hint="eastAsia"/>
+          <w:iCs/>
+        </w:rPr>
+        <w:t>凸</w:t>
+      </w:r>
+      <w:proofErr w:type="gramEnd"/>
+      <w:r>
+        <w:rPr>
+          <w:rFonts w:ascii="Times New Roman" w:hAnsi="Times New Roman" w:cs="Times New Roman" w:hint="eastAsia"/>
+          <w:iCs/>
+        </w:rPr>
+        <w:t>，减少局部解。</w:t>
       </w:r>
     </w:p>
     <w:p>
@@ -10649,7 +12670,23 @@
           <w:rFonts w:ascii="Times New Roman" w:hAnsi="Times New Roman" w:cs="Times New Roman" w:hint="eastAsia"/>
           <w:iCs/>
         </w:rPr>
-        <w:t>缺点：输出不归一，同层不同结点的输出无法相互比较。</w:t>
+        <w:t>缺点：输出不归</w:t>
+      </w:r>
+      <w:proofErr w:type="gramStart"/>
+      <w:r>
+        <w:rPr>
+          <w:rFonts w:ascii="Times New Roman" w:hAnsi="Times New Roman" w:cs="Times New Roman" w:hint="eastAsia"/>
+          <w:iCs/>
+        </w:rPr>
+        <w:t>一</w:t>
+      </w:r>
+      <w:proofErr w:type="gramEnd"/>
+      <w:r>
+        <w:rPr>
+          <w:rFonts w:ascii="Times New Roman" w:hAnsi="Times New Roman" w:cs="Times New Roman" w:hint="eastAsia"/>
+          <w:iCs/>
+        </w:rPr>
+        <w:t>，同层不同结点的输出无法相互比较。</w:t>
       </w:r>
     </w:p>
     <w:p>
@@ -10948,7 +12985,23 @@
           <w:rFonts w:ascii="Times New Roman" w:hAnsi="Times New Roman" w:cs="Times New Roman" w:hint="eastAsia"/>
           <w:iCs/>
         </w:rPr>
-        <w:t>数据不在欧式空间，输入数据的各维度表达的含义不同，因大小的不同会产生各种</w:t>
+        <w:t>数据不在欧式空间，输入数据的各维</w:t>
+      </w:r>
+      <w:proofErr w:type="gramStart"/>
+      <w:r>
+        <w:rPr>
+          <w:rFonts w:ascii="Times New Roman" w:hAnsi="Times New Roman" w:cs="Times New Roman" w:hint="eastAsia"/>
+          <w:iCs/>
+        </w:rPr>
+        <w:t>度表达</w:t>
+      </w:r>
+      <w:proofErr w:type="gramEnd"/>
+      <w:r>
+        <w:rPr>
+          <w:rFonts w:ascii="Times New Roman" w:hAnsi="Times New Roman" w:cs="Times New Roman" w:hint="eastAsia"/>
+          <w:iCs/>
+        </w:rPr>
+        <w:t>的含义不同，因大小的不同会产生各种</w:t>
       </w:r>
       <w:r>
         <w:rPr>
@@ -11393,8 +13446,17 @@
           <w:bCs/>
           <w:iCs/>
         </w:rPr>
+        <w:t xml:space="preserve">Explain the importance of appropriate feature selection being compatible with model </w:t>
+      </w:r>
+      <w:r>
+        <w:rPr>
+          <w:rFonts w:ascii="Times New Roman" w:hAnsi="Times New Roman" w:cs="Times New Roman"/>
+          <w:b/>
+          <w:bCs/>
+          <w:iCs/>
+        </w:rPr>
         <w:lastRenderedPageBreak/>
-        <w:t>Explain the importance of appropriate feature selection being compatible with model selection in the context of model complexity.</w:t>
+        <w:t>selection in the context of model complexity.</w:t>
       </w:r>
     </w:p>
     <w:p>
@@ -11783,7 +13845,39 @@
           <w:rFonts w:ascii="Times New Roman" w:hAnsi="Times New Roman" w:cs="Times New Roman" w:hint="eastAsia"/>
           <w:iCs/>
         </w:rPr>
-        <w:t>的每一次训练可以被看做一个小图灵机，它的收敛与逻辑无法与其他的训练结果归一，实际上求解的是每一个局部的</w:t>
+        <w:t>的每一次训练可以被</w:t>
+      </w:r>
+      <w:proofErr w:type="gramStart"/>
+      <w:r>
+        <w:rPr>
+          <w:rFonts w:ascii="Times New Roman" w:hAnsi="Times New Roman" w:cs="Times New Roman" w:hint="eastAsia"/>
+          <w:iCs/>
+        </w:rPr>
+        <w:t>看做</w:t>
+      </w:r>
+      <w:proofErr w:type="gramEnd"/>
+      <w:r>
+        <w:rPr>
+          <w:rFonts w:ascii="Times New Roman" w:hAnsi="Times New Roman" w:cs="Times New Roman" w:hint="eastAsia"/>
+          <w:iCs/>
+        </w:rPr>
+        <w:t>一个小图灵机，它的收敛与逻辑无法与其他的训练结果归</w:t>
+      </w:r>
+      <w:proofErr w:type="gramStart"/>
+      <w:r>
+        <w:rPr>
+          <w:rFonts w:ascii="Times New Roman" w:hAnsi="Times New Roman" w:cs="Times New Roman" w:hint="eastAsia"/>
+          <w:iCs/>
+        </w:rPr>
+        <w:t>一</w:t>
+      </w:r>
+      <w:proofErr w:type="gramEnd"/>
+      <w:r>
+        <w:rPr>
+          <w:rFonts w:ascii="Times New Roman" w:hAnsi="Times New Roman" w:cs="Times New Roman" w:hint="eastAsia"/>
+          <w:iCs/>
+        </w:rPr>
+        <w:t>，实际上求解的是每一个局部的</w:t>
       </w:r>
       <w:r>
         <w:rPr>
@@ -11918,6 +14012,9 @@
         </w:rPr>
       </w:pPr>
       <w:r>
+        <w:rPr>
+          <w:noProof/>
+        </w:rPr>
         <w:drawing>
           <wp:anchor distT="0" distB="0" distL="114300" distR="114300" simplePos="0" relativeHeight="251678720" behindDoc="0" locked="0" layoutInCell="1" allowOverlap="1" wp14:anchorId="7DA4A8AE">
             <wp:simplePos x="0" y="0"/>
@@ -11975,6 +14072,9 @@
         </w:drawing>
       </w:r>
       <w:r>
+        <w:rPr>
+          <w:noProof/>
+        </w:rPr>
         <w:drawing>
           <wp:anchor distT="0" distB="0" distL="114300" distR="114300" simplePos="0" relativeHeight="251677696" behindDoc="0" locked="0" layoutInCell="1" allowOverlap="1" wp14:anchorId="0CD428B4">
             <wp:simplePos x="0" y="0"/>
@@ -12117,7 +14217,27 @@
           <w:bCs/>
           <w:iCs/>
         </w:rPr>
-        <w:t>LSTM integrate short and long term processes, what is the central issue to address to achieve at least some success?</w:t>
+        <w:t xml:space="preserve">LSTM integrate </w:t>
+      </w:r>
+      <w:proofErr w:type="gramStart"/>
+      <w:r>
+        <w:rPr>
+          <w:rFonts w:ascii="Times New Roman" w:hAnsi="Times New Roman" w:cs="Times New Roman"/>
+          <w:b/>
+          <w:bCs/>
+          <w:iCs/>
+        </w:rPr>
+        <w:t>short and long term</w:t>
+      </w:r>
+      <w:proofErr w:type="gramEnd"/>
+      <w:r>
+        <w:rPr>
+          <w:rFonts w:ascii="Times New Roman" w:hAnsi="Times New Roman" w:cs="Times New Roman"/>
+          <w:b/>
+          <w:bCs/>
+          <w:iCs/>
+        </w:rPr>
+        <w:t xml:space="preserve"> processes, what is the central issue to address to achieve at least some success?</w:t>
       </w:r>
     </w:p>
     <w:p>
@@ -12264,7 +14384,7 @@
         </w:tabs>
         <w:ind w:firstLineChars="0"/>
         <w:rPr>
-          <w:rFonts w:ascii="Times New Roman" w:hAnsi="Times New Roman" w:cs="Times New Roman" w:hint="eastAsia"/>
+          <w:rFonts w:ascii="Times New Roman" w:hAnsi="Times New Roman" w:cs="Times New Roman"/>
           <w:iCs/>
         </w:rPr>
       </w:pPr>
@@ -12303,8 +14423,6 @@
         </w:rPr>
         <w:t>，</w:t>
       </w:r>
-      <w:bookmarkStart w:id="3" w:name="_GoBack"/>
-      <w:bookmarkEnd w:id="3"/>
       <w:r>
         <w:rPr>
           <w:rFonts w:ascii="Times New Roman" w:hAnsi="Times New Roman" w:cs="Times New Roman" w:hint="eastAsia"/>
@@ -13135,6 +15253,119 @@
     </w:lvl>
   </w:abstractNum>
   <w:abstractNum w:abstractNumId="7" w15:restartNumberingAfterBreak="0">
+    <w:nsid w:val="108620CE"/>
+    <w:multiLevelType w:val="hybridMultilevel"/>
+    <w:tmpl w:val="E272E6FC"/>
+    <w:lvl w:ilvl="0" w:tplc="04090001">
+      <w:start w:val="1"/>
+      <w:numFmt w:val="bullet"/>
+      <w:lvlText w:val=""/>
+      <w:lvlJc w:val="left"/>
+      <w:pPr>
+        <w:ind w:left="780" w:hanging="420"/>
+      </w:pPr>
+      <w:rPr>
+        <w:rFonts w:ascii="Wingdings" w:hAnsi="Wingdings" w:hint="default"/>
+      </w:rPr>
+    </w:lvl>
+    <w:lvl w:ilvl="1" w:tplc="04090003" w:tentative="1">
+      <w:start w:val="1"/>
+      <w:numFmt w:val="bullet"/>
+      <w:lvlText w:val=""/>
+      <w:lvlJc w:val="left"/>
+      <w:pPr>
+        <w:ind w:left="1200" w:hanging="420"/>
+      </w:pPr>
+      <w:rPr>
+        <w:rFonts w:ascii="Wingdings" w:hAnsi="Wingdings" w:hint="default"/>
+      </w:rPr>
+    </w:lvl>
+    <w:lvl w:ilvl="2" w:tplc="04090005" w:tentative="1">
+      <w:start w:val="1"/>
+      <w:numFmt w:val="bullet"/>
+      <w:lvlText w:val=""/>
+      <w:lvlJc w:val="left"/>
+      <w:pPr>
+        <w:ind w:left="1620" w:hanging="420"/>
+      </w:pPr>
+      <w:rPr>
+        <w:rFonts w:ascii="Wingdings" w:hAnsi="Wingdings" w:hint="default"/>
+      </w:rPr>
+    </w:lvl>
+    <w:lvl w:ilvl="3" w:tplc="04090001" w:tentative="1">
+      <w:start w:val="1"/>
+      <w:numFmt w:val="bullet"/>
+      <w:lvlText w:val=""/>
+      <w:lvlJc w:val="left"/>
+      <w:pPr>
+        <w:ind w:left="2040" w:hanging="420"/>
+      </w:pPr>
+      <w:rPr>
+        <w:rFonts w:ascii="Wingdings" w:hAnsi="Wingdings" w:hint="default"/>
+      </w:rPr>
+    </w:lvl>
+    <w:lvl w:ilvl="4" w:tplc="04090003" w:tentative="1">
+      <w:start w:val="1"/>
+      <w:numFmt w:val="bullet"/>
+      <w:lvlText w:val=""/>
+      <w:lvlJc w:val="left"/>
+      <w:pPr>
+        <w:ind w:left="2460" w:hanging="420"/>
+      </w:pPr>
+      <w:rPr>
+        <w:rFonts w:ascii="Wingdings" w:hAnsi="Wingdings" w:hint="default"/>
+      </w:rPr>
+    </w:lvl>
+    <w:lvl w:ilvl="5" w:tplc="04090005" w:tentative="1">
+      <w:start w:val="1"/>
+      <w:numFmt w:val="bullet"/>
+      <w:lvlText w:val=""/>
+      <w:lvlJc w:val="left"/>
+      <w:pPr>
+        <w:ind w:left="2880" w:hanging="420"/>
+      </w:pPr>
+      <w:rPr>
+        <w:rFonts w:ascii="Wingdings" w:hAnsi="Wingdings" w:hint="default"/>
+      </w:rPr>
+    </w:lvl>
+    <w:lvl w:ilvl="6" w:tplc="04090001" w:tentative="1">
+      <w:start w:val="1"/>
+      <w:numFmt w:val="bullet"/>
+      <w:lvlText w:val=""/>
+      <w:lvlJc w:val="left"/>
+      <w:pPr>
+        <w:ind w:left="3300" w:hanging="420"/>
+      </w:pPr>
+      <w:rPr>
+        <w:rFonts w:ascii="Wingdings" w:hAnsi="Wingdings" w:hint="default"/>
+      </w:rPr>
+    </w:lvl>
+    <w:lvl w:ilvl="7" w:tplc="04090003" w:tentative="1">
+      <w:start w:val="1"/>
+      <w:numFmt w:val="bullet"/>
+      <w:lvlText w:val=""/>
+      <w:lvlJc w:val="left"/>
+      <w:pPr>
+        <w:ind w:left="3720" w:hanging="420"/>
+      </w:pPr>
+      <w:rPr>
+        <w:rFonts w:ascii="Wingdings" w:hAnsi="Wingdings" w:hint="default"/>
+      </w:rPr>
+    </w:lvl>
+    <w:lvl w:ilvl="8" w:tplc="04090005" w:tentative="1">
+      <w:start w:val="1"/>
+      <w:numFmt w:val="bullet"/>
+      <w:lvlText w:val=""/>
+      <w:lvlJc w:val="left"/>
+      <w:pPr>
+        <w:ind w:left="4140" w:hanging="420"/>
+      </w:pPr>
+      <w:rPr>
+        <w:rFonts w:ascii="Wingdings" w:hAnsi="Wingdings" w:hint="default"/>
+      </w:rPr>
+    </w:lvl>
+  </w:abstractNum>
+  <w:abstractNum w:abstractNumId="8" w15:restartNumberingAfterBreak="0">
     <w:nsid w:val="15D678D9"/>
     <w:multiLevelType w:val="hybridMultilevel"/>
     <w:tmpl w:val="D4C2B98E"/>
@@ -13247,7 +15478,7 @@
       </w:rPr>
     </w:lvl>
   </w:abstractNum>
-  <w:abstractNum w:abstractNumId="8" w15:restartNumberingAfterBreak="0">
+  <w:abstractNum w:abstractNumId="9" w15:restartNumberingAfterBreak="0">
     <w:nsid w:val="2194749D"/>
     <w:multiLevelType w:val="hybridMultilevel"/>
     <w:tmpl w:val="DB909E56"/>
@@ -13360,7 +15591,7 @@
       </w:rPr>
     </w:lvl>
   </w:abstractNum>
-  <w:abstractNum w:abstractNumId="9" w15:restartNumberingAfterBreak="0">
+  <w:abstractNum w:abstractNumId="10" w15:restartNumberingAfterBreak="0">
     <w:nsid w:val="259046F0"/>
     <w:multiLevelType w:val="hybridMultilevel"/>
     <w:tmpl w:val="938AAF38"/>
@@ -13473,7 +15704,7 @@
       </w:rPr>
     </w:lvl>
   </w:abstractNum>
-  <w:abstractNum w:abstractNumId="10" w15:restartNumberingAfterBreak="0">
+  <w:abstractNum w:abstractNumId="11" w15:restartNumberingAfterBreak="0">
     <w:nsid w:val="28435CFA"/>
     <w:multiLevelType w:val="hybridMultilevel"/>
     <w:tmpl w:val="3CB6746E"/>
@@ -13586,7 +15817,7 @@
       </w:rPr>
     </w:lvl>
   </w:abstractNum>
-  <w:abstractNum w:abstractNumId="11" w15:restartNumberingAfterBreak="0">
+  <w:abstractNum w:abstractNumId="12" w15:restartNumberingAfterBreak="0">
     <w:nsid w:val="2B6D2510"/>
     <w:multiLevelType w:val="hybridMultilevel"/>
     <w:tmpl w:val="17B4A13C"/>
@@ -13699,7 +15930,7 @@
       </w:rPr>
     </w:lvl>
   </w:abstractNum>
-  <w:abstractNum w:abstractNumId="12" w15:restartNumberingAfterBreak="0">
+  <w:abstractNum w:abstractNumId="13" w15:restartNumberingAfterBreak="0">
     <w:nsid w:val="2C99127A"/>
     <w:multiLevelType w:val="hybridMultilevel"/>
     <w:tmpl w:val="6EC85DC0"/>
@@ -13790,7 +16021,7 @@
       </w:pPr>
     </w:lvl>
   </w:abstractNum>
-  <w:abstractNum w:abstractNumId="13" w15:restartNumberingAfterBreak="0">
+  <w:abstractNum w:abstractNumId="14" w15:restartNumberingAfterBreak="0">
     <w:nsid w:val="32116731"/>
     <w:multiLevelType w:val="hybridMultilevel"/>
     <w:tmpl w:val="06867D54"/>
@@ -13882,7 +16113,7 @@
       </w:pPr>
     </w:lvl>
   </w:abstractNum>
-  <w:abstractNum w:abstractNumId="14" w15:restartNumberingAfterBreak="0">
+  <w:abstractNum w:abstractNumId="15" w15:restartNumberingAfterBreak="0">
     <w:nsid w:val="3A342779"/>
     <w:multiLevelType w:val="hybridMultilevel"/>
     <w:tmpl w:val="1116C15A"/>
@@ -13995,7 +16226,7 @@
       </w:rPr>
     </w:lvl>
   </w:abstractNum>
-  <w:abstractNum w:abstractNumId="15" w15:restartNumberingAfterBreak="0">
+  <w:abstractNum w:abstractNumId="16" w15:restartNumberingAfterBreak="0">
     <w:nsid w:val="3BFF556E"/>
     <w:multiLevelType w:val="hybridMultilevel"/>
     <w:tmpl w:val="0C84980A"/>
@@ -14108,7 +16339,7 @@
       </w:rPr>
     </w:lvl>
   </w:abstractNum>
-  <w:abstractNum w:abstractNumId="16" w15:restartNumberingAfterBreak="0">
+  <w:abstractNum w:abstractNumId="17" w15:restartNumberingAfterBreak="0">
     <w:nsid w:val="3E3359E4"/>
     <w:multiLevelType w:val="hybridMultilevel"/>
     <w:tmpl w:val="7FD0B63E"/>
@@ -14221,7 +16452,7 @@
       </w:rPr>
     </w:lvl>
   </w:abstractNum>
-  <w:abstractNum w:abstractNumId="17" w15:restartNumberingAfterBreak="0">
+  <w:abstractNum w:abstractNumId="18" w15:restartNumberingAfterBreak="0">
     <w:nsid w:val="412F6CF3"/>
     <w:multiLevelType w:val="hybridMultilevel"/>
     <w:tmpl w:val="F3047F8A"/>
@@ -14313,7 +16544,7 @@
       </w:pPr>
     </w:lvl>
   </w:abstractNum>
-  <w:abstractNum w:abstractNumId="18" w15:restartNumberingAfterBreak="0">
+  <w:abstractNum w:abstractNumId="19" w15:restartNumberingAfterBreak="0">
     <w:nsid w:val="42A449D4"/>
     <w:multiLevelType w:val="hybridMultilevel"/>
     <w:tmpl w:val="745089AC"/>
@@ -14428,7 +16659,7 @@
       </w:rPr>
     </w:lvl>
   </w:abstractNum>
-  <w:abstractNum w:abstractNumId="19" w15:restartNumberingAfterBreak="0">
+  <w:abstractNum w:abstractNumId="20" w15:restartNumberingAfterBreak="0">
     <w:nsid w:val="453B1A64"/>
     <w:multiLevelType w:val="hybridMultilevel"/>
     <w:tmpl w:val="34724BC8"/>
@@ -14541,7 +16772,7 @@
       </w:rPr>
     </w:lvl>
   </w:abstractNum>
-  <w:abstractNum w:abstractNumId="20" w15:restartNumberingAfterBreak="0">
+  <w:abstractNum w:abstractNumId="21" w15:restartNumberingAfterBreak="0">
     <w:nsid w:val="4F3E429C"/>
     <w:multiLevelType w:val="hybridMultilevel"/>
     <w:tmpl w:val="40C2DF7E"/>
@@ -14654,7 +16885,7 @@
       </w:rPr>
     </w:lvl>
   </w:abstractNum>
-  <w:abstractNum w:abstractNumId="21" w15:restartNumberingAfterBreak="0">
+  <w:abstractNum w:abstractNumId="22" w15:restartNumberingAfterBreak="0">
     <w:nsid w:val="50A57E5D"/>
     <w:multiLevelType w:val="hybridMultilevel"/>
     <w:tmpl w:val="279CF280"/>
@@ -14767,7 +16998,7 @@
       </w:rPr>
     </w:lvl>
   </w:abstractNum>
-  <w:abstractNum w:abstractNumId="22" w15:restartNumberingAfterBreak="0">
+  <w:abstractNum w:abstractNumId="23" w15:restartNumberingAfterBreak="0">
     <w:nsid w:val="541155E9"/>
     <w:multiLevelType w:val="hybridMultilevel"/>
     <w:tmpl w:val="3D08E0AE"/>
@@ -14880,7 +17111,7 @@
       </w:rPr>
     </w:lvl>
   </w:abstractNum>
-  <w:abstractNum w:abstractNumId="23" w15:restartNumberingAfterBreak="0">
+  <w:abstractNum w:abstractNumId="24" w15:restartNumberingAfterBreak="0">
     <w:nsid w:val="549F28E3"/>
     <w:multiLevelType w:val="hybridMultilevel"/>
     <w:tmpl w:val="CFE40CC0"/>
@@ -14993,7 +17224,7 @@
       </w:rPr>
     </w:lvl>
   </w:abstractNum>
-  <w:abstractNum w:abstractNumId="24" w15:restartNumberingAfterBreak="0">
+  <w:abstractNum w:abstractNumId="25" w15:restartNumberingAfterBreak="0">
     <w:nsid w:val="5ACC1F9E"/>
     <w:multiLevelType w:val="hybridMultilevel"/>
     <w:tmpl w:val="626C43A0"/>
@@ -15106,7 +17337,7 @@
       </w:rPr>
     </w:lvl>
   </w:abstractNum>
-  <w:abstractNum w:abstractNumId="25" w15:restartNumberingAfterBreak="0">
+  <w:abstractNum w:abstractNumId="26" w15:restartNumberingAfterBreak="0">
     <w:nsid w:val="5F6B6816"/>
     <w:multiLevelType w:val="hybridMultilevel"/>
     <w:tmpl w:val="C5283952"/>
@@ -15219,7 +17450,7 @@
       </w:rPr>
     </w:lvl>
   </w:abstractNum>
-  <w:abstractNum w:abstractNumId="26" w15:restartNumberingAfterBreak="0">
+  <w:abstractNum w:abstractNumId="27" w15:restartNumberingAfterBreak="0">
     <w:nsid w:val="5F922DC2"/>
     <w:multiLevelType w:val="hybridMultilevel"/>
     <w:tmpl w:val="5C7C82B4"/>
@@ -15332,7 +17563,7 @@
       </w:rPr>
     </w:lvl>
   </w:abstractNum>
-  <w:abstractNum w:abstractNumId="27" w15:restartNumberingAfterBreak="0">
+  <w:abstractNum w:abstractNumId="28" w15:restartNumberingAfterBreak="0">
     <w:nsid w:val="5FC85745"/>
     <w:multiLevelType w:val="hybridMultilevel"/>
     <w:tmpl w:val="853010D4"/>
@@ -15445,7 +17676,7 @@
       </w:rPr>
     </w:lvl>
   </w:abstractNum>
-  <w:abstractNum w:abstractNumId="28" w15:restartNumberingAfterBreak="0">
+  <w:abstractNum w:abstractNumId="29" w15:restartNumberingAfterBreak="0">
     <w:nsid w:val="60671812"/>
     <w:multiLevelType w:val="hybridMultilevel"/>
     <w:tmpl w:val="7B98F87C"/>
@@ -15558,7 +17789,7 @@
       </w:rPr>
     </w:lvl>
   </w:abstractNum>
-  <w:abstractNum w:abstractNumId="29" w15:restartNumberingAfterBreak="0">
+  <w:abstractNum w:abstractNumId="30" w15:restartNumberingAfterBreak="0">
     <w:nsid w:val="60AA26CF"/>
     <w:multiLevelType w:val="hybridMultilevel"/>
     <w:tmpl w:val="37287928"/>
@@ -15671,7 +17902,7 @@
       </w:rPr>
     </w:lvl>
   </w:abstractNum>
-  <w:abstractNum w:abstractNumId="30" w15:restartNumberingAfterBreak="0">
+  <w:abstractNum w:abstractNumId="31" w15:restartNumberingAfterBreak="0">
     <w:nsid w:val="66911594"/>
     <w:multiLevelType w:val="hybridMultilevel"/>
     <w:tmpl w:val="1DF0F2D0"/>
@@ -15757,7 +17988,7 @@
       </w:pPr>
     </w:lvl>
   </w:abstractNum>
-  <w:abstractNum w:abstractNumId="31" w15:restartNumberingAfterBreak="0">
+  <w:abstractNum w:abstractNumId="32" w15:restartNumberingAfterBreak="0">
     <w:nsid w:val="68AD7562"/>
     <w:multiLevelType w:val="hybridMultilevel"/>
     <w:tmpl w:val="9DB4A920"/>
@@ -15872,7 +18103,7 @@
       </w:rPr>
     </w:lvl>
   </w:abstractNum>
-  <w:abstractNum w:abstractNumId="32" w15:restartNumberingAfterBreak="0">
+  <w:abstractNum w:abstractNumId="33" w15:restartNumberingAfterBreak="0">
     <w:nsid w:val="699A1534"/>
     <w:multiLevelType w:val="hybridMultilevel"/>
     <w:tmpl w:val="DE98E86E"/>
@@ -15985,7 +18216,7 @@
       </w:rPr>
     </w:lvl>
   </w:abstractNum>
-  <w:abstractNum w:abstractNumId="33" w15:restartNumberingAfterBreak="0">
+  <w:abstractNum w:abstractNumId="34" w15:restartNumberingAfterBreak="0">
     <w:nsid w:val="6AB74614"/>
     <w:multiLevelType w:val="hybridMultilevel"/>
     <w:tmpl w:val="4EC66144"/>
@@ -16098,7 +18329,7 @@
       </w:rPr>
     </w:lvl>
   </w:abstractNum>
-  <w:abstractNum w:abstractNumId="34" w15:restartNumberingAfterBreak="0">
+  <w:abstractNum w:abstractNumId="35" w15:restartNumberingAfterBreak="0">
     <w:nsid w:val="6D3B4B5F"/>
     <w:multiLevelType w:val="hybridMultilevel"/>
     <w:tmpl w:val="B832CD88"/>
@@ -16211,7 +18442,7 @@
       </w:rPr>
     </w:lvl>
   </w:abstractNum>
-  <w:abstractNum w:abstractNumId="35" w15:restartNumberingAfterBreak="0">
+  <w:abstractNum w:abstractNumId="36" w15:restartNumberingAfterBreak="0">
     <w:nsid w:val="714C4130"/>
     <w:multiLevelType w:val="hybridMultilevel"/>
     <w:tmpl w:val="FF0C39C4"/>
@@ -16297,7 +18528,7 @@
       </w:pPr>
     </w:lvl>
   </w:abstractNum>
-  <w:abstractNum w:abstractNumId="36" w15:restartNumberingAfterBreak="0">
+  <w:abstractNum w:abstractNumId="37" w15:restartNumberingAfterBreak="0">
     <w:nsid w:val="717E4863"/>
     <w:multiLevelType w:val="hybridMultilevel"/>
     <w:tmpl w:val="6C28A1AC"/>
@@ -16410,7 +18641,7 @@
       </w:rPr>
     </w:lvl>
   </w:abstractNum>
-  <w:abstractNum w:abstractNumId="37" w15:restartNumberingAfterBreak="0">
+  <w:abstractNum w:abstractNumId="38" w15:restartNumberingAfterBreak="0">
     <w:nsid w:val="74941DAF"/>
     <w:multiLevelType w:val="hybridMultilevel"/>
     <w:tmpl w:val="EF3C6FD0"/>
@@ -16523,7 +18754,7 @@
       </w:rPr>
     </w:lvl>
   </w:abstractNum>
-  <w:abstractNum w:abstractNumId="38" w15:restartNumberingAfterBreak="0">
+  <w:abstractNum w:abstractNumId="39" w15:restartNumberingAfterBreak="0">
     <w:nsid w:val="795F0E79"/>
     <w:multiLevelType w:val="hybridMultilevel"/>
     <w:tmpl w:val="EC18EFE6"/>
@@ -16636,7 +18867,7 @@
       </w:rPr>
     </w:lvl>
   </w:abstractNum>
-  <w:abstractNum w:abstractNumId="39" w15:restartNumberingAfterBreak="0">
+  <w:abstractNum w:abstractNumId="40" w15:restartNumberingAfterBreak="0">
     <w:nsid w:val="7C04016F"/>
     <w:multiLevelType w:val="hybridMultilevel"/>
     <w:tmpl w:val="29921D1C"/>
@@ -16749,7 +18980,7 @@
       </w:rPr>
     </w:lvl>
   </w:abstractNum>
-  <w:abstractNum w:abstractNumId="40" w15:restartNumberingAfterBreak="0">
+  <w:abstractNum w:abstractNumId="41" w15:restartNumberingAfterBreak="0">
     <w:nsid w:val="7D75587C"/>
     <w:multiLevelType w:val="hybridMultilevel"/>
     <w:tmpl w:val="DF881388"/>
@@ -16838,11 +19069,213 @@
       </w:pPr>
     </w:lvl>
   </w:abstractNum>
+  <w:abstractNum w:abstractNumId="42" w15:restartNumberingAfterBreak="0">
+    <w:nsid w:val="7DDE0A26"/>
+    <w:multiLevelType w:val="hybridMultilevel"/>
+    <w:tmpl w:val="397A6C48"/>
+    <w:lvl w:ilvl="0" w:tplc="1EBA2FE8">
+      <w:start w:val="1"/>
+      <w:numFmt w:val="decimal"/>
+      <w:lvlText w:val="%1)"/>
+      <w:lvlJc w:val="left"/>
+      <w:pPr>
+        <w:ind w:left="360" w:hanging="360"/>
+      </w:pPr>
+      <w:rPr>
+        <w:rFonts w:hint="default"/>
+      </w:rPr>
+    </w:lvl>
+    <w:lvl w:ilvl="1" w:tplc="04090019" w:tentative="1">
+      <w:start w:val="1"/>
+      <w:numFmt w:val="lowerLetter"/>
+      <w:lvlText w:val="%2)"/>
+      <w:lvlJc w:val="left"/>
+      <w:pPr>
+        <w:ind w:left="840" w:hanging="420"/>
+      </w:pPr>
+    </w:lvl>
+    <w:lvl w:ilvl="2" w:tplc="0409001B" w:tentative="1">
+      <w:start w:val="1"/>
+      <w:numFmt w:val="lowerRoman"/>
+      <w:lvlText w:val="%3."/>
+      <w:lvlJc w:val="right"/>
+      <w:pPr>
+        <w:ind w:left="1260" w:hanging="420"/>
+      </w:pPr>
+    </w:lvl>
+    <w:lvl w:ilvl="3" w:tplc="0409000F" w:tentative="1">
+      <w:start w:val="1"/>
+      <w:numFmt w:val="decimal"/>
+      <w:lvlText w:val="%4."/>
+      <w:lvlJc w:val="left"/>
+      <w:pPr>
+        <w:ind w:left="1680" w:hanging="420"/>
+      </w:pPr>
+    </w:lvl>
+    <w:lvl w:ilvl="4" w:tplc="04090019" w:tentative="1">
+      <w:start w:val="1"/>
+      <w:numFmt w:val="lowerLetter"/>
+      <w:lvlText w:val="%5)"/>
+      <w:lvlJc w:val="left"/>
+      <w:pPr>
+        <w:ind w:left="2100" w:hanging="420"/>
+      </w:pPr>
+    </w:lvl>
+    <w:lvl w:ilvl="5" w:tplc="0409001B" w:tentative="1">
+      <w:start w:val="1"/>
+      <w:numFmt w:val="lowerRoman"/>
+      <w:lvlText w:val="%6."/>
+      <w:lvlJc w:val="right"/>
+      <w:pPr>
+        <w:ind w:left="2520" w:hanging="420"/>
+      </w:pPr>
+    </w:lvl>
+    <w:lvl w:ilvl="6" w:tplc="0409000F" w:tentative="1">
+      <w:start w:val="1"/>
+      <w:numFmt w:val="decimal"/>
+      <w:lvlText w:val="%7."/>
+      <w:lvlJc w:val="left"/>
+      <w:pPr>
+        <w:ind w:left="2940" w:hanging="420"/>
+      </w:pPr>
+    </w:lvl>
+    <w:lvl w:ilvl="7" w:tplc="04090019" w:tentative="1">
+      <w:start w:val="1"/>
+      <w:numFmt w:val="lowerLetter"/>
+      <w:lvlText w:val="%8)"/>
+      <w:lvlJc w:val="left"/>
+      <w:pPr>
+        <w:ind w:left="3360" w:hanging="420"/>
+      </w:pPr>
+    </w:lvl>
+    <w:lvl w:ilvl="8" w:tplc="0409001B" w:tentative="1">
+      <w:start w:val="1"/>
+      <w:numFmt w:val="lowerRoman"/>
+      <w:lvlText w:val="%9."/>
+      <w:lvlJc w:val="right"/>
+      <w:pPr>
+        <w:ind w:left="3780" w:hanging="420"/>
+      </w:pPr>
+    </w:lvl>
+  </w:abstractNum>
+  <w:abstractNum w:abstractNumId="43" w15:restartNumberingAfterBreak="0">
+    <w:nsid w:val="7FF06FB2"/>
+    <w:multiLevelType w:val="hybridMultilevel"/>
+    <w:tmpl w:val="8E8027D4"/>
+    <w:lvl w:ilvl="0" w:tplc="04090001">
+      <w:start w:val="1"/>
+      <w:numFmt w:val="bullet"/>
+      <w:lvlText w:val=""/>
+      <w:lvlJc w:val="left"/>
+      <w:pPr>
+        <w:ind w:left="780" w:hanging="420"/>
+      </w:pPr>
+      <w:rPr>
+        <w:rFonts w:ascii="Wingdings" w:hAnsi="Wingdings" w:hint="default"/>
+      </w:rPr>
+    </w:lvl>
+    <w:lvl w:ilvl="1" w:tplc="04090003" w:tentative="1">
+      <w:start w:val="1"/>
+      <w:numFmt w:val="bullet"/>
+      <w:lvlText w:val=""/>
+      <w:lvlJc w:val="left"/>
+      <w:pPr>
+        <w:ind w:left="1200" w:hanging="420"/>
+      </w:pPr>
+      <w:rPr>
+        <w:rFonts w:ascii="Wingdings" w:hAnsi="Wingdings" w:hint="default"/>
+      </w:rPr>
+    </w:lvl>
+    <w:lvl w:ilvl="2" w:tplc="04090005" w:tentative="1">
+      <w:start w:val="1"/>
+      <w:numFmt w:val="bullet"/>
+      <w:lvlText w:val=""/>
+      <w:lvlJc w:val="left"/>
+      <w:pPr>
+        <w:ind w:left="1620" w:hanging="420"/>
+      </w:pPr>
+      <w:rPr>
+        <w:rFonts w:ascii="Wingdings" w:hAnsi="Wingdings" w:hint="default"/>
+      </w:rPr>
+    </w:lvl>
+    <w:lvl w:ilvl="3" w:tplc="04090001" w:tentative="1">
+      <w:start w:val="1"/>
+      <w:numFmt w:val="bullet"/>
+      <w:lvlText w:val=""/>
+      <w:lvlJc w:val="left"/>
+      <w:pPr>
+        <w:ind w:left="2040" w:hanging="420"/>
+      </w:pPr>
+      <w:rPr>
+        <w:rFonts w:ascii="Wingdings" w:hAnsi="Wingdings" w:hint="default"/>
+      </w:rPr>
+    </w:lvl>
+    <w:lvl w:ilvl="4" w:tplc="04090003" w:tentative="1">
+      <w:start w:val="1"/>
+      <w:numFmt w:val="bullet"/>
+      <w:lvlText w:val=""/>
+      <w:lvlJc w:val="left"/>
+      <w:pPr>
+        <w:ind w:left="2460" w:hanging="420"/>
+      </w:pPr>
+      <w:rPr>
+        <w:rFonts w:ascii="Wingdings" w:hAnsi="Wingdings" w:hint="default"/>
+      </w:rPr>
+    </w:lvl>
+    <w:lvl w:ilvl="5" w:tplc="04090005" w:tentative="1">
+      <w:start w:val="1"/>
+      <w:numFmt w:val="bullet"/>
+      <w:lvlText w:val=""/>
+      <w:lvlJc w:val="left"/>
+      <w:pPr>
+        <w:ind w:left="2880" w:hanging="420"/>
+      </w:pPr>
+      <w:rPr>
+        <w:rFonts w:ascii="Wingdings" w:hAnsi="Wingdings" w:hint="default"/>
+      </w:rPr>
+    </w:lvl>
+    <w:lvl w:ilvl="6" w:tplc="04090001" w:tentative="1">
+      <w:start w:val="1"/>
+      <w:numFmt w:val="bullet"/>
+      <w:lvlText w:val=""/>
+      <w:lvlJc w:val="left"/>
+      <w:pPr>
+        <w:ind w:left="3300" w:hanging="420"/>
+      </w:pPr>
+      <w:rPr>
+        <w:rFonts w:ascii="Wingdings" w:hAnsi="Wingdings" w:hint="default"/>
+      </w:rPr>
+    </w:lvl>
+    <w:lvl w:ilvl="7" w:tplc="04090003" w:tentative="1">
+      <w:start w:val="1"/>
+      <w:numFmt w:val="bullet"/>
+      <w:lvlText w:val=""/>
+      <w:lvlJc w:val="left"/>
+      <w:pPr>
+        <w:ind w:left="3720" w:hanging="420"/>
+      </w:pPr>
+      <w:rPr>
+        <w:rFonts w:ascii="Wingdings" w:hAnsi="Wingdings" w:hint="default"/>
+      </w:rPr>
+    </w:lvl>
+    <w:lvl w:ilvl="8" w:tplc="04090005" w:tentative="1">
+      <w:start w:val="1"/>
+      <w:numFmt w:val="bullet"/>
+      <w:lvlText w:val=""/>
+      <w:lvlJc w:val="left"/>
+      <w:pPr>
+        <w:ind w:left="4140" w:hanging="420"/>
+      </w:pPr>
+      <w:rPr>
+        <w:rFonts w:ascii="Wingdings" w:hAnsi="Wingdings" w:hint="default"/>
+      </w:rPr>
+    </w:lvl>
+  </w:abstractNum>
   <w:num w:numId="1">
-    <w:abstractNumId w:val="13"/>
+    <w:abstractNumId w:val="14"/>
   </w:num>
   <w:num w:numId="2">
-    <w:abstractNumId w:val="31"/>
+    <w:abstractNumId w:val="32"/>
   </w:num>
   <w:num w:numId="3">
     <w:abstractNumId w:val="0"/>
@@ -16851,115 +19284,124 @@
     <w:abstractNumId w:val="1"/>
   </w:num>
   <w:num w:numId="5">
+    <w:abstractNumId w:val="19"/>
+  </w:num>
+  <w:num w:numId="6">
     <w:abstractNumId w:val="18"/>
   </w:num>
-  <w:num w:numId="6">
+  <w:num w:numId="7">
+    <w:abstractNumId w:val="25"/>
+  </w:num>
+  <w:num w:numId="8">
+    <w:abstractNumId w:val="39"/>
+  </w:num>
+  <w:num w:numId="9">
     <w:abstractNumId w:val="17"/>
   </w:num>
-  <w:num w:numId="7">
+  <w:num w:numId="10">
+    <w:abstractNumId w:val="27"/>
+  </w:num>
+  <w:num w:numId="11">
     <w:abstractNumId w:val="24"/>
   </w:num>
-  <w:num w:numId="8">
-    <w:abstractNumId w:val="38"/>
+  <w:num w:numId="12">
+    <w:abstractNumId w:val="37"/>
   </w:num>
-  <w:num w:numId="9">
+  <w:num w:numId="13">
+    <w:abstractNumId w:val="8"/>
+  </w:num>
+  <w:num w:numId="14">
+    <w:abstractNumId w:val="13"/>
+  </w:num>
+  <w:num w:numId="15">
     <w:abstractNumId w:val="16"/>
   </w:num>
-  <w:num w:numId="10">
+  <w:num w:numId="16">
     <w:abstractNumId w:val="26"/>
   </w:num>
-  <w:num w:numId="11">
-    <w:abstractNumId w:val="23"/>
-  </w:num>
-  <w:num w:numId="12">
-    <w:abstractNumId w:val="36"/>
-  </w:num>
-  <w:num w:numId="13">
-    <w:abstractNumId w:val="7"/>
-  </w:num>
-  <w:num w:numId="14">
-    <w:abstractNumId w:val="12"/>
-  </w:num>
-  <w:num w:numId="15">
-    <w:abstractNumId w:val="15"/>
-  </w:num>
-  <w:num w:numId="16">
-    <w:abstractNumId w:val="25"/>
-  </w:num>
   <w:num w:numId="17">
-    <w:abstractNumId w:val="19"/>
+    <w:abstractNumId w:val="20"/>
   </w:num>
   <w:num w:numId="18">
-    <w:abstractNumId w:val="27"/>
+    <w:abstractNumId w:val="28"/>
   </w:num>
   <w:num w:numId="19">
-    <w:abstractNumId w:val="39"/>
+    <w:abstractNumId w:val="40"/>
   </w:num>
   <w:num w:numId="20">
     <w:abstractNumId w:val="6"/>
   </w:num>
   <w:num w:numId="21">
-    <w:abstractNumId w:val="33"/>
+    <w:abstractNumId w:val="34"/>
   </w:num>
   <w:num w:numId="22">
-    <w:abstractNumId w:val="10"/>
+    <w:abstractNumId w:val="11"/>
   </w:num>
   <w:num w:numId="23">
     <w:abstractNumId w:val="5"/>
   </w:num>
   <w:num w:numId="24">
-    <w:abstractNumId w:val="14"/>
+    <w:abstractNumId w:val="15"/>
   </w:num>
   <w:num w:numId="25">
-    <w:abstractNumId w:val="8"/>
+    <w:abstractNumId w:val="9"/>
   </w:num>
   <w:num w:numId="26">
     <w:abstractNumId w:val="4"/>
   </w:num>
   <w:num w:numId="27">
-    <w:abstractNumId w:val="34"/>
+    <w:abstractNumId w:val="35"/>
   </w:num>
   <w:num w:numId="28">
     <w:abstractNumId w:val="2"/>
   </w:num>
   <w:num w:numId="29">
-    <w:abstractNumId w:val="20"/>
+    <w:abstractNumId w:val="21"/>
   </w:num>
   <w:num w:numId="30">
-    <w:abstractNumId w:val="35"/>
+    <w:abstractNumId w:val="36"/>
   </w:num>
   <w:num w:numId="31">
-    <w:abstractNumId w:val="40"/>
+    <w:abstractNumId w:val="41"/>
   </w:num>
   <w:num w:numId="32">
-    <w:abstractNumId w:val="32"/>
+    <w:abstractNumId w:val="33"/>
   </w:num>
   <w:num w:numId="33">
-    <w:abstractNumId w:val="9"/>
+    <w:abstractNumId w:val="10"/>
   </w:num>
   <w:num w:numId="34">
+    <w:abstractNumId w:val="31"/>
+  </w:num>
+  <w:num w:numId="35">
+    <w:abstractNumId w:val="12"/>
+  </w:num>
+  <w:num w:numId="36">
+    <w:abstractNumId w:val="22"/>
+  </w:num>
+  <w:num w:numId="37">
     <w:abstractNumId w:val="30"/>
   </w:num>
-  <w:num w:numId="35">
-    <w:abstractNumId w:val="11"/>
-  </w:num>
-  <w:num w:numId="36">
-    <w:abstractNumId w:val="21"/>
-  </w:num>
-  <w:num w:numId="37">
-    <w:abstractNumId w:val="29"/>
-  </w:num>
   <w:num w:numId="38">
-    <w:abstractNumId w:val="22"/>
+    <w:abstractNumId w:val="23"/>
   </w:num>
   <w:num w:numId="39">
-    <w:abstractNumId w:val="28"/>
+    <w:abstractNumId w:val="29"/>
   </w:num>
   <w:num w:numId="40">
     <w:abstractNumId w:val="3"/>
   </w:num>
   <w:num w:numId="41">
-    <w:abstractNumId w:val="37"/>
+    <w:abstractNumId w:val="38"/>
+  </w:num>
+  <w:num w:numId="42">
+    <w:abstractNumId w:val="42"/>
+  </w:num>
+  <w:num w:numId="43">
+    <w:abstractNumId w:val="43"/>
+  </w:num>
+  <w:num w:numId="44">
+    <w:abstractNumId w:val="7"/>
   </w:num>
   <w:numIdMacAtCleanup w:val="26"/>
 </w:numbering>

--- a/Review Questions 2019 Fall.docx
+++ b/Review Questions 2019 Fall.docx
@@ -282,14 +282,7 @@
         <w:rPr>
           <w:rFonts w:ascii="Times New Roman" w:hAnsi="Times New Roman" w:cs="Times New Roman"/>
         </w:rPr>
-        <w:t xml:space="preserve">: we want the input be expanded to a wider </w:t>
-      </w:r>
-      <w:proofErr w:type="gramStart"/>
-      <w:r>
-        <w:rPr>
-          <w:rFonts w:ascii="Times New Roman" w:hAnsi="Times New Roman" w:cs="Times New Roman"/>
-        </w:rPr>
-        <w:t>sp</w:t>
+        <w:t>: we want the input be expanded to a wider sp</w:t>
       </w:r>
       <w:r>
         <w:rPr>
@@ -301,14 +294,7 @@
         <w:rPr>
           <w:rFonts w:ascii="Times New Roman" w:hAnsi="Times New Roman" w:cs="Times New Roman"/>
         </w:rPr>
-        <w:t>,</w:t>
-      </w:r>
-      <w:proofErr w:type="gramEnd"/>
-      <w:r>
-        <w:rPr>
-          <w:rFonts w:ascii="Times New Roman" w:hAnsi="Times New Roman" w:cs="Times New Roman"/>
-        </w:rPr>
-        <w:t xml:space="preserve"> thus we can capture the universal framework</w:t>
+        <w:t>, thus we can capture the universal framework</w:t>
       </w:r>
       <w:r>
         <w:rPr>
@@ -707,21 +693,7 @@
         <w:rPr>
           <w:rFonts w:ascii="Times New Roman" w:hAnsi="Times New Roman" w:cs="Times New Roman"/>
         </w:rPr>
-        <w:t xml:space="preserve">e </w:t>
-      </w:r>
-      <w:proofErr w:type="spellStart"/>
-      <w:r>
-        <w:rPr>
-          <w:rFonts w:ascii="Times New Roman" w:hAnsi="Times New Roman" w:cs="Times New Roman"/>
-        </w:rPr>
-        <w:t>can not</w:t>
-      </w:r>
-      <w:proofErr w:type="spellEnd"/>
-      <w:r>
-        <w:rPr>
-          <w:rFonts w:ascii="Times New Roman" w:hAnsi="Times New Roman" w:cs="Times New Roman"/>
-        </w:rPr>
-        <w:t xml:space="preserve"> guarantee that we are dealing with something Euclidian. However, all out mathematical systems are established based on Euclidian.</w:t>
+        <w:t>e can not guarantee that we are dealing with something Euclidian. However, all out mathematical systems are established based on Euclidian.</w:t>
       </w:r>
     </w:p>
     <w:p>
@@ -873,34 +845,13 @@
         <w:rPr>
           <w:rFonts w:ascii="Times New Roman" w:hAnsi="Times New Roman" w:cs="Times New Roman"/>
         </w:rPr>
-        <w:t xml:space="preserve"> very universal, but we </w:t>
-      </w:r>
-      <w:proofErr w:type="spellStart"/>
-      <w:r>
-        <w:rPr>
-          <w:rFonts w:ascii="Times New Roman" w:hAnsi="Times New Roman" w:cs="Times New Roman"/>
-        </w:rPr>
-        <w:t>can not</w:t>
-      </w:r>
-      <w:proofErr w:type="spellEnd"/>
-      <w:r>
-        <w:rPr>
-          <w:rFonts w:ascii="Times New Roman" w:hAnsi="Times New Roman" w:cs="Times New Roman"/>
-        </w:rPr>
-        <w:t xml:space="preserve"> solve the interactions at the same time. This is the limit of math and computing.</w:t>
-      </w:r>
-      <w:r>
-        <w:rPr>
-          <w:rFonts w:ascii="Times New Roman" w:hAnsi="Times New Roman" w:cs="Times New Roman"/>
-        </w:rPr>
-        <w:t xml:space="preserve"> We don’t have a mathematical framework to deal with </w:t>
-      </w:r>
-      <w:proofErr w:type="gramStart"/>
-      <w:r>
-        <w:rPr>
-          <w:rFonts w:ascii="Times New Roman" w:hAnsi="Times New Roman" w:cs="Times New Roman"/>
-        </w:rPr>
-        <w:t>interactions.</w:t>
+        <w:t xml:space="preserve"> very universal, but we can not solve the interactions at the same time. This is the limit of math and computing.</w:t>
+      </w:r>
+      <w:r>
+        <w:rPr>
+          <w:rFonts w:ascii="Times New Roman" w:hAnsi="Times New Roman" w:cs="Times New Roman"/>
+        </w:rPr>
+        <w:t xml:space="preserve"> We don’t have a mathematical framework to deal with interactions.</w:t>
       </w:r>
       <w:r>
         <w:rPr>
@@ -908,7 +859,6 @@
         </w:rPr>
         <w:t>（</w:t>
       </w:r>
-      <w:proofErr w:type="gramEnd"/>
       <w:r>
         <w:rPr>
           <w:rFonts w:ascii="Times New Roman" w:hAnsi="Times New Roman" w:cs="Times New Roman" w:hint="eastAsia"/>
@@ -959,23 +909,13 @@
         </w:rPr>
         <w:t xml:space="preserve">Mathematical: </w:t>
       </w:r>
-      <w:proofErr w:type="spellStart"/>
       <w:r>
         <w:rPr>
           <w:rFonts w:ascii="Times New Roman" w:hAnsi="Times New Roman" w:cs="Times New Roman"/>
           <w:color w:val="24292E"/>
           <w:shd w:val="clear" w:color="auto" w:fill="FFFFFF"/>
         </w:rPr>
-        <w:t>Ferma's</w:t>
-      </w:r>
-      <w:proofErr w:type="spellEnd"/>
-      <w:r>
-        <w:rPr>
-          <w:rFonts w:ascii="Times New Roman" w:hAnsi="Times New Roman" w:cs="Times New Roman"/>
-          <w:color w:val="24292E"/>
-          <w:shd w:val="clear" w:color="auto" w:fill="FFFFFF"/>
-        </w:rPr>
-        <w:t xml:space="preserve"> theorem</w:t>
+        <w:t>Ferma's theorem</w:t>
       </w:r>
     </w:p>
     <w:p>
@@ -1063,25 +1003,7 @@
           <w:b/>
           <w:bCs/>
         </w:rPr>
-        <w:t xml:space="preserve">Why a Euclidian-based measure would be most favored but usually impossible to obtain for a </w:t>
-      </w:r>
-      <w:proofErr w:type="gramStart"/>
-      <w:r>
-        <w:rPr>
-          <w:rFonts w:ascii="Times New Roman" w:hAnsi="Times New Roman" w:cs="Times New Roman"/>
-          <w:b/>
-          <w:bCs/>
-        </w:rPr>
-        <w:t>real world</w:t>
-      </w:r>
-      <w:proofErr w:type="gramEnd"/>
-      <w:r>
-        <w:rPr>
-          <w:rFonts w:ascii="Times New Roman" w:hAnsi="Times New Roman" w:cs="Times New Roman"/>
-          <w:b/>
-          <w:bCs/>
-        </w:rPr>
-        <w:t xml:space="preserve"> issue?</w:t>
+        <w:t>Why a Euclidian-based measure would be most favored but usually impossible to obtain for a real world issue?</w:t>
       </w:r>
     </w:p>
     <w:p>
@@ -1484,18 +1406,8 @@
           <w:szCs w:val="21"/>
           <w:shd w:val="clear" w:color="auto" w:fill="FFFFFF"/>
         </w:rPr>
-        <w:t>正交归</w:t>
-      </w:r>
-      <w:proofErr w:type="gramStart"/>
-      <w:r>
-        <w:rPr>
-          <w:rFonts w:ascii="Times New Roman" w:hAnsi="Times New Roman" w:cs="Times New Roman"/>
-          <w:szCs w:val="21"/>
-          <w:shd w:val="clear" w:color="auto" w:fill="FFFFFF"/>
-        </w:rPr>
-        <w:t>一</w:t>
-      </w:r>
-      <w:proofErr w:type="gramEnd"/>
+        <w:t>正交归一</w:t>
+      </w:r>
       <w:r>
         <w:rPr>
           <w:rFonts w:ascii="Times New Roman" w:hAnsi="Times New Roman" w:cs="Times New Roman"/>
@@ -1558,23 +1470,7 @@
           <w:rFonts w:ascii="Times New Roman" w:eastAsia="黑体" w:hAnsi="Times New Roman" w:cs="Times New Roman"/>
           <w:szCs w:val="21"/>
         </w:rPr>
-        <w:t xml:space="preserve">PCA </w:t>
-      </w:r>
-      <w:proofErr w:type="spellStart"/>
-      <w:r>
-        <w:rPr>
-          <w:rFonts w:ascii="Times New Roman" w:eastAsia="黑体" w:hAnsi="Times New Roman" w:cs="Times New Roman"/>
-          <w:szCs w:val="21"/>
-        </w:rPr>
-        <w:t>ect</w:t>
-      </w:r>
-      <w:proofErr w:type="spellEnd"/>
-      <w:r>
-        <w:rPr>
-          <w:rFonts w:ascii="Times New Roman" w:eastAsia="黑体" w:hAnsi="Times New Roman" w:cs="Times New Roman"/>
-          <w:szCs w:val="21"/>
-        </w:rPr>
-        <w:t>.</w:t>
+        <w:t>PCA ect.</w:t>
       </w:r>
     </w:p>
     <w:p>
@@ -1681,54 +1577,36 @@
           <w:rFonts w:ascii="Times New Roman" w:eastAsia="黑体" w:hAnsi="Times New Roman" w:cs="Times New Roman"/>
           <w:szCs w:val="21"/>
         </w:rPr>
-        <w:t>O(</w:t>
-      </w:r>
-      <w:proofErr w:type="spellStart"/>
+        <w:t>O(logP). Features have nature to cance</w:t>
+      </w:r>
       <w:r>
         <w:rPr>
           <w:rFonts w:ascii="Times New Roman" w:eastAsia="黑体" w:hAnsi="Times New Roman" w:cs="Times New Roman"/>
           <w:szCs w:val="21"/>
         </w:rPr>
+        <w:t xml:space="preserve">l each other </w:t>
+      </w:r>
+      <w:r>
+        <w:rPr>
+          <w:rFonts w:ascii="Times New Roman" w:eastAsia="黑体" w:hAnsi="Times New Roman" w:cs="Times New Roman"/>
+          <w:szCs w:val="21"/>
+        </w:rPr>
+        <w:t xml:space="preserve">so that </w:t>
+      </w:r>
+      <w:r>
+        <w:rPr>
+          <w:rFonts w:ascii="Times New Roman" w:eastAsia="黑体" w:hAnsi="Times New Roman" w:cs="Times New Roman"/>
+          <w:szCs w:val="21"/>
+        </w:rPr>
+        <w:t xml:space="preserve">only </w:t>
+      </w:r>
+      <w:r>
+        <w:rPr>
+          <w:rFonts w:ascii="Times New Roman" w:eastAsia="黑体" w:hAnsi="Times New Roman" w:cs="Times New Roman"/>
+          <w:szCs w:val="21"/>
+        </w:rPr>
         <w:t>logP</w:t>
       </w:r>
-      <w:proofErr w:type="spellEnd"/>
-      <w:r>
-        <w:rPr>
-          <w:rFonts w:ascii="Times New Roman" w:eastAsia="黑体" w:hAnsi="Times New Roman" w:cs="Times New Roman"/>
-          <w:szCs w:val="21"/>
-        </w:rPr>
-        <w:t>). Features have nature to cance</w:t>
-      </w:r>
-      <w:r>
-        <w:rPr>
-          <w:rFonts w:ascii="Times New Roman" w:eastAsia="黑体" w:hAnsi="Times New Roman" w:cs="Times New Roman"/>
-          <w:szCs w:val="21"/>
-        </w:rPr>
-        <w:t xml:space="preserve">l each other </w:t>
-      </w:r>
-      <w:r>
-        <w:rPr>
-          <w:rFonts w:ascii="Times New Roman" w:eastAsia="黑体" w:hAnsi="Times New Roman" w:cs="Times New Roman"/>
-          <w:szCs w:val="21"/>
-        </w:rPr>
-        <w:t xml:space="preserve">so that </w:t>
-      </w:r>
-      <w:r>
-        <w:rPr>
-          <w:rFonts w:ascii="Times New Roman" w:eastAsia="黑体" w:hAnsi="Times New Roman" w:cs="Times New Roman"/>
-          <w:szCs w:val="21"/>
-        </w:rPr>
-        <w:t xml:space="preserve">only </w:t>
-      </w:r>
-      <w:proofErr w:type="spellStart"/>
-      <w:r>
-        <w:rPr>
-          <w:rFonts w:ascii="Times New Roman" w:eastAsia="黑体" w:hAnsi="Times New Roman" w:cs="Times New Roman"/>
-          <w:szCs w:val="21"/>
-        </w:rPr>
-        <w:t>logP</w:t>
-      </w:r>
-      <w:proofErr w:type="spellEnd"/>
       <w:r>
         <w:rPr>
           <w:rFonts w:ascii="Times New Roman" w:eastAsia="黑体" w:hAnsi="Times New Roman" w:cs="Times New Roman"/>
@@ -1833,23 +1711,7 @@
           <w:rFonts w:ascii="Times New Roman" w:eastAsia="黑体" w:hAnsi="Times New Roman" w:cs="Times New Roman"/>
           <w:szCs w:val="21"/>
         </w:rPr>
-        <w:t xml:space="preserve">ow complexity models are less likely to be overfitting to training </w:t>
-      </w:r>
-      <w:proofErr w:type="gramStart"/>
-      <w:r>
-        <w:rPr>
-          <w:rFonts w:ascii="Times New Roman" w:eastAsia="黑体" w:hAnsi="Times New Roman" w:cs="Times New Roman"/>
-          <w:szCs w:val="21"/>
-        </w:rPr>
-        <w:t>data(</w:t>
-      </w:r>
-      <w:proofErr w:type="gramEnd"/>
-      <w:r>
-        <w:rPr>
-          <w:rFonts w:ascii="Times New Roman" w:eastAsia="黑体" w:hAnsi="Times New Roman" w:cs="Times New Roman"/>
-          <w:szCs w:val="21"/>
-        </w:rPr>
-        <w:t>may include noises). Lowering the model complexity makes the error increase linearly but raising the complexity makes the error increase exponential</w:t>
+        <w:t>ow complexity models are less likely to be overfitting to training data(may include noises). Lowering the model complexity makes the error increase linearly but raising the complexity makes the error increase exponential</w:t>
       </w:r>
       <w:r>
         <w:rPr>
@@ -1991,21 +1853,12 @@
           <w:szCs w:val="21"/>
         </w:rPr>
       </w:pPr>
-      <w:proofErr w:type="gramStart"/>
       <w:r>
         <w:rPr>
           <w:rFonts w:ascii="Times New Roman" w:eastAsia="黑体" w:hAnsi="Times New Roman" w:cs="Times New Roman"/>
           <w:szCs w:val="21"/>
         </w:rPr>
-        <w:t>Square(</w:t>
-      </w:r>
-      <w:proofErr w:type="gramEnd"/>
-      <w:r>
-        <w:rPr>
-          <w:rFonts w:ascii="Times New Roman" w:eastAsia="黑体" w:hAnsi="Times New Roman" w:cs="Times New Roman"/>
-          <w:szCs w:val="21"/>
-        </w:rPr>
-        <w:t>Used on regression): based on gaussian, evaluate the</w:t>
+        <w:t>Square(Used on regression): based on gaussian, evaluate the</w:t>
       </w:r>
       <w:r>
         <w:rPr>
@@ -2063,21 +1916,12 @@
           <w:szCs w:val="21"/>
         </w:rPr>
       </w:pPr>
-      <w:proofErr w:type="gramStart"/>
       <w:r>
         <w:rPr>
           <w:rFonts w:ascii="Times New Roman" w:eastAsia="黑体" w:hAnsi="Times New Roman" w:cs="Times New Roman"/>
           <w:szCs w:val="21"/>
         </w:rPr>
-        <w:t>Hinge(</w:t>
-      </w:r>
-      <w:proofErr w:type="gramEnd"/>
-      <w:r>
-        <w:rPr>
-          <w:rFonts w:ascii="Times New Roman" w:eastAsia="黑体" w:hAnsi="Times New Roman" w:cs="Times New Roman"/>
-          <w:szCs w:val="21"/>
-        </w:rPr>
-        <w:t>Used on SVM): Linear, encourage the process to be optimized equally</w:t>
+        <w:t>Hinge(Used on SVM): Linear, encourage the process to be optimized equally</w:t>
       </w:r>
       <w:r>
         <w:rPr>
@@ -2100,21 +1944,12 @@
           <w:szCs w:val="21"/>
         </w:rPr>
       </w:pPr>
-      <w:proofErr w:type="gramStart"/>
       <w:r>
         <w:rPr>
           <w:rFonts w:ascii="Times New Roman" w:eastAsia="黑体" w:hAnsi="Times New Roman" w:cs="Times New Roman"/>
           <w:szCs w:val="21"/>
         </w:rPr>
-        <w:t>Log(</w:t>
-      </w:r>
-      <w:proofErr w:type="gramEnd"/>
-      <w:r>
-        <w:rPr>
-          <w:rFonts w:ascii="Times New Roman" w:eastAsia="黑体" w:hAnsi="Times New Roman" w:cs="Times New Roman"/>
-          <w:szCs w:val="21"/>
-        </w:rPr>
-        <w:t xml:space="preserve">Used on Logistic Regression): based on </w:t>
+        <w:t xml:space="preserve">Log(Used on Logistic Regression): based on </w:t>
       </w:r>
       <w:r>
         <w:rPr>
@@ -2760,23 +2595,7 @@
           <w:rFonts w:ascii="Times New Roman" w:eastAsia="黑体" w:hAnsi="Times New Roman" w:cs="Times New Roman"/>
           <w:szCs w:val="21"/>
         </w:rPr>
-        <w:t xml:space="preserve">When underfitting the error decreases linearly, but when overfitting the error increases exponentially, thus overfitting is </w:t>
-      </w:r>
-      <w:proofErr w:type="gramStart"/>
-      <w:r>
-        <w:rPr>
-          <w:rFonts w:ascii="Times New Roman" w:eastAsia="黑体" w:hAnsi="Times New Roman" w:cs="Times New Roman"/>
-          <w:szCs w:val="21"/>
-        </w:rPr>
-        <w:t>more risky</w:t>
-      </w:r>
-      <w:proofErr w:type="gramEnd"/>
-      <w:r>
-        <w:rPr>
-          <w:rFonts w:ascii="Times New Roman" w:eastAsia="黑体" w:hAnsi="Times New Roman" w:cs="Times New Roman"/>
-          <w:szCs w:val="21"/>
-        </w:rPr>
-        <w:t xml:space="preserve">. </w:t>
+        <w:t xml:space="preserve">When underfitting the error decreases linearly, but when overfitting the error increases exponentially, thus overfitting is more risky. </w:t>
       </w:r>
       <w:r>
         <w:rPr>
@@ -3249,21 +3068,12 @@
           <w:szCs w:val="21"/>
         </w:rPr>
       </w:pPr>
-      <w:proofErr w:type="spellStart"/>
       <w:r>
         <w:rPr>
           <w:rFonts w:ascii="Times New Roman" w:eastAsia="黑体" w:hAnsi="Times New Roman" w:cs="Times New Roman"/>
           <w:szCs w:val="21"/>
         </w:rPr>
-        <w:t>Candes</w:t>
-      </w:r>
-      <w:proofErr w:type="spellEnd"/>
-      <w:r>
-        <w:rPr>
-          <w:rFonts w:ascii="Times New Roman" w:eastAsia="黑体" w:hAnsi="Times New Roman" w:cs="Times New Roman"/>
-          <w:szCs w:val="21"/>
-        </w:rPr>
-        <w:t>, Emmanuel; Tao, Terence. The Dantzig selector: Statistical estimation when p is much larger than n. Ann. Statist. 35 (2007), no. 6, 2313--2351.</w:t>
+        <w:t>Candes, Emmanuel; Tao, Terence. The Dantzig selector: Statistical estimation when p is much larger than n. Ann. Statist. 35 (2007), no. 6, 2313--2351.</w:t>
       </w:r>
     </w:p>
     <w:p>
@@ -4610,27 +4420,7 @@
           <w:bCs/>
           <w:szCs w:val="21"/>
         </w:rPr>
-        <w:t xml:space="preserve">What are the mathematical bases for the </w:t>
-      </w:r>
-      <w:proofErr w:type="gramStart"/>
-      <w:r>
-        <w:rPr>
-          <w:rFonts w:ascii="Times New Roman" w:eastAsia="黑体" w:hAnsi="Times New Roman" w:cs="Times New Roman"/>
-          <w:b/>
-          <w:bCs/>
-          <w:szCs w:val="21"/>
-        </w:rPr>
-        <w:t>logics</w:t>
-      </w:r>
-      <w:proofErr w:type="gramEnd"/>
-      <w:r>
-        <w:rPr>
-          <w:rFonts w:ascii="Times New Roman" w:eastAsia="黑体" w:hAnsi="Times New Roman" w:cs="Times New Roman"/>
-          <w:b/>
-          <w:bCs/>
-          <w:szCs w:val="21"/>
-        </w:rPr>
-        <w:t xml:space="preserve"> regression being the universal posterior for the data distributed in any kinds of exponential family members?</w:t>
+        <w:t>What are the mathematical bases for the logics regression being the universal posterior for the data distributed in any kinds of exponential family members?</w:t>
       </w:r>
     </w:p>
     <w:p>
@@ -4725,37 +4515,21 @@
           <w:rFonts w:ascii="Times New Roman" w:eastAsia="宋体" w:hAnsi="Times New Roman" w:cs="Times New Roman"/>
           <w:szCs w:val="21"/>
         </w:rPr>
-        <w:t xml:space="preserve">ity, </w:t>
-      </w:r>
-      <w:proofErr w:type="gramStart"/>
+        <w:t>ity, convex</w:t>
+      </w:r>
       <w:r>
         <w:rPr>
           <w:rFonts w:ascii="Times New Roman" w:eastAsia="宋体" w:hAnsi="Times New Roman" w:cs="Times New Roman"/>
           <w:szCs w:val="21"/>
         </w:rPr>
-        <w:t>convex</w:t>
+        <w:t>ity</w:t>
       </w:r>
       <w:r>
         <w:rPr>
           <w:rFonts w:ascii="Times New Roman" w:eastAsia="宋体" w:hAnsi="Times New Roman" w:cs="Times New Roman"/>
           <w:szCs w:val="21"/>
         </w:rPr>
-        <w:t>ity</w:t>
-      </w:r>
-      <w:r>
-        <w:rPr>
-          <w:rFonts w:ascii="Times New Roman" w:eastAsia="宋体" w:hAnsi="Times New Roman" w:cs="Times New Roman"/>
-          <w:szCs w:val="21"/>
-        </w:rPr>
-        <w:t>(</w:t>
-      </w:r>
-      <w:proofErr w:type="gramEnd"/>
-      <w:r>
-        <w:rPr>
-          <w:rFonts w:ascii="Times New Roman" w:eastAsia="宋体" w:hAnsi="Times New Roman" w:cs="Times New Roman"/>
-          <w:szCs w:val="21"/>
-        </w:rPr>
-        <w:t>no local solution)</w:t>
+        <w:t>(no local solution)</w:t>
       </w:r>
     </w:p>
     <w:p>
@@ -6473,25 +6247,7 @@
           <w:iCs/>
           <w:szCs w:val="21"/>
         </w:rPr>
-        <w:t xml:space="preserve">ny complex mathematical problem can be described as some </w:t>
-      </w:r>
-      <w:proofErr w:type="spellStart"/>
-      <w:r>
-        <w:rPr>
-          <w:rFonts w:ascii="Times New Roman" w:eastAsia="宋体" w:hAnsi="Times New Roman" w:cs="Times New Roman"/>
-          <w:iCs/>
-          <w:szCs w:val="21"/>
-        </w:rPr>
-        <w:t>basis</w:t>
-      </w:r>
-      <w:proofErr w:type="spellEnd"/>
-      <w:r>
-        <w:rPr>
-          <w:rFonts w:ascii="Times New Roman" w:eastAsia="宋体" w:hAnsi="Times New Roman" w:cs="Times New Roman"/>
-          <w:iCs/>
-          <w:szCs w:val="21"/>
-        </w:rPr>
-        <w:t xml:space="preserve"> functions and their combination. That’s the fundamental of deep learning and neural network.</w:t>
+        <w:t>ny complex mathematical problem can be described as some basis functions and their combination. That’s the fundamental of deep learning and neural network.</w:t>
       </w:r>
     </w:p>
     <w:p>
@@ -7427,21 +7183,7 @@
         <w:rPr>
           <w:rFonts w:ascii="Times New Roman" w:hAnsi="Times New Roman" w:cs="Times New Roman"/>
         </w:rPr>
-        <w:t xml:space="preserve"> What we really need to do is how this parts are put </w:t>
-      </w:r>
-      <w:proofErr w:type="gramStart"/>
-      <w:r>
-        <w:rPr>
-          <w:rFonts w:ascii="Times New Roman" w:hAnsi="Times New Roman" w:cs="Times New Roman"/>
-        </w:rPr>
-        <w:t>together(</w:t>
-      </w:r>
-      <w:proofErr w:type="gramEnd"/>
-      <w:r>
-        <w:rPr>
-          <w:rFonts w:ascii="Times New Roman" w:hAnsi="Times New Roman" w:cs="Times New Roman"/>
-        </w:rPr>
-        <w:t>decision tree……).</w:t>
+        <w:t xml:space="preserve"> What we really need to do is how this parts are put together(decision tree……).</w:t>
       </w:r>
     </w:p>
     <w:p>
@@ -7527,21 +7269,7 @@
         <w:rPr>
           <w:rFonts w:ascii="Times New Roman" w:hAnsi="Times New Roman" w:cs="Times New Roman"/>
         </w:rPr>
-        <w:t xml:space="preserve"> high dimensional </w:t>
-      </w:r>
-      <w:proofErr w:type="gramStart"/>
-      <w:r>
-        <w:rPr>
-          <w:rFonts w:ascii="Times New Roman" w:hAnsi="Times New Roman" w:cs="Times New Roman"/>
-        </w:rPr>
-        <w:t>space(</w:t>
-      </w:r>
-      <w:proofErr w:type="gramEnd"/>
-      <w:r>
-        <w:rPr>
-          <w:rFonts w:ascii="Times New Roman" w:hAnsi="Times New Roman" w:cs="Times New Roman"/>
-        </w:rPr>
-        <w:t xml:space="preserve">even 3D),  because of </w:t>
+        <w:t xml:space="preserve"> high dimensional space(even 3D),  because of </w:t>
       </w:r>
       <w:r>
         <w:rPr>
@@ -7574,7 +7302,7 @@
         </w:tabs>
         <w:ind w:left="360"/>
         <w:rPr>
-          <w:rFonts w:ascii="Times New Roman" w:hAnsi="Times New Roman" w:cs="Times New Roman" w:hint="eastAsia"/>
+          <w:rFonts w:ascii="Times New Roman" w:hAnsi="Times New Roman" w:cs="Times New Roman"/>
         </w:rPr>
       </w:pPr>
     </w:p>
@@ -7655,33 +7383,13 @@
         <w:rPr>
           <w:rFonts w:ascii="Times New Roman" w:hAnsi="Times New Roman" w:cs="Times New Roman"/>
         </w:rPr>
-        <w:t>feature vector-based</w:t>
-      </w:r>
-      <w:r>
-        <w:rPr>
-          <w:rFonts w:ascii="Times New Roman" w:hAnsi="Times New Roman" w:cs="Times New Roman"/>
-        </w:rPr>
-        <w:t>:</w:t>
-      </w:r>
-      <w:r>
-        <w:rPr>
-          <w:rFonts w:ascii="Times New Roman" w:hAnsi="Times New Roman" w:cs="Times New Roman" w:hint="eastAsia"/>
-        </w:rPr>
-        <w:t>非欧式空间的，维度之间彼此不独立、不归</w:t>
-      </w:r>
-      <w:proofErr w:type="gramStart"/>
-      <w:r>
-        <w:rPr>
-          <w:rFonts w:ascii="Times New Roman" w:hAnsi="Times New Roman" w:cs="Times New Roman" w:hint="eastAsia"/>
-        </w:rPr>
-        <w:t>一</w:t>
-      </w:r>
-      <w:proofErr w:type="gramEnd"/>
-      <w:r>
-        <w:rPr>
-          <w:rFonts w:ascii="Times New Roman" w:hAnsi="Times New Roman" w:cs="Times New Roman" w:hint="eastAsia"/>
-        </w:rPr>
-        <w:t>，需要进行降维、归一化等操作</w:t>
+        <w:t>feature vector-based:</w:t>
+      </w:r>
+      <w:r>
+        <w:rPr>
+          <w:rFonts w:ascii="Times New Roman" w:hAnsi="Times New Roman" w:cs="Times New Roman" w:hint="eastAsia"/>
+        </w:rPr>
+        <w:t>非欧式空间的，维度之间彼此不独立、不归一，需要进行降维、归一化等操作</w:t>
       </w:r>
       <w:r>
         <w:rPr>
@@ -7767,21 +7475,7 @@
         <w:rPr>
           <w:rFonts w:ascii="Times New Roman" w:hAnsi="Times New Roman" w:cs="Times New Roman" w:hint="eastAsia"/>
         </w:rPr>
-        <w:t>：承认变量之间的依赖关系，通过</w:t>
-      </w:r>
-      <w:proofErr w:type="gramStart"/>
-      <w:r>
-        <w:rPr>
-          <w:rFonts w:ascii="Times New Roman" w:hAnsi="Times New Roman" w:cs="Times New Roman" w:hint="eastAsia"/>
-        </w:rPr>
-        <w:t>图结构</w:t>
-      </w:r>
-      <w:proofErr w:type="gramEnd"/>
-      <w:r>
-        <w:rPr>
-          <w:rFonts w:ascii="Times New Roman" w:hAnsi="Times New Roman" w:cs="Times New Roman" w:hint="eastAsia"/>
-        </w:rPr>
-        <w:t>来描述变量之间的关系</w:t>
+        <w:t>：承认变量之间的依赖关系，通过图结构来描述变量之间的关系</w:t>
       </w:r>
       <w:r>
         <w:rPr>
@@ -7813,15 +7507,7 @@
           <w:b/>
           <w:bCs/>
         </w:rPr>
-        <w:t>Explain why sometime a marginal distribution has to be computed in a graphical model</w:t>
-      </w:r>
-      <w:r>
-        <w:rPr>
-          <w:rFonts w:ascii="Times New Roman" w:hAnsi="Times New Roman" w:cs="Times New Roman"/>
-          <w:b/>
-          <w:bCs/>
-        </w:rPr>
-        <w:t>.</w:t>
+        <w:t>Explain why sometime a marginal distribution has to be computed in a graphical model.</w:t>
       </w:r>
     </w:p>
     <w:p>
@@ -7836,7 +7522,7 @@
         </w:tabs>
         <w:ind w:firstLineChars="0"/>
         <w:rPr>
-          <w:rFonts w:ascii="Times New Roman" w:hAnsi="Times New Roman" w:cs="Times New Roman" w:hint="eastAsia"/>
+          <w:rFonts w:ascii="Times New Roman" w:hAnsi="Times New Roman" w:cs="Times New Roman"/>
           <w:b/>
           <w:bCs/>
         </w:rPr>
@@ -7947,15 +7633,11 @@
         <w:ind w:firstLineChars="0"/>
         <w:rPr>
           <w:rFonts w:ascii="Times New Roman" w:hAnsi="Times New Roman" w:cs="Times New Roman"/>
-          <w:b/>
-          <w:bCs/>
-        </w:rPr>
-      </w:pPr>
-      <w:r>
-        <w:rPr>
-          <w:rFonts w:ascii="Times New Roman" w:hAnsi="Times New Roman" w:cs="Times New Roman" w:hint="eastAsia"/>
-          <w:b/>
-          <w:bCs/>
+        </w:rPr>
+      </w:pPr>
+      <w:r>
+        <w:rPr>
+          <w:rFonts w:ascii="Times New Roman" w:hAnsi="Times New Roman" w:cs="Times New Roman" w:hint="eastAsia"/>
         </w:rPr>
         <w:t>根据人类现有的一些现有的相关领域知识对图的结构进行约束，使得数据尽可能的收敛到预设的结构中，这样学习到的模型就具有较强的可解释性。</w:t>
       </w:r>
@@ -8269,21 +7951,7 @@
         <w:rPr>
           <w:rFonts w:ascii="Times New Roman" w:hAnsi="Times New Roman" w:cs="Times New Roman" w:hint="eastAsia"/>
         </w:rPr>
-        <w:t>同时还受到</w:t>
-      </w:r>
-      <w:proofErr w:type="gramStart"/>
-      <w:r>
-        <w:rPr>
-          <w:rFonts w:ascii="Times New Roman" w:hAnsi="Times New Roman" w:cs="Times New Roman" w:hint="eastAsia"/>
-        </w:rPr>
-        <w:t>隐</w:t>
-      </w:r>
-      <w:proofErr w:type="gramEnd"/>
-      <w:r>
-        <w:rPr>
-          <w:rFonts w:ascii="Times New Roman" w:hAnsi="Times New Roman" w:cs="Times New Roman" w:hint="eastAsia"/>
-        </w:rPr>
-        <w:t>变量</w:t>
+        <w:t>同时还受到隐变量</w:t>
       </w:r>
       <m:oMath>
         <m:r>
@@ -8608,7 +8276,7 @@
         </w:tabs>
         <w:ind w:left="360" w:firstLineChars="0" w:firstLine="0"/>
         <w:rPr>
-          <w:rFonts w:ascii="Times New Roman" w:hAnsi="Times New Roman" w:cs="Times New Roman" w:hint="eastAsia"/>
+          <w:rFonts w:ascii="Times New Roman" w:hAnsi="Times New Roman" w:cs="Times New Roman"/>
           <w:i/>
         </w:rPr>
       </w:pPr>
@@ -8986,6 +8654,12 @@
         <w:rPr>
           <w:rFonts w:ascii="Times New Roman" w:hAnsi="Times New Roman" w:cs="Times New Roman"/>
         </w:rPr>
+        <w:t xml:space="preserve"> 1</w:t>
+      </w:r>
+      <w:r>
+        <w:rPr>
+          <w:rFonts w:ascii="Times New Roman" w:hAnsi="Times New Roman" w:cs="Times New Roman"/>
+        </w:rPr>
         <w:t>:</w:t>
       </w:r>
       <w:r>
@@ -9017,6 +8691,36 @@
           <w:rFonts w:ascii="Times New Roman" w:hAnsi="Times New Roman" w:cs="Times New Roman" w:hint="eastAsia"/>
         </w:rPr>
         <w:t>即局部感知。</w:t>
+      </w:r>
+      <w:r>
+        <w:rPr>
+          <w:rFonts w:ascii="Times New Roman" w:hAnsi="Times New Roman" w:cs="Times New Roman" w:hint="eastAsia"/>
+        </w:rPr>
+        <w:t>（</w:t>
+      </w:r>
+      <w:r>
+        <w:rPr>
+          <w:rFonts w:ascii="Times New Roman" w:hAnsi="Times New Roman" w:cs="Times New Roman" w:hint="eastAsia"/>
+        </w:rPr>
+        <w:t>YB</w:t>
+      </w:r>
+      <w:r>
+        <w:rPr>
+          <w:rFonts w:ascii="Times New Roman" w:hAnsi="Times New Roman" w:cs="Times New Roman" w:hint="eastAsia"/>
+        </w:rPr>
+        <w:t>认为</w:t>
+      </w:r>
+      <w:r>
+        <w:rPr>
+          <w:rFonts w:ascii="Times New Roman" w:hAnsi="Times New Roman" w:cs="Times New Roman" w:hint="eastAsia"/>
+        </w:rPr>
+        <w:t>1</w:t>
+      </w:r>
+      <w:r>
+        <w:rPr>
+          <w:rFonts w:ascii="Times New Roman" w:hAnsi="Times New Roman" w:cs="Times New Roman" w:hint="eastAsia"/>
+        </w:rPr>
+        <w:t>是最重要的）</w:t>
       </w:r>
     </w:p>
     <w:p>
@@ -9031,7 +8735,41 @@
         </w:tabs>
         <w:ind w:firstLineChars="0"/>
         <w:rPr>
-          <w:rFonts w:ascii="Times New Roman" w:hAnsi="Times New Roman" w:cs="Times New Roman" w:hint="eastAsia"/>
+          <w:rFonts w:ascii="Times New Roman" w:hAnsi="Times New Roman" w:cs="Times New Roman"/>
+        </w:rPr>
+      </w:pPr>
+      <w:r>
+        <w:rPr>
+          <w:rFonts w:ascii="Times New Roman" w:hAnsi="Times New Roman" w:cs="Times New Roman"/>
+        </w:rPr>
+        <w:t>key assumption</w:t>
+      </w:r>
+      <w:r>
+        <w:rPr>
+          <w:rFonts w:ascii="Times New Roman" w:hAnsi="Times New Roman" w:cs="Times New Roman"/>
+        </w:rPr>
+        <w:t xml:space="preserve"> 2</w:t>
+      </w:r>
+      <w:r>
+        <w:rPr>
+          <w:rFonts w:ascii="Times New Roman" w:hAnsi="Times New Roman" w:cs="Times New Roman" w:hint="eastAsia"/>
+        </w:rPr>
+        <w:t>：观测独立假设（当前时刻观测值仅与当前时刻的隐状态有关）。</w:t>
+      </w:r>
+    </w:p>
+    <w:p>
+      <w:pPr>
+        <w:pStyle w:val="a3"/>
+        <w:numPr>
+          <w:ilvl w:val="0"/>
+          <w:numId w:val="44"/>
+        </w:numPr>
+        <w:tabs>
+          <w:tab w:val="left" w:pos="7430"/>
+        </w:tabs>
+        <w:ind w:firstLineChars="0"/>
+        <w:rPr>
+          <w:rFonts w:ascii="Times New Roman" w:hAnsi="Times New Roman" w:cs="Times New Roman"/>
         </w:rPr>
       </w:pPr>
       <w:r>
@@ -9068,7 +8806,13 @@
         <w:rPr>
           <w:rFonts w:ascii="Times New Roman" w:hAnsi="Times New Roman" w:cs="Times New Roman" w:hint="eastAsia"/>
         </w:rPr>
-        <w:t>，则计算复杂度从穷举：</w:t>
+        <w:t>，则计算复杂度从穷举</w:t>
+      </w:r>
+      <w:r>
+        <w:rPr>
+          <w:rFonts w:ascii="Times New Roman" w:hAnsi="Times New Roman" w:cs="Times New Roman" w:hint="eastAsia"/>
+        </w:rPr>
+        <w:t>的</w:t>
       </w:r>
       <m:oMath>
         <m:r>
@@ -9115,6 +8859,24 @@
           <w:rFonts w:ascii="Times New Roman" w:hAnsi="Times New Roman" w:cs="Times New Roman" w:hint="eastAsia"/>
         </w:rPr>
         <w:t>降低到了</w:t>
+      </w:r>
+      <w:r>
+        <w:rPr>
+          <w:rFonts w:ascii="Times New Roman" w:hAnsi="Times New Roman" w:cs="Times New Roman" w:hint="eastAsia"/>
+        </w:rPr>
+        <w:t>前项</w:t>
+      </w:r>
+      <w:r>
+        <w:rPr>
+          <w:rFonts w:ascii="Times New Roman" w:hAnsi="Times New Roman" w:cs="Times New Roman" w:hint="eastAsia"/>
+        </w:rPr>
+        <w:t>/</w:t>
+      </w:r>
+      <w:r>
+        <w:rPr>
+          <w:rFonts w:ascii="Times New Roman" w:hAnsi="Times New Roman" w:cs="Times New Roman" w:hint="eastAsia"/>
+        </w:rPr>
+        <w:t>后项算法的</w:t>
       </w:r>
       <m:oMath>
         <m:r>
@@ -9171,15 +8933,2235 @@
     </w:p>
     <w:p>
       <w:pPr>
+        <w:tabs>
+          <w:tab w:val="left" w:pos="7430"/>
+        </w:tabs>
+        <w:ind w:left="360"/>
+        <w:rPr>
+          <w:rFonts w:ascii="Times New Roman" w:hAnsi="Times New Roman" w:cs="Times New Roman" w:hint="eastAsia"/>
+        </w:rPr>
+      </w:pPr>
+    </w:p>
+    <w:p>
+      <w:pPr>
+        <w:pStyle w:val="a3"/>
+        <w:numPr>
+          <w:ilvl w:val="0"/>
+          <w:numId w:val="42"/>
+        </w:numPr>
+        <w:tabs>
+          <w:tab w:val="left" w:pos="7430"/>
+        </w:tabs>
+        <w:ind w:firstLineChars="0"/>
+        <w:rPr>
+          <w:rFonts w:ascii="Times New Roman" w:hAnsi="Times New Roman" w:cs="Times New Roman"/>
+          <w:b/>
+          <w:bCs/>
+        </w:rPr>
+      </w:pPr>
+      <w:r>
+        <w:rPr>
+          <w:rFonts w:ascii="Times New Roman" w:hAnsi="Times New Roman" w:cs="Times New Roman"/>
+          <w:b/>
+          <w:bCs/>
+        </w:rPr>
+        <w:t>How to interpret the HMM-based inference problem from a Bayesian perspective, using the forward/backward algorithm?</w:t>
+      </w:r>
+    </w:p>
+    <w:p>
+      <w:pPr>
+        <w:pStyle w:val="a3"/>
+        <w:numPr>
+          <w:ilvl w:val="0"/>
+          <w:numId w:val="42"/>
+        </w:numPr>
+        <w:tabs>
+          <w:tab w:val="left" w:pos="7430"/>
+        </w:tabs>
+        <w:ind w:firstLineChars="0"/>
+        <w:rPr>
+          <w:rFonts w:ascii="Times New Roman" w:hAnsi="Times New Roman" w:cs="Times New Roman"/>
+          <w:b/>
+          <w:bCs/>
+        </w:rPr>
+      </w:pPr>
+      <w:r>
+        <w:rPr>
+          <w:rFonts w:ascii="Times New Roman" w:hAnsi="Times New Roman" w:cs="Times New Roman" w:hint="eastAsia"/>
+          <w:b/>
+          <w:bCs/>
+        </w:rPr>
+        <w:t>5</w:t>
+      </w:r>
+    </w:p>
+    <w:p>
+      <w:pPr>
+        <w:pStyle w:val="a3"/>
+        <w:numPr>
+          <w:ilvl w:val="0"/>
+          <w:numId w:val="42"/>
+        </w:numPr>
+        <w:tabs>
+          <w:tab w:val="left" w:pos="7430"/>
+        </w:tabs>
+        <w:ind w:firstLineChars="0"/>
+        <w:rPr>
+          <w:rFonts w:ascii="Times New Roman" w:hAnsi="Times New Roman" w:cs="Times New Roman"/>
+          <w:b/>
+          <w:bCs/>
+        </w:rPr>
+      </w:pPr>
+      <w:r>
+        <w:rPr>
+          <w:rFonts w:ascii="Times New Roman" w:hAnsi="Times New Roman" w:cs="Times New Roman"/>
+          <w:b/>
+          <w:bCs/>
+        </w:rPr>
+        <w:t>How to interpret the HMM-based inference problem from a Bayesian perspective, using the forward/backward algorithm?</w:t>
+      </w:r>
+    </w:p>
+    <w:p>
+      <w:pPr>
+        <w:pStyle w:val="a3"/>
+        <w:numPr>
+          <w:ilvl w:val="0"/>
+          <w:numId w:val="45"/>
+        </w:numPr>
+        <w:tabs>
+          <w:tab w:val="left" w:pos="7430"/>
+        </w:tabs>
+        <w:ind w:firstLineChars="0"/>
+        <w:rPr>
+          <w:rFonts w:ascii="Times New Roman" w:hAnsi="Times New Roman" w:cs="Times New Roman"/>
+        </w:rPr>
+      </w:pPr>
+      <w:r>
+        <w:rPr>
+          <w:rFonts w:ascii="Times New Roman" w:hAnsi="Times New Roman" w:cs="Times New Roman" w:hint="eastAsia"/>
+          <w:noProof/>
+        </w:rPr>
+        <mc:AlternateContent>
+          <mc:Choice Requires="wps">
+            <w:drawing>
+              <wp:anchor distT="0" distB="0" distL="114300" distR="114300" simplePos="0" relativeHeight="251686912" behindDoc="0" locked="0" layoutInCell="1" allowOverlap="1" wp14:anchorId="770CB132" wp14:editId="3CF6D196">
+                <wp:simplePos x="0" y="0"/>
+                <wp:positionH relativeFrom="column">
+                  <wp:posOffset>3835400</wp:posOffset>
+                </wp:positionH>
+                <wp:positionV relativeFrom="paragraph">
+                  <wp:posOffset>1405890</wp:posOffset>
+                </wp:positionV>
+                <wp:extent cx="806450" cy="317500"/>
+                <wp:effectExtent l="0" t="0" r="12700" b="25400"/>
+                <wp:wrapNone/>
+                <wp:docPr id="71" name="文本框 71"/>
+                <wp:cNvGraphicFramePr/>
+                <a:graphic xmlns:a="http://schemas.openxmlformats.org/drawingml/2006/main">
+                  <a:graphicData uri="http://schemas.microsoft.com/office/word/2010/wordprocessingShape">
+                    <wps:wsp>
+                      <wps:cNvSpPr txBox="1"/>
+                      <wps:spPr>
+                        <a:xfrm>
+                          <a:off x="0" y="0"/>
+                          <a:ext cx="806450" cy="317500"/>
+                        </a:xfrm>
+                        <a:prstGeom prst="rect">
+                          <a:avLst/>
+                        </a:prstGeom>
+                        <a:solidFill>
+                          <a:schemeClr val="lt1"/>
+                        </a:solidFill>
+                        <a:ln w="6350">
+                          <a:solidFill>
+                            <a:prstClr val="black"/>
+                          </a:solidFill>
+                        </a:ln>
+                      </wps:spPr>
+                      <wps:txbx>
+                        <w:txbxContent>
+                          <w:p>
+                            <w:r>
+                              <w:t>backward</w:t>
+                            </w:r>
+                          </w:p>
+                        </w:txbxContent>
+                      </wps:txbx>
+                      <wps:bodyPr rot="0" spcFirstLastPara="0" vertOverflow="overflow" horzOverflow="overflow" vert="horz" wrap="square" lIns="91440" tIns="45720" rIns="91440" bIns="45720" numCol="1" spcCol="0" rtlCol="0" fromWordArt="0" anchor="t" anchorCtr="0" forceAA="0" compatLnSpc="1">
+                        <a:prstTxWarp prst="textNoShape">
+                          <a:avLst/>
+                        </a:prstTxWarp>
+                        <a:noAutofit/>
+                      </wps:bodyPr>
+                    </wps:wsp>
+                  </a:graphicData>
+                </a:graphic>
+                <wp14:sizeRelH relativeFrom="margin">
+                  <wp14:pctWidth>0</wp14:pctWidth>
+                </wp14:sizeRelH>
+                <wp14:sizeRelV relativeFrom="margin">
+                  <wp14:pctHeight>0</wp14:pctHeight>
+                </wp14:sizeRelV>
+              </wp:anchor>
+            </w:drawing>
+          </mc:Choice>
+          <mc:Fallback>
+            <w:pict>
+              <v:shape w14:anchorId="770CB132" id="文本框 71" o:spid="_x0000_s1028" type="#_x0000_t202" style="position:absolute;left:0;text-align:left;margin-left:302pt;margin-top:110.7pt;width:63.5pt;height:25pt;z-index:251686912;visibility:visible;mso-wrap-style:square;mso-width-percent:0;mso-height-percent:0;mso-wrap-distance-left:9pt;mso-wrap-distance-top:0;mso-wrap-distance-right:9pt;mso-wrap-distance-bottom:0;mso-position-horizontal:absolute;mso-position-horizontal-relative:text;mso-position-vertical:absolute;mso-position-vertical-relative:text;mso-width-percent:0;mso-height-percent:0;mso-width-relative:margin;mso-height-relative:margin;v-text-anchor:top" o:gfxdata="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" fillcolor="white [3201]" strokeweight=".5pt">
+                <v:textbox>
+                  <w:txbxContent>
+                    <w:p>
+                      <w:r>
+                        <w:t>backward</w:t>
+                      </w:r>
+                    </w:p>
+                  </w:txbxContent>
+                </v:textbox>
+              </v:shape>
+            </w:pict>
+          </mc:Fallback>
+        </mc:AlternateContent>
+      </w:r>
+      <w:r>
+        <w:rPr>
+          <w:rFonts w:ascii="Times New Roman" w:hAnsi="Times New Roman" w:cs="Times New Roman" w:hint="eastAsia"/>
+          <w:noProof/>
+        </w:rPr>
+        <mc:AlternateContent>
+          <mc:Choice Requires="wps">
+            <w:drawing>
+              <wp:anchor distT="0" distB="0" distL="114300" distR="114300" simplePos="0" relativeHeight="251684864" behindDoc="0" locked="0" layoutInCell="1" allowOverlap="1">
+                <wp:simplePos x="0" y="0"/>
+                <wp:positionH relativeFrom="column">
+                  <wp:posOffset>107950</wp:posOffset>
+                </wp:positionH>
+                <wp:positionV relativeFrom="paragraph">
+                  <wp:posOffset>1431290</wp:posOffset>
+                </wp:positionV>
+                <wp:extent cx="692150" cy="317500"/>
+                <wp:effectExtent l="0" t="0" r="12700" b="25400"/>
+                <wp:wrapNone/>
+                <wp:docPr id="70" name="文本框 70"/>
+                <wp:cNvGraphicFramePr/>
+                <a:graphic xmlns:a="http://schemas.openxmlformats.org/drawingml/2006/main">
+                  <a:graphicData uri="http://schemas.microsoft.com/office/word/2010/wordprocessingShape">
+                    <wps:wsp>
+                      <wps:cNvSpPr txBox="1"/>
+                      <wps:spPr>
+                        <a:xfrm>
+                          <a:off x="0" y="0"/>
+                          <a:ext cx="692150" cy="317500"/>
+                        </a:xfrm>
+                        <a:prstGeom prst="rect">
+                          <a:avLst/>
+                        </a:prstGeom>
+                        <a:solidFill>
+                          <a:schemeClr val="lt1"/>
+                        </a:solidFill>
+                        <a:ln w="6350">
+                          <a:solidFill>
+                            <a:prstClr val="black"/>
+                          </a:solidFill>
+                        </a:ln>
+                      </wps:spPr>
+                      <wps:txbx>
+                        <w:txbxContent>
+                          <w:p>
+                            <w:r>
+                              <w:rPr>
+                                <w:rFonts w:hint="eastAsia"/>
+                              </w:rPr>
+                              <w:t>f</w:t>
+                            </w:r>
+                            <w:r>
+                              <w:t>orward</w:t>
+                            </w:r>
+                          </w:p>
+                        </w:txbxContent>
+                      </wps:txbx>
+                      <wps:bodyPr rot="0" spcFirstLastPara="0" vertOverflow="overflow" horzOverflow="overflow" vert="horz" wrap="square" lIns="91440" tIns="45720" rIns="91440" bIns="45720" numCol="1" spcCol="0" rtlCol="0" fromWordArt="0" anchor="t" anchorCtr="0" forceAA="0" compatLnSpc="1">
+                        <a:prstTxWarp prst="textNoShape">
+                          <a:avLst/>
+                        </a:prstTxWarp>
+                        <a:noAutofit/>
+                      </wps:bodyPr>
+                    </wps:wsp>
+                  </a:graphicData>
+                </a:graphic>
+                <wp14:sizeRelH relativeFrom="margin">
+                  <wp14:pctWidth>0</wp14:pctWidth>
+                </wp14:sizeRelH>
+                <wp14:sizeRelV relativeFrom="margin">
+                  <wp14:pctHeight>0</wp14:pctHeight>
+                </wp14:sizeRelV>
+              </wp:anchor>
+            </w:drawing>
+          </mc:Choice>
+          <mc:Fallback>
+            <w:pict>
+              <v:shape id="文本框 70" o:spid="_x0000_s1029" type="#_x0000_t202" style="position:absolute;left:0;text-align:left;margin-left:8.5pt;margin-top:112.7pt;width:54.5pt;height:25pt;z-index:251684864;visibility:visible;mso-wrap-style:square;mso-width-percent:0;mso-height-percent:0;mso-wrap-distance-left:9pt;mso-wrap-distance-top:0;mso-wrap-distance-right:9pt;mso-wrap-distance-bottom:0;mso-position-horizontal:absolute;mso-position-horizontal-relative:text;mso-position-vertical:absolute;mso-position-vertical-relative:text;mso-width-percent:0;mso-height-percent:0;mso-width-relative:margin;mso-height-relative:margin;v-text-anchor:top" o:gfxdata="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" fillcolor="white [3201]" strokeweight=".5pt">
+                <v:textbox>
+                  <w:txbxContent>
+                    <w:p>
+                      <w:r>
+                        <w:rPr>
+                          <w:rFonts w:hint="eastAsia"/>
+                        </w:rPr>
+                        <w:t>f</w:t>
+                      </w:r>
+                      <w:r>
+                        <w:t>orward</w:t>
+                      </w:r>
+                    </w:p>
+                  </w:txbxContent>
+                </v:textbox>
+              </v:shape>
+            </w:pict>
+          </mc:Fallback>
+        </mc:AlternateContent>
+      </w:r>
+      <w:r>
+        <w:rPr>
+          <w:rFonts w:ascii="Times New Roman" w:hAnsi="Times New Roman" w:cs="Times New Roman" w:hint="eastAsia"/>
+          <w:noProof/>
+        </w:rPr>
+        <mc:AlternateContent>
+          <mc:Choice Requires="wps">
+            <w:drawing>
+              <wp:anchor distT="0" distB="0" distL="114300" distR="114300" simplePos="0" relativeHeight="251681792" behindDoc="0" locked="0" layoutInCell="1" allowOverlap="1">
+                <wp:simplePos x="0" y="0"/>
+                <wp:positionH relativeFrom="column">
+                  <wp:posOffset>850900</wp:posOffset>
+                </wp:positionH>
+                <wp:positionV relativeFrom="paragraph">
+                  <wp:posOffset>554990</wp:posOffset>
+                </wp:positionV>
+                <wp:extent cx="1492250" cy="1358900"/>
+                <wp:effectExtent l="0" t="0" r="12700" b="12700"/>
+                <wp:wrapNone/>
+                <wp:docPr id="65" name="L 形 65"/>
+                <wp:cNvGraphicFramePr/>
+                <a:graphic xmlns:a="http://schemas.openxmlformats.org/drawingml/2006/main">
+                  <a:graphicData uri="http://schemas.microsoft.com/office/word/2010/wordprocessingShape">
+                    <wps:wsp>
+                      <wps:cNvSpPr/>
+                      <wps:spPr>
+                        <a:xfrm flipH="1">
+                          <a:off x="0" y="0"/>
+                          <a:ext cx="1492250" cy="1358900"/>
+                        </a:xfrm>
+                        <a:prstGeom prst="corner">
+                          <a:avLst/>
+                        </a:prstGeom>
+                        <a:noFill/>
+                        <a:ln>
+                          <a:solidFill>
+                            <a:schemeClr val="tx1"/>
+                          </a:solidFill>
+                        </a:ln>
+                      </wps:spPr>
+                      <wps:style>
+                        <a:lnRef idx="2">
+                          <a:schemeClr val="accent1">
+                            <a:shade val="50000"/>
+                          </a:schemeClr>
+                        </a:lnRef>
+                        <a:fillRef idx="1">
+                          <a:schemeClr val="accent1"/>
+                        </a:fillRef>
+                        <a:effectRef idx="0">
+                          <a:schemeClr val="accent1"/>
+                        </a:effectRef>
+                        <a:fontRef idx="minor">
+                          <a:schemeClr val="lt1"/>
+                        </a:fontRef>
+                      </wps:style>
+                      <wps:bodyPr rot="0" spcFirstLastPara="0" vertOverflow="overflow" horzOverflow="overflow" vert="horz" wrap="square" lIns="91440" tIns="45720" rIns="91440" bIns="45720" numCol="1" spcCol="0" rtlCol="0" fromWordArt="0" anchor="ctr" anchorCtr="0" forceAA="0" compatLnSpc="1">
+                        <a:prstTxWarp prst="textNoShape">
+                          <a:avLst/>
+                        </a:prstTxWarp>
+                        <a:noAutofit/>
+                      </wps:bodyPr>
+                    </wps:wsp>
+                  </a:graphicData>
+                </a:graphic>
+                <wp14:sizeRelH relativeFrom="margin">
+                  <wp14:pctWidth>0</wp14:pctWidth>
+                </wp14:sizeRelH>
+                <wp14:sizeRelV relativeFrom="margin">
+                  <wp14:pctHeight>0</wp14:pctHeight>
+                </wp14:sizeRelV>
+              </wp:anchor>
+            </w:drawing>
+          </mc:Choice>
+          <mc:Fallback>
+            <w:pict>
+              <v:shape w14:anchorId="5E0DB7D2" id="L 形 65" o:spid="_x0000_s1026" style="position:absolute;left:0;text-align:left;margin-left:67pt;margin-top:43.7pt;width:117.5pt;height:107pt;flip:x;z-index:251681792;visibility:visible;mso-wrap-style:square;mso-width-percent:0;mso-height-percent:0;mso-wrap-distance-left:9pt;mso-wrap-distance-top:0;mso-wrap-distance-right:9pt;mso-wrap-distance-bottom:0;mso-position-horizontal:absolute;mso-position-horizontal-relative:text;mso-position-vertical:absolute;mso-position-vertical-relative:text;mso-width-percent:0;mso-height-percent:0;mso-width-relative:margin;mso-height-relative:margin;v-text-anchor:middle" coordsize="1492250,1358900" o:gfxdata="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" path="m,l679450,r,679450l1492250,679450r,679450l,1358900,,xe" filled="f" strokecolor="black [3213]" strokeweight="1pt">
+                <v:stroke joinstyle="miter"/>
+                <v:path arrowok="t" o:connecttype="custom" o:connectlocs="0,0;679450,0;679450,679450;1492250,679450;1492250,1358900;0,1358900;0,0" o:connectangles="0,0,0,0,0,0,0"/>
+              </v:shape>
+            </w:pict>
+          </mc:Fallback>
+        </mc:AlternateContent>
+      </w:r>
+      <w:r>
+        <w:rPr>
+          <w:rFonts w:ascii="Times New Roman" w:hAnsi="Times New Roman" w:cs="Times New Roman" w:hint="eastAsia"/>
+          <w:noProof/>
+        </w:rPr>
+        <w:drawing>
+          <wp:anchor distT="0" distB="0" distL="114300" distR="114300" simplePos="0" relativeHeight="251679744" behindDoc="0" locked="0" layoutInCell="1" allowOverlap="1">
+            <wp:simplePos x="0" y="0"/>
+            <wp:positionH relativeFrom="column">
+              <wp:posOffset>787400</wp:posOffset>
+            </wp:positionH>
+            <wp:positionV relativeFrom="paragraph">
+              <wp:posOffset>2193925</wp:posOffset>
+            </wp:positionV>
+            <wp:extent cx="3985260" cy="2101850"/>
+            <wp:effectExtent l="0" t="0" r="0" b="0"/>
+            <wp:wrapTopAndBottom/>
+            <wp:docPr id="64" name="图片 64"/>
+            <wp:cNvGraphicFramePr>
+              <a:graphicFrameLocks xmlns:a="http://schemas.openxmlformats.org/drawingml/2006/main" noChangeAspect="1"/>
+            </wp:cNvGraphicFramePr>
+            <a:graphic xmlns:a="http://schemas.openxmlformats.org/drawingml/2006/main">
+              <a:graphicData uri="http://schemas.openxmlformats.org/drawingml/2006/picture">
+                <pic:pic xmlns:pic="http://schemas.openxmlformats.org/drawingml/2006/picture">
+                  <pic:nvPicPr>
+                    <pic:cNvPr id="64" name="HMM1.PNG"/>
+                    <pic:cNvPicPr/>
+                  </pic:nvPicPr>
+                  <pic:blipFill>
+                    <a:blip r:embed="rId23">
+                      <a:extLst>
+                        <a:ext uri="{28A0092B-C50C-407E-A947-70E740481C1C}">
+                          <a14:useLocalDpi xmlns:a14="http://schemas.microsoft.com/office/drawing/2010/main" val="0"/>
+                        </a:ext>
+                      </a:extLst>
+                    </a:blip>
+                    <a:stretch>
+                      <a:fillRect/>
+                    </a:stretch>
+                  </pic:blipFill>
+                  <pic:spPr>
+                    <a:xfrm>
+                      <a:off x="0" y="0"/>
+                      <a:ext cx="3985260" cy="2101850"/>
+                    </a:xfrm>
+                    <a:prstGeom prst="rect">
+                      <a:avLst/>
+                    </a:prstGeom>
+                  </pic:spPr>
+                </pic:pic>
+              </a:graphicData>
+            </a:graphic>
+            <wp14:sizeRelH relativeFrom="page">
+              <wp14:pctWidth>0</wp14:pctWidth>
+            </wp14:sizeRelH>
+            <wp14:sizeRelV relativeFrom="page">
+              <wp14:pctHeight>0</wp14:pctHeight>
+            </wp14:sizeRelV>
+          </wp:anchor>
+        </w:drawing>
+      </w:r>
+      <w:r>
+        <w:rPr>
+          <w:rFonts w:ascii="Times New Roman" w:hAnsi="Times New Roman" w:cs="Times New Roman" w:hint="eastAsia"/>
+          <w:noProof/>
+        </w:rPr>
+        <mc:AlternateContent>
+          <mc:Choice Requires="wpc">
+            <w:drawing>
+              <wp:anchor distT="0" distB="0" distL="114300" distR="114300" simplePos="0" relativeHeight="251680768" behindDoc="0" locked="0" layoutInCell="1" allowOverlap="1" wp14:anchorId="7EE1FFFA">
+                <wp:simplePos x="0" y="0"/>
+                <wp:positionH relativeFrom="column">
+                  <wp:posOffset>711200</wp:posOffset>
+                </wp:positionH>
+                <wp:positionV relativeFrom="paragraph">
+                  <wp:posOffset>281940</wp:posOffset>
+                </wp:positionV>
+                <wp:extent cx="3200400" cy="1866900"/>
+                <wp:effectExtent l="0" t="0" r="0" b="0"/>
+                <wp:wrapTopAndBottom/>
+                <wp:docPr id="22" name="画布 22"/>
+                <wp:cNvGraphicFramePr>
+                  <a:graphicFrameLocks xmlns:a="http://schemas.openxmlformats.org/drawingml/2006/main" noChangeAspect="1"/>
+                </wp:cNvGraphicFramePr>
+                <a:graphic xmlns:a="http://schemas.openxmlformats.org/drawingml/2006/main">
+                  <a:graphicData uri="http://schemas.microsoft.com/office/word/2010/wordprocessingCanvas">
+                    <wpc:wpc>
+                      <wpc:bg>
+                        <a:solidFill>
+                          <a:prstClr val="white"/>
+                        </a:solidFill>
+                      </wpc:bg>
+                      <wpc:whole/>
+                      <wps:wsp>
+                        <wps:cNvPr id="25" name="椭圆 25"/>
+                        <wps:cNvSpPr/>
+                        <wps:spPr>
+                          <a:xfrm>
+                            <a:off x="444500" y="359849"/>
+                            <a:ext cx="374650" cy="374650"/>
+                          </a:xfrm>
+                          <a:prstGeom prst="ellipse">
+                            <a:avLst/>
+                          </a:prstGeom>
+                          <a:solidFill>
+                            <a:sysClr val="window" lastClr="FFFFFF"/>
+                          </a:solidFill>
+                          <a:ln w="12700" cap="flat" cmpd="sng" algn="ctr">
+                            <a:solidFill>
+                              <a:sysClr val="windowText" lastClr="000000"/>
+                            </a:solidFill>
+                            <a:prstDash val="solid"/>
+                            <a:miter lim="800000"/>
+                          </a:ln>
+                          <a:effectLst/>
+                        </wps:spPr>
+                        <wps:bodyPr rot="0" spcFirstLastPara="0" vertOverflow="overflow" horzOverflow="overflow" vert="horz" wrap="square" lIns="91440" tIns="45720" rIns="91440" bIns="45720" numCol="1" spcCol="0" rtlCol="0" fromWordArt="0" anchor="ctr" anchorCtr="0" forceAA="0" compatLnSpc="1">
+                          <a:prstTxWarp prst="textNoShape">
+                            <a:avLst/>
+                          </a:prstTxWarp>
+                          <a:noAutofit/>
+                        </wps:bodyPr>
+                      </wps:wsp>
+                      <wps:wsp>
+                        <wps:cNvPr id="46" name="椭圆 46"/>
+                        <wps:cNvSpPr/>
+                        <wps:spPr>
+                          <a:xfrm>
+                            <a:off x="1113450" y="359849"/>
+                            <a:ext cx="374650" cy="374650"/>
+                          </a:xfrm>
+                          <a:prstGeom prst="ellipse">
+                            <a:avLst/>
+                          </a:prstGeom>
+                          <a:solidFill>
+                            <a:sysClr val="window" lastClr="FFFFFF"/>
+                          </a:solidFill>
+                          <a:ln w="12700" cap="flat" cmpd="sng" algn="ctr">
+                            <a:solidFill>
+                              <a:sysClr val="windowText" lastClr="000000"/>
+                            </a:solidFill>
+                            <a:prstDash val="solid"/>
+                            <a:miter lim="800000"/>
+                          </a:ln>
+                          <a:effectLst/>
+                        </wps:spPr>
+                        <wps:bodyPr rot="0" spcFirstLastPara="0" vert="horz" wrap="square" lIns="91440" tIns="45720" rIns="91440" bIns="45720" numCol="1" spcCol="0" rtlCol="0" fromWordArt="0" anchor="ctr" anchorCtr="0" forceAA="0" compatLnSpc="1">
+                          <a:prstTxWarp prst="textNoShape">
+                            <a:avLst/>
+                          </a:prstTxWarp>
+                          <a:noAutofit/>
+                        </wps:bodyPr>
+                      </wps:wsp>
+                      <wps:wsp>
+                        <wps:cNvPr id="48" name="椭圆 48"/>
+                        <wps:cNvSpPr/>
+                        <wps:spPr>
+                          <a:xfrm>
+                            <a:off x="1805600" y="359849"/>
+                            <a:ext cx="374650" cy="374650"/>
+                          </a:xfrm>
+                          <a:prstGeom prst="ellipse">
+                            <a:avLst/>
+                          </a:prstGeom>
+                          <a:solidFill>
+                            <a:sysClr val="window" lastClr="FFFFFF"/>
+                          </a:solidFill>
+                          <a:ln w="12700" cap="flat" cmpd="sng" algn="ctr">
+                            <a:solidFill>
+                              <a:sysClr val="windowText" lastClr="000000"/>
+                            </a:solidFill>
+                            <a:prstDash val="solid"/>
+                            <a:miter lim="800000"/>
+                          </a:ln>
+                          <a:effectLst/>
+                        </wps:spPr>
+                        <wps:bodyPr rot="0" spcFirstLastPara="0" vert="horz" wrap="square" lIns="91440" tIns="45720" rIns="91440" bIns="45720" numCol="1" spcCol="0" rtlCol="0" fromWordArt="0" anchor="ctr" anchorCtr="0" forceAA="0" compatLnSpc="1">
+                          <a:prstTxWarp prst="textNoShape">
+                            <a:avLst/>
+                          </a:prstTxWarp>
+                          <a:noAutofit/>
+                        </wps:bodyPr>
+                      </wps:wsp>
+                      <wps:wsp>
+                        <wps:cNvPr id="49" name="椭圆 49"/>
+                        <wps:cNvSpPr/>
+                        <wps:spPr>
+                          <a:xfrm>
+                            <a:off x="2535850" y="359849"/>
+                            <a:ext cx="374650" cy="374650"/>
+                          </a:xfrm>
+                          <a:prstGeom prst="ellipse">
+                            <a:avLst/>
+                          </a:prstGeom>
+                          <a:solidFill>
+                            <a:sysClr val="window" lastClr="FFFFFF"/>
+                          </a:solidFill>
+                          <a:ln w="12700" cap="flat" cmpd="sng" algn="ctr">
+                            <a:solidFill>
+                              <a:sysClr val="windowText" lastClr="000000"/>
+                            </a:solidFill>
+                            <a:prstDash val="solid"/>
+                            <a:miter lim="800000"/>
+                          </a:ln>
+                          <a:effectLst/>
+                        </wps:spPr>
+                        <wps:bodyPr rot="0" spcFirstLastPara="0" vert="horz" wrap="square" lIns="91440" tIns="45720" rIns="91440" bIns="45720" numCol="1" spcCol="0" rtlCol="0" fromWordArt="0" anchor="ctr" anchorCtr="0" forceAA="0" compatLnSpc="1">
+                          <a:prstTxWarp prst="textNoShape">
+                            <a:avLst/>
+                          </a:prstTxWarp>
+                          <a:noAutofit/>
+                        </wps:bodyPr>
+                      </wps:wsp>
+                      <wps:wsp>
+                        <wps:cNvPr id="51" name="椭圆 51"/>
+                        <wps:cNvSpPr/>
+                        <wps:spPr>
+                          <a:xfrm>
+                            <a:off x="453050" y="1162149"/>
+                            <a:ext cx="374650" cy="374650"/>
+                          </a:xfrm>
+                          <a:prstGeom prst="ellipse">
+                            <a:avLst/>
+                          </a:prstGeom>
+                          <a:solidFill>
+                            <a:srgbClr val="E7E6E6">
+                              <a:lumMod val="90000"/>
+                            </a:srgbClr>
+                          </a:solidFill>
+                          <a:ln w="12700" cap="flat" cmpd="sng" algn="ctr">
+                            <a:solidFill>
+                              <a:sysClr val="windowText" lastClr="000000"/>
+                            </a:solidFill>
+                            <a:prstDash val="solid"/>
+                            <a:miter lim="800000"/>
+                          </a:ln>
+                          <a:effectLst/>
+                        </wps:spPr>
+                        <wps:bodyPr rot="0" spcFirstLastPara="0" vert="horz" wrap="square" lIns="91440" tIns="45720" rIns="91440" bIns="45720" numCol="1" spcCol="0" rtlCol="0" fromWordArt="0" anchor="ctr" anchorCtr="0" forceAA="0" compatLnSpc="1">
+                          <a:prstTxWarp prst="textNoShape">
+                            <a:avLst/>
+                          </a:prstTxWarp>
+                          <a:noAutofit/>
+                        </wps:bodyPr>
+                      </wps:wsp>
+                      <wps:wsp>
+                        <wps:cNvPr id="52" name="椭圆 52"/>
+                        <wps:cNvSpPr/>
+                        <wps:spPr>
+                          <a:xfrm>
+                            <a:off x="1121705" y="1162149"/>
+                            <a:ext cx="374650" cy="374650"/>
+                          </a:xfrm>
+                          <a:prstGeom prst="ellipse">
+                            <a:avLst/>
+                          </a:prstGeom>
+                          <a:solidFill>
+                            <a:srgbClr val="E7E6E6">
+                              <a:lumMod val="90000"/>
+                            </a:srgbClr>
+                          </a:solidFill>
+                          <a:ln w="12700" cap="flat" cmpd="sng" algn="ctr">
+                            <a:solidFill>
+                              <a:sysClr val="windowText" lastClr="000000"/>
+                            </a:solidFill>
+                            <a:prstDash val="solid"/>
+                            <a:miter lim="800000"/>
+                          </a:ln>
+                          <a:effectLst/>
+                        </wps:spPr>
+                        <wps:bodyPr rot="0" spcFirstLastPara="0" vert="horz" wrap="square" lIns="91440" tIns="45720" rIns="91440" bIns="45720" numCol="1" spcCol="0" rtlCol="0" fromWordArt="0" anchor="ctr" anchorCtr="0" forceAA="0" compatLnSpc="1">
+                          <a:prstTxWarp prst="textNoShape">
+                            <a:avLst/>
+                          </a:prstTxWarp>
+                          <a:noAutofit/>
+                        </wps:bodyPr>
+                      </wps:wsp>
+                      <wps:wsp>
+                        <wps:cNvPr id="53" name="椭圆 53"/>
+                        <wps:cNvSpPr/>
+                        <wps:spPr>
+                          <a:xfrm>
+                            <a:off x="1813855" y="1162149"/>
+                            <a:ext cx="374650" cy="374650"/>
+                          </a:xfrm>
+                          <a:prstGeom prst="ellipse">
+                            <a:avLst/>
+                          </a:prstGeom>
+                          <a:solidFill>
+                            <a:srgbClr val="E7E6E6">
+                              <a:lumMod val="90000"/>
+                            </a:srgbClr>
+                          </a:solidFill>
+                          <a:ln w="12700" cap="flat" cmpd="sng" algn="ctr">
+                            <a:solidFill>
+                              <a:sysClr val="windowText" lastClr="000000"/>
+                            </a:solidFill>
+                            <a:prstDash val="solid"/>
+                            <a:miter lim="800000"/>
+                          </a:ln>
+                          <a:effectLst/>
+                        </wps:spPr>
+                        <wps:bodyPr rot="0" spcFirstLastPara="0" vert="horz" wrap="square" lIns="91440" tIns="45720" rIns="91440" bIns="45720" numCol="1" spcCol="0" rtlCol="0" fromWordArt="0" anchor="ctr" anchorCtr="0" forceAA="0" compatLnSpc="1">
+                          <a:prstTxWarp prst="textNoShape">
+                            <a:avLst/>
+                          </a:prstTxWarp>
+                          <a:noAutofit/>
+                        </wps:bodyPr>
+                      </wps:wsp>
+                      <wps:wsp>
+                        <wps:cNvPr id="54" name="椭圆 54"/>
+                        <wps:cNvSpPr/>
+                        <wps:spPr>
+                          <a:xfrm>
+                            <a:off x="2544105" y="1162149"/>
+                            <a:ext cx="374650" cy="374650"/>
+                          </a:xfrm>
+                          <a:prstGeom prst="ellipse">
+                            <a:avLst/>
+                          </a:prstGeom>
+                          <a:solidFill>
+                            <a:srgbClr val="E7E6E6">
+                              <a:lumMod val="90000"/>
+                            </a:srgbClr>
+                          </a:solidFill>
+                          <a:ln w="12700" cap="flat" cmpd="sng" algn="ctr">
+                            <a:solidFill>
+                              <a:sysClr val="windowText" lastClr="000000"/>
+                            </a:solidFill>
+                            <a:prstDash val="solid"/>
+                            <a:miter lim="800000"/>
+                          </a:ln>
+                          <a:effectLst/>
+                        </wps:spPr>
+                        <wps:bodyPr rot="0" spcFirstLastPara="0" vert="horz" wrap="square" lIns="91440" tIns="45720" rIns="91440" bIns="45720" numCol="1" spcCol="0" rtlCol="0" fromWordArt="0" anchor="ctr" anchorCtr="0" forceAA="0" compatLnSpc="1">
+                          <a:prstTxWarp prst="textNoShape">
+                            <a:avLst/>
+                          </a:prstTxWarp>
+                          <a:noAutofit/>
+                        </wps:bodyPr>
+                      </wps:wsp>
+                      <wps:wsp>
+                        <wps:cNvPr id="36" name="直接箭头连接符 36"/>
+                        <wps:cNvCnPr>
+                          <a:endCxn id="51" idx="0"/>
+                        </wps:cNvCnPr>
+                        <wps:spPr>
+                          <a:xfrm flipH="1">
+                            <a:off x="640375" y="753549"/>
+                            <a:ext cx="975" cy="408600"/>
+                          </a:xfrm>
+                          <a:prstGeom prst="straightConnector1">
+                            <a:avLst/>
+                          </a:prstGeom>
+                          <a:noFill/>
+                          <a:ln w="6350" cap="flat" cmpd="sng" algn="ctr">
+                            <a:solidFill>
+                              <a:sysClr val="windowText" lastClr="000000"/>
+                            </a:solidFill>
+                            <a:prstDash val="solid"/>
+                            <a:miter lim="800000"/>
+                            <a:tailEnd type="triangle"/>
+                          </a:ln>
+                          <a:effectLst/>
+                        </wps:spPr>
+                        <wps:bodyPr/>
+                      </wps:wsp>
+                      <wps:wsp>
+                        <wps:cNvPr id="55" name="直接箭头连接符 55"/>
+                        <wps:cNvCnPr/>
+                        <wps:spPr>
+                          <a:xfrm flipH="1">
+                            <a:off x="1316650" y="743049"/>
+                            <a:ext cx="635" cy="408305"/>
+                          </a:xfrm>
+                          <a:prstGeom prst="straightConnector1">
+                            <a:avLst/>
+                          </a:prstGeom>
+                          <a:noFill/>
+                          <a:ln w="6350" cap="flat" cmpd="sng" algn="ctr">
+                            <a:solidFill>
+                              <a:sysClr val="windowText" lastClr="000000"/>
+                            </a:solidFill>
+                            <a:prstDash val="solid"/>
+                            <a:miter lim="800000"/>
+                            <a:tailEnd type="triangle"/>
+                          </a:ln>
+                          <a:effectLst/>
+                        </wps:spPr>
+                        <wps:bodyPr/>
+                      </wps:wsp>
+                      <wps:wsp>
+                        <wps:cNvPr id="56" name="直接箭头连接符 56"/>
+                        <wps:cNvCnPr/>
+                        <wps:spPr>
+                          <a:xfrm flipH="1">
+                            <a:off x="1996100" y="743049"/>
+                            <a:ext cx="635" cy="408305"/>
+                          </a:xfrm>
+                          <a:prstGeom prst="straightConnector1">
+                            <a:avLst/>
+                          </a:prstGeom>
+                          <a:noFill/>
+                          <a:ln w="6350" cap="flat" cmpd="sng" algn="ctr">
+                            <a:solidFill>
+                              <a:sysClr val="windowText" lastClr="000000"/>
+                            </a:solidFill>
+                            <a:prstDash val="solid"/>
+                            <a:miter lim="800000"/>
+                            <a:tailEnd type="triangle"/>
+                          </a:ln>
+                          <a:effectLst/>
+                        </wps:spPr>
+                        <wps:bodyPr/>
+                      </wps:wsp>
+                      <wps:wsp>
+                        <wps:cNvPr id="57" name="直接箭头连接符 57"/>
+                        <wps:cNvCnPr/>
+                        <wps:spPr>
+                          <a:xfrm flipH="1">
+                            <a:off x="2739050" y="753549"/>
+                            <a:ext cx="635" cy="408305"/>
+                          </a:xfrm>
+                          <a:prstGeom prst="straightConnector1">
+                            <a:avLst/>
+                          </a:prstGeom>
+                          <a:noFill/>
+                          <a:ln w="6350" cap="flat" cmpd="sng" algn="ctr">
+                            <a:solidFill>
+                              <a:sysClr val="windowText" lastClr="000000"/>
+                            </a:solidFill>
+                            <a:prstDash val="solid"/>
+                            <a:miter lim="800000"/>
+                            <a:tailEnd type="triangle"/>
+                          </a:ln>
+                          <a:effectLst/>
+                        </wps:spPr>
+                        <wps:bodyPr/>
+                      </wps:wsp>
+                      <wps:wsp>
+                        <wps:cNvPr id="58" name="直接箭头连接符 58"/>
+                        <wps:cNvCnPr>
+                          <a:stCxn id="25" idx="6"/>
+                          <a:endCxn id="46" idx="2"/>
+                        </wps:cNvCnPr>
+                        <wps:spPr>
+                          <a:xfrm>
+                            <a:off x="819150" y="547174"/>
+                            <a:ext cx="294300" cy="0"/>
+                          </a:xfrm>
+                          <a:prstGeom prst="straightConnector1">
+                            <a:avLst/>
+                          </a:prstGeom>
+                          <a:noFill/>
+                          <a:ln w="6350" cap="flat" cmpd="sng" algn="ctr">
+                            <a:solidFill>
+                              <a:sysClr val="windowText" lastClr="000000"/>
+                            </a:solidFill>
+                            <a:prstDash val="solid"/>
+                            <a:miter lim="800000"/>
+                            <a:tailEnd type="triangle"/>
+                          </a:ln>
+                          <a:effectLst/>
+                        </wps:spPr>
+                        <wps:bodyPr/>
+                      </wps:wsp>
+                      <wps:wsp>
+                        <wps:cNvPr id="59" name="直接箭头连接符 59"/>
+                        <wps:cNvCnPr>
+                          <a:stCxn id="46" idx="6"/>
+                          <a:endCxn id="48" idx="2"/>
+                        </wps:cNvCnPr>
+                        <wps:spPr>
+                          <a:xfrm>
+                            <a:off x="1488100" y="547174"/>
+                            <a:ext cx="317500" cy="0"/>
+                          </a:xfrm>
+                          <a:prstGeom prst="straightConnector1">
+                            <a:avLst/>
+                          </a:prstGeom>
+                          <a:noFill/>
+                          <a:ln w="6350" cap="flat" cmpd="sng" algn="ctr">
+                            <a:solidFill>
+                              <a:sysClr val="windowText" lastClr="000000"/>
+                            </a:solidFill>
+                            <a:prstDash val="solid"/>
+                            <a:miter lim="800000"/>
+                            <a:tailEnd type="triangle"/>
+                          </a:ln>
+                          <a:effectLst/>
+                        </wps:spPr>
+                        <wps:bodyPr/>
+                      </wps:wsp>
+                      <wps:wsp>
+                        <wps:cNvPr id="60" name="直接箭头连接符 60"/>
+                        <wps:cNvCnPr>
+                          <a:stCxn id="48" idx="6"/>
+                          <a:endCxn id="49" idx="2"/>
+                        </wps:cNvCnPr>
+                        <wps:spPr>
+                          <a:xfrm>
+                            <a:off x="2180250" y="547174"/>
+                            <a:ext cx="355600" cy="0"/>
+                          </a:xfrm>
+                          <a:prstGeom prst="straightConnector1">
+                            <a:avLst/>
+                          </a:prstGeom>
+                          <a:noFill/>
+                          <a:ln w="6350" cap="flat" cmpd="sng" algn="ctr">
+                            <a:solidFill>
+                              <a:sysClr val="windowText" lastClr="000000"/>
+                            </a:solidFill>
+                            <a:prstDash val="solid"/>
+                            <a:miter lim="800000"/>
+                            <a:tailEnd type="triangle"/>
+                          </a:ln>
+                          <a:effectLst/>
+                        </wps:spPr>
+                        <wps:bodyPr/>
+                      </wps:wsp>
+                      <wps:wsp>
+                        <wps:cNvPr id="61" name="文本框 61"/>
+                        <wps:cNvSpPr txBox="1"/>
+                        <wps:spPr>
+                          <a:xfrm>
+                            <a:off x="1136650" y="35999"/>
+                            <a:ext cx="336550" cy="279400"/>
+                          </a:xfrm>
+                          <a:prstGeom prst="rect">
+                            <a:avLst/>
+                          </a:prstGeom>
+                          <a:solidFill>
+                            <a:sysClr val="window" lastClr="FFFFFF"/>
+                          </a:solidFill>
+                          <a:ln w="6350">
+                            <a:noFill/>
+                          </a:ln>
+                        </wps:spPr>
+                        <wps:txbx>
+                          <w:txbxContent>
+                            <w:p>
+                              <m:oMathPara>
+                                <m:oMath>
+                                  <m:sSub>
+                                    <m:sSubPr>
+                                      <m:ctrlPr>
+                                        <w:rPr>
+                                          <w:rFonts w:ascii="Cambria Math" w:hAnsi="Cambria Math"/>
+                                          <w:i/>
+                                        </w:rPr>
+                                      </m:ctrlPr>
+                                    </m:sSubPr>
+                                    <m:e>
+                                      <m:r>
+                                        <w:rPr>
+                                          <w:rFonts w:ascii="Cambria Math" w:hAnsi="Cambria Math"/>
+                                        </w:rPr>
+                                        <m:t>O</m:t>
+                                      </m:r>
+                                    </m:e>
+                                    <m:sub>
+                                      <m:r>
+                                        <w:rPr>
+                                          <w:rFonts w:ascii="Cambria Math" w:hAnsi="Cambria Math"/>
+                                        </w:rPr>
+                                        <m:t>t</m:t>
+                                      </m:r>
+                                    </m:sub>
+                                  </m:sSub>
+                                </m:oMath>
+                              </m:oMathPara>
+                            </w:p>
+                          </w:txbxContent>
+                        </wps:txbx>
+                        <wps:bodyPr rot="0" spcFirstLastPara="0" vertOverflow="overflow" horzOverflow="overflow" vert="horz" wrap="square" lIns="91440" tIns="45720" rIns="91440" bIns="45720" numCol="1" spcCol="0" rtlCol="0" fromWordArt="0" anchor="t" anchorCtr="0" forceAA="0" compatLnSpc="1">
+                          <a:prstTxWarp prst="textNoShape">
+                            <a:avLst/>
+                          </a:prstTxWarp>
+                          <a:noAutofit/>
+                        </wps:bodyPr>
+                      </wps:wsp>
+                      <wps:wsp>
+                        <wps:cNvPr id="62" name="文本框 61"/>
+                        <wps:cNvSpPr txBox="1"/>
+                        <wps:spPr>
+                          <a:xfrm>
+                            <a:off x="1851955" y="35999"/>
+                            <a:ext cx="336550" cy="279400"/>
+                          </a:xfrm>
+                          <a:prstGeom prst="rect">
+                            <a:avLst/>
+                          </a:prstGeom>
+                          <a:solidFill>
+                            <a:sysClr val="window" lastClr="FFFFFF"/>
+                          </a:solidFill>
+                          <a:ln w="6350">
+                            <a:noFill/>
+                          </a:ln>
+                        </wps:spPr>
+                        <wps:txbx>
+                          <w:txbxContent>
+                            <w:p>
+                              <w:pPr>
+                                <w:rPr>
+                                  <w:kern w:val="0"/>
+                                  <w:sz w:val="24"/>
+                                  <w:szCs w:val="24"/>
+                                </w:rPr>
+                              </w:pPr>
+                              <m:oMathPara>
+                                <m:oMathParaPr>
+                                  <m:jc m:val="centerGroup"/>
+                                </m:oMathParaPr>
+                                <m:oMath>
+                                  <m:sSub>
+                                    <m:sSubPr>
+                                      <m:ctrlPr>
+                                        <w:rPr>
+                                          <w:rFonts w:ascii="Cambria Math" w:eastAsia="Cambria Math" w:hAnsi="Cambria Math"/>
+                                          <w:i/>
+                                          <w:iCs/>
+                                          <w:szCs w:val="21"/>
+                                        </w:rPr>
+                                      </m:ctrlPr>
+                                    </m:sSubPr>
+                                    <m:e>
+                                      <m:r>
+                                        <w:rPr>
+                                          <w:rFonts w:ascii="Cambria Math" w:eastAsia="等线" w:hAnsi="Cambria Math" w:cs="Times New Roman"/>
+                                          <w:szCs w:val="21"/>
+                                        </w:rPr>
+                                        <m:t>O</m:t>
+                                      </m:r>
+                                    </m:e>
+                                    <m:sub>
+                                      <m:r>
+                                        <w:rPr>
+                                          <w:rFonts w:ascii="Cambria Math" w:eastAsia="等线" w:hAnsi="Cambria Math" w:cs="Times New Roman"/>
+                                          <w:szCs w:val="21"/>
+                                        </w:rPr>
+                                        <m:t>t</m:t>
+                                      </m:r>
+                                      <m:r>
+                                        <w:rPr>
+                                          <w:rFonts w:ascii="Cambria Math" w:eastAsia="等线" w:hAnsi="Cambria Math" w:cs="Times New Roman"/>
+                                          <w:szCs w:val="21"/>
+                                        </w:rPr>
+                                        <m:t>+1</m:t>
+                                      </m:r>
+                                    </m:sub>
+                                  </m:sSub>
+                                </m:oMath>
+                              </m:oMathPara>
+                            </w:p>
+                          </w:txbxContent>
+                        </wps:txbx>
+                        <wps:bodyPr rot="0" spcFirstLastPara="0" vert="horz" wrap="square" lIns="91440" tIns="45720" rIns="91440" bIns="45720" numCol="1" spcCol="0" rtlCol="0" fromWordArt="0" anchor="t" anchorCtr="0" forceAA="0" compatLnSpc="1">
+                          <a:prstTxWarp prst="textNoShape">
+                            <a:avLst/>
+                          </a:prstTxWarp>
+                          <a:noAutofit/>
+                        </wps:bodyPr>
+                      </wps:wsp>
+                      <wps:wsp>
+                        <wps:cNvPr id="63" name="文本框 61"/>
+                        <wps:cNvSpPr txBox="1"/>
+                        <wps:spPr>
+                          <a:xfrm>
+                            <a:off x="1159805" y="1587599"/>
+                            <a:ext cx="336550" cy="279400"/>
+                          </a:xfrm>
+                          <a:prstGeom prst="rect">
+                            <a:avLst/>
+                          </a:prstGeom>
+                          <a:solidFill>
+                            <a:sysClr val="window" lastClr="FFFFFF"/>
+                          </a:solidFill>
+                          <a:ln w="6350">
+                            <a:noFill/>
+                          </a:ln>
+                        </wps:spPr>
+                        <wps:txbx>
+                          <w:txbxContent>
+                            <w:p>
+                              <w:pPr>
+                                <w:rPr>
+                                  <w:kern w:val="0"/>
+                                  <w:sz w:val="24"/>
+                                  <w:szCs w:val="24"/>
+                                </w:rPr>
+                              </w:pPr>
+                              <m:oMathPara>
+                                <m:oMathParaPr>
+                                  <m:jc m:val="centerGroup"/>
+                                </m:oMathParaPr>
+                                <m:oMath>
+                                  <m:sSub>
+                                    <m:sSubPr>
+                                      <m:ctrlPr>
+                                        <w:rPr>
+                                          <w:rFonts w:ascii="Cambria Math" w:eastAsia="Cambria Math" w:hAnsi="Cambria Math"/>
+                                          <w:i/>
+                                          <w:iCs/>
+                                          <w:szCs w:val="21"/>
+                                        </w:rPr>
+                                      </m:ctrlPr>
+                                    </m:sSubPr>
+                                    <m:e>
+                                      <m:r>
+                                        <w:rPr>
+                                          <w:rFonts w:ascii="Cambria Math" w:eastAsia="等线" w:hAnsi="Cambria Math" w:cs="Times New Roman"/>
+                                          <w:szCs w:val="21"/>
+                                        </w:rPr>
+                                        <m:t>q</m:t>
+                                      </m:r>
+                                    </m:e>
+                                    <m:sub>
+                                      <m:r>
+                                        <w:rPr>
+                                          <w:rFonts w:ascii="Cambria Math" w:eastAsia="等线" w:hAnsi="Cambria Math" w:cs="Times New Roman"/>
+                                          <w:szCs w:val="21"/>
+                                        </w:rPr>
+                                        <m:t>t</m:t>
+                                      </m:r>
+                                    </m:sub>
+                                  </m:sSub>
+                                </m:oMath>
+                              </m:oMathPara>
+                            </w:p>
+                          </w:txbxContent>
+                        </wps:txbx>
+                        <wps:bodyPr rot="0" spcFirstLastPara="0" vert="horz" wrap="square" lIns="91440" tIns="45720" rIns="91440" bIns="45720" numCol="1" spcCol="0" rtlCol="0" fromWordArt="0" anchor="t" anchorCtr="0" forceAA="0" compatLnSpc="1">
+                          <a:prstTxWarp prst="textNoShape">
+                            <a:avLst/>
+                          </a:prstTxWarp>
+                          <a:noAutofit/>
+                        </wps:bodyPr>
+                      </wps:wsp>
+                      <wps:wsp>
+                        <wps:cNvPr id="68" name="任意多边形: 形状 68"/>
+                        <wps:cNvSpPr/>
+                        <wps:spPr>
+                          <a:xfrm>
+                            <a:off x="1066800" y="260350"/>
+                            <a:ext cx="1987550" cy="1365250"/>
+                          </a:xfrm>
+                          <a:custGeom>
+                            <a:avLst/>
+                            <a:gdLst>
+                              <a:gd name="connsiteX0" fmla="*/ 44450 w 1987550"/>
+                              <a:gd name="connsiteY0" fmla="*/ 0 h 1365250"/>
+                              <a:gd name="connsiteX1" fmla="*/ 641350 w 1987550"/>
+                              <a:gd name="connsiteY1" fmla="*/ 6350 h 1365250"/>
+                              <a:gd name="connsiteX2" fmla="*/ 654050 w 1987550"/>
+                              <a:gd name="connsiteY2" fmla="*/ 781050 h 1365250"/>
+                              <a:gd name="connsiteX3" fmla="*/ 1987550 w 1987550"/>
+                              <a:gd name="connsiteY3" fmla="*/ 787400 h 1365250"/>
+                              <a:gd name="connsiteX4" fmla="*/ 1987550 w 1987550"/>
+                              <a:gd name="connsiteY4" fmla="*/ 1365250 h 1365250"/>
+                              <a:gd name="connsiteX5" fmla="*/ 457200 w 1987550"/>
+                              <a:gd name="connsiteY5" fmla="*/ 1365250 h 1365250"/>
+                              <a:gd name="connsiteX6" fmla="*/ 457200 w 1987550"/>
+                              <a:gd name="connsiteY6" fmla="*/ 736600 h 1365250"/>
+                              <a:gd name="connsiteX7" fmla="*/ 0 w 1987550"/>
+                              <a:gd name="connsiteY7" fmla="*/ 736600 h 1365250"/>
+                              <a:gd name="connsiteX8" fmla="*/ 0 w 1987550"/>
+                              <a:gd name="connsiteY8" fmla="*/ 6350 h 1365250"/>
+                              <a:gd name="connsiteX9" fmla="*/ 44450 w 1987550"/>
+                              <a:gd name="connsiteY9" fmla="*/ 0 h 1365250"/>
+                            </a:gdLst>
+                            <a:ahLst/>
+                            <a:cxnLst>
+                              <a:cxn ang="0">
+                                <a:pos x="connsiteX0" y="connsiteY0"/>
+                              </a:cxn>
+                              <a:cxn ang="0">
+                                <a:pos x="connsiteX1" y="connsiteY1"/>
+                              </a:cxn>
+                              <a:cxn ang="0">
+                                <a:pos x="connsiteX2" y="connsiteY2"/>
+                              </a:cxn>
+                              <a:cxn ang="0">
+                                <a:pos x="connsiteX3" y="connsiteY3"/>
+                              </a:cxn>
+                              <a:cxn ang="0">
+                                <a:pos x="connsiteX4" y="connsiteY4"/>
+                              </a:cxn>
+                              <a:cxn ang="0">
+                                <a:pos x="connsiteX5" y="connsiteY5"/>
+                              </a:cxn>
+                              <a:cxn ang="0">
+                                <a:pos x="connsiteX6" y="connsiteY6"/>
+                              </a:cxn>
+                              <a:cxn ang="0">
+                                <a:pos x="connsiteX7" y="connsiteY7"/>
+                              </a:cxn>
+                              <a:cxn ang="0">
+                                <a:pos x="connsiteX8" y="connsiteY8"/>
+                              </a:cxn>
+                              <a:cxn ang="0">
+                                <a:pos x="connsiteX9" y="connsiteY9"/>
+                              </a:cxn>
+                            </a:cxnLst>
+                            <a:rect l="l" t="t" r="r" b="b"/>
+                            <a:pathLst>
+                              <a:path w="1987550" h="1365250">
+                                <a:moveTo>
+                                  <a:pt x="44450" y="0"/>
+                                </a:moveTo>
+                                <a:lnTo>
+                                  <a:pt x="641350" y="6350"/>
+                                </a:lnTo>
+                                <a:lnTo>
+                                  <a:pt x="654050" y="781050"/>
+                                </a:lnTo>
+                                <a:lnTo>
+                                  <a:pt x="1987550" y="787400"/>
+                                </a:lnTo>
+                                <a:lnTo>
+                                  <a:pt x="1987550" y="1365250"/>
+                                </a:lnTo>
+                                <a:lnTo>
+                                  <a:pt x="457200" y="1365250"/>
+                                </a:lnTo>
+                                <a:lnTo>
+                                  <a:pt x="457200" y="736600"/>
+                                </a:lnTo>
+                                <a:lnTo>
+                                  <a:pt x="0" y="736600"/>
+                                </a:lnTo>
+                                <a:lnTo>
+                                  <a:pt x="0" y="6350"/>
+                                </a:lnTo>
+                                <a:lnTo>
+                                  <a:pt x="44450" y="0"/>
+                                </a:lnTo>
+                                <a:close/>
+                              </a:path>
+                            </a:pathLst>
+                          </a:custGeom>
+                          <a:noFill/>
+                          <a:ln>
+                            <a:solidFill>
+                              <a:srgbClr val="FF0000"/>
+                            </a:solidFill>
+                          </a:ln>
+                        </wps:spPr>
+                        <wps:style>
+                          <a:lnRef idx="2">
+                            <a:schemeClr val="accent1">
+                              <a:shade val="50000"/>
+                            </a:schemeClr>
+                          </a:lnRef>
+                          <a:fillRef idx="1">
+                            <a:schemeClr val="accent1"/>
+                          </a:fillRef>
+                          <a:effectRef idx="0">
+                            <a:schemeClr val="accent1"/>
+                          </a:effectRef>
+                          <a:fontRef idx="minor">
+                            <a:schemeClr val="lt1"/>
+                          </a:fontRef>
+                        </wps:style>
+                        <wps:bodyPr rot="0" spcFirstLastPara="0" vertOverflow="overflow" horzOverflow="overflow" vert="horz" wrap="square" lIns="91440" tIns="45720" rIns="91440" bIns="45720" numCol="1" spcCol="0" rtlCol="0" fromWordArt="0" anchor="ctr" anchorCtr="0" forceAA="0" compatLnSpc="1">
+                          <a:prstTxWarp prst="textNoShape">
+                            <a:avLst/>
+                          </a:prstTxWarp>
+                          <a:noAutofit/>
+                        </wps:bodyPr>
+                      </wps:wsp>
+                    </wpc:wpc>
+                  </a:graphicData>
+                </a:graphic>
+              </wp:anchor>
+            </w:drawing>
+          </mc:Choice>
+          <mc:Fallback>
+            <w:pict>
+              <v:group w14:anchorId="7EE1FFFA" id="画布 22" o:spid="_x0000_s1030" editas="canvas" style="position:absolute;left:0;text-align:left;margin-left:56pt;margin-top:22.2pt;width:252pt;height:147pt;z-index:251680768" coordsize="32004,18669" o:gfxdata="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">
+                <v:shapetype id="_x0000_t75" coordsize="21600,21600" o:spt="75" o:preferrelative="t" path="m@4@5l@4@11@9@11@9@5xe" filled="f" stroked="f">
+                  <v:stroke joinstyle="miter"/>
+                  <v:formulas>
+                    <v:f eqn="if lineDrawn pixelLineWidth 0"/>
+                    <v:f eqn="sum @0 1 0"/>
+                    <v:f eqn="sum 0 0 @1"/>
+                    <v:f eqn="prod @2 1 2"/>
+                    <v:f eqn="prod @3 21600 pixelWidth"/>
+                    <v:f eqn="prod @3 21600 pixelHeight"/>
+                    <v:f eqn="sum @0 0 1"/>
+                    <v:f eqn="prod @6 1 2"/>
+                    <v:f eqn="prod @7 21600 pixelWidth"/>
+                    <v:f eqn="sum @8 21600 0"/>
+                    <v:f eqn="prod @7 21600 pixelHeight"/>
+                    <v:f eqn="sum @10 21600 0"/>
+                  </v:formulas>
+                  <v:path o:extrusionok="f" gradientshapeok="t" o:connecttype="rect"/>
+                  <o:lock v:ext="edit" aspectratio="t"/>
+                </v:shapetype>
+                <v:shape id="_x0000_s1031" type="#_x0000_t75" style="position:absolute;width:32004;height:18669;visibility:visible;mso-wrap-style:square" filled="t">
+                  <v:fill o:detectmouseclick="t"/>
+                  <v:path o:connecttype="none"/>
+                </v:shape>
+                <v:oval id="椭圆 25" o:spid="_x0000_s1032" style="position:absolute;left:4445;top:3598;width:3746;height:3746;visibility:visible;mso-wrap-style:square;v-text-anchor:middle" o:gfxdata="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" fillcolor="window" strokecolor="windowText" strokeweight="1pt">
+                  <v:stroke joinstyle="miter"/>
+                </v:oval>
+                <v:oval id="椭圆 46" o:spid="_x0000_s1033" style="position:absolute;left:11134;top:3598;width:3747;height:3746;visibility:visible;mso-wrap-style:square;v-text-anchor:middle" o:gfxdata="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" fillcolor="window" strokecolor="windowText" strokeweight="1pt">
+                  <v:stroke joinstyle="miter"/>
+                </v:oval>
+                <v:oval id="椭圆 48" o:spid="_x0000_s1034" style="position:absolute;left:18056;top:3598;width:3746;height:3746;visibility:visible;mso-wrap-style:square;v-text-anchor:middle" o:gfxdata="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" fillcolor="window" strokecolor="windowText" strokeweight="1pt">
+                  <v:stroke joinstyle="miter"/>
+                </v:oval>
+                <v:oval id="椭圆 49" o:spid="_x0000_s1035" style="position:absolute;left:25358;top:3598;width:3747;height:3746;visibility:visible;mso-wrap-style:square;v-text-anchor:middle" o:gfxdata="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" fillcolor="window" strokecolor="windowText" strokeweight="1pt">
+                  <v:stroke joinstyle="miter"/>
+                </v:oval>
+                <v:oval id="椭圆 51" o:spid="_x0000_s1036" style="position:absolute;left:4530;top:11621;width:3747;height:3746;visibility:visible;mso-wrap-style:square;v-text-anchor:middle" o:gfxdata="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" fillcolor="#d0cece" strokecolor="windowText" strokeweight="1pt">
+                  <v:stroke joinstyle="miter"/>
+                </v:oval>
+                <v:oval id="椭圆 52" o:spid="_x0000_s1037" style="position:absolute;left:11217;top:11621;width:3746;height:3746;visibility:visible;mso-wrap-style:square;v-text-anchor:middle" o:gfxdata="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" fillcolor="#d0cece" strokecolor="windowText" strokeweight="1pt">
+                  <v:stroke joinstyle="miter"/>
+                </v:oval>
+                <v:oval id="椭圆 53" o:spid="_x0000_s1038" style="position:absolute;left:18138;top:11621;width:3747;height:3746;visibility:visible;mso-wrap-style:square;v-text-anchor:middle" o:gfxdata="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" fillcolor="#d0cece" strokecolor="windowText" strokeweight="1pt">
+                  <v:stroke joinstyle="miter"/>
+                </v:oval>
+                <v:oval id="椭圆 54" o:spid="_x0000_s1039" style="position:absolute;left:25441;top:11621;width:3746;height:3746;visibility:visible;mso-wrap-style:square;v-text-anchor:middle" o:gfxdata="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" fillcolor="#d0cece" strokecolor="windowText" strokeweight="1pt">
+                  <v:stroke joinstyle="miter"/>
+                </v:oval>
+                <v:shapetype id="_x0000_t32" coordsize="21600,21600" o:spt="32" o:oned="t" path="m,l21600,21600e" filled="f">
+                  <v:path arrowok="t" fillok="f" o:connecttype="none"/>
+                  <o:lock v:ext="edit" shapetype="t"/>
+                </v:shapetype>
+                <v:shape id="直接箭头连接符 36" o:spid="_x0000_s1040" type="#_x0000_t32" style="position:absolute;left:6403;top:7535;width:10;height:4086;flip:x;visibility:visible;mso-wrap-style:square" o:connectortype="straight" o:gfxdata="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" strokecolor="windowText" strokeweight=".5pt">
+                  <v:stroke endarrow="block" joinstyle="miter"/>
+                </v:shape>
+                <v:shape id="直接箭头连接符 55" o:spid="_x0000_s1041" type="#_x0000_t32" style="position:absolute;left:13166;top:7430;width:6;height:4083;flip:x;visibility:visible;mso-wrap-style:square" o:connectortype="straight" o:gfxdata="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" strokecolor="windowText" strokeweight=".5pt">
+                  <v:stroke endarrow="block" joinstyle="miter"/>
+                </v:shape>
+                <v:shape id="直接箭头连接符 56" o:spid="_x0000_s1042" type="#_x0000_t32" style="position:absolute;left:19961;top:7430;width:6;height:4083;flip:x;visibility:visible;mso-wrap-style:square" o:connectortype="straight" o:gfxdata="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" strokecolor="windowText" strokeweight=".5pt">
+                  <v:stroke endarrow="block" joinstyle="miter"/>
+                </v:shape>
+                <v:shape id="直接箭头连接符 57" o:spid="_x0000_s1043" type="#_x0000_t32" style="position:absolute;left:27390;top:7535;width:6;height:4083;flip:x;visibility:visible;mso-wrap-style:square" o:connectortype="straight" o:gfxdata="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" strokecolor="windowText" strokeweight=".5pt">
+                  <v:stroke endarrow="block" joinstyle="miter"/>
+                </v:shape>
+                <v:shape id="直接箭头连接符 58" o:spid="_x0000_s1044" type="#_x0000_t32" style="position:absolute;left:8191;top:5471;width:2943;height:0;visibility:visible;mso-wrap-style:square" o:connectortype="straight" o:gfxdata="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" strokecolor="windowText" strokeweight=".5pt">
+                  <v:stroke endarrow="block" joinstyle="miter"/>
+                </v:shape>
+                <v:shape id="直接箭头连接符 59" o:spid="_x0000_s1045" type="#_x0000_t32" style="position:absolute;left:14881;top:5471;width:3175;height:0;visibility:visible;mso-wrap-style:square" o:connectortype="straight" o:gfxdata="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" strokecolor="windowText" strokeweight=".5pt">
+                  <v:stroke endarrow="block" joinstyle="miter"/>
+                </v:shape>
+                <v:shape id="直接箭头连接符 60" o:spid="_x0000_s1046" type="#_x0000_t32" style="position:absolute;left:21802;top:5471;width:3556;height:0;visibility:visible;mso-wrap-style:square" o:connectortype="straight" o:gfxdata="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" strokecolor="windowText" strokeweight=".5pt">
+                  <v:stroke endarrow="block" joinstyle="miter"/>
+                </v:shape>
+                <v:shape id="文本框 61" o:spid="_x0000_s1047" type="#_x0000_t202" style="position:absolute;left:11366;top:359;width:3366;height:2794;visibility:visible;mso-wrap-style:square;v-text-anchor:top" o:gfxdata="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" fillcolor="window" stroked="f" strokeweight=".5pt">
+                  <v:textbox>
+                    <w:txbxContent>
+                      <w:p>
+                        <m:oMathPara>
+                          <m:oMath>
+                            <m:sSub>
+                              <m:sSubPr>
+                                <m:ctrlPr>
+                                  <w:rPr>
+                                    <w:rFonts w:ascii="Cambria Math" w:hAnsi="Cambria Math"/>
+                                    <w:i/>
+                                  </w:rPr>
+                                </m:ctrlPr>
+                              </m:sSubPr>
+                              <m:e>
+                                <m:r>
+                                  <w:rPr>
+                                    <w:rFonts w:ascii="Cambria Math" w:hAnsi="Cambria Math"/>
+                                  </w:rPr>
+                                  <m:t>O</m:t>
+                                </m:r>
+                              </m:e>
+                              <m:sub>
+                                <m:r>
+                                  <w:rPr>
+                                    <w:rFonts w:ascii="Cambria Math" w:hAnsi="Cambria Math"/>
+                                  </w:rPr>
+                                  <m:t>t</m:t>
+                                </m:r>
+                              </m:sub>
+                            </m:sSub>
+                          </m:oMath>
+                        </m:oMathPara>
+                      </w:p>
+                    </w:txbxContent>
+                  </v:textbox>
+                </v:shape>
+                <v:shape id="文本框 61" o:spid="_x0000_s1048" type="#_x0000_t202" style="position:absolute;left:18519;top:359;width:3366;height:2794;visibility:visible;mso-wrap-style:square;v-text-anchor:top" o:gfxdata="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" fillcolor="window" stroked="f" strokeweight=".5pt">
+                  <v:textbox>
+                    <w:txbxContent>
+                      <w:p>
+                        <w:pPr>
+                          <w:rPr>
+                            <w:kern w:val="0"/>
+                            <w:sz w:val="24"/>
+                            <w:szCs w:val="24"/>
+                          </w:rPr>
+                        </w:pPr>
+                        <m:oMathPara>
+                          <m:oMathParaPr>
+                            <m:jc m:val="centerGroup"/>
+                          </m:oMathParaPr>
+                          <m:oMath>
+                            <m:sSub>
+                              <m:sSubPr>
+                                <m:ctrlPr>
+                                  <w:rPr>
+                                    <w:rFonts w:ascii="Cambria Math" w:eastAsia="Cambria Math" w:hAnsi="Cambria Math"/>
+                                    <w:i/>
+                                    <w:iCs/>
+                                    <w:szCs w:val="21"/>
+                                  </w:rPr>
+                                </m:ctrlPr>
+                              </m:sSubPr>
+                              <m:e>
+                                <m:r>
+                                  <w:rPr>
+                                    <w:rFonts w:ascii="Cambria Math" w:eastAsia="等线" w:hAnsi="Cambria Math" w:cs="Times New Roman"/>
+                                    <w:szCs w:val="21"/>
+                                  </w:rPr>
+                                  <m:t>O</m:t>
+                                </m:r>
+                              </m:e>
+                              <m:sub>
+                                <m:r>
+                                  <w:rPr>
+                                    <w:rFonts w:ascii="Cambria Math" w:eastAsia="等线" w:hAnsi="Cambria Math" w:cs="Times New Roman"/>
+                                    <w:szCs w:val="21"/>
+                                  </w:rPr>
+                                  <m:t>t</m:t>
+                                </m:r>
+                                <m:r>
+                                  <w:rPr>
+                                    <w:rFonts w:ascii="Cambria Math" w:eastAsia="等线" w:hAnsi="Cambria Math" w:cs="Times New Roman"/>
+                                    <w:szCs w:val="21"/>
+                                  </w:rPr>
+                                  <m:t>+1</m:t>
+                                </m:r>
+                              </m:sub>
+                            </m:sSub>
+                          </m:oMath>
+                        </m:oMathPara>
+                      </w:p>
+                    </w:txbxContent>
+                  </v:textbox>
+                </v:shape>
+                <v:shape id="文本框 61" o:spid="_x0000_s1049" type="#_x0000_t202" style="position:absolute;left:11598;top:15875;width:3365;height:2794;visibility:visible;mso-wrap-style:square;v-text-anchor:top" o:gfxdata="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" fillcolor="window" stroked="f" strokeweight=".5pt">
+                  <v:textbox>
+                    <w:txbxContent>
+                      <w:p>
+                        <w:pPr>
+                          <w:rPr>
+                            <w:kern w:val="0"/>
+                            <w:sz w:val="24"/>
+                            <w:szCs w:val="24"/>
+                          </w:rPr>
+                        </w:pPr>
+                        <m:oMathPara>
+                          <m:oMathParaPr>
+                            <m:jc m:val="centerGroup"/>
+                          </m:oMathParaPr>
+                          <m:oMath>
+                            <m:sSub>
+                              <m:sSubPr>
+                                <m:ctrlPr>
+                                  <w:rPr>
+                                    <w:rFonts w:ascii="Cambria Math" w:eastAsia="Cambria Math" w:hAnsi="Cambria Math"/>
+                                    <w:i/>
+                                    <w:iCs/>
+                                    <w:szCs w:val="21"/>
+                                  </w:rPr>
+                                </m:ctrlPr>
+                              </m:sSubPr>
+                              <m:e>
+                                <m:r>
+                                  <w:rPr>
+                                    <w:rFonts w:ascii="Cambria Math" w:eastAsia="等线" w:hAnsi="Cambria Math" w:cs="Times New Roman"/>
+                                    <w:szCs w:val="21"/>
+                                  </w:rPr>
+                                  <m:t>q</m:t>
+                                </m:r>
+                              </m:e>
+                              <m:sub>
+                                <m:r>
+                                  <w:rPr>
+                                    <w:rFonts w:ascii="Cambria Math" w:eastAsia="等线" w:hAnsi="Cambria Math" w:cs="Times New Roman"/>
+                                    <w:szCs w:val="21"/>
+                                  </w:rPr>
+                                  <m:t>t</m:t>
+                                </m:r>
+                              </m:sub>
+                            </m:sSub>
+                          </m:oMath>
+                        </m:oMathPara>
+                      </w:p>
+                    </w:txbxContent>
+                  </v:textbox>
+                </v:shape>
+                <v:shape id="任意多边形: 形状 68" o:spid="_x0000_s1050" style="position:absolute;left:10668;top:2603;width:19875;height:13653;visibility:visible;mso-wrap-style:square;v-text-anchor:middle" coordsize="1987550,1365250" o:gfxdata="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" path="m44450,l641350,6350r12700,774700l1987550,787400r,577850l457200,1365250r,-628650l,736600,,6350,44450,xe" filled="f" strokecolor="red" strokeweight="1pt">
+                  <v:stroke joinstyle="miter"/>
+                  <v:path arrowok="t" o:connecttype="custom" o:connectlocs="44450,0;641350,6350;654050,781050;1987550,787400;1987550,1365250;457200,1365250;457200,736600;0,736600;0,6350;44450,0" o:connectangles="0,0,0,0,0,0,0,0,0,0"/>
+                </v:shape>
+                <w10:wrap type="topAndBottom"/>
+              </v:group>
+            </w:pict>
+          </mc:Fallback>
+        </mc:AlternateContent>
+      </w:r>
+      <w:r>
+        <w:rPr>
+          <w:rFonts w:ascii="Times New Roman" w:hAnsi="Times New Roman" w:cs="Times New Roman"/>
+        </w:rPr>
+        <w:t>Forward:</w:t>
+      </w:r>
+    </w:p>
+    <w:p>
+      <w:pPr>
+        <w:pStyle w:val="a3"/>
+        <w:tabs>
+          <w:tab w:val="left" w:pos="7430"/>
+        </w:tabs>
+        <w:ind w:left="780" w:firstLineChars="0" w:firstLine="0"/>
+        <w:rPr>
+          <w:rFonts w:ascii="Times New Roman" w:hAnsi="Times New Roman" w:cs="Times New Roman" w:hint="eastAsia"/>
+        </w:rPr>
+      </w:pPr>
+      <w:r>
+        <w:rPr>
+          <w:rFonts w:ascii="Times New Roman" w:hAnsi="Times New Roman" w:cs="Times New Roman" w:hint="eastAsia"/>
+          <w:noProof/>
+        </w:rPr>
+        <w:lastRenderedPageBreak/>
+        <w:drawing>
+          <wp:inline distT="0" distB="0" distL="0" distR="0">
+            <wp:extent cx="5274310" cy="1631950"/>
+            <wp:effectExtent l="0" t="0" r="2540" b="6350"/>
+            <wp:docPr id="66" name="图片 66"/>
+            <wp:cNvGraphicFramePr>
+              <a:graphicFrameLocks xmlns:a="http://schemas.openxmlformats.org/drawingml/2006/main" noChangeAspect="1"/>
+            </wp:cNvGraphicFramePr>
+            <a:graphic xmlns:a="http://schemas.openxmlformats.org/drawingml/2006/main">
+              <a:graphicData uri="http://schemas.openxmlformats.org/drawingml/2006/picture">
+                <pic:pic xmlns:pic="http://schemas.openxmlformats.org/drawingml/2006/picture">
+                  <pic:nvPicPr>
+                    <pic:cNvPr id="66" name="HMM2.PNG"/>
+                    <pic:cNvPicPr/>
+                  </pic:nvPicPr>
+                  <pic:blipFill>
+                    <a:blip r:embed="rId24">
+                      <a:extLst>
+                        <a:ext uri="{28A0092B-C50C-407E-A947-70E740481C1C}">
+                          <a14:useLocalDpi xmlns:a14="http://schemas.microsoft.com/office/drawing/2010/main" val="0"/>
+                        </a:ext>
+                      </a:extLst>
+                    </a:blip>
+                    <a:stretch>
+                      <a:fillRect/>
+                    </a:stretch>
+                  </pic:blipFill>
+                  <pic:spPr>
+                    <a:xfrm>
+                      <a:off x="0" y="0"/>
+                      <a:ext cx="5274310" cy="1631950"/>
+                    </a:xfrm>
+                    <a:prstGeom prst="rect">
+                      <a:avLst/>
+                    </a:prstGeom>
+                  </pic:spPr>
+                </pic:pic>
+              </a:graphicData>
+            </a:graphic>
+          </wp:inline>
+        </w:drawing>
+      </w:r>
+    </w:p>
+    <w:p>
+      <w:pPr>
+        <w:pStyle w:val="a3"/>
+        <w:numPr>
+          <w:ilvl w:val="0"/>
+          <w:numId w:val="45"/>
+        </w:numPr>
+        <w:tabs>
+          <w:tab w:val="left" w:pos="7430"/>
+        </w:tabs>
+        <w:ind w:firstLineChars="0"/>
+        <w:rPr>
+          <w:rFonts w:ascii="Times New Roman" w:hAnsi="Times New Roman" w:cs="Times New Roman"/>
+        </w:rPr>
+      </w:pPr>
+      <w:r>
+        <w:rPr>
+          <w:rFonts w:ascii="Times New Roman" w:hAnsi="Times New Roman" w:cs="Times New Roman" w:hint="eastAsia"/>
+          <w:noProof/>
+        </w:rPr>
+        <w:drawing>
+          <wp:anchor distT="0" distB="0" distL="114300" distR="114300" simplePos="0" relativeHeight="251682816" behindDoc="0" locked="0" layoutInCell="1" allowOverlap="1">
+            <wp:simplePos x="0" y="0"/>
+            <wp:positionH relativeFrom="column">
+              <wp:posOffset>209550</wp:posOffset>
+            </wp:positionH>
+            <wp:positionV relativeFrom="paragraph">
+              <wp:posOffset>236220</wp:posOffset>
+            </wp:positionV>
+            <wp:extent cx="5274310" cy="3263265"/>
+            <wp:effectExtent l="0" t="0" r="2540" b="0"/>
+            <wp:wrapTopAndBottom/>
+            <wp:docPr id="67" name="图片 67"/>
+            <wp:cNvGraphicFramePr>
+              <a:graphicFrameLocks xmlns:a="http://schemas.openxmlformats.org/drawingml/2006/main" noChangeAspect="1"/>
+            </wp:cNvGraphicFramePr>
+            <a:graphic xmlns:a="http://schemas.openxmlformats.org/drawingml/2006/main">
+              <a:graphicData uri="http://schemas.openxmlformats.org/drawingml/2006/picture">
+                <pic:pic xmlns:pic="http://schemas.openxmlformats.org/drawingml/2006/picture">
+                  <pic:nvPicPr>
+                    <pic:cNvPr id="67" name="HMM3.PNG"/>
+                    <pic:cNvPicPr/>
+                  </pic:nvPicPr>
+                  <pic:blipFill>
+                    <a:blip r:embed="rId25">
+                      <a:extLst>
+                        <a:ext uri="{28A0092B-C50C-407E-A947-70E740481C1C}">
+                          <a14:useLocalDpi xmlns:a14="http://schemas.microsoft.com/office/drawing/2010/main" val="0"/>
+                        </a:ext>
+                      </a:extLst>
+                    </a:blip>
+                    <a:stretch>
+                      <a:fillRect/>
+                    </a:stretch>
+                  </pic:blipFill>
+                  <pic:spPr>
+                    <a:xfrm>
+                      <a:off x="0" y="0"/>
+                      <a:ext cx="5274310" cy="3263265"/>
+                    </a:xfrm>
+                    <a:prstGeom prst="rect">
+                      <a:avLst/>
+                    </a:prstGeom>
+                  </pic:spPr>
+                </pic:pic>
+              </a:graphicData>
+            </a:graphic>
+          </wp:anchor>
+        </w:drawing>
+      </w:r>
+      <w:r>
+        <w:rPr>
+          <w:rFonts w:ascii="Times New Roman" w:hAnsi="Times New Roman" w:cs="Times New Roman"/>
+        </w:rPr>
+        <w:t>Backward</w:t>
+      </w:r>
+      <w:r>
+        <w:rPr>
+          <w:rFonts w:ascii="Times New Roman" w:hAnsi="Times New Roman" w:cs="Times New Roman" w:hint="eastAsia"/>
+        </w:rPr>
+        <w:t>：</w:t>
+      </w:r>
+    </w:p>
+    <w:p>
+      <w:pPr>
+        <w:pStyle w:val="a3"/>
+        <w:numPr>
+          <w:ilvl w:val="0"/>
+          <w:numId w:val="45"/>
+        </w:numPr>
+        <w:tabs>
+          <w:tab w:val="left" w:pos="7430"/>
+        </w:tabs>
+        <w:ind w:firstLineChars="0"/>
+        <w:rPr>
+          <w:rFonts w:ascii="Times New Roman" w:hAnsi="Times New Roman" w:cs="Times New Roman"/>
+        </w:rPr>
+      </w:pPr>
+      <w:r>
+        <w:rPr>
+          <w:rFonts w:ascii="Times New Roman" w:hAnsi="Times New Roman" w:cs="Times New Roman" w:hint="eastAsia"/>
+        </w:rPr>
+        <w:t>前项算法</w:t>
+      </w:r>
+      <w:r>
+        <w:rPr>
+          <w:rFonts w:ascii="Times New Roman" w:hAnsi="Times New Roman" w:cs="Times New Roman" w:hint="eastAsia"/>
+        </w:rPr>
+        <w:t>是基于先验的算法，</w:t>
+      </w:r>
+      <w:r>
+        <w:rPr>
+          <w:rFonts w:ascii="Times New Roman" w:hAnsi="Times New Roman" w:cs="Times New Roman" w:hint="eastAsia"/>
+        </w:rPr>
+        <w:t>将上游的先验</w:t>
+      </w:r>
+      <w:r>
+        <w:rPr>
+          <w:rFonts w:ascii="Times New Roman" w:hAnsi="Times New Roman" w:cs="Times New Roman" w:hint="eastAsia"/>
+        </w:rPr>
+        <w:t>逐层的递推下去，得到的后验概率不断变为下一步的先验，与人类学习的过程相似；后向算法是基于数据的</w:t>
+      </w:r>
+      <w:r>
+        <w:rPr>
+          <w:rFonts w:ascii="Times New Roman" w:hAnsi="Times New Roman" w:cs="Times New Roman" w:hint="eastAsia"/>
+        </w:rPr>
+        <w:t>回归</w:t>
+      </w:r>
+      <w:r>
+        <w:rPr>
+          <w:rFonts w:ascii="Times New Roman" w:hAnsi="Times New Roman" w:cs="Times New Roman" w:hint="eastAsia"/>
+        </w:rPr>
+        <w:t>算法，要看完所有的数据之后，从数据中寻找最好的模型</w:t>
+      </w:r>
+      <w:r>
+        <w:rPr>
+          <w:rFonts w:ascii="Times New Roman" w:hAnsi="Times New Roman" w:cs="Times New Roman" w:hint="eastAsia"/>
+        </w:rPr>
+        <w:t>，给出一个最好的解释</w:t>
+      </w:r>
+      <w:r>
+        <w:rPr>
+          <w:rFonts w:ascii="Times New Roman" w:hAnsi="Times New Roman" w:cs="Times New Roman" w:hint="eastAsia"/>
+        </w:rPr>
+        <w:t>。</w:t>
+      </w:r>
+      <w:r>
+        <w:rPr>
+          <w:rFonts w:ascii="Times New Roman" w:hAnsi="Times New Roman" w:cs="Times New Roman" w:hint="eastAsia"/>
+        </w:rPr>
+        <w:t>前向后向算法则是将人和机器的角度结合的算法。</w:t>
+      </w:r>
+    </w:p>
+    <w:p>
+      <w:pPr>
+        <w:pStyle w:val="a3"/>
+        <w:numPr>
+          <w:ilvl w:val="0"/>
+          <w:numId w:val="42"/>
+        </w:numPr>
+        <w:tabs>
+          <w:tab w:val="left" w:pos="7430"/>
+        </w:tabs>
+        <w:ind w:firstLineChars="0"/>
+        <w:rPr>
+          <w:rFonts w:ascii="Times New Roman" w:hAnsi="Times New Roman" w:cs="Times New Roman" w:hint="eastAsia"/>
+          <w:b/>
+          <w:bCs/>
+        </w:rPr>
+      </w:pPr>
+      <w:r>
+        <w:rPr>
+          <w:rFonts w:ascii="Times New Roman" w:hAnsi="Times New Roman" w:cs="Times New Roman"/>
+        </w:rPr>
+        <w:drawing>
+          <wp:anchor distT="0" distB="0" distL="114300" distR="114300" simplePos="0" relativeHeight="251683840" behindDoc="0" locked="0" layoutInCell="1" allowOverlap="1">
+            <wp:simplePos x="0" y="0"/>
+            <wp:positionH relativeFrom="column">
+              <wp:posOffset>393700</wp:posOffset>
+            </wp:positionH>
+            <wp:positionV relativeFrom="paragraph">
+              <wp:posOffset>408305</wp:posOffset>
+            </wp:positionV>
+            <wp:extent cx="4667250" cy="2191385"/>
+            <wp:effectExtent l="0" t="0" r="0" b="0"/>
+            <wp:wrapTopAndBottom/>
+            <wp:docPr id="69" name="图片 69" descr="å¾®ä¿¡å¾ç_20190420113506"/>
+            <wp:cNvGraphicFramePr>
+              <a:graphicFrameLocks xmlns:a="http://schemas.openxmlformats.org/drawingml/2006/main" noChangeAspect="1"/>
+            </wp:cNvGraphicFramePr>
+            <a:graphic xmlns:a="http://schemas.openxmlformats.org/drawingml/2006/main">
+              <a:graphicData uri="http://schemas.openxmlformats.org/drawingml/2006/picture">
+                <pic:pic xmlns:pic="http://schemas.openxmlformats.org/drawingml/2006/picture">
+                  <pic:nvPicPr>
+                    <pic:cNvPr id="0" name="Picture 1" descr="å¾®ä¿¡å¾ç_20190420113506"/>
+                    <pic:cNvPicPr>
+                      <a:picLocks noChangeAspect="1" noChangeArrowheads="1"/>
+                    </pic:cNvPicPr>
+                  </pic:nvPicPr>
+                  <pic:blipFill>
+                    <a:blip r:embed="rId26" cstate="print">
+                      <a:extLst>
+                        <a:ext uri="{28A0092B-C50C-407E-A947-70E740481C1C}">
+                          <a14:useLocalDpi xmlns:a14="http://schemas.microsoft.com/office/drawing/2010/main" val="0"/>
+                        </a:ext>
+                      </a:extLst>
+                    </a:blip>
+                    <a:srcRect/>
+                    <a:stretch>
+                      <a:fillRect/>
+                    </a:stretch>
+                  </pic:blipFill>
+                  <pic:spPr bwMode="auto">
+                    <a:xfrm>
+                      <a:off x="0" y="0"/>
+                      <a:ext cx="4667250" cy="2191385"/>
+                    </a:xfrm>
+                    <a:prstGeom prst="rect">
+                      <a:avLst/>
+                    </a:prstGeom>
+                    <a:noFill/>
+                    <a:ln>
+                      <a:noFill/>
+                    </a:ln>
+                  </pic:spPr>
+                </pic:pic>
+              </a:graphicData>
+            </a:graphic>
+            <wp14:sizeRelH relativeFrom="margin">
+              <wp14:pctWidth>0</wp14:pctWidth>
+            </wp14:sizeRelH>
+            <wp14:sizeRelV relativeFrom="margin">
+              <wp14:pctHeight>0</wp14:pctHeight>
+            </wp14:sizeRelV>
+          </wp:anchor>
+        </w:drawing>
+      </w:r>
+      <w:r>
+        <w:rPr>
+          <w:rFonts w:ascii="Times New Roman" w:hAnsi="Times New Roman" w:cs="Times New Roman"/>
+          <w:b/>
+          <w:bCs/>
+        </w:rPr>
+        <w:t>Show how to estimate a given hidden state for a given series of observations using the alpha and beta factors.</w:t>
+      </w:r>
+    </w:p>
+    <w:p>
+      <w:pPr>
+        <w:pStyle w:val="a3"/>
+        <w:numPr>
+          <w:ilvl w:val="0"/>
+          <w:numId w:val="42"/>
+        </w:numPr>
+        <w:tabs>
+          <w:tab w:val="left" w:pos="7430"/>
+        </w:tabs>
+        <w:ind w:firstLineChars="0"/>
+        <w:rPr>
+          <w:rFonts w:ascii="Times New Roman" w:hAnsi="Times New Roman" w:cs="Times New Roman"/>
+          <w:b/>
+          <w:bCs/>
+        </w:rPr>
+      </w:pPr>
+      <w:r>
+        <w:rPr>
+          <w:rFonts w:ascii="Times New Roman" w:hAnsi="Times New Roman" w:cs="Times New Roman"/>
+          <w:b/>
+          <w:bCs/>
+        </w:rPr>
+        <w:t>How a faster inference process would be constructed, given a converging network?</w:t>
+      </w:r>
+    </w:p>
+    <w:p>
+      <w:pPr>
+        <w:pStyle w:val="a3"/>
+        <w:numPr>
+          <w:ilvl w:val="0"/>
+          <w:numId w:val="46"/>
+        </w:numPr>
+        <w:tabs>
+          <w:tab w:val="left" w:pos="7430"/>
+        </w:tabs>
+        <w:ind w:firstLineChars="0"/>
+        <w:rPr>
+          <w:rFonts w:ascii="Times New Roman" w:hAnsi="Times New Roman" w:cs="Times New Roman"/>
+          <w:b/>
+          <w:bCs/>
+        </w:rPr>
+      </w:pPr>
+      <w:r>
+        <w:rPr>
+          <w:rFonts w:ascii="Times New Roman" w:hAnsi="Times New Roman" w:cs="Times New Roman" w:hint="eastAsia"/>
+        </w:rPr>
+        <w:lastRenderedPageBreak/>
+        <w:t>没听懂，估计也不考</w:t>
+      </w:r>
+    </w:p>
+    <w:p>
+      <w:pPr>
+        <w:pStyle w:val="a3"/>
+        <w:numPr>
+          <w:ilvl w:val="0"/>
+          <w:numId w:val="42"/>
+        </w:numPr>
+        <w:tabs>
+          <w:tab w:val="left" w:pos="7430"/>
+        </w:tabs>
+        <w:ind w:firstLineChars="0"/>
+        <w:rPr>
+          <w:rFonts w:ascii="Times New Roman" w:hAnsi="Times New Roman" w:cs="Times New Roman"/>
+          <w:b/>
+          <w:bCs/>
+        </w:rPr>
+      </w:pPr>
+      <w:r>
+        <w:rPr>
+          <w:rFonts w:ascii="Times New Roman" w:hAnsi="Times New Roman" w:cs="Times New Roman"/>
+          <w:b/>
+          <w:bCs/>
+        </w:rPr>
+        <w:t>How can an important node (where inference can be significantly and sensitively affected) be detected using an alpha and a beta process?</w:t>
+      </w:r>
+    </w:p>
+    <w:p>
+      <w:pPr>
         <w:pStyle w:val="a3"/>
         <w:tabs>
           <w:tab w:val="left" w:pos="7430"/>
         </w:tabs>
         <w:ind w:left="360" w:firstLineChars="0" w:firstLine="0"/>
         <w:rPr>
-          <w:rFonts w:ascii="Times New Roman" w:hAnsi="Times New Roman" w:cs="Times New Roman" w:hint="eastAsia"/>
-        </w:rPr>
-      </w:pPr>
+          <w:rFonts w:ascii="Times New Roman" w:hAnsi="Times New Roman" w:cs="Times New Roman"/>
+        </w:rPr>
+      </w:pPr>
+      <m:oMathPara>
+        <m:oMath>
+          <m:sSub>
+            <m:sSubPr>
+              <m:ctrlPr>
+                <w:rPr>
+                  <w:rFonts w:ascii="Cambria Math" w:hAnsi="Cambria Math" w:cs="Times New Roman"/>
+                  <w:i/>
+                </w:rPr>
+              </m:ctrlPr>
+            </m:sSubPr>
+            <m:e>
+              <m:r>
+                <w:rPr>
+                  <w:rFonts w:ascii="Cambria Math" w:hAnsi="Cambria Math" w:cs="Times New Roman"/>
+                </w:rPr>
+                <m:t>α</m:t>
+              </m:r>
+            </m:e>
+            <m:sub>
+              <m:r>
+                <w:rPr>
+                  <w:rFonts w:ascii="Cambria Math" w:hAnsi="Cambria Math" w:cs="Times New Roman"/>
+                </w:rPr>
+                <m:t>t</m:t>
+              </m:r>
+            </m:sub>
+          </m:sSub>
+          <m:r>
+            <w:rPr>
+              <w:rFonts w:ascii="Cambria Math" w:hAnsi="Cambria Math" w:cs="Times New Roman"/>
+            </w:rPr>
+            <m:t>(k)⋅</m:t>
+          </m:r>
+          <m:sSub>
+            <m:sSubPr>
+              <m:ctrlPr>
+                <w:rPr>
+                  <w:rFonts w:ascii="Cambria Math" w:hAnsi="Cambria Math" w:cs="Times New Roman"/>
+                  <w:i/>
+                </w:rPr>
+              </m:ctrlPr>
+            </m:sSubPr>
+            <m:e>
+              <m:r>
+                <w:rPr>
+                  <w:rFonts w:ascii="Cambria Math" w:hAnsi="Cambria Math" w:cs="Times New Roman"/>
+                </w:rPr>
+                <m:t>β</m:t>
+              </m:r>
+            </m:e>
+            <m:sub>
+              <m:r>
+                <w:rPr>
+                  <w:rFonts w:ascii="Cambria Math" w:hAnsi="Cambria Math" w:cs="Times New Roman"/>
+                </w:rPr>
+                <m:t>t</m:t>
+              </m:r>
+            </m:sub>
+          </m:sSub>
+          <m:r>
+            <w:rPr>
+              <w:rFonts w:ascii="Cambria Math" w:hAnsi="Cambria Math" w:cs="Times New Roman"/>
+            </w:rPr>
+            <m:t>(k)</m:t>
+          </m:r>
+        </m:oMath>
+      </m:oMathPara>
+    </w:p>
+    <w:p>
+      <w:pPr>
+        <w:pStyle w:val="a3"/>
+        <w:tabs>
+          <w:tab w:val="left" w:pos="7430"/>
+        </w:tabs>
+        <w:ind w:left="360" w:firstLineChars="0" w:firstLine="0"/>
+        <w:rPr>
+          <w:rFonts w:ascii="Times New Roman" w:hAnsi="Times New Roman" w:cs="Times New Roman"/>
+        </w:rPr>
+      </w:pPr>
+      <w:r>
+        <w:rPr>
+          <w:rFonts w:ascii="Times New Roman" w:hAnsi="Times New Roman" w:cs="Times New Roman" w:hint="eastAsia"/>
+        </w:rPr>
+        <w:t>画每一个</w:t>
+      </w:r>
+      <w:r>
+        <w:rPr>
+          <w:rFonts w:ascii="Times New Roman" w:hAnsi="Times New Roman" w:cs="Times New Roman" w:hint="eastAsia"/>
+        </w:rPr>
+        <w:t>k</w:t>
+      </w:r>
+      <w:r>
+        <w:rPr>
+          <w:rFonts w:ascii="Times New Roman" w:hAnsi="Times New Roman" w:cs="Times New Roman" w:hint="eastAsia"/>
+        </w:rPr>
+        <w:t>的曲线，看哪一个</w:t>
+      </w:r>
+      <w:r>
+        <w:rPr>
+          <w:rFonts w:ascii="Times New Roman" w:hAnsi="Times New Roman" w:cs="Times New Roman" w:hint="eastAsia"/>
+        </w:rPr>
+        <w:t>k</w:t>
+      </w:r>
+      <w:r>
+        <w:rPr>
+          <w:rFonts w:ascii="Times New Roman" w:hAnsi="Times New Roman" w:cs="Times New Roman" w:hint="eastAsia"/>
+        </w:rPr>
+        <w:t>先收敛</w:t>
+      </w:r>
+      <w:r>
+        <w:rPr>
+          <w:rFonts w:ascii="Times New Roman" w:hAnsi="Times New Roman" w:cs="Times New Roman" w:hint="eastAsia"/>
+        </w:rPr>
+        <w:t>，其中一个会占据支配地位。</w:t>
+      </w:r>
+    </w:p>
+    <w:p>
+      <w:pPr>
+        <w:pStyle w:val="a3"/>
+        <w:numPr>
+          <w:ilvl w:val="0"/>
+          <w:numId w:val="42"/>
+        </w:numPr>
+        <w:tabs>
+          <w:tab w:val="left" w:pos="7430"/>
+        </w:tabs>
+        <w:ind w:firstLineChars="0"/>
+        <w:rPr>
+          <w:rFonts w:ascii="Times New Roman" w:hAnsi="Times New Roman" w:cs="Times New Roman"/>
+          <w:b/>
+          <w:bCs/>
+        </w:rPr>
+      </w:pPr>
+      <w:r>
+        <w:rPr>
+          <w:rFonts w:ascii="Times New Roman" w:hAnsi="Times New Roman" w:cs="Times New Roman"/>
+          <w:b/>
+          <w:bCs/>
+        </w:rPr>
+        <w:t>Why often an alpha process (forward) is more important than beta (backward)?</w:t>
+      </w:r>
+    </w:p>
+    <w:p>
+      <w:pPr>
+        <w:pStyle w:val="a3"/>
+        <w:numPr>
+          <w:ilvl w:val="0"/>
+          <w:numId w:val="46"/>
+        </w:numPr>
+        <w:tabs>
+          <w:tab w:val="left" w:pos="7430"/>
+        </w:tabs>
+        <w:ind w:firstLineChars="0"/>
+        <w:rPr>
+          <w:rFonts w:ascii="Times New Roman" w:hAnsi="Times New Roman" w:cs="Times New Roman"/>
+          <w:b/>
+          <w:bCs/>
+        </w:rPr>
+      </w:pPr>
+      <w:r>
+        <w:rPr>
+          <w:rFonts w:ascii="Times New Roman" w:hAnsi="Times New Roman" w:cs="Times New Roman" w:hint="eastAsia"/>
+        </w:rPr>
+        <w:t>若在</w:t>
+      </w:r>
+      <w:r>
+        <w:rPr>
+          <w:rFonts w:ascii="Times New Roman" w:hAnsi="Times New Roman" w:cs="Times New Roman" w:hint="eastAsia"/>
+        </w:rPr>
+        <w:t>forward</w:t>
+      </w:r>
+      <w:r>
+        <w:rPr>
+          <w:rFonts w:ascii="Times New Roman" w:hAnsi="Times New Roman" w:cs="Times New Roman" w:hint="eastAsia"/>
+        </w:rPr>
+        <w:t>的过程中</w:t>
+      </w:r>
+      <m:oMath>
+        <m:r>
+          <w:rPr>
+            <w:rFonts w:ascii="Cambria Math" w:hAnsi="Cambria Math" w:cs="Times New Roman"/>
+          </w:rPr>
+          <m:t>α</m:t>
+        </m:r>
+      </m:oMath>
+      <w:r>
+        <w:rPr>
+          <w:rFonts w:ascii="Times New Roman" w:hAnsi="Times New Roman" w:cs="Times New Roman" w:hint="eastAsia"/>
+        </w:rPr>
+        <w:t>已经收敛，</w:t>
+      </w:r>
+      <w:r>
+        <w:rPr>
+          <w:rFonts w:ascii="Times New Roman" w:hAnsi="Times New Roman" w:cs="Times New Roman" w:hint="eastAsia"/>
+        </w:rPr>
+        <w:t>K</w:t>
+      </w:r>
+      <w:r>
+        <w:rPr>
+          <w:rFonts w:ascii="Times New Roman" w:hAnsi="Times New Roman" w:cs="Times New Roman" w:hint="eastAsia"/>
+        </w:rPr>
+        <w:t>种隐藏状态中的一个状态已经占据了主要地位，则后续的数据不会对结果产生显著的影响</w:t>
+      </w:r>
+      <w:r>
+        <w:rPr>
+          <w:rFonts w:ascii="Times New Roman" w:hAnsi="Times New Roman" w:cs="Times New Roman" w:hint="eastAsia"/>
+          <w:b/>
+          <w:bCs/>
+        </w:rPr>
+        <w:t>。</w:t>
+      </w:r>
+    </w:p>
+    <w:p>
+      <w:pPr>
+        <w:pStyle w:val="a3"/>
+        <w:numPr>
+          <w:ilvl w:val="0"/>
+          <w:numId w:val="42"/>
+        </w:numPr>
+        <w:tabs>
+          <w:tab w:val="left" w:pos="7430"/>
+        </w:tabs>
+        <w:ind w:firstLineChars="0"/>
+        <w:rPr>
+          <w:rFonts w:ascii="Times New Roman" w:hAnsi="Times New Roman" w:cs="Times New Roman"/>
+          <w:b/>
+          <w:bCs/>
+        </w:rPr>
+      </w:pPr>
+      <w:r>
+        <w:rPr>
+          <w:rFonts w:ascii="Times New Roman" w:hAnsi="Times New Roman" w:cs="Times New Roman"/>
+          <w:b/>
+          <w:bCs/>
+        </w:rPr>
+        <w:t>What are the key differences between an alpha and a beta process from human and machine intelligence point of views?</w:t>
+      </w:r>
+    </w:p>
+    <w:p>
+      <w:pPr>
+        <w:pStyle w:val="a3"/>
+        <w:numPr>
+          <w:ilvl w:val="0"/>
+          <w:numId w:val="46"/>
+        </w:numPr>
+        <w:ind w:firstLineChars="0"/>
+        <w:rPr>
+          <w:rFonts w:ascii="Times New Roman" w:hAnsi="Times New Roman" w:cs="Times New Roman"/>
+        </w:rPr>
+      </w:pPr>
+      <w:r>
+        <w:rPr>
+          <w:rFonts w:ascii="Times New Roman" w:hAnsi="Times New Roman" w:cs="Times New Roman" w:hint="eastAsia"/>
+        </w:rPr>
+        <w:t>前项算法是基于先验的算法，将上游的先验逐层的递推下去，得到的后验概率不断变为下一步的先验，与人类学习的过程相似；后向算法是基于数据的回归算法，要看完所有的数据之后，从数据中寻找最好的模型，给出一个最好的解释。前向后向算法则是将人和机器的角度结合的算法。</w:t>
+      </w:r>
+    </w:p>
+    <w:p>
+      <w:pPr>
+        <w:pStyle w:val="a3"/>
+        <w:numPr>
+          <w:ilvl w:val="0"/>
+          <w:numId w:val="42"/>
+        </w:numPr>
+        <w:ind w:firstLineChars="0"/>
+        <w:rPr>
+          <w:rFonts w:ascii="Times New Roman" w:hAnsi="Times New Roman" w:cs="Times New Roman"/>
+          <w:b/>
+          <w:bCs/>
+        </w:rPr>
+      </w:pPr>
+      <w:r>
+        <w:rPr>
+          <w:rFonts w:ascii="Times New Roman" w:hAnsi="Times New Roman" w:cs="Times New Roman"/>
+          <w:b/>
+          <w:bCs/>
+        </w:rPr>
+        <w:t>How data would contribute to the resolution of an inference process from a structural point of view?</w:t>
+      </w:r>
+    </w:p>
+    <w:p>
+      <w:pPr>
+        <w:pStyle w:val="a3"/>
+        <w:numPr>
+          <w:ilvl w:val="0"/>
+          <w:numId w:val="46"/>
+        </w:numPr>
+        <w:ind w:firstLineChars="0"/>
+        <w:rPr>
+          <w:rFonts w:ascii="Times New Roman" w:hAnsi="Times New Roman" w:cs="Times New Roman"/>
+          <w:b/>
+          <w:bCs/>
+        </w:rPr>
+      </w:pPr>
+      <w:r>
+        <w:rPr>
+          <w:rFonts w:ascii="Times New Roman" w:hAnsi="Times New Roman" w:cs="Times New Roman" w:hint="eastAsia"/>
+        </w:rPr>
+        <w:t>如果有一个比较好的先验</w:t>
+      </w:r>
+      <w:r>
+        <w:rPr>
+          <w:rFonts w:ascii="Times New Roman" w:hAnsi="Times New Roman" w:cs="Times New Roman" w:hint="eastAsia"/>
+        </w:rPr>
+        <w:t>/</w:t>
+      </w:r>
+      <w:r>
+        <w:rPr>
+          <w:rFonts w:ascii="Times New Roman" w:hAnsi="Times New Roman" w:cs="Times New Roman" w:hint="eastAsia"/>
+        </w:rPr>
+        <w:t>比较准确的结构，则数据都是加强先验的条件，结构大大约束了可能搜索的范围。</w:t>
+      </w:r>
+    </w:p>
+    <w:p>
+      <w:pPr>
+        <w:pStyle w:val="a3"/>
+        <w:numPr>
+          <w:ilvl w:val="0"/>
+          <w:numId w:val="46"/>
+        </w:numPr>
+        <w:ind w:firstLineChars="0"/>
+        <w:rPr>
+          <w:rFonts w:ascii="Times New Roman" w:hAnsi="Times New Roman" w:cs="Times New Roman" w:hint="eastAsia"/>
+          <w:b/>
+          <w:bCs/>
+        </w:rPr>
+      </w:pPr>
+      <w:r>
+        <w:rPr>
+          <w:rFonts w:ascii="Times New Roman" w:hAnsi="Times New Roman" w:cs="Times New Roman" w:hint="eastAsia"/>
+        </w:rPr>
+        <w:t>如果没有好的先验，再多的数据也不一定能得到好的结果，因为数据的增加和模型可搜索范围的</w:t>
+      </w:r>
+      <w:r>
+        <w:rPr>
+          <w:rFonts w:ascii="Times New Roman" w:hAnsi="Times New Roman" w:cs="Times New Roman" w:hint="eastAsia"/>
+        </w:rPr>
+        <w:t>unbounded</w:t>
+      </w:r>
+      <w:r>
+        <w:rPr>
+          <w:rFonts w:ascii="Times New Roman" w:hAnsi="Times New Roman" w:cs="Times New Roman" w:hint="eastAsia"/>
+        </w:rPr>
+        <w:t>完全不在一个数量级。</w:t>
+      </w:r>
+      <w:bookmarkStart w:id="3" w:name="_GoBack"/>
+      <w:bookmarkEnd w:id="3"/>
     </w:p>
     <w:p>
       <w:pPr>
@@ -9194,7 +11176,7 @@
           <w:szCs w:val="28"/>
         </w:rPr>
       </w:pPr>
-      <w:bookmarkStart w:id="3" w:name="_Hlk28788341"/>
+      <w:bookmarkStart w:id="4" w:name="_Hlk28788341"/>
       <w:r>
         <w:rPr>
           <w:rFonts w:ascii="Times New Roman" w:hAnsi="Times New Roman" w:cs="Times New Roman" w:hint="eastAsia"/>
@@ -9215,8 +11197,6 @@
         </w:rPr>
         <w:t>presentation and Deep Learning</w:t>
       </w:r>
-      <w:bookmarkStart w:id="4" w:name="_GoBack"/>
-      <w:bookmarkEnd w:id="3"/>
       <w:bookmarkEnd w:id="4"/>
     </w:p>
     <w:p>
@@ -9280,16 +11260,8 @@
         <w:rPr>
           <w:rFonts w:ascii="Times New Roman" w:hAnsi="Times New Roman" w:cs="Times New Roman" w:hint="eastAsia"/>
         </w:rPr>
-        <w:t>推导（参考</w:t>
-      </w:r>
-      <w:proofErr w:type="gramStart"/>
-      <w:r>
-        <w:rPr>
-          <w:rFonts w:ascii="Times New Roman" w:hAnsi="Times New Roman" w:cs="Times New Roman" w:hint="eastAsia"/>
-        </w:rPr>
-        <w:t>吴恩达</w:t>
-      </w:r>
-      <w:proofErr w:type="gramEnd"/>
+        <w:t>推导（参考吴恩达</w:t>
+      </w:r>
       <w:r>
         <w:rPr>
           <w:rFonts w:ascii="Times New Roman" w:hAnsi="Times New Roman" w:cs="Times New Roman" w:hint="eastAsia"/>
@@ -9343,7 +11315,7 @@
                     <pic:cNvPicPr/>
                   </pic:nvPicPr>
                   <pic:blipFill>
-                    <a:blip r:embed="rId23">
+                    <a:blip r:embed="rId27">
                       <a:extLst>
                         <a:ext uri="{28A0092B-C50C-407E-A947-70E740481C1C}">
                           <a14:useLocalDpi xmlns:a14="http://schemas.microsoft.com/office/drawing/2010/main" val="0"/>
@@ -9780,19 +11752,11 @@
           <m:t>u</m:t>
         </m:r>
       </m:oMath>
-      <w:proofErr w:type="gramStart"/>
-      <w:r>
-        <w:rPr>
-          <w:rFonts w:ascii="Times New Roman" w:hAnsi="Times New Roman" w:cs="Times New Roman" w:hint="eastAsia"/>
-        </w:rPr>
-        <w:t>求导数</w:t>
-      </w:r>
-      <w:proofErr w:type="gramEnd"/>
-      <w:r>
-        <w:rPr>
-          <w:rFonts w:ascii="Times New Roman" w:hAnsi="Times New Roman" w:cs="Times New Roman" w:hint="eastAsia"/>
-        </w:rPr>
-        <w:t>得：</w:t>
+      <w:r>
+        <w:rPr>
+          <w:rFonts w:ascii="Times New Roman" w:hAnsi="Times New Roman" w:cs="Times New Roman" w:hint="eastAsia"/>
+        </w:rPr>
+        <w:t>求导数得：</w:t>
       </w:r>
     </w:p>
     <w:p>
@@ -10163,7 +12127,7 @@
                     <pic:cNvPicPr/>
                   </pic:nvPicPr>
                   <pic:blipFill>
-                    <a:blip r:embed="rId24">
+                    <a:blip r:embed="rId28">
                       <a:extLst>
                         <a:ext uri="{28A0092B-C50C-407E-A947-70E740481C1C}">
                           <a14:useLocalDpi xmlns:a14="http://schemas.microsoft.com/office/drawing/2010/main" val="0"/>
@@ -10348,21 +12312,12 @@
         </w:rPr>
         <w:t>k</w:t>
       </w:r>
-      <w:proofErr w:type="gramStart"/>
-      <w:r>
-        <w:rPr>
-          <w:rFonts w:ascii="Times New Roman" w:hAnsi="Times New Roman" w:cs="Times New Roman" w:hint="eastAsia"/>
-          <w:iCs/>
-        </w:rPr>
-        <w:t>个</w:t>
-      </w:r>
-      <w:proofErr w:type="gramEnd"/>
-      <w:r>
-        <w:rPr>
-          <w:rFonts w:ascii="Times New Roman" w:hAnsi="Times New Roman" w:cs="Times New Roman" w:hint="eastAsia"/>
-          <w:iCs/>
-        </w:rPr>
-        <w:t>特征向量</w:t>
+      <w:r>
+        <w:rPr>
+          <w:rFonts w:ascii="Times New Roman" w:hAnsi="Times New Roman" w:cs="Times New Roman" w:hint="eastAsia"/>
+          <w:iCs/>
+        </w:rPr>
+        <w:t>个特征向量</w:t>
       </w:r>
       <w:r>
         <w:rPr>
@@ -10378,21 +12333,12 @@
         </w:rPr>
         <w:t>k</w:t>
       </w:r>
-      <w:proofErr w:type="gramStart"/>
-      <w:r>
-        <w:rPr>
-          <w:rFonts w:ascii="Times New Roman" w:hAnsi="Times New Roman" w:cs="Times New Roman" w:hint="eastAsia"/>
-          <w:iCs/>
-        </w:rPr>
-        <w:t>个</w:t>
-      </w:r>
-      <w:proofErr w:type="gramEnd"/>
-      <w:r>
-        <w:rPr>
-          <w:rFonts w:ascii="Times New Roman" w:hAnsi="Times New Roman" w:cs="Times New Roman" w:hint="eastAsia"/>
-          <w:iCs/>
-        </w:rPr>
-        <w:t>向量是正交的</w:t>
+      <w:r>
+        <w:rPr>
+          <w:rFonts w:ascii="Times New Roman" w:hAnsi="Times New Roman" w:cs="Times New Roman" w:hint="eastAsia"/>
+          <w:iCs/>
+        </w:rPr>
+        <w:t>个向量是正交的</w:t>
       </w:r>
       <w:r>
         <w:rPr>
@@ -11399,7 +13345,7 @@
                     </pic:cNvPicPr>
                   </pic:nvPicPr>
                   <pic:blipFill>
-                    <a:blip r:embed="rId25" cstate="print">
+                    <a:blip r:embed="rId29" cstate="print">
                       <a:extLst>
                         <a:ext uri="{28A0092B-C50C-407E-A947-70E740481C1C}">
                           <a14:useLocalDpi xmlns:a14="http://schemas.microsoft.com/office/drawing/2010/main" val="0"/>
@@ -11548,7 +13494,7 @@
                     <pic:cNvPicPr/>
                   </pic:nvPicPr>
                   <pic:blipFill>
-                    <a:blip r:embed="rId26"/>
+                    <a:blip r:embed="rId30"/>
                     <a:stretch>
                       <a:fillRect/>
                     </a:stretch>
@@ -11995,21 +13941,12 @@
           <w:iCs/>
         </w:rPr>
       </w:pPr>
-      <w:proofErr w:type="gramStart"/>
-      <w:r>
-        <w:rPr>
-          <w:rFonts w:ascii="Times New Roman" w:hAnsi="Times New Roman" w:cs="Times New Roman" w:hint="eastAsia"/>
-          <w:iCs/>
-        </w:rPr>
-        <w:t>不</w:t>
-      </w:r>
-      <w:proofErr w:type="gramEnd"/>
-      <w:r>
-        <w:rPr>
-          <w:rFonts w:ascii="Times New Roman" w:hAnsi="Times New Roman" w:cs="Times New Roman" w:hint="eastAsia"/>
-          <w:iCs/>
-        </w:rPr>
-        <w:t>冗余</w:t>
+      <w:r>
+        <w:rPr>
+          <w:rFonts w:ascii="Times New Roman" w:hAnsi="Times New Roman" w:cs="Times New Roman" w:hint="eastAsia"/>
+          <w:iCs/>
+        </w:rPr>
+        <w:t>不冗余</w:t>
       </w:r>
       <w:r>
         <w:rPr>
@@ -12235,27 +14172,7 @@
           <w:bCs/>
           <w:iCs/>
         </w:rPr>
-        <w:t xml:space="preserve">Compare the advantage and disadvantage of using either sigmoid or </w:t>
-      </w:r>
-      <w:proofErr w:type="spellStart"/>
-      <w:r>
-        <w:rPr>
-          <w:rFonts w:ascii="Times New Roman" w:hAnsi="Times New Roman" w:cs="Times New Roman"/>
-          <w:b/>
-          <w:bCs/>
-          <w:iCs/>
-        </w:rPr>
-        <w:t>ReLu</w:t>
-      </w:r>
-      <w:proofErr w:type="spellEnd"/>
-      <w:r>
-        <w:rPr>
-          <w:rFonts w:ascii="Times New Roman" w:hAnsi="Times New Roman" w:cs="Times New Roman"/>
-          <w:b/>
-          <w:bCs/>
-          <w:iCs/>
-        </w:rPr>
-        <w:t xml:space="preserve"> as an activation function?</w:t>
+        <w:t>Compare the advantage and disadvantage of using either sigmoid or ReLu as an activation function?</w:t>
       </w:r>
     </w:p>
     <w:p>
@@ -12327,23 +14244,7 @@
           <w:rFonts w:ascii="Times New Roman" w:hAnsi="Times New Roman" w:cs="Times New Roman" w:hint="eastAsia"/>
           <w:iCs/>
         </w:rPr>
-        <w:t>的值，可以被</w:t>
-      </w:r>
-      <w:proofErr w:type="gramStart"/>
-      <w:r>
-        <w:rPr>
-          <w:rFonts w:ascii="Times New Roman" w:hAnsi="Times New Roman" w:cs="Times New Roman" w:hint="eastAsia"/>
-          <w:iCs/>
-        </w:rPr>
-        <w:t>看做</w:t>
-      </w:r>
-      <w:proofErr w:type="gramEnd"/>
-      <w:r>
-        <w:rPr>
-          <w:rFonts w:ascii="Times New Roman" w:hAnsi="Times New Roman" w:cs="Times New Roman" w:hint="eastAsia"/>
-          <w:iCs/>
-        </w:rPr>
-        <w:t>某种概率，相当于复杂的数学问题转化为</w:t>
+        <w:t>的值，可以被看做某种概率，相当于复杂的数学问题转化为</w:t>
       </w:r>
       <w:r>
         <w:rPr>
@@ -12481,39 +14382,7 @@
           <w:rFonts w:ascii="Times New Roman" w:hAnsi="Times New Roman" w:cs="Times New Roman" w:hint="eastAsia"/>
           <w:iCs/>
         </w:rPr>
-        <w:t>附近的值有</w:t>
-      </w:r>
-      <w:proofErr w:type="gramStart"/>
-      <w:r>
-        <w:rPr>
-          <w:rFonts w:ascii="Times New Roman" w:hAnsi="Times New Roman" w:cs="Times New Roman" w:hint="eastAsia"/>
-          <w:iCs/>
-        </w:rPr>
-        <w:t>较为大</w:t>
-      </w:r>
-      <w:proofErr w:type="gramEnd"/>
-      <w:r>
-        <w:rPr>
-          <w:rFonts w:ascii="Times New Roman" w:hAnsi="Times New Roman" w:cs="Times New Roman" w:hint="eastAsia"/>
-          <w:iCs/>
-        </w:rPr>
-        <w:t>的梯度，</w:t>
-      </w:r>
-      <w:proofErr w:type="gramStart"/>
-      <w:r>
-        <w:rPr>
-          <w:rFonts w:ascii="Times New Roman" w:hAnsi="Times New Roman" w:cs="Times New Roman" w:hint="eastAsia"/>
-          <w:iCs/>
-        </w:rPr>
-        <w:t>若网络</w:t>
-      </w:r>
-      <w:proofErr w:type="gramEnd"/>
-      <w:r>
-        <w:rPr>
-          <w:rFonts w:ascii="Times New Roman" w:hAnsi="Times New Roman" w:cs="Times New Roman" w:hint="eastAsia"/>
-          <w:iCs/>
-        </w:rPr>
-        <w:t>较深则影响无法有效的向前传递。</w:t>
+        <w:t>附近的值有较为大的梯度，若网络较深则影响无法有效的向前传递。</w:t>
       </w:r>
     </w:p>
     <w:p>
@@ -12600,7 +14469,6 @@
           <w:iCs/>
         </w:rPr>
       </w:pPr>
-      <w:proofErr w:type="spellStart"/>
       <w:r>
         <w:rPr>
           <w:rFonts w:ascii="Times New Roman" w:hAnsi="Times New Roman" w:cs="Times New Roman" w:hint="eastAsia"/>
@@ -12608,7 +14476,6 @@
         </w:rPr>
         <w:t>ReLU</w:t>
       </w:r>
-      <w:proofErr w:type="spellEnd"/>
       <w:r>
         <w:rPr>
           <w:rFonts w:ascii="Times New Roman" w:hAnsi="Times New Roman" w:cs="Times New Roman" w:hint="eastAsia"/>
@@ -12634,23 +14501,7 @@
           <w:rFonts w:ascii="Times New Roman" w:hAnsi="Times New Roman" w:cs="Times New Roman" w:hint="eastAsia"/>
           <w:iCs/>
         </w:rPr>
-        <w:t>优点：解决梯度爆炸；模型较</w:t>
-      </w:r>
-      <w:proofErr w:type="gramStart"/>
-      <w:r>
-        <w:rPr>
-          <w:rFonts w:ascii="Times New Roman" w:hAnsi="Times New Roman" w:cs="Times New Roman" w:hint="eastAsia"/>
-          <w:iCs/>
-        </w:rPr>
-        <w:t>凸</w:t>
-      </w:r>
-      <w:proofErr w:type="gramEnd"/>
-      <w:r>
-        <w:rPr>
-          <w:rFonts w:ascii="Times New Roman" w:hAnsi="Times New Roman" w:cs="Times New Roman" w:hint="eastAsia"/>
-          <w:iCs/>
-        </w:rPr>
-        <w:t>，减少局部解。</w:t>
+        <w:t>优点：解决梯度爆炸；模型较凸，减少局部解。</w:t>
       </w:r>
     </w:p>
     <w:p>
@@ -12670,23 +14521,7 @@
           <w:rFonts w:ascii="Times New Roman" w:hAnsi="Times New Roman" w:cs="Times New Roman" w:hint="eastAsia"/>
           <w:iCs/>
         </w:rPr>
-        <w:t>缺点：输出不归</w:t>
-      </w:r>
-      <w:proofErr w:type="gramStart"/>
-      <w:r>
-        <w:rPr>
-          <w:rFonts w:ascii="Times New Roman" w:hAnsi="Times New Roman" w:cs="Times New Roman" w:hint="eastAsia"/>
-          <w:iCs/>
-        </w:rPr>
-        <w:t>一</w:t>
-      </w:r>
-      <w:proofErr w:type="gramEnd"/>
-      <w:r>
-        <w:rPr>
-          <w:rFonts w:ascii="Times New Roman" w:hAnsi="Times New Roman" w:cs="Times New Roman" w:hint="eastAsia"/>
-          <w:iCs/>
-        </w:rPr>
-        <w:t>，同层不同结点的输出无法相互比较。</w:t>
+        <w:t>缺点：输出不归一，同层不同结点的输出无法相互比较。</w:t>
       </w:r>
     </w:p>
     <w:p>
@@ -12985,23 +14820,7 @@
           <w:rFonts w:ascii="Times New Roman" w:hAnsi="Times New Roman" w:cs="Times New Roman" w:hint="eastAsia"/>
           <w:iCs/>
         </w:rPr>
-        <w:t>数据不在欧式空间，输入数据的各维</w:t>
-      </w:r>
-      <w:proofErr w:type="gramStart"/>
-      <w:r>
-        <w:rPr>
-          <w:rFonts w:ascii="Times New Roman" w:hAnsi="Times New Roman" w:cs="Times New Roman" w:hint="eastAsia"/>
-          <w:iCs/>
-        </w:rPr>
-        <w:t>度表达</w:t>
-      </w:r>
-      <w:proofErr w:type="gramEnd"/>
-      <w:r>
-        <w:rPr>
-          <w:rFonts w:ascii="Times New Roman" w:hAnsi="Times New Roman" w:cs="Times New Roman" w:hint="eastAsia"/>
-          <w:iCs/>
-        </w:rPr>
-        <w:t>的含义不同，因大小的不同会产生各种</w:t>
+        <w:t>数据不在欧式空间，输入数据的各维度表达的含义不同，因大小的不同会产生各种</w:t>
       </w:r>
       <w:r>
         <w:rPr>
@@ -13392,7 +15211,7 @@
                     </pic:cNvPicPr>
                   </pic:nvPicPr>
                   <pic:blipFill>
-                    <a:blip r:embed="rId27" cstate="print">
+                    <a:blip r:embed="rId31" cstate="print">
                       <a:extLst>
                         <a:ext uri="{28A0092B-C50C-407E-A947-70E740481C1C}">
                           <a14:useLocalDpi xmlns:a14="http://schemas.microsoft.com/office/drawing/2010/main" val="0"/>
@@ -13845,39 +15664,7 @@
           <w:rFonts w:ascii="Times New Roman" w:hAnsi="Times New Roman" w:cs="Times New Roman" w:hint="eastAsia"/>
           <w:iCs/>
         </w:rPr>
-        <w:t>的每一次训练可以被</w:t>
-      </w:r>
-      <w:proofErr w:type="gramStart"/>
-      <w:r>
-        <w:rPr>
-          <w:rFonts w:ascii="Times New Roman" w:hAnsi="Times New Roman" w:cs="Times New Roman" w:hint="eastAsia"/>
-          <w:iCs/>
-        </w:rPr>
-        <w:t>看做</w:t>
-      </w:r>
-      <w:proofErr w:type="gramEnd"/>
-      <w:r>
-        <w:rPr>
-          <w:rFonts w:ascii="Times New Roman" w:hAnsi="Times New Roman" w:cs="Times New Roman" w:hint="eastAsia"/>
-          <w:iCs/>
-        </w:rPr>
-        <w:t>一个小图灵机，它的收敛与逻辑无法与其他的训练结果归</w:t>
-      </w:r>
-      <w:proofErr w:type="gramStart"/>
-      <w:r>
-        <w:rPr>
-          <w:rFonts w:ascii="Times New Roman" w:hAnsi="Times New Roman" w:cs="Times New Roman" w:hint="eastAsia"/>
-          <w:iCs/>
-        </w:rPr>
-        <w:t>一</w:t>
-      </w:r>
-      <w:proofErr w:type="gramEnd"/>
-      <w:r>
-        <w:rPr>
-          <w:rFonts w:ascii="Times New Roman" w:hAnsi="Times New Roman" w:cs="Times New Roman" w:hint="eastAsia"/>
-          <w:iCs/>
-        </w:rPr>
-        <w:t>，实际上求解的是每一个局部的</w:t>
+        <w:t>的每一次训练可以被看做一个小图灵机，它的收敛与逻辑无法与其他的训练结果归一，实际上求解的是每一个局部的</w:t>
       </w:r>
       <w:r>
         <w:rPr>
@@ -14039,7 +15826,7 @@
                     <pic:cNvPicPr/>
                   </pic:nvPicPr>
                   <pic:blipFill>
-                    <a:blip r:embed="rId28" cstate="print">
+                    <a:blip r:embed="rId32" cstate="print">
                       <a:extLst>
                         <a:ext uri="{28A0092B-C50C-407E-A947-70E740481C1C}">
                           <a14:useLocalDpi xmlns:a14="http://schemas.microsoft.com/office/drawing/2010/main" val="0"/>
@@ -14099,7 +15886,7 @@
                     <pic:cNvPicPr/>
                   </pic:nvPicPr>
                   <pic:blipFill>
-                    <a:blip r:embed="rId29">
+                    <a:blip r:embed="rId33">
                       <a:extLst>
                         <a:ext uri="{28A0092B-C50C-407E-A947-70E740481C1C}">
                           <a14:useLocalDpi xmlns:a14="http://schemas.microsoft.com/office/drawing/2010/main" val="0"/>
@@ -14217,27 +16004,7 @@
           <w:bCs/>
           <w:iCs/>
         </w:rPr>
-        <w:t xml:space="preserve">LSTM integrate </w:t>
-      </w:r>
-      <w:proofErr w:type="gramStart"/>
-      <w:r>
-        <w:rPr>
-          <w:rFonts w:ascii="Times New Roman" w:hAnsi="Times New Roman" w:cs="Times New Roman"/>
-          <w:b/>
-          <w:bCs/>
-          <w:iCs/>
-        </w:rPr>
-        <w:t>short and long term</w:t>
-      </w:r>
-      <w:proofErr w:type="gramEnd"/>
-      <w:r>
-        <w:rPr>
-          <w:rFonts w:ascii="Times New Roman" w:hAnsi="Times New Roman" w:cs="Times New Roman"/>
-          <w:b/>
-          <w:bCs/>
-          <w:iCs/>
-        </w:rPr>
-        <w:t xml:space="preserve"> processes, what is the central issue to address to achieve at least some success?</w:t>
+        <w:t>LSTM integrate short and long term processes, what is the central issue to address to achieve at least some success?</w:t>
       </w:r>
     </w:p>
     <w:p>
@@ -15479,6 +17246,119 @@
     </w:lvl>
   </w:abstractNum>
   <w:abstractNum w:abstractNumId="9" w15:restartNumberingAfterBreak="0">
+    <w:nsid w:val="1F9719E1"/>
+    <w:multiLevelType w:val="hybridMultilevel"/>
+    <w:tmpl w:val="1814F5CA"/>
+    <w:lvl w:ilvl="0" w:tplc="04090001">
+      <w:start w:val="1"/>
+      <w:numFmt w:val="bullet"/>
+      <w:lvlText w:val=""/>
+      <w:lvlJc w:val="left"/>
+      <w:pPr>
+        <w:ind w:left="780" w:hanging="420"/>
+      </w:pPr>
+      <w:rPr>
+        <w:rFonts w:ascii="Wingdings" w:hAnsi="Wingdings" w:hint="default"/>
+      </w:rPr>
+    </w:lvl>
+    <w:lvl w:ilvl="1" w:tplc="04090003" w:tentative="1">
+      <w:start w:val="1"/>
+      <w:numFmt w:val="bullet"/>
+      <w:lvlText w:val=""/>
+      <w:lvlJc w:val="left"/>
+      <w:pPr>
+        <w:ind w:left="1200" w:hanging="420"/>
+      </w:pPr>
+      <w:rPr>
+        <w:rFonts w:ascii="Wingdings" w:hAnsi="Wingdings" w:hint="default"/>
+      </w:rPr>
+    </w:lvl>
+    <w:lvl w:ilvl="2" w:tplc="04090005" w:tentative="1">
+      <w:start w:val="1"/>
+      <w:numFmt w:val="bullet"/>
+      <w:lvlText w:val=""/>
+      <w:lvlJc w:val="left"/>
+      <w:pPr>
+        <w:ind w:left="1620" w:hanging="420"/>
+      </w:pPr>
+      <w:rPr>
+        <w:rFonts w:ascii="Wingdings" w:hAnsi="Wingdings" w:hint="default"/>
+      </w:rPr>
+    </w:lvl>
+    <w:lvl w:ilvl="3" w:tplc="04090001" w:tentative="1">
+      <w:start w:val="1"/>
+      <w:numFmt w:val="bullet"/>
+      <w:lvlText w:val=""/>
+      <w:lvlJc w:val="left"/>
+      <w:pPr>
+        <w:ind w:left="2040" w:hanging="420"/>
+      </w:pPr>
+      <w:rPr>
+        <w:rFonts w:ascii="Wingdings" w:hAnsi="Wingdings" w:hint="default"/>
+      </w:rPr>
+    </w:lvl>
+    <w:lvl w:ilvl="4" w:tplc="04090003" w:tentative="1">
+      <w:start w:val="1"/>
+      <w:numFmt w:val="bullet"/>
+      <w:lvlText w:val=""/>
+      <w:lvlJc w:val="left"/>
+      <w:pPr>
+        <w:ind w:left="2460" w:hanging="420"/>
+      </w:pPr>
+      <w:rPr>
+        <w:rFonts w:ascii="Wingdings" w:hAnsi="Wingdings" w:hint="default"/>
+      </w:rPr>
+    </w:lvl>
+    <w:lvl w:ilvl="5" w:tplc="04090005" w:tentative="1">
+      <w:start w:val="1"/>
+      <w:numFmt w:val="bullet"/>
+      <w:lvlText w:val=""/>
+      <w:lvlJc w:val="left"/>
+      <w:pPr>
+        <w:ind w:left="2880" w:hanging="420"/>
+      </w:pPr>
+      <w:rPr>
+        <w:rFonts w:ascii="Wingdings" w:hAnsi="Wingdings" w:hint="default"/>
+      </w:rPr>
+    </w:lvl>
+    <w:lvl w:ilvl="6" w:tplc="04090001" w:tentative="1">
+      <w:start w:val="1"/>
+      <w:numFmt w:val="bullet"/>
+      <w:lvlText w:val=""/>
+      <w:lvlJc w:val="left"/>
+      <w:pPr>
+        <w:ind w:left="3300" w:hanging="420"/>
+      </w:pPr>
+      <w:rPr>
+        <w:rFonts w:ascii="Wingdings" w:hAnsi="Wingdings" w:hint="default"/>
+      </w:rPr>
+    </w:lvl>
+    <w:lvl w:ilvl="7" w:tplc="04090003" w:tentative="1">
+      <w:start w:val="1"/>
+      <w:numFmt w:val="bullet"/>
+      <w:lvlText w:val=""/>
+      <w:lvlJc w:val="left"/>
+      <w:pPr>
+        <w:ind w:left="3720" w:hanging="420"/>
+      </w:pPr>
+      <w:rPr>
+        <w:rFonts w:ascii="Wingdings" w:hAnsi="Wingdings" w:hint="default"/>
+      </w:rPr>
+    </w:lvl>
+    <w:lvl w:ilvl="8" w:tplc="04090005" w:tentative="1">
+      <w:start w:val="1"/>
+      <w:numFmt w:val="bullet"/>
+      <w:lvlText w:val=""/>
+      <w:lvlJc w:val="left"/>
+      <w:pPr>
+        <w:ind w:left="4140" w:hanging="420"/>
+      </w:pPr>
+      <w:rPr>
+        <w:rFonts w:ascii="Wingdings" w:hAnsi="Wingdings" w:hint="default"/>
+      </w:rPr>
+    </w:lvl>
+  </w:abstractNum>
+  <w:abstractNum w:abstractNumId="10" w15:restartNumberingAfterBreak="0">
     <w:nsid w:val="2194749D"/>
     <w:multiLevelType w:val="hybridMultilevel"/>
     <w:tmpl w:val="DB909E56"/>
@@ -15591,7 +17471,7 @@
       </w:rPr>
     </w:lvl>
   </w:abstractNum>
-  <w:abstractNum w:abstractNumId="10" w15:restartNumberingAfterBreak="0">
+  <w:abstractNum w:abstractNumId="11" w15:restartNumberingAfterBreak="0">
     <w:nsid w:val="259046F0"/>
     <w:multiLevelType w:val="hybridMultilevel"/>
     <w:tmpl w:val="938AAF38"/>
@@ -15704,7 +17584,7 @@
       </w:rPr>
     </w:lvl>
   </w:abstractNum>
-  <w:abstractNum w:abstractNumId="11" w15:restartNumberingAfterBreak="0">
+  <w:abstractNum w:abstractNumId="12" w15:restartNumberingAfterBreak="0">
     <w:nsid w:val="28435CFA"/>
     <w:multiLevelType w:val="hybridMultilevel"/>
     <w:tmpl w:val="3CB6746E"/>
@@ -15817,7 +17697,7 @@
       </w:rPr>
     </w:lvl>
   </w:abstractNum>
-  <w:abstractNum w:abstractNumId="12" w15:restartNumberingAfterBreak="0">
+  <w:abstractNum w:abstractNumId="13" w15:restartNumberingAfterBreak="0">
     <w:nsid w:val="2B6D2510"/>
     <w:multiLevelType w:val="hybridMultilevel"/>
     <w:tmpl w:val="17B4A13C"/>
@@ -15930,7 +17810,7 @@
       </w:rPr>
     </w:lvl>
   </w:abstractNum>
-  <w:abstractNum w:abstractNumId="13" w15:restartNumberingAfterBreak="0">
+  <w:abstractNum w:abstractNumId="14" w15:restartNumberingAfterBreak="0">
     <w:nsid w:val="2C99127A"/>
     <w:multiLevelType w:val="hybridMultilevel"/>
     <w:tmpl w:val="6EC85DC0"/>
@@ -16021,7 +17901,7 @@
       </w:pPr>
     </w:lvl>
   </w:abstractNum>
-  <w:abstractNum w:abstractNumId="14" w15:restartNumberingAfterBreak="0">
+  <w:abstractNum w:abstractNumId="15" w15:restartNumberingAfterBreak="0">
     <w:nsid w:val="32116731"/>
     <w:multiLevelType w:val="hybridMultilevel"/>
     <w:tmpl w:val="06867D54"/>
@@ -16113,7 +17993,7 @@
       </w:pPr>
     </w:lvl>
   </w:abstractNum>
-  <w:abstractNum w:abstractNumId="15" w15:restartNumberingAfterBreak="0">
+  <w:abstractNum w:abstractNumId="16" w15:restartNumberingAfterBreak="0">
     <w:nsid w:val="3A342779"/>
     <w:multiLevelType w:val="hybridMultilevel"/>
     <w:tmpl w:val="1116C15A"/>
@@ -16226,7 +18106,7 @@
       </w:rPr>
     </w:lvl>
   </w:abstractNum>
-  <w:abstractNum w:abstractNumId="16" w15:restartNumberingAfterBreak="0">
+  <w:abstractNum w:abstractNumId="17" w15:restartNumberingAfterBreak="0">
     <w:nsid w:val="3BFF556E"/>
     <w:multiLevelType w:val="hybridMultilevel"/>
     <w:tmpl w:val="0C84980A"/>
@@ -16339,7 +18219,7 @@
       </w:rPr>
     </w:lvl>
   </w:abstractNum>
-  <w:abstractNum w:abstractNumId="17" w15:restartNumberingAfterBreak="0">
+  <w:abstractNum w:abstractNumId="18" w15:restartNumberingAfterBreak="0">
     <w:nsid w:val="3E3359E4"/>
     <w:multiLevelType w:val="hybridMultilevel"/>
     <w:tmpl w:val="7FD0B63E"/>
@@ -16452,7 +18332,7 @@
       </w:rPr>
     </w:lvl>
   </w:abstractNum>
-  <w:abstractNum w:abstractNumId="18" w15:restartNumberingAfterBreak="0">
+  <w:abstractNum w:abstractNumId="19" w15:restartNumberingAfterBreak="0">
     <w:nsid w:val="412F6CF3"/>
     <w:multiLevelType w:val="hybridMultilevel"/>
     <w:tmpl w:val="F3047F8A"/>
@@ -16544,7 +18424,7 @@
       </w:pPr>
     </w:lvl>
   </w:abstractNum>
-  <w:abstractNum w:abstractNumId="19" w15:restartNumberingAfterBreak="0">
+  <w:abstractNum w:abstractNumId="20" w15:restartNumberingAfterBreak="0">
     <w:nsid w:val="42A449D4"/>
     <w:multiLevelType w:val="hybridMultilevel"/>
     <w:tmpl w:val="745089AC"/>
@@ -16659,7 +18539,7 @@
       </w:rPr>
     </w:lvl>
   </w:abstractNum>
-  <w:abstractNum w:abstractNumId="20" w15:restartNumberingAfterBreak="0">
+  <w:abstractNum w:abstractNumId="21" w15:restartNumberingAfterBreak="0">
     <w:nsid w:val="453B1A64"/>
     <w:multiLevelType w:val="hybridMultilevel"/>
     <w:tmpl w:val="34724BC8"/>
@@ -16772,7 +18652,7 @@
       </w:rPr>
     </w:lvl>
   </w:abstractNum>
-  <w:abstractNum w:abstractNumId="21" w15:restartNumberingAfterBreak="0">
+  <w:abstractNum w:abstractNumId="22" w15:restartNumberingAfterBreak="0">
     <w:nsid w:val="4F3E429C"/>
     <w:multiLevelType w:val="hybridMultilevel"/>
     <w:tmpl w:val="40C2DF7E"/>
@@ -16885,7 +18765,7 @@
       </w:rPr>
     </w:lvl>
   </w:abstractNum>
-  <w:abstractNum w:abstractNumId="22" w15:restartNumberingAfterBreak="0">
+  <w:abstractNum w:abstractNumId="23" w15:restartNumberingAfterBreak="0">
     <w:nsid w:val="50A57E5D"/>
     <w:multiLevelType w:val="hybridMultilevel"/>
     <w:tmpl w:val="279CF280"/>
@@ -16998,7 +18878,7 @@
       </w:rPr>
     </w:lvl>
   </w:abstractNum>
-  <w:abstractNum w:abstractNumId="23" w15:restartNumberingAfterBreak="0">
+  <w:abstractNum w:abstractNumId="24" w15:restartNumberingAfterBreak="0">
     <w:nsid w:val="541155E9"/>
     <w:multiLevelType w:val="hybridMultilevel"/>
     <w:tmpl w:val="3D08E0AE"/>
@@ -17111,7 +18991,7 @@
       </w:rPr>
     </w:lvl>
   </w:abstractNum>
-  <w:abstractNum w:abstractNumId="24" w15:restartNumberingAfterBreak="0">
+  <w:abstractNum w:abstractNumId="25" w15:restartNumberingAfterBreak="0">
     <w:nsid w:val="549F28E3"/>
     <w:multiLevelType w:val="hybridMultilevel"/>
     <w:tmpl w:val="CFE40CC0"/>
@@ -17224,7 +19104,7 @@
       </w:rPr>
     </w:lvl>
   </w:abstractNum>
-  <w:abstractNum w:abstractNumId="25" w15:restartNumberingAfterBreak="0">
+  <w:abstractNum w:abstractNumId="26" w15:restartNumberingAfterBreak="0">
     <w:nsid w:val="5ACC1F9E"/>
     <w:multiLevelType w:val="hybridMultilevel"/>
     <w:tmpl w:val="626C43A0"/>
@@ -17337,7 +19217,7 @@
       </w:rPr>
     </w:lvl>
   </w:abstractNum>
-  <w:abstractNum w:abstractNumId="26" w15:restartNumberingAfterBreak="0">
+  <w:abstractNum w:abstractNumId="27" w15:restartNumberingAfterBreak="0">
     <w:nsid w:val="5F6B6816"/>
     <w:multiLevelType w:val="hybridMultilevel"/>
     <w:tmpl w:val="C5283952"/>
@@ -17450,7 +19330,7 @@
       </w:rPr>
     </w:lvl>
   </w:abstractNum>
-  <w:abstractNum w:abstractNumId="27" w15:restartNumberingAfterBreak="0">
+  <w:abstractNum w:abstractNumId="28" w15:restartNumberingAfterBreak="0">
     <w:nsid w:val="5F922DC2"/>
     <w:multiLevelType w:val="hybridMultilevel"/>
     <w:tmpl w:val="5C7C82B4"/>
@@ -17563,7 +19443,7 @@
       </w:rPr>
     </w:lvl>
   </w:abstractNum>
-  <w:abstractNum w:abstractNumId="28" w15:restartNumberingAfterBreak="0">
+  <w:abstractNum w:abstractNumId="29" w15:restartNumberingAfterBreak="0">
     <w:nsid w:val="5FC85745"/>
     <w:multiLevelType w:val="hybridMultilevel"/>
     <w:tmpl w:val="853010D4"/>
@@ -17676,7 +19556,7 @@
       </w:rPr>
     </w:lvl>
   </w:abstractNum>
-  <w:abstractNum w:abstractNumId="29" w15:restartNumberingAfterBreak="0">
+  <w:abstractNum w:abstractNumId="30" w15:restartNumberingAfterBreak="0">
     <w:nsid w:val="60671812"/>
     <w:multiLevelType w:val="hybridMultilevel"/>
     <w:tmpl w:val="7B98F87C"/>
@@ -17789,7 +19669,7 @@
       </w:rPr>
     </w:lvl>
   </w:abstractNum>
-  <w:abstractNum w:abstractNumId="30" w15:restartNumberingAfterBreak="0">
+  <w:abstractNum w:abstractNumId="31" w15:restartNumberingAfterBreak="0">
     <w:nsid w:val="60AA26CF"/>
     <w:multiLevelType w:val="hybridMultilevel"/>
     <w:tmpl w:val="37287928"/>
@@ -17902,7 +19782,7 @@
       </w:rPr>
     </w:lvl>
   </w:abstractNum>
-  <w:abstractNum w:abstractNumId="31" w15:restartNumberingAfterBreak="0">
+  <w:abstractNum w:abstractNumId="32" w15:restartNumberingAfterBreak="0">
     <w:nsid w:val="66911594"/>
     <w:multiLevelType w:val="hybridMultilevel"/>
     <w:tmpl w:val="1DF0F2D0"/>
@@ -17988,7 +19868,7 @@
       </w:pPr>
     </w:lvl>
   </w:abstractNum>
-  <w:abstractNum w:abstractNumId="32" w15:restartNumberingAfterBreak="0">
+  <w:abstractNum w:abstractNumId="33" w15:restartNumberingAfterBreak="0">
     <w:nsid w:val="68AD7562"/>
     <w:multiLevelType w:val="hybridMultilevel"/>
     <w:tmpl w:val="9DB4A920"/>
@@ -18103,7 +19983,7 @@
       </w:rPr>
     </w:lvl>
   </w:abstractNum>
-  <w:abstractNum w:abstractNumId="33" w15:restartNumberingAfterBreak="0">
+  <w:abstractNum w:abstractNumId="34" w15:restartNumberingAfterBreak="0">
     <w:nsid w:val="699A1534"/>
     <w:multiLevelType w:val="hybridMultilevel"/>
     <w:tmpl w:val="DE98E86E"/>
@@ -18216,7 +20096,7 @@
       </w:rPr>
     </w:lvl>
   </w:abstractNum>
-  <w:abstractNum w:abstractNumId="34" w15:restartNumberingAfterBreak="0">
+  <w:abstractNum w:abstractNumId="35" w15:restartNumberingAfterBreak="0">
     <w:nsid w:val="6AB74614"/>
     <w:multiLevelType w:val="hybridMultilevel"/>
     <w:tmpl w:val="4EC66144"/>
@@ -18329,7 +20209,7 @@
       </w:rPr>
     </w:lvl>
   </w:abstractNum>
-  <w:abstractNum w:abstractNumId="35" w15:restartNumberingAfterBreak="0">
+  <w:abstractNum w:abstractNumId="36" w15:restartNumberingAfterBreak="0">
     <w:nsid w:val="6D3B4B5F"/>
     <w:multiLevelType w:val="hybridMultilevel"/>
     <w:tmpl w:val="B832CD88"/>
@@ -18442,7 +20322,7 @@
       </w:rPr>
     </w:lvl>
   </w:abstractNum>
-  <w:abstractNum w:abstractNumId="36" w15:restartNumberingAfterBreak="0">
+  <w:abstractNum w:abstractNumId="37" w15:restartNumberingAfterBreak="0">
     <w:nsid w:val="714C4130"/>
     <w:multiLevelType w:val="hybridMultilevel"/>
     <w:tmpl w:val="FF0C39C4"/>
@@ -18528,7 +20408,7 @@
       </w:pPr>
     </w:lvl>
   </w:abstractNum>
-  <w:abstractNum w:abstractNumId="37" w15:restartNumberingAfterBreak="0">
+  <w:abstractNum w:abstractNumId="38" w15:restartNumberingAfterBreak="0">
     <w:nsid w:val="717E4863"/>
     <w:multiLevelType w:val="hybridMultilevel"/>
     <w:tmpl w:val="6C28A1AC"/>
@@ -18641,7 +20521,7 @@
       </w:rPr>
     </w:lvl>
   </w:abstractNum>
-  <w:abstractNum w:abstractNumId="38" w15:restartNumberingAfterBreak="0">
+  <w:abstractNum w:abstractNumId="39" w15:restartNumberingAfterBreak="0">
     <w:nsid w:val="74941DAF"/>
     <w:multiLevelType w:val="hybridMultilevel"/>
     <w:tmpl w:val="EF3C6FD0"/>
@@ -18754,7 +20634,120 @@
       </w:rPr>
     </w:lvl>
   </w:abstractNum>
-  <w:abstractNum w:abstractNumId="39" w15:restartNumberingAfterBreak="0">
+  <w:abstractNum w:abstractNumId="40" w15:restartNumberingAfterBreak="0">
+    <w:nsid w:val="787F667F"/>
+    <w:multiLevelType w:val="hybridMultilevel"/>
+    <w:tmpl w:val="A0A8D6BA"/>
+    <w:lvl w:ilvl="0" w:tplc="04090001">
+      <w:start w:val="1"/>
+      <w:numFmt w:val="bullet"/>
+      <w:lvlText w:val=""/>
+      <w:lvlJc w:val="left"/>
+      <w:pPr>
+        <w:ind w:left="780" w:hanging="420"/>
+      </w:pPr>
+      <w:rPr>
+        <w:rFonts w:ascii="Wingdings" w:hAnsi="Wingdings" w:hint="default"/>
+      </w:rPr>
+    </w:lvl>
+    <w:lvl w:ilvl="1" w:tplc="04090003" w:tentative="1">
+      <w:start w:val="1"/>
+      <w:numFmt w:val="bullet"/>
+      <w:lvlText w:val=""/>
+      <w:lvlJc w:val="left"/>
+      <w:pPr>
+        <w:ind w:left="1200" w:hanging="420"/>
+      </w:pPr>
+      <w:rPr>
+        <w:rFonts w:ascii="Wingdings" w:hAnsi="Wingdings" w:hint="default"/>
+      </w:rPr>
+    </w:lvl>
+    <w:lvl w:ilvl="2" w:tplc="04090005" w:tentative="1">
+      <w:start w:val="1"/>
+      <w:numFmt w:val="bullet"/>
+      <w:lvlText w:val=""/>
+      <w:lvlJc w:val="left"/>
+      <w:pPr>
+        <w:ind w:left="1620" w:hanging="420"/>
+      </w:pPr>
+      <w:rPr>
+        <w:rFonts w:ascii="Wingdings" w:hAnsi="Wingdings" w:hint="default"/>
+      </w:rPr>
+    </w:lvl>
+    <w:lvl w:ilvl="3" w:tplc="04090001" w:tentative="1">
+      <w:start w:val="1"/>
+      <w:numFmt w:val="bullet"/>
+      <w:lvlText w:val=""/>
+      <w:lvlJc w:val="left"/>
+      <w:pPr>
+        <w:ind w:left="2040" w:hanging="420"/>
+      </w:pPr>
+      <w:rPr>
+        <w:rFonts w:ascii="Wingdings" w:hAnsi="Wingdings" w:hint="default"/>
+      </w:rPr>
+    </w:lvl>
+    <w:lvl w:ilvl="4" w:tplc="04090003" w:tentative="1">
+      <w:start w:val="1"/>
+      <w:numFmt w:val="bullet"/>
+      <w:lvlText w:val=""/>
+      <w:lvlJc w:val="left"/>
+      <w:pPr>
+        <w:ind w:left="2460" w:hanging="420"/>
+      </w:pPr>
+      <w:rPr>
+        <w:rFonts w:ascii="Wingdings" w:hAnsi="Wingdings" w:hint="default"/>
+      </w:rPr>
+    </w:lvl>
+    <w:lvl w:ilvl="5" w:tplc="04090005" w:tentative="1">
+      <w:start w:val="1"/>
+      <w:numFmt w:val="bullet"/>
+      <w:lvlText w:val=""/>
+      <w:lvlJc w:val="left"/>
+      <w:pPr>
+        <w:ind w:left="2880" w:hanging="420"/>
+      </w:pPr>
+      <w:rPr>
+        <w:rFonts w:ascii="Wingdings" w:hAnsi="Wingdings" w:hint="default"/>
+      </w:rPr>
+    </w:lvl>
+    <w:lvl w:ilvl="6" w:tplc="04090001" w:tentative="1">
+      <w:start w:val="1"/>
+      <w:numFmt w:val="bullet"/>
+      <w:lvlText w:val=""/>
+      <w:lvlJc w:val="left"/>
+      <w:pPr>
+        <w:ind w:left="3300" w:hanging="420"/>
+      </w:pPr>
+      <w:rPr>
+        <w:rFonts w:ascii="Wingdings" w:hAnsi="Wingdings" w:hint="default"/>
+      </w:rPr>
+    </w:lvl>
+    <w:lvl w:ilvl="7" w:tplc="04090003" w:tentative="1">
+      <w:start w:val="1"/>
+      <w:numFmt w:val="bullet"/>
+      <w:lvlText w:val=""/>
+      <w:lvlJc w:val="left"/>
+      <w:pPr>
+        <w:ind w:left="3720" w:hanging="420"/>
+      </w:pPr>
+      <w:rPr>
+        <w:rFonts w:ascii="Wingdings" w:hAnsi="Wingdings" w:hint="default"/>
+      </w:rPr>
+    </w:lvl>
+    <w:lvl w:ilvl="8" w:tplc="04090005" w:tentative="1">
+      <w:start w:val="1"/>
+      <w:numFmt w:val="bullet"/>
+      <w:lvlText w:val=""/>
+      <w:lvlJc w:val="left"/>
+      <w:pPr>
+        <w:ind w:left="4140" w:hanging="420"/>
+      </w:pPr>
+      <w:rPr>
+        <w:rFonts w:ascii="Wingdings" w:hAnsi="Wingdings" w:hint="default"/>
+      </w:rPr>
+    </w:lvl>
+  </w:abstractNum>
+  <w:abstractNum w:abstractNumId="41" w15:restartNumberingAfterBreak="0">
     <w:nsid w:val="795F0E79"/>
     <w:multiLevelType w:val="hybridMultilevel"/>
     <w:tmpl w:val="EC18EFE6"/>
@@ -18867,7 +20860,7 @@
       </w:rPr>
     </w:lvl>
   </w:abstractNum>
-  <w:abstractNum w:abstractNumId="40" w15:restartNumberingAfterBreak="0">
+  <w:abstractNum w:abstractNumId="42" w15:restartNumberingAfterBreak="0">
     <w:nsid w:val="7C04016F"/>
     <w:multiLevelType w:val="hybridMultilevel"/>
     <w:tmpl w:val="29921D1C"/>
@@ -18980,7 +20973,7 @@
       </w:rPr>
     </w:lvl>
   </w:abstractNum>
-  <w:abstractNum w:abstractNumId="41" w15:restartNumberingAfterBreak="0">
+  <w:abstractNum w:abstractNumId="43" w15:restartNumberingAfterBreak="0">
     <w:nsid w:val="7D75587C"/>
     <w:multiLevelType w:val="hybridMultilevel"/>
     <w:tmpl w:val="DF881388"/>
@@ -19069,7 +21062,7 @@
       </w:pPr>
     </w:lvl>
   </w:abstractNum>
-  <w:abstractNum w:abstractNumId="42" w15:restartNumberingAfterBreak="0">
+  <w:abstractNum w:abstractNumId="44" w15:restartNumberingAfterBreak="0">
     <w:nsid w:val="7DDE0A26"/>
     <w:multiLevelType w:val="hybridMultilevel"/>
     <w:tmpl w:val="397A6C48"/>
@@ -19158,7 +21151,7 @@
       </w:pPr>
     </w:lvl>
   </w:abstractNum>
-  <w:abstractNum w:abstractNumId="43" w15:restartNumberingAfterBreak="0">
+  <w:abstractNum w:abstractNumId="45" w15:restartNumberingAfterBreak="0">
     <w:nsid w:val="7FF06FB2"/>
     <w:multiLevelType w:val="hybridMultilevel"/>
     <w:tmpl w:val="8E8027D4"/>
@@ -19272,10 +21265,10 @@
     </w:lvl>
   </w:abstractNum>
   <w:num w:numId="1">
-    <w:abstractNumId w:val="14"/>
+    <w:abstractNumId w:val="15"/>
   </w:num>
   <w:num w:numId="2">
-    <w:abstractNumId w:val="32"/>
+    <w:abstractNumId w:val="33"/>
   </w:num>
   <w:num w:numId="3">
     <w:abstractNumId w:val="0"/>
@@ -19284,124 +21277,130 @@
     <w:abstractNumId w:val="1"/>
   </w:num>
   <w:num w:numId="5">
+    <w:abstractNumId w:val="20"/>
+  </w:num>
+  <w:num w:numId="6">
     <w:abstractNumId w:val="19"/>
   </w:num>
-  <w:num w:numId="6">
+  <w:num w:numId="7">
+    <w:abstractNumId w:val="26"/>
+  </w:num>
+  <w:num w:numId="8">
+    <w:abstractNumId w:val="41"/>
+  </w:num>
+  <w:num w:numId="9">
     <w:abstractNumId w:val="18"/>
   </w:num>
-  <w:num w:numId="7">
+  <w:num w:numId="10">
+    <w:abstractNumId w:val="28"/>
+  </w:num>
+  <w:num w:numId="11">
     <w:abstractNumId w:val="25"/>
   </w:num>
-  <w:num w:numId="8">
-    <w:abstractNumId w:val="39"/>
-  </w:num>
-  <w:num w:numId="9">
-    <w:abstractNumId w:val="17"/>
-  </w:num>
-  <w:num w:numId="10">
-    <w:abstractNumId w:val="27"/>
-  </w:num>
-  <w:num w:numId="11">
-    <w:abstractNumId w:val="24"/>
-  </w:num>
   <w:num w:numId="12">
-    <w:abstractNumId w:val="37"/>
+    <w:abstractNumId w:val="38"/>
   </w:num>
   <w:num w:numId="13">
     <w:abstractNumId w:val="8"/>
   </w:num>
   <w:num w:numId="14">
-    <w:abstractNumId w:val="13"/>
+    <w:abstractNumId w:val="14"/>
   </w:num>
   <w:num w:numId="15">
-    <w:abstractNumId w:val="16"/>
+    <w:abstractNumId w:val="17"/>
   </w:num>
   <w:num w:numId="16">
-    <w:abstractNumId w:val="26"/>
+    <w:abstractNumId w:val="27"/>
   </w:num>
   <w:num w:numId="17">
-    <w:abstractNumId w:val="20"/>
+    <w:abstractNumId w:val="21"/>
   </w:num>
   <w:num w:numId="18">
-    <w:abstractNumId w:val="28"/>
+    <w:abstractNumId w:val="29"/>
   </w:num>
   <w:num w:numId="19">
-    <w:abstractNumId w:val="40"/>
+    <w:abstractNumId w:val="42"/>
   </w:num>
   <w:num w:numId="20">
     <w:abstractNumId w:val="6"/>
   </w:num>
   <w:num w:numId="21">
-    <w:abstractNumId w:val="34"/>
+    <w:abstractNumId w:val="35"/>
   </w:num>
   <w:num w:numId="22">
-    <w:abstractNumId w:val="11"/>
+    <w:abstractNumId w:val="12"/>
   </w:num>
   <w:num w:numId="23">
     <w:abstractNumId w:val="5"/>
   </w:num>
   <w:num w:numId="24">
-    <w:abstractNumId w:val="15"/>
+    <w:abstractNumId w:val="16"/>
   </w:num>
   <w:num w:numId="25">
-    <w:abstractNumId w:val="9"/>
+    <w:abstractNumId w:val="10"/>
   </w:num>
   <w:num w:numId="26">
     <w:abstractNumId w:val="4"/>
   </w:num>
   <w:num w:numId="27">
-    <w:abstractNumId w:val="35"/>
+    <w:abstractNumId w:val="36"/>
   </w:num>
   <w:num w:numId="28">
     <w:abstractNumId w:val="2"/>
   </w:num>
   <w:num w:numId="29">
-    <w:abstractNumId w:val="21"/>
+    <w:abstractNumId w:val="22"/>
   </w:num>
   <w:num w:numId="30">
-    <w:abstractNumId w:val="36"/>
+    <w:abstractNumId w:val="37"/>
   </w:num>
   <w:num w:numId="31">
-    <w:abstractNumId w:val="41"/>
+    <w:abstractNumId w:val="43"/>
   </w:num>
   <w:num w:numId="32">
-    <w:abstractNumId w:val="33"/>
+    <w:abstractNumId w:val="34"/>
   </w:num>
   <w:num w:numId="33">
-    <w:abstractNumId w:val="10"/>
+    <w:abstractNumId w:val="11"/>
   </w:num>
   <w:num w:numId="34">
+    <w:abstractNumId w:val="32"/>
+  </w:num>
+  <w:num w:numId="35">
+    <w:abstractNumId w:val="13"/>
+  </w:num>
+  <w:num w:numId="36">
+    <w:abstractNumId w:val="23"/>
+  </w:num>
+  <w:num w:numId="37">
     <w:abstractNumId w:val="31"/>
   </w:num>
-  <w:num w:numId="35">
-    <w:abstractNumId w:val="12"/>
-  </w:num>
-  <w:num w:numId="36">
-    <w:abstractNumId w:val="22"/>
-  </w:num>
-  <w:num w:numId="37">
-    <w:abstractNumId w:val="30"/>
-  </w:num>
   <w:num w:numId="38">
-    <w:abstractNumId w:val="23"/>
+    <w:abstractNumId w:val="24"/>
   </w:num>
   <w:num w:numId="39">
-    <w:abstractNumId w:val="29"/>
+    <w:abstractNumId w:val="30"/>
   </w:num>
   <w:num w:numId="40">
     <w:abstractNumId w:val="3"/>
   </w:num>
   <w:num w:numId="41">
-    <w:abstractNumId w:val="38"/>
+    <w:abstractNumId w:val="39"/>
   </w:num>
   <w:num w:numId="42">
-    <w:abstractNumId w:val="42"/>
+    <w:abstractNumId w:val="44"/>
   </w:num>
   <w:num w:numId="43">
-    <w:abstractNumId w:val="43"/>
+    <w:abstractNumId w:val="45"/>
   </w:num>
   <w:num w:numId="44">
     <w:abstractNumId w:val="7"/>
+  </w:num>
+  <w:num w:numId="45">
+    <w:abstractNumId w:val="9"/>
+  </w:num>
+  <w:num w:numId="46">
+    <w:abstractNumId w:val="40"/>
   </w:num>
   <w:numIdMacAtCleanup w:val="26"/>
 </w:numbering>

--- a/Review Questions 2019 Fall.docx
+++ b/Review Questions 2019 Fall.docx
@@ -282,7 +282,14 @@
         <w:rPr>
           <w:rFonts w:ascii="Times New Roman" w:hAnsi="Times New Roman" w:cs="Times New Roman"/>
         </w:rPr>
-        <w:t>: we want the input be expanded to a wider sp</w:t>
+        <w:t xml:space="preserve">: we want the input be expanded to a wider </w:t>
+      </w:r>
+      <w:proofErr w:type="gramStart"/>
+      <w:r>
+        <w:rPr>
+          <w:rFonts w:ascii="Times New Roman" w:hAnsi="Times New Roman" w:cs="Times New Roman"/>
+        </w:rPr>
+        <w:t>sp</w:t>
       </w:r>
       <w:r>
         <w:rPr>
@@ -294,7 +301,14 @@
         <w:rPr>
           <w:rFonts w:ascii="Times New Roman" w:hAnsi="Times New Roman" w:cs="Times New Roman"/>
         </w:rPr>
-        <w:t>, thus we can capture the universal framework</w:t>
+        <w:t>,</w:t>
+      </w:r>
+      <w:proofErr w:type="gramEnd"/>
+      <w:r>
+        <w:rPr>
+          <w:rFonts w:ascii="Times New Roman" w:hAnsi="Times New Roman" w:cs="Times New Roman"/>
+        </w:rPr>
+        <w:t xml:space="preserve"> thus we can capture the universal framework</w:t>
       </w:r>
       <w:r>
         <w:rPr>
@@ -693,7 +707,21 @@
         <w:rPr>
           <w:rFonts w:ascii="Times New Roman" w:hAnsi="Times New Roman" w:cs="Times New Roman"/>
         </w:rPr>
-        <w:t>e can not guarantee that we are dealing with something Euclidian. However, all out mathematical systems are established based on Euclidian.</w:t>
+        <w:t xml:space="preserve">e </w:t>
+      </w:r>
+      <w:proofErr w:type="spellStart"/>
+      <w:r>
+        <w:rPr>
+          <w:rFonts w:ascii="Times New Roman" w:hAnsi="Times New Roman" w:cs="Times New Roman"/>
+        </w:rPr>
+        <w:t>can not</w:t>
+      </w:r>
+      <w:proofErr w:type="spellEnd"/>
+      <w:r>
+        <w:rPr>
+          <w:rFonts w:ascii="Times New Roman" w:hAnsi="Times New Roman" w:cs="Times New Roman"/>
+        </w:rPr>
+        <w:t xml:space="preserve"> guarantee that we are dealing with something Euclidian. However, all out mathematical systems are established based on Euclidian.</w:t>
       </w:r>
     </w:p>
     <w:p>
@@ -845,13 +873,34 @@
         <w:rPr>
           <w:rFonts w:ascii="Times New Roman" w:hAnsi="Times New Roman" w:cs="Times New Roman"/>
         </w:rPr>
-        <w:t xml:space="preserve"> very universal, but we can not solve the interactions at the same time. This is the limit of math and computing.</w:t>
-      </w:r>
-      <w:r>
-        <w:rPr>
-          <w:rFonts w:ascii="Times New Roman" w:hAnsi="Times New Roman" w:cs="Times New Roman"/>
-        </w:rPr>
-        <w:t xml:space="preserve"> We don’t have a mathematical framework to deal with interactions.</w:t>
+        <w:t xml:space="preserve"> very universal, but we </w:t>
+      </w:r>
+      <w:proofErr w:type="spellStart"/>
+      <w:r>
+        <w:rPr>
+          <w:rFonts w:ascii="Times New Roman" w:hAnsi="Times New Roman" w:cs="Times New Roman"/>
+        </w:rPr>
+        <w:t>can not</w:t>
+      </w:r>
+      <w:proofErr w:type="spellEnd"/>
+      <w:r>
+        <w:rPr>
+          <w:rFonts w:ascii="Times New Roman" w:hAnsi="Times New Roman" w:cs="Times New Roman"/>
+        </w:rPr>
+        <w:t xml:space="preserve"> solve the interactions at the same time. This is the limit of math and computing.</w:t>
+      </w:r>
+      <w:r>
+        <w:rPr>
+          <w:rFonts w:ascii="Times New Roman" w:hAnsi="Times New Roman" w:cs="Times New Roman"/>
+        </w:rPr>
+        <w:t xml:space="preserve"> We don’t have a mathematical framework to deal with </w:t>
+      </w:r>
+      <w:proofErr w:type="gramStart"/>
+      <w:r>
+        <w:rPr>
+          <w:rFonts w:ascii="Times New Roman" w:hAnsi="Times New Roman" w:cs="Times New Roman"/>
+        </w:rPr>
+        <w:t>interactions.</w:t>
       </w:r>
       <w:r>
         <w:rPr>
@@ -859,6 +908,7 @@
         </w:rPr>
         <w:t>（</w:t>
       </w:r>
+      <w:proofErr w:type="gramEnd"/>
       <w:r>
         <w:rPr>
           <w:rFonts w:ascii="Times New Roman" w:hAnsi="Times New Roman" w:cs="Times New Roman" w:hint="eastAsia"/>
@@ -909,13 +959,23 @@
         </w:rPr>
         <w:t xml:space="preserve">Mathematical: </w:t>
       </w:r>
+      <w:proofErr w:type="spellStart"/>
       <w:r>
         <w:rPr>
           <w:rFonts w:ascii="Times New Roman" w:hAnsi="Times New Roman" w:cs="Times New Roman"/>
           <w:color w:val="24292E"/>
           <w:shd w:val="clear" w:color="auto" w:fill="FFFFFF"/>
         </w:rPr>
-        <w:t>Ferma's theorem</w:t>
+        <w:t>Ferma's</w:t>
+      </w:r>
+      <w:proofErr w:type="spellEnd"/>
+      <w:r>
+        <w:rPr>
+          <w:rFonts w:ascii="Times New Roman" w:hAnsi="Times New Roman" w:cs="Times New Roman"/>
+          <w:color w:val="24292E"/>
+          <w:shd w:val="clear" w:color="auto" w:fill="FFFFFF"/>
+        </w:rPr>
+        <w:t xml:space="preserve"> theorem</w:t>
       </w:r>
     </w:p>
     <w:p>
@@ -1003,7 +1063,25 @@
           <w:b/>
           <w:bCs/>
         </w:rPr>
-        <w:t>Why a Euclidian-based measure would be most favored but usually impossible to obtain for a real world issue?</w:t>
+        <w:t xml:space="preserve">Why a Euclidian-based measure would be most favored but usually impossible to obtain for a </w:t>
+      </w:r>
+      <w:proofErr w:type="gramStart"/>
+      <w:r>
+        <w:rPr>
+          <w:rFonts w:ascii="Times New Roman" w:hAnsi="Times New Roman" w:cs="Times New Roman"/>
+          <w:b/>
+          <w:bCs/>
+        </w:rPr>
+        <w:t>real world</w:t>
+      </w:r>
+      <w:proofErr w:type="gramEnd"/>
+      <w:r>
+        <w:rPr>
+          <w:rFonts w:ascii="Times New Roman" w:hAnsi="Times New Roman" w:cs="Times New Roman"/>
+          <w:b/>
+          <w:bCs/>
+        </w:rPr>
+        <w:t xml:space="preserve"> issue?</w:t>
       </w:r>
     </w:p>
     <w:p>
@@ -1406,8 +1484,18 @@
           <w:szCs w:val="21"/>
           <w:shd w:val="clear" w:color="auto" w:fill="FFFFFF"/>
         </w:rPr>
-        <w:t>正交归一</w:t>
-      </w:r>
+        <w:t>正交归</w:t>
+      </w:r>
+      <w:proofErr w:type="gramStart"/>
+      <w:r>
+        <w:rPr>
+          <w:rFonts w:ascii="Times New Roman" w:hAnsi="Times New Roman" w:cs="Times New Roman"/>
+          <w:szCs w:val="21"/>
+          <w:shd w:val="clear" w:color="auto" w:fill="FFFFFF"/>
+        </w:rPr>
+        <w:t>一</w:t>
+      </w:r>
+      <w:proofErr w:type="gramEnd"/>
       <w:r>
         <w:rPr>
           <w:rFonts w:ascii="Times New Roman" w:hAnsi="Times New Roman" w:cs="Times New Roman"/>
@@ -1470,7 +1558,23 @@
           <w:rFonts w:ascii="Times New Roman" w:eastAsia="黑体" w:hAnsi="Times New Roman" w:cs="Times New Roman"/>
           <w:szCs w:val="21"/>
         </w:rPr>
-        <w:t>PCA ect.</w:t>
+        <w:t xml:space="preserve">PCA </w:t>
+      </w:r>
+      <w:proofErr w:type="spellStart"/>
+      <w:r>
+        <w:rPr>
+          <w:rFonts w:ascii="Times New Roman" w:eastAsia="黑体" w:hAnsi="Times New Roman" w:cs="Times New Roman"/>
+          <w:szCs w:val="21"/>
+        </w:rPr>
+        <w:t>ect</w:t>
+      </w:r>
+      <w:proofErr w:type="spellEnd"/>
+      <w:r>
+        <w:rPr>
+          <w:rFonts w:ascii="Times New Roman" w:eastAsia="黑体" w:hAnsi="Times New Roman" w:cs="Times New Roman"/>
+          <w:szCs w:val="21"/>
+        </w:rPr>
+        <w:t>.</w:t>
       </w:r>
     </w:p>
     <w:p>
@@ -1577,13 +1681,29 @@
           <w:rFonts w:ascii="Times New Roman" w:eastAsia="黑体" w:hAnsi="Times New Roman" w:cs="Times New Roman"/>
           <w:szCs w:val="21"/>
         </w:rPr>
-        <w:t>O(logP). Features have nature to cance</w:t>
-      </w:r>
+        <w:t>O(</w:t>
+      </w:r>
+      <w:proofErr w:type="spellStart"/>
       <w:r>
         <w:rPr>
           <w:rFonts w:ascii="Times New Roman" w:eastAsia="黑体" w:hAnsi="Times New Roman" w:cs="Times New Roman"/>
           <w:szCs w:val="21"/>
         </w:rPr>
+        <w:t>logP</w:t>
+      </w:r>
+      <w:proofErr w:type="spellEnd"/>
+      <w:r>
+        <w:rPr>
+          <w:rFonts w:ascii="Times New Roman" w:eastAsia="黑体" w:hAnsi="Times New Roman" w:cs="Times New Roman"/>
+          <w:szCs w:val="21"/>
+        </w:rPr>
+        <w:t>). Features have nature to cance</w:t>
+      </w:r>
+      <w:r>
+        <w:rPr>
+          <w:rFonts w:ascii="Times New Roman" w:eastAsia="黑体" w:hAnsi="Times New Roman" w:cs="Times New Roman"/>
+          <w:szCs w:val="21"/>
+        </w:rPr>
         <w:t xml:space="preserve">l each other </w:t>
       </w:r>
       <w:r>
@@ -1600,6 +1720,7 @@
         </w:rPr>
         <w:t xml:space="preserve">only </w:t>
       </w:r>
+      <w:proofErr w:type="spellStart"/>
       <w:r>
         <w:rPr>
           <w:rFonts w:ascii="Times New Roman" w:eastAsia="黑体" w:hAnsi="Times New Roman" w:cs="Times New Roman"/>
@@ -1607,6 +1728,7 @@
         </w:rPr>
         <w:t>logP</w:t>
       </w:r>
+      <w:proofErr w:type="spellEnd"/>
       <w:r>
         <w:rPr>
           <w:rFonts w:ascii="Times New Roman" w:eastAsia="黑体" w:hAnsi="Times New Roman" w:cs="Times New Roman"/>
@@ -1711,7 +1833,23 @@
           <w:rFonts w:ascii="Times New Roman" w:eastAsia="黑体" w:hAnsi="Times New Roman" w:cs="Times New Roman"/>
           <w:szCs w:val="21"/>
         </w:rPr>
-        <w:t>ow complexity models are less likely to be overfitting to training data(may include noises). Lowering the model complexity makes the error increase linearly but raising the complexity makes the error increase exponential</w:t>
+        <w:t xml:space="preserve">ow complexity models are less likely to be overfitting to training </w:t>
+      </w:r>
+      <w:proofErr w:type="gramStart"/>
+      <w:r>
+        <w:rPr>
+          <w:rFonts w:ascii="Times New Roman" w:eastAsia="黑体" w:hAnsi="Times New Roman" w:cs="Times New Roman"/>
+          <w:szCs w:val="21"/>
+        </w:rPr>
+        <w:t>data(</w:t>
+      </w:r>
+      <w:proofErr w:type="gramEnd"/>
+      <w:r>
+        <w:rPr>
+          <w:rFonts w:ascii="Times New Roman" w:eastAsia="黑体" w:hAnsi="Times New Roman" w:cs="Times New Roman"/>
+          <w:szCs w:val="21"/>
+        </w:rPr>
+        <w:t>may include noises). Lowering the model complexity makes the error increase linearly but raising the complexity makes the error increase exponential</w:t>
       </w:r>
       <w:r>
         <w:rPr>
@@ -1853,12 +1991,21 @@
           <w:szCs w:val="21"/>
         </w:rPr>
       </w:pPr>
+      <w:proofErr w:type="gramStart"/>
       <w:r>
         <w:rPr>
           <w:rFonts w:ascii="Times New Roman" w:eastAsia="黑体" w:hAnsi="Times New Roman" w:cs="Times New Roman"/>
           <w:szCs w:val="21"/>
         </w:rPr>
-        <w:t>Square(Used on regression): based on gaussian, evaluate the</w:t>
+        <w:t>Square(</w:t>
+      </w:r>
+      <w:proofErr w:type="gramEnd"/>
+      <w:r>
+        <w:rPr>
+          <w:rFonts w:ascii="Times New Roman" w:eastAsia="黑体" w:hAnsi="Times New Roman" w:cs="Times New Roman"/>
+          <w:szCs w:val="21"/>
+        </w:rPr>
+        <w:t>Used on regression): based on gaussian, evaluate the</w:t>
       </w:r>
       <w:r>
         <w:rPr>
@@ -1916,12 +2063,21 @@
           <w:szCs w:val="21"/>
         </w:rPr>
       </w:pPr>
+      <w:proofErr w:type="gramStart"/>
       <w:r>
         <w:rPr>
           <w:rFonts w:ascii="Times New Roman" w:eastAsia="黑体" w:hAnsi="Times New Roman" w:cs="Times New Roman"/>
           <w:szCs w:val="21"/>
         </w:rPr>
-        <w:t>Hinge(Used on SVM): Linear, encourage the process to be optimized equally</w:t>
+        <w:t>Hinge(</w:t>
+      </w:r>
+      <w:proofErr w:type="gramEnd"/>
+      <w:r>
+        <w:rPr>
+          <w:rFonts w:ascii="Times New Roman" w:eastAsia="黑体" w:hAnsi="Times New Roman" w:cs="Times New Roman"/>
+          <w:szCs w:val="21"/>
+        </w:rPr>
+        <w:t>Used on SVM): Linear, encourage the process to be optimized equally</w:t>
       </w:r>
       <w:r>
         <w:rPr>
@@ -1944,12 +2100,21 @@
           <w:szCs w:val="21"/>
         </w:rPr>
       </w:pPr>
+      <w:proofErr w:type="gramStart"/>
       <w:r>
         <w:rPr>
           <w:rFonts w:ascii="Times New Roman" w:eastAsia="黑体" w:hAnsi="Times New Roman" w:cs="Times New Roman"/>
           <w:szCs w:val="21"/>
         </w:rPr>
-        <w:t xml:space="preserve">Log(Used on Logistic Regression): based on </w:t>
+        <w:t>Log(</w:t>
+      </w:r>
+      <w:proofErr w:type="gramEnd"/>
+      <w:r>
+        <w:rPr>
+          <w:rFonts w:ascii="Times New Roman" w:eastAsia="黑体" w:hAnsi="Times New Roman" w:cs="Times New Roman"/>
+          <w:szCs w:val="21"/>
+        </w:rPr>
+        <w:t xml:space="preserve">Used on Logistic Regression): based on </w:t>
       </w:r>
       <w:r>
         <w:rPr>
@@ -2350,7 +2515,23 @@
           <w:rFonts w:ascii="Times New Roman" w:eastAsia="黑体" w:hAnsi="Times New Roman" w:cs="Times New Roman"/>
           <w:szCs w:val="21"/>
         </w:rPr>
-        <w:t xml:space="preserve"> trick(depend on  data itself)—project the low dimensional data to high dimensional space</w:t>
+        <w:t xml:space="preserve"> </w:t>
+      </w:r>
+      <w:proofErr w:type="gramStart"/>
+      <w:r>
+        <w:rPr>
+          <w:rFonts w:ascii="Times New Roman" w:eastAsia="黑体" w:hAnsi="Times New Roman" w:cs="Times New Roman"/>
+          <w:szCs w:val="21"/>
+        </w:rPr>
+        <w:t>trick(</w:t>
+      </w:r>
+      <w:proofErr w:type="gramEnd"/>
+      <w:r>
+        <w:rPr>
+          <w:rFonts w:ascii="Times New Roman" w:eastAsia="黑体" w:hAnsi="Times New Roman" w:cs="Times New Roman"/>
+          <w:szCs w:val="21"/>
+        </w:rPr>
+        <w:t>depend on  data itself)—project the low dimensional data to high dimensional space</w:t>
       </w:r>
       <w:r>
         <w:rPr>
@@ -2595,7 +2776,23 @@
           <w:rFonts w:ascii="Times New Roman" w:eastAsia="黑体" w:hAnsi="Times New Roman" w:cs="Times New Roman"/>
           <w:szCs w:val="21"/>
         </w:rPr>
-        <w:t xml:space="preserve">When underfitting the error decreases linearly, but when overfitting the error increases exponentially, thus overfitting is more risky. </w:t>
+        <w:t xml:space="preserve">When underfitting the error decreases linearly, but when overfitting the error increases exponentially, thus overfitting is </w:t>
+      </w:r>
+      <w:proofErr w:type="gramStart"/>
+      <w:r>
+        <w:rPr>
+          <w:rFonts w:ascii="Times New Roman" w:eastAsia="黑体" w:hAnsi="Times New Roman" w:cs="Times New Roman"/>
+          <w:szCs w:val="21"/>
+        </w:rPr>
+        <w:t>more risky</w:t>
+      </w:r>
+      <w:proofErr w:type="gramEnd"/>
+      <w:r>
+        <w:rPr>
+          <w:rFonts w:ascii="Times New Roman" w:eastAsia="黑体" w:hAnsi="Times New Roman" w:cs="Times New Roman"/>
+          <w:szCs w:val="21"/>
+        </w:rPr>
+        <w:t xml:space="preserve">. </w:t>
       </w:r>
       <w:r>
         <w:rPr>
@@ -3068,12 +3265,21 @@
           <w:szCs w:val="21"/>
         </w:rPr>
       </w:pPr>
+      <w:proofErr w:type="spellStart"/>
       <w:r>
         <w:rPr>
           <w:rFonts w:ascii="Times New Roman" w:eastAsia="黑体" w:hAnsi="Times New Roman" w:cs="Times New Roman"/>
           <w:szCs w:val="21"/>
         </w:rPr>
-        <w:t>Candes, Emmanuel; Tao, Terence. The Dantzig selector: Statistical estimation when p is much larger than n. Ann. Statist. 35 (2007), no. 6, 2313--2351.</w:t>
+        <w:t>Candes</w:t>
+      </w:r>
+      <w:proofErr w:type="spellEnd"/>
+      <w:r>
+        <w:rPr>
+          <w:rFonts w:ascii="Times New Roman" w:eastAsia="黑体" w:hAnsi="Times New Roman" w:cs="Times New Roman"/>
+          <w:szCs w:val="21"/>
+        </w:rPr>
+        <w:t>, Emmanuel; Tao, Terence. The Dantzig selector: Statistical estimation when p is much larger than n. Ann. Statist. 35 (2007), no. 6, 2313--2351.</w:t>
       </w:r>
     </w:p>
     <w:p>
@@ -4420,7 +4626,27 @@
           <w:bCs/>
           <w:szCs w:val="21"/>
         </w:rPr>
-        <w:t>What are the mathematical bases for the logics regression being the universal posterior for the data distributed in any kinds of exponential family members?</w:t>
+        <w:t xml:space="preserve">What are the mathematical bases for the </w:t>
+      </w:r>
+      <w:proofErr w:type="gramStart"/>
+      <w:r>
+        <w:rPr>
+          <w:rFonts w:ascii="Times New Roman" w:eastAsia="黑体" w:hAnsi="Times New Roman" w:cs="Times New Roman"/>
+          <w:b/>
+          <w:bCs/>
+          <w:szCs w:val="21"/>
+        </w:rPr>
+        <w:t>logics</w:t>
+      </w:r>
+      <w:proofErr w:type="gramEnd"/>
+      <w:r>
+        <w:rPr>
+          <w:rFonts w:ascii="Times New Roman" w:eastAsia="黑体" w:hAnsi="Times New Roman" w:cs="Times New Roman"/>
+          <w:b/>
+          <w:bCs/>
+          <w:szCs w:val="21"/>
+        </w:rPr>
+        <w:t xml:space="preserve"> regression being the universal posterior for the data distributed in any kinds of exponential family members?</w:t>
       </w:r>
     </w:p>
     <w:p>
@@ -4463,24 +4689,22 @@
         <w:pStyle w:val="a3"/>
         <w:numPr>
           <w:ilvl w:val="0"/>
-          <w:numId w:val="20"/>
+          <w:numId w:val="45"/>
         </w:numPr>
         <w:ind w:firstLineChars="0"/>
         <w:rPr>
+          <w:rFonts w:ascii="宋体" w:eastAsia="宋体" w:hAnsi="宋体" w:cs="Times New Roman"/>
+          <w:szCs w:val="21"/>
+        </w:rPr>
+      </w:pPr>
+      <w:r>
+        <w:rPr>
           <w:rFonts w:ascii="Times New Roman" w:eastAsia="宋体" w:hAnsi="Times New Roman" w:cs="Times New Roman"/>
           <w:b/>
           <w:bCs/>
           <w:szCs w:val="21"/>
         </w:rPr>
-      </w:pPr>
-      <w:r>
-        <w:rPr>
-          <w:rFonts w:ascii="Times New Roman" w:eastAsia="宋体" w:hAnsi="Times New Roman" w:cs="Times New Roman"/>
-          <w:b/>
-          <w:bCs/>
-          <w:szCs w:val="21"/>
-        </w:rPr>
-        <w:t>What are the key advantages of linear models? But why linear model tends not expressive?</w:t>
+        <w:t>Can you provide a probabilistic comparison for liner and logistic regression?</w:t>
       </w:r>
     </w:p>
     <w:p>
@@ -4492,44 +4716,65 @@
         </w:numPr>
         <w:ind w:firstLineChars="0"/>
         <w:rPr>
-          <w:rFonts w:ascii="Times New Roman" w:eastAsia="宋体" w:hAnsi="Times New Roman" w:cs="Times New Roman"/>
-          <w:szCs w:val="21"/>
-        </w:rPr>
-      </w:pPr>
-      <w:r>
-        <w:rPr>
-          <w:rFonts w:ascii="Times New Roman" w:eastAsia="宋体" w:hAnsi="Times New Roman" w:cs="Times New Roman"/>
-          <w:szCs w:val="21"/>
-        </w:rPr>
-        <w:t>Low comple</w:t>
-      </w:r>
-      <w:r>
-        <w:rPr>
-          <w:rFonts w:ascii="Times New Roman" w:eastAsia="宋体" w:hAnsi="Times New Roman" w:cs="Times New Roman"/>
-          <w:szCs w:val="21"/>
-        </w:rPr>
-        <w:t>x</w:t>
-      </w:r>
-      <w:r>
-        <w:rPr>
-          <w:rFonts w:ascii="Times New Roman" w:eastAsia="宋体" w:hAnsi="Times New Roman" w:cs="Times New Roman"/>
-          <w:szCs w:val="21"/>
-        </w:rPr>
-        <w:t>ity, convex</w:t>
-      </w:r>
-      <w:r>
-        <w:rPr>
-          <w:rFonts w:ascii="Times New Roman" w:eastAsia="宋体" w:hAnsi="Times New Roman" w:cs="Times New Roman"/>
-          <w:szCs w:val="21"/>
-        </w:rPr>
-        <w:t>ity</w:t>
-      </w:r>
-      <w:r>
-        <w:rPr>
-          <w:rFonts w:ascii="Times New Roman" w:eastAsia="宋体" w:hAnsi="Times New Roman" w:cs="Times New Roman"/>
-          <w:szCs w:val="21"/>
-        </w:rPr>
-        <w:t>(no local solution)</w:t>
+          <w:rFonts w:ascii="宋体" w:eastAsia="宋体" w:hAnsi="宋体" w:cs="Times New Roman"/>
+          <w:szCs w:val="21"/>
+        </w:rPr>
+      </w:pPr>
+      <w:r>
+        <w:rPr>
+          <w:noProof/>
+        </w:rPr>
+        <w:drawing>
+          <wp:anchor distT="0" distB="0" distL="114300" distR="114300" simplePos="0" relativeHeight="251687936" behindDoc="0" locked="0" layoutInCell="1" allowOverlap="1" wp14:anchorId="532FC138">
+            <wp:simplePos x="0" y="0"/>
+            <wp:positionH relativeFrom="column">
+              <wp:posOffset>200371</wp:posOffset>
+            </wp:positionH>
+            <wp:positionV relativeFrom="paragraph">
+              <wp:posOffset>258849</wp:posOffset>
+            </wp:positionV>
+            <wp:extent cx="5274310" cy="2024380"/>
+            <wp:effectExtent l="0" t="0" r="2540" b="0"/>
+            <wp:wrapTopAndBottom/>
+            <wp:docPr id="43" name="Picture 4" descr="regression - comparsion.jpeg"/>
+            <wp:cNvGraphicFramePr>
+              <a:graphicFrameLocks xmlns:a="http://schemas.openxmlformats.org/drawingml/2006/main" noChangeAspect="1"/>
+            </wp:cNvGraphicFramePr>
+            <a:graphic xmlns:a="http://schemas.openxmlformats.org/drawingml/2006/main">
+              <a:graphicData uri="http://schemas.openxmlformats.org/drawingml/2006/picture">
+                <pic:pic xmlns:pic="http://schemas.openxmlformats.org/drawingml/2006/picture">
+                  <pic:nvPicPr>
+                    <pic:cNvPr id="5" name="Picture 4" descr="regression - comparsion.jpeg"/>
+                    <pic:cNvPicPr>
+                      <a:picLocks noChangeAspect="1"/>
+                    </pic:cNvPicPr>
+                  </pic:nvPicPr>
+                  <pic:blipFill>
+                    <a:blip r:embed="rId19" cstate="print">
+                      <a:extLst>
+                        <a:ext uri="{28A0092B-C50C-407E-A947-70E740481C1C}">
+                          <a14:useLocalDpi xmlns:a14="http://schemas.microsoft.com/office/drawing/2010/main" val="0"/>
+                        </a:ext>
+                      </a:extLst>
+                    </a:blip>
+                    <a:stretch>
+                      <a:fillRect/>
+                    </a:stretch>
+                  </pic:blipFill>
+                  <pic:spPr>
+                    <a:xfrm>
+                      <a:off x="0" y="0"/>
+                      <a:ext cx="5274310" cy="2024380"/>
+                    </a:xfrm>
+                    <a:prstGeom prst="rect">
+                      <a:avLst/>
+                    </a:prstGeom>
+                  </pic:spPr>
+                </pic:pic>
+              </a:graphicData>
+            </a:graphic>
+          </wp:anchor>
+        </w:drawing>
       </w:r>
     </w:p>
     <w:p>
@@ -4542,8 +4787,6 @@
         <w:ind w:firstLineChars="0"/>
         <w:rPr>
           <w:rFonts w:ascii="Times New Roman" w:eastAsia="宋体" w:hAnsi="Times New Roman" w:cs="Times New Roman"/>
-          <w:b/>
-          <w:bCs/>
           <w:szCs w:val="21"/>
         </w:rPr>
       </w:pPr>
@@ -4552,14 +4795,952 @@
           <w:rFonts w:ascii="Times New Roman" w:eastAsia="宋体" w:hAnsi="Times New Roman" w:cs="Times New Roman"/>
           <w:szCs w:val="21"/>
         </w:rPr>
-        <w:t>Linear model is</w:t>
+        <w:t>Linear</w:t>
+      </w:r>
+      <w:r>
+        <w:rPr>
+          <w:rFonts w:ascii="Times New Roman" w:eastAsia="宋体" w:hAnsi="Times New Roman" w:cs="Times New Roman" w:hint="eastAsia"/>
+          <w:szCs w:val="21"/>
+        </w:rPr>
+        <w:t>更关心得到结果的具体的值，</w:t>
+      </w:r>
+      <w:r>
+        <w:rPr>
+          <w:rFonts w:ascii="Times New Roman" w:eastAsia="宋体" w:hAnsi="Times New Roman" w:cs="Times New Roman" w:hint="eastAsia"/>
+          <w:szCs w:val="21"/>
+        </w:rPr>
+        <w:t>logistic</w:t>
+      </w:r>
+      <w:r>
+        <w:rPr>
+          <w:rFonts w:ascii="Times New Roman" w:eastAsia="宋体" w:hAnsi="Times New Roman" w:cs="Times New Roman" w:hint="eastAsia"/>
+          <w:szCs w:val="21"/>
+        </w:rPr>
+        <w:t>更关心是否超过了某种</w:t>
+      </w:r>
+      <w:r>
+        <w:rPr>
+          <w:rFonts w:ascii="Times New Roman" w:eastAsia="宋体" w:hAnsi="Times New Roman" w:cs="Times New Roman" w:hint="eastAsia"/>
+          <w:szCs w:val="21"/>
+        </w:rPr>
+        <w:t>threshold</w:t>
+      </w:r>
+      <w:r>
+        <w:rPr>
+          <w:rFonts w:ascii="Times New Roman" w:eastAsia="宋体" w:hAnsi="Times New Roman" w:cs="Times New Roman" w:hint="eastAsia"/>
+          <w:szCs w:val="21"/>
+        </w:rPr>
+        <w:t>。从决策的角度来说</w:t>
+      </w:r>
+      <w:r>
+        <w:rPr>
+          <w:rFonts w:ascii="Times New Roman" w:eastAsia="宋体" w:hAnsi="Times New Roman" w:cs="Times New Roman" w:hint="eastAsia"/>
+          <w:szCs w:val="21"/>
+        </w:rPr>
+        <w:t>二值的</w:t>
+      </w:r>
+      <w:r>
+        <w:rPr>
+          <w:rFonts w:ascii="Times New Roman" w:eastAsia="宋体" w:hAnsi="Times New Roman" w:cs="Times New Roman" w:hint="eastAsia"/>
+          <w:szCs w:val="21"/>
+        </w:rPr>
+        <w:t>0</w:t>
       </w:r>
       <w:r>
         <w:rPr>
           <w:rFonts w:ascii="Times New Roman" w:eastAsia="宋体" w:hAnsi="Times New Roman" w:cs="Times New Roman"/>
           <w:szCs w:val="21"/>
         </w:rPr>
-        <w:t xml:space="preserve"> too simple to describe the process in detail, may cause the problem of underfitting.</w:t>
+        <w:t>-1</w:t>
+      </w:r>
+      <w:r>
+        <w:rPr>
+          <w:rFonts w:ascii="Times New Roman" w:eastAsia="宋体" w:hAnsi="Times New Roman" w:cs="Times New Roman" w:hint="eastAsia"/>
+          <w:szCs w:val="21"/>
+        </w:rPr>
+        <w:t>比具体的值更重要。</w:t>
+      </w:r>
+      <w:r>
+        <w:rPr>
+          <w:rFonts w:ascii="Times New Roman" w:eastAsia="宋体" w:hAnsi="Times New Roman" w:cs="Times New Roman"/>
+          <w:szCs w:val="21"/>
+        </w:rPr>
+        <w:t>L</w:t>
+      </w:r>
+      <w:r>
+        <w:rPr>
+          <w:rFonts w:ascii="Times New Roman" w:eastAsia="宋体" w:hAnsi="Times New Roman" w:cs="Times New Roman" w:hint="eastAsia"/>
+          <w:szCs w:val="21"/>
+        </w:rPr>
+        <w:t>ogistic</w:t>
+      </w:r>
+      <w:r>
+        <w:rPr>
+          <w:rFonts w:ascii="Times New Roman" w:eastAsia="宋体" w:hAnsi="Times New Roman" w:cs="Times New Roman" w:hint="eastAsia"/>
+          <w:szCs w:val="21"/>
+        </w:rPr>
+        <w:t>更抽象、更有归纳性、更有意义。</w:t>
+      </w:r>
+    </w:p>
+    <w:p>
+      <w:pPr>
+        <w:pStyle w:val="a3"/>
+        <w:numPr>
+          <w:ilvl w:val="0"/>
+          <w:numId w:val="45"/>
+        </w:numPr>
+        <w:ind w:firstLineChars="0"/>
+        <w:rPr>
+          <w:rFonts w:ascii="Times New Roman" w:eastAsia="宋体" w:hAnsi="Times New Roman" w:cs="Times New Roman"/>
+          <w:szCs w:val="21"/>
+        </w:rPr>
+      </w:pPr>
+      <w:r>
+        <w:rPr>
+          <w:rFonts w:ascii="Times New Roman" w:eastAsia="宋体" w:hAnsi="Times New Roman" w:cs="Times New Roman"/>
+          <w:szCs w:val="21"/>
+        </w:rPr>
+        <w:t>YB</w:t>
+      </w:r>
+      <w:r>
+        <w:rPr>
+          <w:rFonts w:ascii="Times New Roman" w:eastAsia="宋体" w:hAnsi="Times New Roman" w:cs="Times New Roman" w:hint="eastAsia"/>
+          <w:szCs w:val="21"/>
+        </w:rPr>
+        <w:t>说</w:t>
+      </w:r>
+      <w:r>
+        <w:rPr>
+          <w:rFonts w:ascii="Times New Roman" w:eastAsia="宋体" w:hAnsi="Times New Roman" w:cs="Times New Roman" w:hint="eastAsia"/>
+          <w:szCs w:val="21"/>
+        </w:rPr>
+        <w:t>leave</w:t>
+      </w:r>
+      <w:r>
+        <w:rPr>
+          <w:rFonts w:ascii="Times New Roman" w:eastAsia="宋体" w:hAnsi="Times New Roman" w:cs="Times New Roman"/>
+          <w:szCs w:val="21"/>
+        </w:rPr>
+        <w:t xml:space="preserve"> </w:t>
+      </w:r>
+      <w:r>
+        <w:rPr>
+          <w:rFonts w:ascii="Times New Roman" w:eastAsia="宋体" w:hAnsi="Times New Roman" w:cs="Times New Roman" w:hint="eastAsia"/>
+          <w:szCs w:val="21"/>
+        </w:rPr>
+        <w:t>here</w:t>
+      </w:r>
+    </w:p>
+    <w:p>
+      <w:pPr>
+        <w:pStyle w:val="a3"/>
+        <w:numPr>
+          <w:ilvl w:val="0"/>
+          <w:numId w:val="45"/>
+        </w:numPr>
+        <w:ind w:firstLineChars="0"/>
+        <w:rPr>
+          <w:rFonts w:ascii="Times New Roman" w:eastAsia="宋体" w:hAnsi="Times New Roman" w:cs="Times New Roman"/>
+          <w:b/>
+          <w:bCs/>
+          <w:szCs w:val="21"/>
+        </w:rPr>
+      </w:pPr>
+      <w:r>
+        <w:rPr>
+          <w:rFonts w:ascii="Times New Roman" w:eastAsia="宋体" w:hAnsi="Times New Roman" w:cs="Times New Roman" w:hint="eastAsia"/>
+          <w:b/>
+          <w:bCs/>
+          <w:szCs w:val="21"/>
+        </w:rPr>
+        <w:lastRenderedPageBreak/>
+        <w:t>Why often we want to convert a line</w:t>
+      </w:r>
+      <w:r>
+        <w:rPr>
+          <w:rFonts w:ascii="Times New Roman" w:eastAsia="宋体" w:hAnsi="Times New Roman" w:cs="Times New Roman"/>
+          <w:b/>
+          <w:bCs/>
+          <w:szCs w:val="21"/>
+        </w:rPr>
+        <w:t>a</w:t>
+      </w:r>
+      <w:r>
+        <w:rPr>
+          <w:rFonts w:ascii="Times New Roman" w:eastAsia="宋体" w:hAnsi="Times New Roman" w:cs="Times New Roman" w:hint="eastAsia"/>
+          <w:b/>
+          <w:bCs/>
+          <w:szCs w:val="21"/>
+        </w:rPr>
+        <w:t>r to a logistics regression, c</w:t>
+      </w:r>
+      <w:r>
+        <w:rPr>
+          <w:rFonts w:ascii="Times New Roman" w:eastAsia="宋体" w:hAnsi="Times New Roman" w:cs="Times New Roman"/>
+          <w:b/>
+          <w:bCs/>
+          <w:szCs w:val="21"/>
+        </w:rPr>
+        <w:t>onceptually</w:t>
+      </w:r>
+      <w:r>
+        <w:rPr>
+          <w:rFonts w:ascii="Times New Roman" w:eastAsia="宋体" w:hAnsi="Times New Roman" w:cs="Times New Roman" w:hint="eastAsia"/>
+          <w:b/>
+          <w:bCs/>
+          <w:szCs w:val="21"/>
+        </w:rPr>
+        <w:t xml:space="preserve"> and computationally?</w:t>
+      </w:r>
+    </w:p>
+    <w:p>
+      <w:pPr>
+        <w:pStyle w:val="a3"/>
+        <w:numPr>
+          <w:ilvl w:val="0"/>
+          <w:numId w:val="19"/>
+        </w:numPr>
+        <w:ind w:firstLineChars="0"/>
+        <w:rPr>
+          <w:rFonts w:ascii="Times New Roman" w:eastAsia="宋体" w:hAnsi="Times New Roman" w:cs="Times New Roman"/>
+          <w:szCs w:val="21"/>
+        </w:rPr>
+      </w:pPr>
+      <w:r>
+        <w:rPr>
+          <w:rFonts w:ascii="Times New Roman" w:eastAsia="宋体" w:hAnsi="Times New Roman" w:cs="Times New Roman" w:hint="eastAsia"/>
+          <w:szCs w:val="21"/>
+        </w:rPr>
+        <w:t>C</w:t>
+      </w:r>
+      <w:r>
+        <w:rPr>
+          <w:rFonts w:ascii="Times New Roman" w:eastAsia="宋体" w:hAnsi="Times New Roman" w:cs="Times New Roman"/>
+          <w:szCs w:val="21"/>
+        </w:rPr>
+        <w:t>onceptually: Linear</w:t>
+      </w:r>
+      <w:r>
+        <w:rPr>
+          <w:rFonts w:ascii="Times New Roman" w:eastAsia="宋体" w:hAnsi="Times New Roman" w:cs="Times New Roman" w:hint="eastAsia"/>
+          <w:szCs w:val="21"/>
+        </w:rPr>
+        <w:t>更关心得到结果的具体的值，</w:t>
+      </w:r>
+      <w:r>
+        <w:rPr>
+          <w:rFonts w:ascii="Times New Roman" w:eastAsia="宋体" w:hAnsi="Times New Roman" w:cs="Times New Roman" w:hint="eastAsia"/>
+          <w:szCs w:val="21"/>
+        </w:rPr>
+        <w:t>logistic</w:t>
+      </w:r>
+      <w:r>
+        <w:rPr>
+          <w:rFonts w:ascii="Times New Roman" w:eastAsia="宋体" w:hAnsi="Times New Roman" w:cs="Times New Roman" w:hint="eastAsia"/>
+          <w:szCs w:val="21"/>
+        </w:rPr>
+        <w:t>更关心是否超过了某种</w:t>
+      </w:r>
+      <w:r>
+        <w:rPr>
+          <w:rFonts w:ascii="Times New Roman" w:eastAsia="宋体" w:hAnsi="Times New Roman" w:cs="Times New Roman" w:hint="eastAsia"/>
+          <w:szCs w:val="21"/>
+        </w:rPr>
+        <w:t>threshold</w:t>
+      </w:r>
+      <w:r>
+        <w:rPr>
+          <w:rFonts w:ascii="Times New Roman" w:eastAsia="宋体" w:hAnsi="Times New Roman" w:cs="Times New Roman" w:hint="eastAsia"/>
+          <w:szCs w:val="21"/>
+        </w:rPr>
+        <w:t>。从决策的角度来说二值的</w:t>
+      </w:r>
+      <w:r>
+        <w:rPr>
+          <w:rFonts w:ascii="Times New Roman" w:eastAsia="宋体" w:hAnsi="Times New Roman" w:cs="Times New Roman" w:hint="eastAsia"/>
+          <w:szCs w:val="21"/>
+        </w:rPr>
+        <w:t>0</w:t>
+      </w:r>
+      <w:r>
+        <w:rPr>
+          <w:rFonts w:ascii="Times New Roman" w:eastAsia="宋体" w:hAnsi="Times New Roman" w:cs="Times New Roman"/>
+          <w:szCs w:val="21"/>
+        </w:rPr>
+        <w:t>-1</w:t>
+      </w:r>
+      <w:r>
+        <w:rPr>
+          <w:rFonts w:ascii="Times New Roman" w:eastAsia="宋体" w:hAnsi="Times New Roman" w:cs="Times New Roman" w:hint="eastAsia"/>
+          <w:szCs w:val="21"/>
+        </w:rPr>
+        <w:t>比具体的值更重要。</w:t>
+      </w:r>
+      <w:r>
+        <w:rPr>
+          <w:rFonts w:ascii="Times New Roman" w:eastAsia="宋体" w:hAnsi="Times New Roman" w:cs="Times New Roman"/>
+          <w:szCs w:val="21"/>
+        </w:rPr>
+        <w:t>L</w:t>
+      </w:r>
+      <w:r>
+        <w:rPr>
+          <w:rFonts w:ascii="Times New Roman" w:eastAsia="宋体" w:hAnsi="Times New Roman" w:cs="Times New Roman" w:hint="eastAsia"/>
+          <w:szCs w:val="21"/>
+        </w:rPr>
+        <w:t>ogistic</w:t>
+      </w:r>
+      <w:r>
+        <w:rPr>
+          <w:rFonts w:ascii="Times New Roman" w:eastAsia="宋体" w:hAnsi="Times New Roman" w:cs="Times New Roman" w:hint="eastAsia"/>
+          <w:szCs w:val="21"/>
+        </w:rPr>
+        <w:t>更抽象、更有归纳性、更有意义。</w:t>
+      </w:r>
+    </w:p>
+    <w:p>
+      <w:pPr>
+        <w:pStyle w:val="a3"/>
+        <w:numPr>
+          <w:ilvl w:val="0"/>
+          <w:numId w:val="46"/>
+        </w:numPr>
+        <w:ind w:firstLineChars="0"/>
+        <w:rPr>
+          <w:rFonts w:ascii="Times New Roman" w:eastAsia="宋体" w:hAnsi="Times New Roman" w:cs="Times New Roman"/>
+          <w:szCs w:val="21"/>
+        </w:rPr>
+      </w:pPr>
+      <w:r>
+        <w:rPr>
+          <w:rFonts w:ascii="Times New Roman" w:eastAsia="宋体" w:hAnsi="Times New Roman" w:cs="Times New Roman"/>
+          <w:szCs w:val="21"/>
+        </w:rPr>
+        <w:t>C</w:t>
+      </w:r>
+      <w:r>
+        <w:rPr>
+          <w:rFonts w:ascii="Times New Roman" w:eastAsia="宋体" w:hAnsi="Times New Roman" w:cs="Times New Roman" w:hint="eastAsia"/>
+          <w:szCs w:val="21"/>
+        </w:rPr>
+        <w:t>omputationally</w:t>
+      </w:r>
+      <w:r>
+        <w:rPr>
+          <w:rFonts w:ascii="Times New Roman" w:eastAsia="宋体" w:hAnsi="Times New Roman" w:cs="Times New Roman"/>
+          <w:szCs w:val="21"/>
+        </w:rPr>
+        <w:t>:</w:t>
+      </w:r>
+      <w:r>
+        <w:rPr>
+          <w:rFonts w:ascii="Times New Roman" w:eastAsia="宋体" w:hAnsi="Times New Roman" w:cs="Times New Roman" w:hint="eastAsia"/>
+          <w:szCs w:val="21"/>
+        </w:rPr>
+        <w:t>单独的</w:t>
+      </w:r>
+      <w:r>
+        <w:rPr>
+          <w:rFonts w:ascii="Times New Roman" w:eastAsia="宋体" w:hAnsi="Times New Roman" w:cs="Times New Roman"/>
+          <w:szCs w:val="21"/>
+        </w:rPr>
+        <w:t xml:space="preserve"> Logistic</w:t>
+      </w:r>
+      <w:r>
+        <w:rPr>
+          <w:rFonts w:ascii="Times New Roman" w:eastAsia="宋体" w:hAnsi="Times New Roman" w:cs="Times New Roman" w:hint="eastAsia"/>
+          <w:szCs w:val="21"/>
+        </w:rPr>
+        <w:t>更简单，因此更</w:t>
+      </w:r>
+      <w:r>
+        <w:rPr>
+          <w:rFonts w:ascii="Times New Roman" w:eastAsia="宋体" w:hAnsi="Times New Roman" w:cs="Times New Roman" w:hint="eastAsia"/>
+          <w:szCs w:val="21"/>
+        </w:rPr>
+        <w:t>robust</w:t>
+      </w:r>
+      <w:r>
+        <w:rPr>
+          <w:rFonts w:ascii="Times New Roman" w:eastAsia="宋体" w:hAnsi="Times New Roman" w:cs="Times New Roman" w:hint="eastAsia"/>
+          <w:szCs w:val="21"/>
+        </w:rPr>
+        <w:t>，只解决</w:t>
+      </w:r>
+      <w:r>
+        <w:rPr>
+          <w:rFonts w:ascii="Times New Roman" w:eastAsia="宋体" w:hAnsi="Times New Roman" w:cs="Times New Roman" w:hint="eastAsia"/>
+          <w:szCs w:val="21"/>
+        </w:rPr>
+        <w:t>0</w:t>
+      </w:r>
+      <w:r>
+        <w:rPr>
+          <w:rFonts w:ascii="Times New Roman" w:eastAsia="宋体" w:hAnsi="Times New Roman" w:cs="Times New Roman"/>
+          <w:szCs w:val="21"/>
+        </w:rPr>
+        <w:t>-1</w:t>
+      </w:r>
+      <w:r>
+        <w:rPr>
+          <w:rFonts w:ascii="Times New Roman" w:eastAsia="宋体" w:hAnsi="Times New Roman" w:cs="Times New Roman" w:hint="eastAsia"/>
+          <w:szCs w:val="21"/>
+        </w:rPr>
+        <w:t>的二值问题，而不是具体的值是多少。</w:t>
+      </w:r>
+      <w:r>
+        <w:rPr>
+          <w:rFonts w:ascii="Times New Roman" w:eastAsia="宋体" w:hAnsi="Times New Roman" w:cs="Times New Roman" w:hint="eastAsia"/>
+          <w:szCs w:val="21"/>
+        </w:rPr>
+        <w:t>将许多</w:t>
+      </w:r>
+      <w:r>
+        <w:rPr>
+          <w:rFonts w:ascii="Times New Roman" w:eastAsia="宋体" w:hAnsi="Times New Roman" w:cs="Times New Roman" w:hint="eastAsia"/>
+          <w:szCs w:val="21"/>
+        </w:rPr>
+        <w:t>LR</w:t>
+      </w:r>
+      <w:r>
+        <w:rPr>
+          <w:rFonts w:ascii="Times New Roman" w:eastAsia="宋体" w:hAnsi="Times New Roman" w:cs="Times New Roman" w:hint="eastAsia"/>
+          <w:szCs w:val="21"/>
+        </w:rPr>
+        <w:t>组合起来可以达到</w:t>
+      </w:r>
+      <w:r>
+        <w:rPr>
+          <w:rFonts w:ascii="Times New Roman" w:eastAsia="宋体" w:hAnsi="Times New Roman" w:cs="Times New Roman" w:hint="eastAsia"/>
+          <w:szCs w:val="21"/>
+        </w:rPr>
+        <w:t>regression</w:t>
+      </w:r>
+      <w:r>
+        <w:rPr>
+          <w:rFonts w:ascii="Times New Roman" w:eastAsia="宋体" w:hAnsi="Times New Roman" w:cs="Times New Roman" w:hint="eastAsia"/>
+          <w:szCs w:val="21"/>
+        </w:rPr>
+        <w:t>的效果，一些</w:t>
+      </w:r>
+      <w:r>
+        <w:rPr>
+          <w:rFonts w:ascii="Times New Roman" w:eastAsia="宋体" w:hAnsi="Times New Roman" w:cs="Times New Roman" w:hint="eastAsia"/>
+          <w:szCs w:val="21"/>
+        </w:rPr>
+        <w:t>LR</w:t>
+      </w:r>
+      <w:r>
+        <w:rPr>
+          <w:rFonts w:ascii="Times New Roman" w:eastAsia="宋体" w:hAnsi="Times New Roman" w:cs="Times New Roman" w:hint="eastAsia"/>
+          <w:szCs w:val="21"/>
+        </w:rPr>
+        <w:t>可能出错，但如果大部分</w:t>
+      </w:r>
+      <w:r>
+        <w:rPr>
+          <w:rFonts w:ascii="Times New Roman" w:eastAsia="宋体" w:hAnsi="Times New Roman" w:cs="Times New Roman" w:hint="eastAsia"/>
+          <w:szCs w:val="21"/>
+        </w:rPr>
+        <w:t>LR</w:t>
+      </w:r>
+      <w:r>
+        <w:rPr>
+          <w:rFonts w:ascii="Times New Roman" w:eastAsia="宋体" w:hAnsi="Times New Roman" w:cs="Times New Roman" w:hint="eastAsia"/>
+          <w:szCs w:val="21"/>
+        </w:rPr>
+        <w:t>没有错的话也不会</w:t>
+      </w:r>
+      <w:r>
+        <w:rPr>
+          <w:rFonts w:ascii="Times New Roman" w:eastAsia="宋体" w:hAnsi="Times New Roman" w:cs="Times New Roman" w:hint="eastAsia"/>
+          <w:szCs w:val="21"/>
+        </w:rPr>
+        <w:t>too</w:t>
+      </w:r>
+      <w:r>
+        <w:rPr>
+          <w:rFonts w:ascii="Times New Roman" w:eastAsia="宋体" w:hAnsi="Times New Roman" w:cs="Times New Roman"/>
+          <w:szCs w:val="21"/>
+        </w:rPr>
+        <w:t xml:space="preserve"> </w:t>
+      </w:r>
+      <w:r>
+        <w:rPr>
+          <w:rFonts w:ascii="Times New Roman" w:eastAsia="宋体" w:hAnsi="Times New Roman" w:cs="Times New Roman" w:hint="eastAsia"/>
+          <w:szCs w:val="21"/>
+        </w:rPr>
+        <w:t>wrong</w:t>
+      </w:r>
+      <w:r>
+        <w:rPr>
+          <w:rFonts w:ascii="Times New Roman" w:eastAsia="宋体" w:hAnsi="Times New Roman" w:cs="Times New Roman" w:hint="eastAsia"/>
+          <w:szCs w:val="21"/>
+        </w:rPr>
+        <w:t>。</w:t>
+      </w:r>
+    </w:p>
+    <w:p>
+      <w:pPr>
+        <w:pStyle w:val="a3"/>
+        <w:numPr>
+          <w:ilvl w:val="0"/>
+          <w:numId w:val="45"/>
+        </w:numPr>
+        <w:ind w:firstLineChars="0"/>
+        <w:rPr>
+          <w:rFonts w:ascii="Times New Roman" w:eastAsia="宋体" w:hAnsi="Times New Roman" w:cs="Times New Roman"/>
+          <w:b/>
+          <w:bCs/>
+          <w:szCs w:val="21"/>
+        </w:rPr>
+      </w:pPr>
+      <w:r>
+        <w:rPr>
+          <w:rFonts w:ascii="Times New Roman" w:eastAsia="宋体" w:hAnsi="Times New Roman" w:cs="Times New Roman"/>
+          <w:b/>
+          <w:bCs/>
+          <w:szCs w:val="21"/>
+        </w:rPr>
+        <w:t>Compare the generative and discriminative methods from a Bayesian point of view?</w:t>
+      </w:r>
+    </w:p>
+    <w:p>
+      <w:pPr>
+        <w:pStyle w:val="a3"/>
+        <w:numPr>
+          <w:ilvl w:val="0"/>
+          <w:numId w:val="46"/>
+        </w:numPr>
+        <w:ind w:firstLineChars="0"/>
+        <w:rPr>
+          <w:rFonts w:ascii="Times New Roman" w:eastAsia="宋体" w:hAnsi="Times New Roman" w:cs="Times New Roman"/>
+          <w:szCs w:val="21"/>
+        </w:rPr>
+      </w:pPr>
+      <w:r>
+        <w:rPr>
+          <w:rFonts w:ascii="Times New Roman" w:eastAsia="宋体" w:hAnsi="Times New Roman" w:cs="Times New Roman"/>
+          <w:szCs w:val="21"/>
+        </w:rPr>
+        <w:t>discriminative methods</w:t>
+      </w:r>
+      <w:r>
+        <w:rPr>
+          <w:rFonts w:ascii="Times New Roman" w:eastAsia="宋体" w:hAnsi="Times New Roman" w:cs="Times New Roman" w:hint="eastAsia"/>
+          <w:szCs w:val="21"/>
+        </w:rPr>
+        <w:t>是机器采用的方法，需要</w:t>
+      </w:r>
+      <w:r>
+        <w:rPr>
+          <w:rFonts w:ascii="Times New Roman" w:eastAsia="宋体" w:hAnsi="Times New Roman" w:cs="Times New Roman" w:hint="eastAsia"/>
+          <w:szCs w:val="21"/>
+        </w:rPr>
+        <w:t>exhaustive</w:t>
+      </w:r>
+      <w:r>
+        <w:rPr>
+          <w:rFonts w:ascii="Times New Roman" w:eastAsia="宋体" w:hAnsi="Times New Roman" w:cs="Times New Roman"/>
+          <w:szCs w:val="21"/>
+        </w:rPr>
+        <w:t xml:space="preserve"> </w:t>
+      </w:r>
+      <w:r>
+        <w:rPr>
+          <w:rFonts w:ascii="Times New Roman" w:eastAsia="宋体" w:hAnsi="Times New Roman" w:cs="Times New Roman" w:hint="eastAsia"/>
+          <w:szCs w:val="21"/>
+        </w:rPr>
+        <w:t>search</w:t>
+      </w:r>
+      <w:r>
+        <w:rPr>
+          <w:rFonts w:ascii="Times New Roman" w:eastAsia="宋体" w:hAnsi="Times New Roman" w:cs="Times New Roman" w:hint="eastAsia"/>
+          <w:szCs w:val="21"/>
+        </w:rPr>
+        <w:t>。</w:t>
+      </w:r>
+    </w:p>
+    <w:p>
+      <w:pPr>
+        <w:pStyle w:val="a3"/>
+        <w:numPr>
+          <w:ilvl w:val="0"/>
+          <w:numId w:val="46"/>
+        </w:numPr>
+        <w:ind w:firstLineChars="0"/>
+        <w:rPr>
+          <w:rFonts w:ascii="Times New Roman" w:eastAsia="宋体" w:hAnsi="Times New Roman" w:cs="Times New Roman"/>
+          <w:szCs w:val="21"/>
+        </w:rPr>
+      </w:pPr>
+      <w:r>
+        <w:rPr>
+          <w:rFonts w:ascii="Times New Roman" w:eastAsia="宋体" w:hAnsi="Times New Roman" w:cs="Times New Roman"/>
+          <w:szCs w:val="21"/>
+        </w:rPr>
+        <w:t>generative</w:t>
+      </w:r>
+      <w:r>
+        <w:rPr>
+          <w:rFonts w:ascii="Times New Roman" w:eastAsia="宋体" w:hAnsi="Times New Roman" w:cs="Times New Roman"/>
+          <w:szCs w:val="21"/>
+        </w:rPr>
+        <w:t xml:space="preserve"> </w:t>
+      </w:r>
+      <w:r>
+        <w:rPr>
+          <w:rFonts w:ascii="Times New Roman" w:eastAsia="宋体" w:hAnsi="Times New Roman" w:cs="Times New Roman"/>
+          <w:szCs w:val="21"/>
+        </w:rPr>
+        <w:t>methods</w:t>
+      </w:r>
+      <w:r>
+        <w:rPr>
+          <w:rFonts w:ascii="Times New Roman" w:eastAsia="宋体" w:hAnsi="Times New Roman" w:cs="Times New Roman" w:hint="eastAsia"/>
+          <w:szCs w:val="21"/>
+        </w:rPr>
+        <w:t>是人类采用的方法，先预设一些先验结构，可搜索的范围就被大大限制了。</w:t>
+      </w:r>
+    </w:p>
+    <w:p>
+      <w:pPr>
+        <w:pStyle w:val="a3"/>
+        <w:numPr>
+          <w:ilvl w:val="0"/>
+          <w:numId w:val="45"/>
+        </w:numPr>
+        <w:ind w:firstLineChars="0"/>
+        <w:rPr>
+          <w:rFonts w:ascii="Times New Roman" w:eastAsia="宋体" w:hAnsi="Times New Roman" w:cs="Times New Roman"/>
+          <w:szCs w:val="21"/>
+        </w:rPr>
+      </w:pPr>
+      <w:r>
+        <w:rPr>
+          <w:rFonts w:ascii="Times New Roman" w:eastAsia="宋体" w:hAnsi="Times New Roman" w:cs="Times New Roman"/>
+          <w:b/>
+          <w:bCs/>
+          <w:szCs w:val="21"/>
+        </w:rPr>
+        <w:t xml:space="preserve">What </w:t>
+      </w:r>
+      <w:proofErr w:type="gramStart"/>
+      <w:r>
+        <w:rPr>
+          <w:rFonts w:ascii="Times New Roman" w:eastAsia="宋体" w:hAnsi="Times New Roman" w:cs="Times New Roman"/>
+          <w:b/>
+          <w:bCs/>
+          <w:szCs w:val="21"/>
+        </w:rPr>
+        <w:t>are</w:t>
+      </w:r>
+      <w:proofErr w:type="gramEnd"/>
+      <w:r>
+        <w:rPr>
+          <w:rFonts w:ascii="Times New Roman" w:eastAsia="宋体" w:hAnsi="Times New Roman" w:cs="Times New Roman"/>
+          <w:b/>
+          <w:bCs/>
+          <w:szCs w:val="21"/>
+        </w:rPr>
+        <w:t xml:space="preserve"> the most important assumption for something Naïve but still very effective? For </w:t>
+      </w:r>
+      <w:proofErr w:type="gramStart"/>
+      <w:r>
+        <w:rPr>
+          <w:rFonts w:ascii="Times New Roman" w:eastAsia="宋体" w:hAnsi="Times New Roman" w:cs="Times New Roman"/>
+          <w:b/>
+          <w:bCs/>
+          <w:szCs w:val="21"/>
+        </w:rPr>
+        <w:t>instance</w:t>
+      </w:r>
+      <w:proofErr w:type="gramEnd"/>
+      <w:r>
+        <w:rPr>
+          <w:rFonts w:ascii="Times New Roman" w:eastAsia="宋体" w:hAnsi="Times New Roman" w:cs="Times New Roman"/>
+          <w:b/>
+          <w:bCs/>
+          <w:szCs w:val="21"/>
+        </w:rPr>
+        <w:t xml:space="preserve"> for classifying different documents?</w:t>
+      </w:r>
+    </w:p>
+    <w:p>
+      <w:pPr>
+        <w:pStyle w:val="a3"/>
+        <w:numPr>
+          <w:ilvl w:val="0"/>
+          <w:numId w:val="47"/>
+        </w:numPr>
+        <w:ind w:firstLineChars="0"/>
+        <w:rPr>
+          <w:rFonts w:ascii="Times New Roman" w:eastAsia="宋体" w:hAnsi="Times New Roman" w:cs="Times New Roman"/>
+          <w:szCs w:val="21"/>
+        </w:rPr>
+      </w:pPr>
+      <w:r>
+        <w:rPr>
+          <w:rFonts w:ascii="Times New Roman" w:eastAsia="宋体" w:hAnsi="Times New Roman" w:cs="Times New Roman" w:hint="eastAsia"/>
+          <w:color w:val="FF0000"/>
+          <w:szCs w:val="21"/>
+        </w:rPr>
+        <w:t>最重要的假设是先验</w:t>
+      </w:r>
+      <w:r>
+        <w:rPr>
+          <w:rFonts w:ascii="Times New Roman" w:eastAsia="宋体" w:hAnsi="Times New Roman" w:cs="Times New Roman" w:hint="eastAsia"/>
+          <w:szCs w:val="21"/>
+        </w:rPr>
+        <w:t>，先验概率是保证一切的前提。如下贝叶斯公式中：</w:t>
+      </w:r>
+    </w:p>
+    <w:p>
+      <w:pPr>
+        <w:pStyle w:val="a3"/>
+        <w:ind w:left="780" w:firstLineChars="0" w:firstLine="0"/>
+        <w:rPr>
+          <w:rFonts w:ascii="Times New Roman" w:eastAsia="宋体" w:hAnsi="Times New Roman" w:cs="Times New Roman" w:hint="eastAsia"/>
+          <w:szCs w:val="21"/>
+        </w:rPr>
+      </w:pPr>
+      <m:oMathPara>
+        <m:oMath>
+          <m:r>
+            <w:rPr>
+              <w:rFonts w:ascii="Cambria Math" w:eastAsia="宋体" w:hAnsi="Cambria Math" w:cs="Times New Roman"/>
+              <w:szCs w:val="21"/>
+            </w:rPr>
+            <m:t>P</m:t>
+          </m:r>
+          <m:d>
+            <m:dPr>
+              <m:ctrlPr>
+                <w:rPr>
+                  <w:rFonts w:ascii="Cambria Math" w:eastAsia="宋体" w:hAnsi="Cambria Math" w:cs="Times New Roman"/>
+                  <w:i/>
+                  <w:szCs w:val="21"/>
+                </w:rPr>
+              </m:ctrlPr>
+            </m:dPr>
+            <m:e>
+              <m:r>
+                <w:rPr>
+                  <w:rFonts w:ascii="Cambria Math" w:eastAsia="宋体" w:hAnsi="Cambria Math" w:cs="Times New Roman"/>
+                  <w:szCs w:val="21"/>
+                </w:rPr>
+                <m:t>c</m:t>
+              </m:r>
+            </m:e>
+            <m:e>
+              <m:r>
+                <w:rPr>
+                  <w:rFonts w:ascii="Cambria Math" w:eastAsia="宋体" w:hAnsi="Cambria Math" w:cs="Times New Roman"/>
+                  <w:szCs w:val="21"/>
+                </w:rPr>
+                <m:t>x</m:t>
+              </m:r>
+            </m:e>
+          </m:d>
+          <m:r>
+            <w:rPr>
+              <w:rFonts w:ascii="Cambria Math" w:eastAsia="宋体" w:hAnsi="Cambria Math" w:cs="Times New Roman"/>
+              <w:szCs w:val="21"/>
+            </w:rPr>
+            <m:t>=</m:t>
+          </m:r>
+          <m:r>
+            <w:rPr>
+              <w:rFonts w:ascii="Cambria Math" w:eastAsia="宋体" w:hAnsi="Cambria Math" w:cs="Times New Roman"/>
+              <w:szCs w:val="21"/>
+            </w:rPr>
+            <m:t xml:space="preserve"> </m:t>
+          </m:r>
+          <m:f>
+            <m:fPr>
+              <m:ctrlPr>
+                <w:rPr>
+                  <w:rFonts w:ascii="Cambria Math" w:eastAsia="宋体" w:hAnsi="Cambria Math" w:cs="Times New Roman"/>
+                  <w:i/>
+                  <w:szCs w:val="21"/>
+                </w:rPr>
+              </m:ctrlPr>
+            </m:fPr>
+            <m:num>
+              <m:r>
+                <w:rPr>
+                  <w:rFonts w:ascii="Cambria Math" w:eastAsia="宋体" w:hAnsi="Cambria Math" w:cs="Times New Roman"/>
+                  <w:szCs w:val="21"/>
+                </w:rPr>
+                <m:t>P</m:t>
+              </m:r>
+              <m:d>
+                <m:dPr>
+                  <m:ctrlPr>
+                    <w:rPr>
+                      <w:rFonts w:ascii="Cambria Math" w:eastAsia="宋体" w:hAnsi="Cambria Math" w:cs="Times New Roman"/>
+                      <w:i/>
+                      <w:szCs w:val="21"/>
+                    </w:rPr>
+                  </m:ctrlPr>
+                </m:dPr>
+                <m:e>
+                  <m:r>
+                    <w:rPr>
+                      <w:rFonts w:ascii="Cambria Math" w:eastAsia="宋体" w:hAnsi="Cambria Math" w:cs="Times New Roman"/>
+                      <w:szCs w:val="21"/>
+                    </w:rPr>
+                    <m:t>c</m:t>
+                  </m:r>
+                </m:e>
+              </m:d>
+              <m:r>
+                <w:rPr>
+                  <w:rFonts w:ascii="Cambria Math" w:eastAsia="宋体" w:hAnsi="Cambria Math" w:cs="Times New Roman"/>
+                  <w:szCs w:val="21"/>
+                </w:rPr>
+                <m:t>P(x|c)</m:t>
+              </m:r>
+            </m:num>
+            <m:den>
+              <m:r>
+                <w:rPr>
+                  <w:rFonts w:ascii="Cambria Math" w:eastAsia="宋体" w:hAnsi="Cambria Math" w:cs="Times New Roman"/>
+                  <w:szCs w:val="21"/>
+                </w:rPr>
+                <m:t>P(x)</m:t>
+              </m:r>
+            </m:den>
+          </m:f>
+        </m:oMath>
+      </m:oMathPara>
+    </w:p>
+    <w:p>
+      <w:pPr>
+        <w:pStyle w:val="a3"/>
+        <w:ind w:left="780" w:firstLineChars="0" w:firstLine="0"/>
+        <w:rPr>
+          <w:rFonts w:ascii="Times New Roman" w:eastAsia="宋体" w:hAnsi="Times New Roman" w:cs="Times New Roman"/>
+          <w:szCs w:val="21"/>
+        </w:rPr>
+      </w:pPr>
+      <w:r>
+        <w:rPr>
+          <w:rFonts w:ascii="Times New Roman" w:eastAsia="宋体" w:hAnsi="Times New Roman" w:cs="Times New Roman" w:hint="eastAsia"/>
+          <w:szCs w:val="21"/>
+        </w:rPr>
+        <w:t>最重要的是先验概率</w:t>
+      </w:r>
+      <m:oMath>
+        <m:r>
+          <w:rPr>
+            <w:rFonts w:ascii="Cambria Math" w:eastAsia="宋体" w:hAnsi="Cambria Math" w:cs="Times New Roman"/>
+            <w:szCs w:val="21"/>
+          </w:rPr>
+          <m:t>P(c)</m:t>
+        </m:r>
+      </m:oMath>
+      <w:r>
+        <w:rPr>
+          <w:rFonts w:ascii="Times New Roman" w:eastAsia="宋体" w:hAnsi="Times New Roman" w:cs="Times New Roman" w:hint="eastAsia"/>
+          <w:szCs w:val="21"/>
+        </w:rPr>
+        <w:t>正确。</w:t>
+      </w:r>
+    </w:p>
+    <w:p>
+      <w:pPr>
+        <w:pStyle w:val="a3"/>
+        <w:numPr>
+          <w:ilvl w:val="0"/>
+          <w:numId w:val="47"/>
+        </w:numPr>
+        <w:ind w:firstLineChars="0"/>
+        <w:rPr>
+          <w:rFonts w:ascii="Times New Roman" w:eastAsia="宋体" w:hAnsi="Times New Roman" w:cs="Times New Roman"/>
+          <w:szCs w:val="21"/>
+        </w:rPr>
+      </w:pPr>
+      <w:r>
+        <w:rPr>
+          <w:rFonts w:ascii="Times New Roman" w:eastAsia="宋体" w:hAnsi="Times New Roman" w:cs="Times New Roman" w:hint="eastAsia"/>
+          <w:szCs w:val="21"/>
+        </w:rPr>
+        <w:t>独立性</w:t>
+      </w:r>
+      <w:r>
+        <w:rPr>
+          <w:rFonts w:ascii="Times New Roman" w:eastAsia="宋体" w:hAnsi="Times New Roman" w:cs="Times New Roman" w:hint="eastAsia"/>
+          <w:szCs w:val="21"/>
+        </w:rPr>
+        <w:t>(</w:t>
+      </w:r>
+      <w:r>
+        <w:rPr>
+          <w:rFonts w:ascii="Times New Roman" w:eastAsia="宋体" w:hAnsi="Times New Roman" w:cs="Times New Roman"/>
+          <w:szCs w:val="21"/>
+        </w:rPr>
+        <w:t>naïve)</w:t>
+      </w:r>
+      <w:r>
+        <w:rPr>
+          <w:rFonts w:ascii="Times New Roman" w:eastAsia="宋体" w:hAnsi="Times New Roman" w:cs="Times New Roman" w:hint="eastAsia"/>
+          <w:szCs w:val="21"/>
+        </w:rPr>
+        <w:t>的假设也很重要，但仅仅是对</w:t>
+      </w:r>
+      <m:oMath>
+        <m:r>
+          <w:rPr>
+            <w:rFonts w:ascii="Cambria Math" w:eastAsia="宋体" w:hAnsi="Cambria Math" w:cs="Times New Roman"/>
+            <w:szCs w:val="21"/>
+          </w:rPr>
+          <m:t>P(x|c)</m:t>
+        </m:r>
+      </m:oMath>
+      <w:r>
+        <w:rPr>
+          <w:rFonts w:ascii="Times New Roman" w:eastAsia="宋体" w:hAnsi="Times New Roman" w:cs="Times New Roman" w:hint="eastAsia"/>
+          <w:szCs w:val="21"/>
+        </w:rPr>
+        <w:t>进行建模，最重要的还是保证</w:t>
+      </w:r>
+      <m:oMath>
+        <m:r>
+          <w:rPr>
+            <w:rFonts w:ascii="Cambria Math" w:eastAsia="宋体" w:hAnsi="Cambria Math" w:cs="Times New Roman" w:hint="eastAsia"/>
+            <w:szCs w:val="21"/>
+          </w:rPr>
+          <m:t>P</m:t>
+        </m:r>
+        <m:r>
+          <w:rPr>
+            <w:rFonts w:ascii="Cambria Math" w:eastAsia="宋体" w:hAnsi="Cambria Math" w:cs="Times New Roman"/>
+            <w:szCs w:val="21"/>
+          </w:rPr>
+          <m:t>(c)</m:t>
+        </m:r>
+      </m:oMath>
+      <w:r>
+        <w:rPr>
+          <w:rFonts w:ascii="Times New Roman" w:eastAsia="宋体" w:hAnsi="Times New Roman" w:cs="Times New Roman" w:hint="eastAsia"/>
+          <w:szCs w:val="21"/>
+        </w:rPr>
+        <w:t>是正确的。如用朴素贝叶斯进行文本分类中要先保证好</w:t>
+      </w:r>
+      <w:r>
+        <w:rPr>
+          <w:rFonts w:ascii="Times New Roman" w:eastAsia="宋体" w:hAnsi="Times New Roman" w:cs="Times New Roman" w:hint="eastAsia"/>
+          <w:szCs w:val="21"/>
+        </w:rPr>
+        <w:t>/</w:t>
+      </w:r>
+      <w:r>
+        <w:rPr>
+          <w:rFonts w:ascii="Times New Roman" w:eastAsia="宋体" w:hAnsi="Times New Roman" w:cs="Times New Roman" w:hint="eastAsia"/>
+          <w:szCs w:val="21"/>
+        </w:rPr>
+        <w:t>坏的文本占总数的比例是正确的。</w:t>
       </w:r>
     </w:p>
     <w:p>
@@ -4584,6 +5765,172 @@
           <w:bCs/>
           <w:szCs w:val="21"/>
         </w:rPr>
+        <w:t>What would be the most effective way to obtain a really universal prior? And what would be the most intriguing implications for human intelligence?</w:t>
+      </w:r>
+    </w:p>
+    <w:p>
+      <w:pPr>
+        <w:pStyle w:val="a3"/>
+        <w:numPr>
+          <w:ilvl w:val="0"/>
+          <w:numId w:val="47"/>
+        </w:numPr>
+        <w:ind w:firstLineChars="0"/>
+        <w:rPr>
+          <w:rFonts w:ascii="Times New Roman" w:eastAsia="宋体" w:hAnsi="Times New Roman" w:cs="Times New Roman" w:hint="eastAsia"/>
+          <w:szCs w:val="21"/>
+        </w:rPr>
+      </w:pPr>
+      <w:r>
+        <w:rPr>
+          <w:rFonts w:ascii="Times New Roman" w:eastAsia="宋体" w:hAnsi="Times New Roman" w:cs="Times New Roman"/>
+          <w:szCs w:val="21"/>
+        </w:rPr>
+        <w:t>Joint language??????</w:t>
+      </w:r>
+    </w:p>
+    <w:p>
+      <w:pPr>
+        <w:pStyle w:val="a3"/>
+        <w:numPr>
+          <w:ilvl w:val="0"/>
+          <w:numId w:val="20"/>
+        </w:numPr>
+        <w:ind w:firstLineChars="0"/>
+        <w:rPr>
+          <w:rFonts w:ascii="Times New Roman" w:eastAsia="宋体" w:hAnsi="Times New Roman" w:cs="Times New Roman"/>
+          <w:b/>
+          <w:bCs/>
+          <w:szCs w:val="21"/>
+        </w:rPr>
+      </w:pPr>
+      <w:r>
+        <w:rPr>
+          <w:rFonts w:ascii="Times New Roman" w:eastAsia="宋体" w:hAnsi="Times New Roman" w:cs="Times New Roman"/>
+          <w:b/>
+          <w:bCs/>
+          <w:szCs w:val="21"/>
+        </w:rPr>
+        <w:t>What are the key advantages of linear models? But why linear model tends not expressive?</w:t>
+      </w:r>
+    </w:p>
+    <w:p>
+      <w:pPr>
+        <w:pStyle w:val="a3"/>
+        <w:numPr>
+          <w:ilvl w:val="0"/>
+          <w:numId w:val="19"/>
+        </w:numPr>
+        <w:ind w:firstLineChars="0"/>
+        <w:rPr>
+          <w:rFonts w:ascii="Times New Roman" w:eastAsia="宋体" w:hAnsi="Times New Roman" w:cs="Times New Roman"/>
+          <w:szCs w:val="21"/>
+        </w:rPr>
+      </w:pPr>
+      <w:r>
+        <w:rPr>
+          <w:rFonts w:ascii="Times New Roman" w:eastAsia="宋体" w:hAnsi="Times New Roman" w:cs="Times New Roman"/>
+          <w:szCs w:val="21"/>
+        </w:rPr>
+        <w:t>Low comple</w:t>
+      </w:r>
+      <w:r>
+        <w:rPr>
+          <w:rFonts w:ascii="Times New Roman" w:eastAsia="宋体" w:hAnsi="Times New Roman" w:cs="Times New Roman"/>
+          <w:szCs w:val="21"/>
+        </w:rPr>
+        <w:t>x</w:t>
+      </w:r>
+      <w:r>
+        <w:rPr>
+          <w:rFonts w:ascii="Times New Roman" w:eastAsia="宋体" w:hAnsi="Times New Roman" w:cs="Times New Roman"/>
+          <w:szCs w:val="21"/>
+        </w:rPr>
+        <w:t xml:space="preserve">ity, </w:t>
+      </w:r>
+      <w:proofErr w:type="gramStart"/>
+      <w:r>
+        <w:rPr>
+          <w:rFonts w:ascii="Times New Roman" w:eastAsia="宋体" w:hAnsi="Times New Roman" w:cs="Times New Roman"/>
+          <w:szCs w:val="21"/>
+        </w:rPr>
+        <w:t>convex</w:t>
+      </w:r>
+      <w:r>
+        <w:rPr>
+          <w:rFonts w:ascii="Times New Roman" w:eastAsia="宋体" w:hAnsi="Times New Roman" w:cs="Times New Roman"/>
+          <w:szCs w:val="21"/>
+        </w:rPr>
+        <w:t>ity</w:t>
+      </w:r>
+      <w:r>
+        <w:rPr>
+          <w:rFonts w:ascii="Times New Roman" w:eastAsia="宋体" w:hAnsi="Times New Roman" w:cs="Times New Roman"/>
+          <w:szCs w:val="21"/>
+        </w:rPr>
+        <w:t>(</w:t>
+      </w:r>
+      <w:proofErr w:type="gramEnd"/>
+      <w:r>
+        <w:rPr>
+          <w:rFonts w:ascii="Times New Roman" w:eastAsia="宋体" w:hAnsi="Times New Roman" w:cs="Times New Roman"/>
+          <w:szCs w:val="21"/>
+        </w:rPr>
+        <w:t>no local solution)</w:t>
+      </w:r>
+    </w:p>
+    <w:p>
+      <w:pPr>
+        <w:pStyle w:val="a3"/>
+        <w:numPr>
+          <w:ilvl w:val="0"/>
+          <w:numId w:val="19"/>
+        </w:numPr>
+        <w:ind w:firstLineChars="0"/>
+        <w:rPr>
+          <w:rFonts w:ascii="Times New Roman" w:eastAsia="宋体" w:hAnsi="Times New Roman" w:cs="Times New Roman"/>
+          <w:b/>
+          <w:bCs/>
+          <w:szCs w:val="21"/>
+        </w:rPr>
+      </w:pPr>
+      <w:r>
+        <w:rPr>
+          <w:rFonts w:ascii="Times New Roman" w:eastAsia="宋体" w:hAnsi="Times New Roman" w:cs="Times New Roman"/>
+          <w:szCs w:val="21"/>
+        </w:rPr>
+        <w:t>Linear model is</w:t>
+      </w:r>
+      <w:r>
+        <w:rPr>
+          <w:rFonts w:ascii="Times New Roman" w:eastAsia="宋体" w:hAnsi="Times New Roman" w:cs="Times New Roman"/>
+          <w:szCs w:val="21"/>
+        </w:rPr>
+        <w:t xml:space="preserve"> too simple to describe the process in detail, may cause the problem of underfitting.</w:t>
+      </w:r>
+    </w:p>
+    <w:p>
+      <w:pPr>
+        <w:pStyle w:val="a3"/>
+        <w:numPr>
+          <w:ilvl w:val="0"/>
+          <w:numId w:val="20"/>
+        </w:numPr>
+        <w:ind w:firstLineChars="0"/>
+        <w:rPr>
+          <w:rFonts w:ascii="Times New Roman" w:eastAsia="宋体" w:hAnsi="Times New Roman" w:cs="Times New Roman"/>
+          <w:b/>
+          <w:bCs/>
+          <w:szCs w:val="21"/>
+        </w:rPr>
+      </w:pPr>
+      <w:r>
+        <w:rPr>
+          <w:rFonts w:ascii="Times New Roman" w:eastAsia="宋体" w:hAnsi="Times New Roman" w:cs="Times New Roman"/>
+          <w:b/>
+          <w:bCs/>
+          <w:szCs w:val="21"/>
+        </w:rPr>
         <w:t>What are the key problems with the complex Neural Network with complex integrations of non-linear model?</w:t>
       </w:r>
     </w:p>
@@ -4879,7 +6226,6 @@
           <w:noProof/>
           <w:szCs w:val="21"/>
         </w:rPr>
-        <w:lastRenderedPageBreak/>
         <w:drawing>
           <wp:inline distT="0" distB="0" distL="0" distR="0">
             <wp:extent cx="5274310" cy="902970"/>
@@ -4898,7 +6244,7 @@
                     </pic:cNvPicPr>
                   </pic:nvPicPr>
                   <pic:blipFill>
-                    <a:blip r:embed="rId19" cstate="print">
+                    <a:blip r:embed="rId20" cstate="print">
                       <a:extLst>
                         <a:ext uri="{28A0092B-C50C-407E-A947-70E740481C1C}">
                           <a14:useLocalDpi xmlns:a14="http://schemas.microsoft.com/office/drawing/2010/main" val="0"/>
@@ -4947,6 +6293,7 @@
           <w:noProof/>
           <w:szCs w:val="21"/>
         </w:rPr>
+        <w:lastRenderedPageBreak/>
         <w:drawing>
           <wp:inline distT="0" distB="0" distL="0" distR="0">
             <wp:extent cx="5274310" cy="1790700"/>
@@ -4965,7 +6312,7 @@
                     </pic:cNvPicPr>
                   </pic:nvPicPr>
                   <pic:blipFill>
-                    <a:blip r:embed="rId20" cstate="print">
+                    <a:blip r:embed="rId21" cstate="print">
                       <a:extLst>
                         <a:ext uri="{28A0092B-C50C-407E-A947-70E740481C1C}">
                           <a14:useLocalDpi xmlns:a14="http://schemas.microsoft.com/office/drawing/2010/main" val="0"/>
@@ -5042,7 +6389,7 @@
                     </pic:cNvPicPr>
                   </pic:nvPicPr>
                   <pic:blipFill>
-                    <a:blip r:embed="rId21" cstate="print">
+                    <a:blip r:embed="rId22" cstate="print">
                       <a:extLst>
                         <a:ext uri="{28A0092B-C50C-407E-A947-70E740481C1C}">
                           <a14:useLocalDpi xmlns:a14="http://schemas.microsoft.com/office/drawing/2010/main" val="0"/>
@@ -5122,7 +6469,7 @@
                     </pic:cNvPicPr>
                   </pic:nvPicPr>
                   <pic:blipFill>
-                    <a:blip r:embed="rId22" cstate="print">
+                    <a:blip r:embed="rId23" cstate="print">
                       <a:extLst>
                         <a:ext uri="{28A0092B-C50C-407E-A947-70E740481C1C}">
                           <a14:useLocalDpi xmlns:a14="http://schemas.microsoft.com/office/drawing/2010/main" val="0"/>
@@ -5166,7 +6513,6 @@
           <w:rFonts w:ascii="Times New Roman" w:eastAsia="宋体" w:hAnsi="Times New Roman" w:cs="Times New Roman" w:hint="eastAsia"/>
           <w:szCs w:val="21"/>
         </w:rPr>
-        <w:lastRenderedPageBreak/>
         <w:t>若</w:t>
       </w:r>
       <m:oMath>
@@ -5456,6 +6802,7 @@
           <w:iCs/>
           <w:szCs w:val="21"/>
         </w:rPr>
+        <w:lastRenderedPageBreak/>
         <w:t>D</w:t>
       </w:r>
       <w:r>
@@ -6247,7 +7594,25 @@
           <w:iCs/>
           <w:szCs w:val="21"/>
         </w:rPr>
-        <w:t>ny complex mathematical problem can be described as some basis functions and their combination. That’s the fundamental of deep learning and neural network.</w:t>
+        <w:t xml:space="preserve">ny complex mathematical problem can be described as some </w:t>
+      </w:r>
+      <w:proofErr w:type="spellStart"/>
+      <w:r>
+        <w:rPr>
+          <w:rFonts w:ascii="Times New Roman" w:eastAsia="宋体" w:hAnsi="Times New Roman" w:cs="Times New Roman"/>
+          <w:iCs/>
+          <w:szCs w:val="21"/>
+        </w:rPr>
+        <w:t>basis</w:t>
+      </w:r>
+      <w:proofErr w:type="spellEnd"/>
+      <w:r>
+        <w:rPr>
+          <w:rFonts w:ascii="Times New Roman" w:eastAsia="宋体" w:hAnsi="Times New Roman" w:cs="Times New Roman"/>
+          <w:iCs/>
+          <w:szCs w:val="21"/>
+        </w:rPr>
+        <w:t xml:space="preserve"> functions and their combination. That’s the fundamental of deep learning and neural network.</w:t>
       </w:r>
     </w:p>
     <w:p>
@@ -6904,7 +8269,6 @@
           <w:b/>
           <w:bCs/>
         </w:rPr>
-        <w:lastRenderedPageBreak/>
         <w:t>Explain Bayesian from a recursive point of view, to explain the evolution of human intelligence.</w:t>
       </w:r>
     </w:p>
@@ -6995,6 +8359,7 @@
         <w:rPr>
           <w:rFonts w:ascii="Times New Roman" w:hAnsi="Times New Roman" w:cs="Times New Roman"/>
         </w:rPr>
+        <w:lastRenderedPageBreak/>
         <w:t>Take best advantage of the prior to constrain the probable solution.</w:t>
       </w:r>
     </w:p>
@@ -7183,7 +8548,21 @@
         <w:rPr>
           <w:rFonts w:ascii="Times New Roman" w:hAnsi="Times New Roman" w:cs="Times New Roman"/>
         </w:rPr>
-        <w:t xml:space="preserve"> What we really need to do is how this parts are put together(decision tree……).</w:t>
+        <w:t xml:space="preserve"> What we really need to do is how this parts are put </w:t>
+      </w:r>
+      <w:proofErr w:type="gramStart"/>
+      <w:r>
+        <w:rPr>
+          <w:rFonts w:ascii="Times New Roman" w:hAnsi="Times New Roman" w:cs="Times New Roman"/>
+        </w:rPr>
+        <w:t>together(</w:t>
+      </w:r>
+      <w:proofErr w:type="gramEnd"/>
+      <w:r>
+        <w:rPr>
+          <w:rFonts w:ascii="Times New Roman" w:hAnsi="Times New Roman" w:cs="Times New Roman"/>
+        </w:rPr>
+        <w:t>decision tree……).</w:t>
       </w:r>
     </w:p>
     <w:p>
@@ -7269,7 +8648,21 @@
         <w:rPr>
           <w:rFonts w:ascii="Times New Roman" w:hAnsi="Times New Roman" w:cs="Times New Roman"/>
         </w:rPr>
-        <w:t xml:space="preserve"> high dimensional space(even 3D),  because of </w:t>
+        <w:t xml:space="preserve"> high dimensional </w:t>
+      </w:r>
+      <w:proofErr w:type="gramStart"/>
+      <w:r>
+        <w:rPr>
+          <w:rFonts w:ascii="Times New Roman" w:hAnsi="Times New Roman" w:cs="Times New Roman"/>
+        </w:rPr>
+        <w:t>space(</w:t>
+      </w:r>
+      <w:proofErr w:type="gramEnd"/>
+      <w:r>
+        <w:rPr>
+          <w:rFonts w:ascii="Times New Roman" w:hAnsi="Times New Roman" w:cs="Times New Roman"/>
+        </w:rPr>
+        <w:t xml:space="preserve">even 3D),  because of </w:t>
       </w:r>
       <w:r>
         <w:rPr>
@@ -7286,31 +8679,806 @@
     </w:p>
     <w:p>
       <w:pPr>
+        <w:pStyle w:val="a3"/>
+        <w:numPr>
+          <w:ilvl w:val="0"/>
+          <w:numId w:val="20"/>
+        </w:numPr>
         <w:tabs>
           <w:tab w:val="left" w:pos="7430"/>
         </w:tabs>
-        <w:ind w:left="360"/>
-        <w:rPr>
-          <w:rFonts w:ascii="Times New Roman" w:hAnsi="Times New Roman" w:cs="Times New Roman"/>
-        </w:rPr>
-      </w:pPr>
-    </w:p>
-    <w:p>
-      <w:pPr>
+        <w:ind w:firstLineChars="0"/>
+        <w:rPr>
+          <w:rFonts w:ascii="Times New Roman" w:hAnsi="Times New Roman" w:cs="Times New Roman"/>
+          <w:b/>
+          <w:bCs/>
+        </w:rPr>
+      </w:pPr>
+      <w:r>
+        <w:rPr>
+          <w:rFonts w:ascii="Times New Roman" w:hAnsi="Times New Roman" w:cs="Times New Roman"/>
+          <w:b/>
+          <w:bCs/>
+        </w:rPr>
+        <w:t>Why differentials of composite non-linear problems can be very complex and even singular?</w:t>
+      </w:r>
+    </w:p>
+    <w:p>
+      <w:pPr>
+        <w:pStyle w:val="a3"/>
+        <w:numPr>
+          <w:ilvl w:val="0"/>
+          <w:numId w:val="48"/>
+        </w:numPr>
         <w:tabs>
           <w:tab w:val="left" w:pos="7430"/>
         </w:tabs>
-        <w:ind w:left="360"/>
-        <w:rPr>
-          <w:rFonts w:ascii="Times New Roman" w:hAnsi="Times New Roman" w:cs="Times New Roman"/>
-        </w:rPr>
-      </w:pPr>
-    </w:p>
-    <w:p>
-      <w:pPr>
+        <w:ind w:firstLineChars="0"/>
+        <w:rPr>
+          <w:rFonts w:ascii="Times New Roman" w:hAnsi="Times New Roman" w:cs="Times New Roman"/>
+        </w:rPr>
+      </w:pPr>
+      <w:r>
+        <w:rPr>
+          <w:rFonts w:ascii="Times New Roman" w:hAnsi="Times New Roman" w:cs="Times New Roman" w:hint="eastAsia"/>
+        </w:rPr>
+        <w:t>在进行微分运算的时候不同维度之间会相互</w:t>
+      </w:r>
+      <w:r>
+        <w:rPr>
+          <w:rFonts w:ascii="Times New Roman" w:hAnsi="Times New Roman" w:cs="Times New Roman" w:hint="eastAsia"/>
+        </w:rPr>
+        <w:t>couple</w:t>
+      </w:r>
+      <w:r>
+        <w:rPr>
+          <w:rFonts w:ascii="Times New Roman" w:hAnsi="Times New Roman" w:cs="Times New Roman"/>
+        </w:rPr>
+        <w:t>(</w:t>
+      </w:r>
+      <w:r>
+        <w:rPr>
+          <w:rFonts w:ascii="Times New Roman" w:hAnsi="Times New Roman" w:cs="Times New Roman" w:hint="eastAsia"/>
+        </w:rPr>
+        <w:t>耦合</w:t>
+      </w:r>
+      <w:r>
+        <w:rPr>
+          <w:rFonts w:ascii="Times New Roman" w:hAnsi="Times New Roman" w:cs="Times New Roman" w:hint="eastAsia"/>
+        </w:rPr>
+        <w:t>)</w:t>
+      </w:r>
+      <w:r>
+        <w:rPr>
+          <w:rFonts w:ascii="Times New Roman" w:hAnsi="Times New Roman" w:cs="Times New Roman" w:hint="eastAsia"/>
+        </w:rPr>
+        <w:t>，在复合函数中不同层之间还会相互</w:t>
+      </w:r>
+      <w:r>
+        <w:rPr>
+          <w:rFonts w:ascii="Times New Roman" w:hAnsi="Times New Roman" w:cs="Times New Roman" w:hint="eastAsia"/>
+        </w:rPr>
+        <w:t>couple</w:t>
+      </w:r>
+      <w:r>
+        <w:rPr>
+          <w:rFonts w:ascii="Times New Roman" w:hAnsi="Times New Roman" w:cs="Times New Roman" w:hint="eastAsia"/>
+        </w:rPr>
+        <w:t>，因此产生了非常复杂的依赖关系，造成初值</w:t>
+      </w:r>
+      <w:proofErr w:type="gramStart"/>
+      <w:r>
+        <w:rPr>
+          <w:rFonts w:ascii="Times New Roman" w:hAnsi="Times New Roman" w:cs="Times New Roman" w:hint="eastAsia"/>
+        </w:rPr>
+        <w:t>敏感好</w:t>
+      </w:r>
+      <w:proofErr w:type="gramEnd"/>
+      <w:r>
+        <w:rPr>
+          <w:rFonts w:ascii="Times New Roman" w:hAnsi="Times New Roman" w:cs="Times New Roman" w:hint="eastAsia"/>
+        </w:rPr>
+        <w:t>局部解。</w:t>
+      </w:r>
+    </w:p>
+    <w:p>
+      <w:pPr>
+        <w:pStyle w:val="a3"/>
+        <w:numPr>
+          <w:ilvl w:val="0"/>
+          <w:numId w:val="20"/>
+        </w:numPr>
         <w:tabs>
           <w:tab w:val="left" w:pos="7430"/>
         </w:tabs>
+        <w:ind w:firstLineChars="0"/>
+        <w:rPr>
+          <w:rFonts w:ascii="Times New Roman" w:hAnsi="Times New Roman" w:cs="Times New Roman"/>
+          <w:b/>
+          <w:bCs/>
+        </w:rPr>
+      </w:pPr>
+      <w:r>
+        <w:rPr>
+          <w:rFonts w:ascii="Times New Roman" w:hAnsi="Times New Roman" w:cs="Times New Roman"/>
+          <w:b/>
+          <w:bCs/>
+        </w:rPr>
+        <w:t>What is the basis of Turin</w:t>
+      </w:r>
+      <w:r>
+        <w:rPr>
+          <w:rFonts w:ascii="Times New Roman" w:hAnsi="Times New Roman" w:cs="Times New Roman"/>
+          <w:b/>
+          <w:bCs/>
+        </w:rPr>
+        <w:t>g</w:t>
+      </w:r>
+      <w:r>
+        <w:rPr>
+          <w:rFonts w:ascii="Times New Roman" w:hAnsi="Times New Roman" w:cs="Times New Roman"/>
+          <w:b/>
+          <w:bCs/>
+        </w:rPr>
+        <w:t xml:space="preserve"> halting problem? And why temporal resolution (concurrency) is a key for logics and parallelism?</w:t>
+      </w:r>
+    </w:p>
+    <w:p>
+      <w:pPr>
+        <w:pStyle w:val="a3"/>
+        <w:numPr>
+          <w:ilvl w:val="0"/>
+          <w:numId w:val="48"/>
+        </w:numPr>
+        <w:tabs>
+          <w:tab w:val="left" w:pos="7430"/>
+        </w:tabs>
+        <w:ind w:firstLineChars="0"/>
+        <w:rPr>
+          <w:rFonts w:ascii="Times New Roman" w:hAnsi="Times New Roman" w:cs="Times New Roman"/>
+        </w:rPr>
+      </w:pPr>
+      <w:r>
+        <w:rPr>
+          <w:rFonts w:ascii="Times New Roman" w:hAnsi="Times New Roman" w:cs="Times New Roman"/>
+        </w:rPr>
+        <w:t>B</w:t>
+      </w:r>
+      <w:r>
+        <w:rPr>
+          <w:rFonts w:ascii="Times New Roman" w:hAnsi="Times New Roman" w:cs="Times New Roman"/>
+        </w:rPr>
+        <w:t>asis</w:t>
+      </w:r>
+      <w:r>
+        <w:rPr>
+          <w:rFonts w:ascii="Times New Roman" w:hAnsi="Times New Roman" w:cs="Times New Roman"/>
+        </w:rPr>
+        <w:t>:</w:t>
+      </w:r>
+      <w:r>
+        <w:rPr>
+          <w:rFonts w:ascii="Times New Roman" w:hAnsi="Times New Roman" w:cs="Times New Roman" w:hint="eastAsia"/>
+        </w:rPr>
+        <w:t>希尔伯特第</w:t>
+      </w:r>
+      <w:r>
+        <w:rPr>
+          <w:rFonts w:ascii="Times New Roman" w:hAnsi="Times New Roman" w:cs="Times New Roman" w:hint="eastAsia"/>
+        </w:rPr>
+        <w:t>1</w:t>
+      </w:r>
+      <w:r>
+        <w:rPr>
+          <w:rFonts w:ascii="Times New Roman" w:hAnsi="Times New Roman" w:cs="Times New Roman"/>
+        </w:rPr>
+        <w:t>0</w:t>
+      </w:r>
+      <w:r>
+        <w:rPr>
+          <w:rFonts w:ascii="Times New Roman" w:hAnsi="Times New Roman" w:cs="Times New Roman" w:hint="eastAsia"/>
+        </w:rPr>
+        <w:t>问题</w:t>
+      </w:r>
+      <w:r>
+        <w:rPr>
+          <w:rFonts w:ascii="Times New Roman" w:hAnsi="Times New Roman" w:cs="Times New Roman" w:hint="eastAsia"/>
+        </w:rPr>
+        <w:t>，已经被证明答案是否定的，因此是存在大量的问题图灵机从根本上无法解决。</w:t>
+      </w:r>
+    </w:p>
+    <w:p>
+      <w:pPr>
+        <w:pStyle w:val="a3"/>
+        <w:numPr>
+          <w:ilvl w:val="0"/>
+          <w:numId w:val="48"/>
+        </w:numPr>
+        <w:tabs>
+          <w:tab w:val="left" w:pos="7430"/>
+        </w:tabs>
+        <w:ind w:firstLineChars="0"/>
+        <w:rPr>
+          <w:rFonts w:ascii="Times New Roman" w:hAnsi="Times New Roman" w:cs="Times New Roman"/>
+        </w:rPr>
+      </w:pPr>
+      <w:r>
+        <w:rPr>
+          <w:rFonts w:ascii="Times New Roman" w:hAnsi="Times New Roman" w:cs="Times New Roman" w:hint="eastAsia"/>
+        </w:rPr>
+        <w:t>在计算时我们把一个并发的问题近似成一些先后的问题</w:t>
+      </w:r>
+      <w:r>
+        <w:rPr>
+          <w:rFonts w:ascii="Times New Roman" w:hAnsi="Times New Roman" w:cs="Times New Roman" w:hint="eastAsia"/>
+        </w:rPr>
+        <w:t>，决策顺序的先后就带来逻辑上的问题</w:t>
+      </w:r>
+      <w:r>
+        <w:rPr>
+          <w:rFonts w:ascii="Times New Roman" w:hAnsi="Times New Roman" w:cs="Times New Roman"/>
+        </w:rPr>
+        <w:t>……</w:t>
+      </w:r>
+    </w:p>
+    <w:p>
+      <w:pPr>
+        <w:pStyle w:val="a3"/>
+        <w:numPr>
+          <w:ilvl w:val="0"/>
+          <w:numId w:val="20"/>
+        </w:numPr>
+        <w:tabs>
+          <w:tab w:val="left" w:pos="7430"/>
+        </w:tabs>
+        <w:ind w:firstLineChars="0"/>
+        <w:rPr>
+          <w:rFonts w:ascii="Times New Roman" w:hAnsi="Times New Roman" w:cs="Times New Roman"/>
+          <w:b/>
+          <w:bCs/>
+          <w:color w:val="FF0000"/>
+        </w:rPr>
+      </w:pPr>
+      <w:r>
+        <w:rPr>
+          <w:rFonts w:ascii="Times New Roman" w:hAnsi="Times New Roman" w:cs="Times New Roman"/>
+          <w:b/>
+          <w:bCs/>
+          <w:color w:val="FF0000"/>
+        </w:rPr>
+        <w:t>What would be the Turin Completeness in the context of AI, thus what is anything beyond Turin</w:t>
+      </w:r>
+      <w:r>
+        <w:rPr>
+          <w:rFonts w:ascii="Times New Roman" w:hAnsi="Times New Roman" w:cs="Times New Roman" w:hint="eastAsia"/>
+          <w:b/>
+          <w:bCs/>
+          <w:color w:val="FF0000"/>
+        </w:rPr>
+        <w:t>g</w:t>
+      </w:r>
+      <w:r>
+        <w:rPr>
+          <w:rFonts w:ascii="Times New Roman" w:hAnsi="Times New Roman" w:cs="Times New Roman"/>
+          <w:b/>
+          <w:bCs/>
+          <w:color w:val="FF0000"/>
+        </w:rPr>
+        <w:t xml:space="preserve"> both mathematically and </w:t>
+      </w:r>
+      <w:proofErr w:type="gramStart"/>
+      <w:r>
+        <w:rPr>
+          <w:rFonts w:ascii="Times New Roman" w:hAnsi="Times New Roman" w:cs="Times New Roman"/>
+          <w:b/>
+          <w:bCs/>
+          <w:color w:val="FF0000"/>
+        </w:rPr>
+        <w:t>computationally?</w:t>
+      </w:r>
+      <w:r>
+        <w:rPr>
+          <w:rFonts w:ascii="Times New Roman" w:hAnsi="Times New Roman" w:cs="Times New Roman" w:hint="eastAsia"/>
+          <w:b/>
+          <w:bCs/>
+          <w:color w:val="FF0000"/>
+        </w:rPr>
+        <w:t>（</w:t>
+      </w:r>
+      <w:proofErr w:type="gramEnd"/>
+      <w:r>
+        <w:rPr>
+          <w:rFonts w:ascii="Times New Roman" w:hAnsi="Times New Roman" w:cs="Times New Roman" w:hint="eastAsia"/>
+          <w:b/>
+          <w:bCs/>
+          <w:color w:val="FF0000"/>
+        </w:rPr>
+        <w:t>这个题前一年没有）</w:t>
+      </w:r>
+    </w:p>
+    <w:p>
+      <w:pPr>
+        <w:pStyle w:val="a3"/>
+        <w:numPr>
+          <w:ilvl w:val="0"/>
+          <w:numId w:val="49"/>
+        </w:numPr>
+        <w:tabs>
+          <w:tab w:val="left" w:pos="7430"/>
+        </w:tabs>
+        <w:ind w:firstLineChars="0"/>
+        <w:rPr>
+          <w:rFonts w:ascii="Times New Roman" w:hAnsi="Times New Roman" w:cs="Times New Roman"/>
+        </w:rPr>
+      </w:pPr>
+      <w:r>
+        <w:rPr>
+          <w:rFonts w:ascii="Times New Roman" w:hAnsi="Times New Roman" w:cs="Times New Roman" w:hint="eastAsia"/>
+        </w:rPr>
+        <w:t>从理论上讲</w:t>
+      </w:r>
+      <w:r>
+        <w:rPr>
+          <w:rFonts w:ascii="Times New Roman" w:hAnsi="Times New Roman" w:cs="Times New Roman" w:hint="eastAsia"/>
+        </w:rPr>
+        <w:t>RNN</w:t>
+      </w:r>
+      <w:r>
+        <w:rPr>
+          <w:rFonts w:ascii="Times New Roman" w:hAnsi="Times New Roman" w:cs="Times New Roman" w:hint="eastAsia"/>
+        </w:rPr>
+        <w:t>是图灵完备的，但其实际的学习过程是十分困难的，</w:t>
+      </w:r>
+      <w:r>
+        <w:rPr>
+          <w:rFonts w:ascii="Times New Roman" w:hAnsi="Times New Roman" w:cs="Times New Roman" w:hint="eastAsia"/>
+        </w:rPr>
+        <w:t>RNN</w:t>
+      </w:r>
+      <w:r>
+        <w:rPr>
+          <w:rFonts w:ascii="Times New Roman" w:hAnsi="Times New Roman" w:cs="Times New Roman" w:hint="eastAsia"/>
+        </w:rPr>
+        <w:t>的学习是通过一连串的输入输出序列，得到许多</w:t>
+      </w:r>
+      <w:r>
+        <w:rPr>
+          <w:rFonts w:ascii="Times New Roman" w:hAnsi="Times New Roman" w:cs="Times New Roman" w:hint="eastAsia"/>
+        </w:rPr>
+        <w:t>loss</w:t>
+      </w:r>
+      <w:r>
+        <w:rPr>
+          <w:rFonts w:ascii="Times New Roman" w:hAnsi="Times New Roman" w:cs="Times New Roman" w:hint="eastAsia"/>
+        </w:rPr>
+        <w:t>，而这些</w:t>
+      </w:r>
+      <w:r>
+        <w:rPr>
+          <w:rFonts w:ascii="Times New Roman" w:hAnsi="Times New Roman" w:cs="Times New Roman" w:hint="eastAsia"/>
+        </w:rPr>
+        <w:t>loss</w:t>
+      </w:r>
+      <w:r>
+        <w:rPr>
+          <w:rFonts w:ascii="Times New Roman" w:hAnsi="Times New Roman" w:cs="Times New Roman" w:hint="eastAsia"/>
+        </w:rPr>
+        <w:t>是无法在一起进行比较的，怎么样将这些</w:t>
+      </w:r>
+      <w:r>
+        <w:rPr>
+          <w:rFonts w:ascii="Times New Roman" w:hAnsi="Times New Roman" w:cs="Times New Roman" w:hint="eastAsia"/>
+        </w:rPr>
+        <w:t>loss</w:t>
+      </w:r>
+      <w:r>
+        <w:rPr>
+          <w:rFonts w:ascii="Times New Roman" w:hAnsi="Times New Roman" w:cs="Times New Roman" w:hint="eastAsia"/>
+        </w:rPr>
+        <w:t>组合在一起进行</w:t>
+      </w:r>
+      <w:r>
+        <w:rPr>
+          <w:rFonts w:ascii="Times New Roman" w:hAnsi="Times New Roman" w:cs="Times New Roman" w:hint="eastAsia"/>
+        </w:rPr>
+        <w:t>参数更新是一个非常困难的问题。</w:t>
+      </w:r>
+    </w:p>
+    <w:p>
+      <w:pPr>
+        <w:pStyle w:val="a3"/>
+        <w:numPr>
+          <w:ilvl w:val="0"/>
+          <w:numId w:val="49"/>
+        </w:numPr>
+        <w:tabs>
+          <w:tab w:val="left" w:pos="7430"/>
+        </w:tabs>
+        <w:ind w:firstLineChars="0"/>
+        <w:rPr>
+          <w:rFonts w:ascii="Times New Roman" w:hAnsi="Times New Roman" w:cs="Times New Roman"/>
+        </w:rPr>
+      </w:pPr>
+      <w:r>
+        <w:rPr>
+          <w:rFonts w:ascii="Times New Roman" w:hAnsi="Times New Roman" w:cs="Times New Roman" w:hint="eastAsia"/>
+          <w:b/>
+          <w:bCs/>
+        </w:rPr>
+        <w:t>B</w:t>
+      </w:r>
+      <w:r>
+        <w:rPr>
+          <w:rFonts w:ascii="Times New Roman" w:hAnsi="Times New Roman" w:cs="Times New Roman"/>
+          <w:b/>
+          <w:bCs/>
+        </w:rPr>
+        <w:t>eyond Turin</w:t>
+      </w:r>
+      <w:r>
+        <w:rPr>
+          <w:rFonts w:ascii="Times New Roman" w:hAnsi="Times New Roman" w:cs="Times New Roman" w:hint="eastAsia"/>
+          <w:b/>
+          <w:bCs/>
+        </w:rPr>
+        <w:t>g</w:t>
+      </w:r>
+      <w:r>
+        <w:rPr>
+          <w:rFonts w:ascii="Times New Roman" w:hAnsi="Times New Roman" w:cs="Times New Roman"/>
+          <w:b/>
+          <w:bCs/>
+        </w:rPr>
+        <w:t>:</w:t>
+      </w:r>
+      <w:r>
+        <w:rPr>
+          <w:rFonts w:ascii="Times New Roman" w:hAnsi="Times New Roman" w:cs="Times New Roman"/>
+          <w:b/>
+          <w:bCs/>
+        </w:rPr>
+        <w:t xml:space="preserve"> </w:t>
+      </w:r>
+      <w:r>
+        <w:rPr>
+          <w:rFonts w:ascii="Times New Roman" w:hAnsi="Times New Roman" w:cs="Times New Roman"/>
+          <w:b/>
+          <w:bCs/>
+        </w:rPr>
+        <w:t>concurrency</w:t>
+      </w:r>
+      <w:r>
+        <w:rPr>
+          <w:rFonts w:ascii="Times New Roman" w:hAnsi="Times New Roman" w:cs="Times New Roman" w:hint="eastAsia"/>
+          <w:b/>
+          <w:bCs/>
+        </w:rPr>
+        <w:t>/</w:t>
+      </w:r>
+      <w:r>
+        <w:rPr>
+          <w:rFonts w:ascii="Times New Roman" w:hAnsi="Times New Roman" w:cs="Times New Roman"/>
+          <w:b/>
+          <w:bCs/>
+        </w:rPr>
+        <w:t xml:space="preserve"> </w:t>
+      </w:r>
+      <w:r>
+        <w:rPr>
+          <w:rFonts w:ascii="Times New Roman" w:hAnsi="Times New Roman" w:cs="Times New Roman"/>
+          <w:b/>
+          <w:bCs/>
+        </w:rPr>
+        <w:t>parallelism</w:t>
+      </w:r>
+    </w:p>
+    <w:p>
+      <w:pPr>
+        <w:pStyle w:val="a3"/>
+        <w:numPr>
+          <w:ilvl w:val="0"/>
+          <w:numId w:val="20"/>
+        </w:numPr>
+        <w:tabs>
+          <w:tab w:val="left" w:pos="7430"/>
+        </w:tabs>
+        <w:ind w:firstLineChars="0"/>
+        <w:rPr>
+          <w:rFonts w:ascii="Times New Roman" w:hAnsi="Times New Roman" w:cs="Times New Roman" w:hint="eastAsia"/>
+          <w:b/>
+          <w:bCs/>
+        </w:rPr>
+      </w:pPr>
+      <w:r>
+        <w:rPr>
+          <w:rFonts w:ascii="Times New Roman" w:hAnsi="Times New Roman" w:cs="Times New Roman"/>
+          <w:b/>
+          <w:bCs/>
+        </w:rPr>
+        <w:t>What is mathematical heterogeneity and multiple scale?</w:t>
+      </w:r>
+    </w:p>
+    <w:p>
+      <w:pPr>
+        <w:pStyle w:val="a3"/>
+        <w:numPr>
+          <w:ilvl w:val="0"/>
+          <w:numId w:val="50"/>
+        </w:numPr>
+        <w:tabs>
+          <w:tab w:val="left" w:pos="7430"/>
+        </w:tabs>
+        <w:ind w:firstLineChars="0"/>
+        <w:rPr>
+          <w:rFonts w:ascii="Times New Roman" w:hAnsi="Times New Roman" w:cs="Times New Roman"/>
+        </w:rPr>
+      </w:pPr>
+      <w:r>
+        <w:rPr>
+          <w:rFonts w:ascii="Times New Roman" w:hAnsi="Times New Roman" w:cs="Times New Roman"/>
+        </w:rPr>
+        <w:t>Mix nature, dirty</w:t>
+      </w:r>
+    </w:p>
+    <w:p>
+      <w:pPr>
+        <w:pStyle w:val="a3"/>
+        <w:numPr>
+          <w:ilvl w:val="0"/>
+          <w:numId w:val="50"/>
+        </w:numPr>
+        <w:tabs>
+          <w:tab w:val="left" w:pos="7430"/>
+        </w:tabs>
+        <w:ind w:firstLineChars="0"/>
+        <w:rPr>
+          <w:rFonts w:ascii="Times New Roman" w:hAnsi="Times New Roman" w:cs="Times New Roman"/>
+        </w:rPr>
+      </w:pPr>
+      <w:r>
+        <w:rPr>
+          <w:rFonts w:ascii="Times New Roman" w:hAnsi="Times New Roman" w:cs="Times New Roman" w:hint="eastAsia"/>
+        </w:rPr>
+        <w:t>根前面讲欧式空间应该是一个意思</w:t>
+      </w:r>
+    </w:p>
+    <w:p>
+      <w:pPr>
+        <w:pStyle w:val="a3"/>
+        <w:numPr>
+          <w:ilvl w:val="0"/>
+          <w:numId w:val="20"/>
+        </w:numPr>
+        <w:tabs>
+          <w:tab w:val="left" w:pos="7430"/>
+        </w:tabs>
+        <w:ind w:firstLineChars="0"/>
+        <w:rPr>
+          <w:rFonts w:ascii="Times New Roman" w:hAnsi="Times New Roman" w:cs="Times New Roman"/>
+          <w:b/>
+          <w:bCs/>
+        </w:rPr>
+      </w:pPr>
+      <w:r>
+        <w:rPr>
+          <w:rFonts w:ascii="Times New Roman" w:hAnsi="Times New Roman" w:cs="Times New Roman"/>
+          <w:b/>
+          <w:bCs/>
+        </w:rPr>
+        <w:t>Explain convexity of composite functions? How to reduce local solutions at least in part?</w:t>
+      </w:r>
+    </w:p>
+    <w:p>
+      <w:pPr>
+        <w:pStyle w:val="a3"/>
+        <w:numPr>
+          <w:ilvl w:val="0"/>
+          <w:numId w:val="51"/>
+        </w:numPr>
+        <w:tabs>
+          <w:tab w:val="left" w:pos="7430"/>
+        </w:tabs>
+        <w:ind w:firstLineChars="0"/>
+        <w:rPr>
+          <w:rFonts w:ascii="Times New Roman" w:hAnsi="Times New Roman" w:cs="Times New Roman"/>
+        </w:rPr>
+      </w:pPr>
+      <w:r>
+        <w:rPr>
+          <w:rFonts w:ascii="Times New Roman" w:hAnsi="Times New Roman" w:cs="Times New Roman" w:hint="eastAsia"/>
+        </w:rPr>
+        <w:t>Partition</w:t>
+      </w:r>
+      <w:r>
+        <w:rPr>
+          <w:rFonts w:ascii="Times New Roman" w:hAnsi="Times New Roman" w:cs="Times New Roman" w:hint="eastAsia"/>
+        </w:rPr>
+        <w:t>（分割）</w:t>
+      </w:r>
+      <w:r>
+        <w:rPr>
+          <w:rFonts w:ascii="Times New Roman" w:hAnsi="Times New Roman" w:cs="Times New Roman" w:hint="eastAsia"/>
+        </w:rPr>
+        <w:t>：</w:t>
+      </w:r>
+      <w:r>
+        <w:rPr>
+          <w:rFonts w:ascii="Times New Roman" w:hAnsi="Times New Roman" w:cs="Times New Roman" w:hint="eastAsia"/>
+        </w:rPr>
+        <w:t>具体参见</w:t>
+      </w:r>
+      <w:r>
+        <w:rPr>
+          <w:rFonts w:ascii="Times New Roman" w:hAnsi="Times New Roman" w:cs="Times New Roman" w:hint="eastAsia"/>
+        </w:rPr>
+        <w:t>Part</w:t>
+      </w:r>
+      <w:r>
+        <w:rPr>
+          <w:rFonts w:ascii="Times New Roman" w:hAnsi="Times New Roman" w:cs="Times New Roman"/>
+        </w:rPr>
+        <w:t xml:space="preserve"> </w:t>
+      </w:r>
+      <w:r>
+        <w:rPr>
+          <w:rFonts w:ascii="Times New Roman" w:hAnsi="Times New Roman" w:cs="Times New Roman" w:hint="eastAsia"/>
+        </w:rPr>
+        <w:t>III</w:t>
+      </w:r>
+      <w:r>
+        <w:rPr>
+          <w:rFonts w:ascii="Times New Roman" w:hAnsi="Times New Roman" w:cs="Times New Roman" w:hint="eastAsia"/>
+        </w:rPr>
+        <w:t>第</w:t>
+      </w:r>
+      <w:r>
+        <w:rPr>
+          <w:rFonts w:ascii="Times New Roman" w:hAnsi="Times New Roman" w:cs="Times New Roman" w:hint="eastAsia"/>
+        </w:rPr>
+        <w:t>7</w:t>
+      </w:r>
+      <w:r>
+        <w:rPr>
+          <w:rFonts w:ascii="Times New Roman" w:hAnsi="Times New Roman" w:cs="Times New Roman" w:hint="eastAsia"/>
+        </w:rPr>
+        <w:t>题胶囊理论。</w:t>
+      </w:r>
+      <w:r>
+        <w:rPr>
+          <w:rFonts w:ascii="Times New Roman" w:hAnsi="Times New Roman" w:cs="Times New Roman" w:hint="eastAsia"/>
+        </w:rPr>
+        <w:t>各部分是凸函数组合起来大概率是</w:t>
+      </w:r>
+      <w:proofErr w:type="gramStart"/>
+      <w:r>
+        <w:rPr>
+          <w:rFonts w:ascii="Times New Roman" w:hAnsi="Times New Roman" w:cs="Times New Roman" w:hint="eastAsia"/>
+        </w:rPr>
+        <w:t>凸</w:t>
+      </w:r>
+      <w:proofErr w:type="gramEnd"/>
+      <w:r>
+        <w:rPr>
+          <w:rFonts w:ascii="Times New Roman" w:hAnsi="Times New Roman" w:cs="Times New Roman" w:hint="eastAsia"/>
+        </w:rPr>
+        <w:t>的。</w:t>
+      </w:r>
+    </w:p>
+    <w:p>
+      <w:pPr>
+        <w:pStyle w:val="a3"/>
+        <w:numPr>
+          <w:ilvl w:val="0"/>
+          <w:numId w:val="20"/>
+        </w:numPr>
+        <w:tabs>
+          <w:tab w:val="left" w:pos="7430"/>
+        </w:tabs>
+        <w:ind w:firstLineChars="0"/>
+        <w:rPr>
+          <w:rFonts w:ascii="Times New Roman" w:hAnsi="Times New Roman" w:cs="Times New Roman"/>
+          <w:b/>
+          <w:bCs/>
+        </w:rPr>
+      </w:pPr>
+      <w:r>
+        <w:rPr>
+          <w:rFonts w:ascii="Times New Roman" w:hAnsi="Times New Roman" w:cs="Times New Roman"/>
+          <w:b/>
+          <w:bCs/>
+        </w:rPr>
+        <w:t>Why local solution is the key difficulty in data mining, for more generalizable learning?</w:t>
+      </w:r>
+    </w:p>
+    <w:p>
+      <w:pPr>
+        <w:pStyle w:val="a3"/>
+        <w:numPr>
+          <w:ilvl w:val="0"/>
+          <w:numId w:val="51"/>
+        </w:numPr>
+        <w:tabs>
+          <w:tab w:val="left" w:pos="7430"/>
+        </w:tabs>
+        <w:ind w:firstLineChars="0"/>
+        <w:rPr>
+          <w:rFonts w:ascii="Times New Roman" w:hAnsi="Times New Roman" w:cs="Times New Roman"/>
+        </w:rPr>
+      </w:pPr>
+      <w:r>
+        <w:rPr>
+          <w:rFonts w:ascii="Times New Roman" w:hAnsi="Times New Roman" w:cs="Times New Roman"/>
+        </w:rPr>
+        <w:t>Local solution</w:t>
+      </w:r>
+      <w:r>
+        <w:rPr>
+          <w:rFonts w:ascii="Times New Roman" w:hAnsi="Times New Roman" w:cs="Times New Roman" w:hint="eastAsia"/>
+        </w:rPr>
+        <w:t>降低了模型的</w:t>
+      </w:r>
+      <w:r>
+        <w:rPr>
+          <w:rFonts w:ascii="Times New Roman" w:hAnsi="Times New Roman" w:cs="Times New Roman" w:hint="eastAsia"/>
+        </w:rPr>
+        <w:t>capacity</w:t>
+      </w:r>
+      <w:r>
+        <w:rPr>
+          <w:rFonts w:ascii="Times New Roman" w:hAnsi="Times New Roman" w:cs="Times New Roman" w:hint="eastAsia"/>
+        </w:rPr>
+        <w:t>（第</w:t>
+      </w:r>
+      <w:r>
+        <w:rPr>
+          <w:rFonts w:ascii="Times New Roman" w:hAnsi="Times New Roman" w:cs="Times New Roman" w:hint="eastAsia"/>
+        </w:rPr>
+        <w:t>3</w:t>
+      </w:r>
+      <w:r>
+        <w:rPr>
+          <w:rFonts w:ascii="Times New Roman" w:hAnsi="Times New Roman" w:cs="Times New Roman" w:hint="eastAsia"/>
+        </w:rPr>
+        <w:t>题），从</w:t>
+      </w:r>
+      <w:r>
+        <w:rPr>
+          <w:rFonts w:ascii="Times New Roman" w:hAnsi="Times New Roman" w:cs="Times New Roman" w:hint="eastAsia"/>
+        </w:rPr>
+        <w:t>AI</w:t>
+      </w:r>
+      <w:r>
+        <w:rPr>
+          <w:rFonts w:ascii="Times New Roman" w:hAnsi="Times New Roman" w:cs="Times New Roman" w:hint="eastAsia"/>
+        </w:rPr>
+        <w:t>的角度来说我们希望模型能应对各种不同的输入</w:t>
+      </w:r>
+      <w:r>
+        <w:rPr>
+          <w:rFonts w:ascii="Times New Roman" w:hAnsi="Times New Roman" w:cs="Times New Roman" w:hint="eastAsia"/>
+        </w:rPr>
+        <w:t>，适应的范围越广越好。</w:t>
+      </w:r>
+    </w:p>
+    <w:p>
+      <w:pPr>
+        <w:pStyle w:val="a3"/>
+        <w:tabs>
+          <w:tab w:val="left" w:pos="7430"/>
+        </w:tabs>
+        <w:ind w:left="780" w:firstLineChars="0" w:firstLine="0"/>
+        <w:rPr>
+          <w:rFonts w:ascii="Times New Roman" w:hAnsi="Times New Roman" w:cs="Times New Roman" w:hint="eastAsia"/>
+        </w:rPr>
+      </w:pPr>
+      <w:bookmarkStart w:id="3" w:name="_GoBack"/>
+      <w:bookmarkEnd w:id="3"/>
+    </w:p>
+    <w:p>
+      <w:pPr>
+        <w:tabs>
+          <w:tab w:val="left" w:pos="7430"/>
+        </w:tabs>
         <w:rPr>
           <w:rFonts w:ascii="Times New Roman" w:hAnsi="Times New Roman" w:cs="Times New Roman"/>
           <w:b/>
@@ -7327,7 +9495,216 @@
           <w:sz w:val="24"/>
           <w:szCs w:val="28"/>
         </w:rPr>
+        <w:lastRenderedPageBreak/>
         <w:t>Probabilistic graphical model</w:t>
+      </w:r>
+    </w:p>
+    <w:p>
+      <w:pPr>
+        <w:pStyle w:val="a3"/>
+        <w:numPr>
+          <w:ilvl w:val="0"/>
+          <w:numId w:val="40"/>
+        </w:numPr>
+        <w:tabs>
+          <w:tab w:val="left" w:pos="7430"/>
+        </w:tabs>
+        <w:ind w:firstLineChars="0"/>
+        <w:rPr>
+          <w:rFonts w:ascii="Times New Roman" w:hAnsi="Times New Roman" w:cs="Times New Roman"/>
+          <w:b/>
+          <w:bCs/>
+        </w:rPr>
+      </w:pPr>
+      <w:r>
+        <w:rPr>
+          <w:rFonts w:ascii="Times New Roman" w:hAnsi="Times New Roman" w:cs="Times New Roman"/>
+          <w:b/>
+          <w:bCs/>
+        </w:rPr>
+        <w:t>Compare the graphical representation with feature vector-based and kernel-based representations</w:t>
+      </w:r>
+      <w:r>
+        <w:rPr>
+          <w:rFonts w:ascii="Times New Roman" w:hAnsi="Times New Roman" w:cs="Times New Roman"/>
+          <w:b/>
+          <w:bCs/>
+        </w:rPr>
+        <w:t>.</w:t>
+      </w:r>
+    </w:p>
+    <w:p>
+      <w:pPr>
+        <w:pStyle w:val="a3"/>
+        <w:numPr>
+          <w:ilvl w:val="0"/>
+          <w:numId w:val="41"/>
+        </w:numPr>
+        <w:tabs>
+          <w:tab w:val="left" w:pos="7430"/>
+        </w:tabs>
+        <w:ind w:firstLineChars="0"/>
+        <w:rPr>
+          <w:rFonts w:ascii="Times New Roman" w:hAnsi="Times New Roman" w:cs="Times New Roman"/>
+        </w:rPr>
+      </w:pPr>
+      <w:r>
+        <w:rPr>
+          <w:rFonts w:ascii="Times New Roman" w:hAnsi="Times New Roman" w:cs="Times New Roman"/>
+        </w:rPr>
+        <w:t>feature vector-based:</w:t>
+      </w:r>
+      <w:r>
+        <w:rPr>
+          <w:rFonts w:ascii="Times New Roman" w:hAnsi="Times New Roman" w:cs="Times New Roman" w:hint="eastAsia"/>
+        </w:rPr>
+        <w:t>非欧式空间的，维度之间彼此不独立、不归</w:t>
+      </w:r>
+      <w:proofErr w:type="gramStart"/>
+      <w:r>
+        <w:rPr>
+          <w:rFonts w:ascii="Times New Roman" w:hAnsi="Times New Roman" w:cs="Times New Roman" w:hint="eastAsia"/>
+        </w:rPr>
+        <w:t>一</w:t>
+      </w:r>
+      <w:proofErr w:type="gramEnd"/>
+      <w:r>
+        <w:rPr>
+          <w:rFonts w:ascii="Times New Roman" w:hAnsi="Times New Roman" w:cs="Times New Roman" w:hint="eastAsia"/>
+        </w:rPr>
+        <w:t>，需要进行降维、归一化等操作</w:t>
+      </w:r>
+      <w:r>
+        <w:rPr>
+          <w:rFonts w:ascii="Times New Roman" w:hAnsi="Times New Roman" w:cs="Times New Roman" w:hint="eastAsia"/>
+        </w:rPr>
+        <w:t>。</w:t>
+      </w:r>
+    </w:p>
+    <w:p>
+      <w:pPr>
+        <w:pStyle w:val="a3"/>
+        <w:numPr>
+          <w:ilvl w:val="0"/>
+          <w:numId w:val="41"/>
+        </w:numPr>
+        <w:tabs>
+          <w:tab w:val="left" w:pos="7430"/>
+        </w:tabs>
+        <w:ind w:firstLineChars="0"/>
+        <w:rPr>
+          <w:rFonts w:ascii="Times New Roman" w:hAnsi="Times New Roman" w:cs="Times New Roman"/>
+        </w:rPr>
+      </w:pPr>
+      <w:r>
+        <w:rPr>
+          <w:rFonts w:ascii="Times New Roman" w:hAnsi="Times New Roman" w:cs="Times New Roman"/>
+        </w:rPr>
+        <w:t>kernel-based representations</w:t>
+      </w:r>
+      <w:r>
+        <w:rPr>
+          <w:rFonts w:ascii="Times New Roman" w:hAnsi="Times New Roman" w:cs="Times New Roman" w:hint="eastAsia"/>
+        </w:rPr>
+        <w:t>：将低维空间</w:t>
+      </w:r>
+      <w:r>
+        <w:rPr>
+          <w:rFonts w:ascii="Times New Roman" w:hAnsi="Times New Roman" w:cs="Times New Roman" w:hint="eastAsia"/>
+        </w:rPr>
+        <w:t>非线性的</w:t>
+      </w:r>
+      <w:r>
+        <w:rPr>
+          <w:rFonts w:ascii="Times New Roman" w:hAnsi="Times New Roman" w:cs="Times New Roman" w:hint="eastAsia"/>
+        </w:rPr>
+        <w:t>投影到高维，希望投影后可以</w:t>
+      </w:r>
+      <w:r>
+        <w:rPr>
+          <w:rFonts w:ascii="Times New Roman" w:hAnsi="Times New Roman" w:cs="Times New Roman" w:hint="eastAsia"/>
+        </w:rPr>
+        <w:t>线性可分</w:t>
+      </w:r>
+      <w:r>
+        <w:rPr>
+          <w:rFonts w:ascii="Times New Roman" w:hAnsi="Times New Roman" w:cs="Times New Roman" w:hint="eastAsia"/>
+        </w:rPr>
+        <w:t>。</w:t>
+      </w:r>
+    </w:p>
+    <w:p>
+      <w:pPr>
+        <w:pStyle w:val="a3"/>
+        <w:numPr>
+          <w:ilvl w:val="0"/>
+          <w:numId w:val="41"/>
+        </w:numPr>
+        <w:tabs>
+          <w:tab w:val="left" w:pos="7430"/>
+        </w:tabs>
+        <w:ind w:firstLineChars="0"/>
+        <w:rPr>
+          <w:rFonts w:ascii="Times New Roman" w:hAnsi="Times New Roman" w:cs="Times New Roman"/>
+        </w:rPr>
+      </w:pPr>
+      <w:r>
+        <w:rPr>
+          <w:rFonts w:ascii="Times New Roman" w:hAnsi="Times New Roman" w:cs="Times New Roman"/>
+        </w:rPr>
+        <w:t>graphical representation</w:t>
+      </w:r>
+      <w:r>
+        <w:rPr>
+          <w:rFonts w:ascii="Times New Roman" w:hAnsi="Times New Roman" w:cs="Times New Roman" w:hint="eastAsia"/>
+        </w:rPr>
+        <w:t>：承认变量之间的依赖关系，通过</w:t>
+      </w:r>
+      <w:proofErr w:type="gramStart"/>
+      <w:r>
+        <w:rPr>
+          <w:rFonts w:ascii="Times New Roman" w:hAnsi="Times New Roman" w:cs="Times New Roman" w:hint="eastAsia"/>
+        </w:rPr>
+        <w:t>图结构</w:t>
+      </w:r>
+      <w:proofErr w:type="gramEnd"/>
+      <w:r>
+        <w:rPr>
+          <w:rFonts w:ascii="Times New Roman" w:hAnsi="Times New Roman" w:cs="Times New Roman" w:hint="eastAsia"/>
+        </w:rPr>
+        <w:t>来描述变量之间的关系</w:t>
+      </w:r>
+      <w:r>
+        <w:rPr>
+          <w:rFonts w:ascii="Times New Roman" w:hAnsi="Times New Roman" w:cs="Times New Roman" w:hint="eastAsia"/>
+        </w:rPr>
+        <w:t>。</w:t>
+      </w:r>
+    </w:p>
+    <w:p>
+      <w:pPr>
+        <w:pStyle w:val="a3"/>
+        <w:numPr>
+          <w:ilvl w:val="0"/>
+          <w:numId w:val="40"/>
+        </w:numPr>
+        <w:tabs>
+          <w:tab w:val="left" w:pos="7430"/>
+        </w:tabs>
+        <w:ind w:firstLineChars="0"/>
+        <w:rPr>
+          <w:rFonts w:ascii="Times New Roman" w:hAnsi="Times New Roman" w:cs="Times New Roman"/>
+          <w:b/>
+          <w:bCs/>
+        </w:rPr>
+      </w:pPr>
+      <w:r>
+        <w:rPr>
+          <w:rFonts w:ascii="Times New Roman" w:hAnsi="Times New Roman" w:cs="Times New Roman"/>
+          <w:b/>
+          <w:bCs/>
+        </w:rPr>
+        <w:t>Explain why sometime a marginal distribution has to be computed in a graphical model.</w:t>
       </w:r>
     </w:p>
     <w:p>
@@ -7347,29 +9724,13 @@
           <w:bCs/>
         </w:rPr>
       </w:pPr>
-      <w:r>
-        <w:rPr>
-          <w:rFonts w:ascii="Times New Roman" w:hAnsi="Times New Roman" w:cs="Times New Roman"/>
-          <w:b/>
-          <w:bCs/>
-        </w:rPr>
-        <w:t>Compare the graphical representation with feature vector-based and kernel-based representations</w:t>
-      </w:r>
-      <w:r>
-        <w:rPr>
-          <w:rFonts w:ascii="Times New Roman" w:hAnsi="Times New Roman" w:cs="Times New Roman"/>
-          <w:b/>
-          <w:bCs/>
-        </w:rPr>
-        <w:t>.</w:t>
-      </w:r>
     </w:p>
     <w:p>
       <w:pPr>
         <w:pStyle w:val="a3"/>
         <w:numPr>
           <w:ilvl w:val="0"/>
-          <w:numId w:val="43"/>
+          <w:numId w:val="40"/>
         </w:numPr>
         <w:tabs>
           <w:tab w:val="left" w:pos="7430"/>
@@ -7377,111 +9738,17 @@
         <w:ind w:firstLineChars="0"/>
         <w:rPr>
           <w:rFonts w:ascii="Times New Roman" w:hAnsi="Times New Roman" w:cs="Times New Roman"/>
-        </w:rPr>
-      </w:pPr>
-      <w:r>
-        <w:rPr>
-          <w:rFonts w:ascii="Times New Roman" w:hAnsi="Times New Roman" w:cs="Times New Roman"/>
-        </w:rPr>
-        <w:t>feature vector-based:</w:t>
-      </w:r>
-      <w:r>
-        <w:rPr>
-          <w:rFonts w:ascii="Times New Roman" w:hAnsi="Times New Roman" w:cs="Times New Roman" w:hint="eastAsia"/>
-        </w:rPr>
-        <w:t>非欧式空间的，维度之间彼此不独立、不归一，需要进行降维、归一化等操作</w:t>
-      </w:r>
-      <w:r>
-        <w:rPr>
-          <w:rFonts w:ascii="Times New Roman" w:hAnsi="Times New Roman" w:cs="Times New Roman" w:hint="eastAsia"/>
-        </w:rPr>
-        <w:t>。</w:t>
-      </w:r>
-    </w:p>
-    <w:p>
-      <w:pPr>
-        <w:pStyle w:val="a3"/>
-        <w:numPr>
-          <w:ilvl w:val="0"/>
-          <w:numId w:val="43"/>
-        </w:numPr>
-        <w:tabs>
-          <w:tab w:val="left" w:pos="7430"/>
-        </w:tabs>
-        <w:ind w:firstLineChars="0"/>
-        <w:rPr>
-          <w:rFonts w:ascii="Times New Roman" w:hAnsi="Times New Roman" w:cs="Times New Roman"/>
-        </w:rPr>
-      </w:pPr>
-      <w:r>
-        <w:rPr>
-          <w:rFonts w:ascii="Times New Roman" w:hAnsi="Times New Roman" w:cs="Times New Roman"/>
-        </w:rPr>
-        <w:t>kernel-based representations</w:t>
-      </w:r>
-      <w:r>
-        <w:rPr>
-          <w:rFonts w:ascii="Times New Roman" w:hAnsi="Times New Roman" w:cs="Times New Roman" w:hint="eastAsia"/>
-        </w:rPr>
-        <w:t>：将低维空间</w:t>
-      </w:r>
-      <w:r>
-        <w:rPr>
-          <w:rFonts w:ascii="Times New Roman" w:hAnsi="Times New Roman" w:cs="Times New Roman" w:hint="eastAsia"/>
-        </w:rPr>
-        <w:t>非线性的</w:t>
-      </w:r>
-      <w:r>
-        <w:rPr>
-          <w:rFonts w:ascii="Times New Roman" w:hAnsi="Times New Roman" w:cs="Times New Roman" w:hint="eastAsia"/>
-        </w:rPr>
-        <w:t>投影到高维，希望投影后可以</w:t>
-      </w:r>
-      <w:r>
-        <w:rPr>
-          <w:rFonts w:ascii="Times New Roman" w:hAnsi="Times New Roman" w:cs="Times New Roman" w:hint="eastAsia"/>
-        </w:rPr>
-        <w:t>线性可分</w:t>
-      </w:r>
-      <w:r>
-        <w:rPr>
-          <w:rFonts w:ascii="Times New Roman" w:hAnsi="Times New Roman" w:cs="Times New Roman" w:hint="eastAsia"/>
-        </w:rPr>
-        <w:t>。</w:t>
-      </w:r>
-    </w:p>
-    <w:p>
-      <w:pPr>
-        <w:pStyle w:val="a3"/>
-        <w:numPr>
-          <w:ilvl w:val="0"/>
-          <w:numId w:val="43"/>
-        </w:numPr>
-        <w:tabs>
-          <w:tab w:val="left" w:pos="7430"/>
-        </w:tabs>
-        <w:ind w:firstLineChars="0"/>
-        <w:rPr>
-          <w:rFonts w:ascii="Times New Roman" w:hAnsi="Times New Roman" w:cs="Times New Roman"/>
-        </w:rPr>
-      </w:pPr>
-      <w:r>
-        <w:rPr>
-          <w:rFonts w:ascii="Times New Roman" w:hAnsi="Times New Roman" w:cs="Times New Roman"/>
-        </w:rPr>
-        <w:t>graphical representation</w:t>
-      </w:r>
-      <w:r>
-        <w:rPr>
-          <w:rFonts w:ascii="Times New Roman" w:hAnsi="Times New Roman" w:cs="Times New Roman" w:hint="eastAsia"/>
-        </w:rPr>
-        <w:t>：承认变量之间的依赖关系，通过图结构来描述变量之间的关系</w:t>
-      </w:r>
-      <w:r>
-        <w:rPr>
-          <w:rFonts w:ascii="Times New Roman" w:hAnsi="Times New Roman" w:cs="Times New Roman" w:hint="eastAsia"/>
-        </w:rPr>
-        <w:t>。</w:t>
+          <w:b/>
+          <w:bCs/>
+        </w:rPr>
+      </w:pPr>
+      <w:r>
+        <w:rPr>
+          <w:rFonts w:ascii="Times New Roman" w:hAnsi="Times New Roman" w:cs="Times New Roman"/>
+          <w:b/>
+          <w:bCs/>
+        </w:rPr>
+        <w:t>Why class labels might be the key factor to determine if presumptively different data distributions can be indeed discriminated?</w:t>
       </w:r>
     </w:p>
     <w:p>
@@ -7497,17 +9764,31 @@
         <w:ind w:firstLineChars="0"/>
         <w:rPr>
           <w:rFonts w:ascii="Times New Roman" w:hAnsi="Times New Roman" w:cs="Times New Roman"/>
-          <w:b/>
-          <w:bCs/>
-        </w:rPr>
-      </w:pPr>
-      <w:r>
-        <w:rPr>
-          <w:rFonts w:ascii="Times New Roman" w:hAnsi="Times New Roman" w:cs="Times New Roman"/>
-          <w:b/>
-          <w:bCs/>
-        </w:rPr>
-        <w:t>Explain why sometime a marginal distribution has to be computed in a graphical model.</w:t>
+        </w:rPr>
+      </w:pPr>
+      <w:r>
+        <w:rPr>
+          <w:rFonts w:ascii="Times New Roman" w:hAnsi="Times New Roman" w:cs="Times New Roman" w:hint="eastAsia"/>
+        </w:rPr>
+        <w:t>从贝叶斯的角度来看，标签决定了先验</w:t>
+      </w:r>
+      <w:r>
+        <w:rPr>
+          <w:rFonts w:ascii="Times New Roman" w:hAnsi="Times New Roman" w:cs="Times New Roman" w:hint="eastAsia"/>
+        </w:rPr>
+        <w:t>分布</w:t>
+      </w:r>
+      <w:r>
+        <w:rPr>
+          <w:rFonts w:ascii="Times New Roman" w:hAnsi="Times New Roman" w:cs="Times New Roman" w:hint="eastAsia"/>
+        </w:rPr>
+        <w:t>的正确性。后续所做的一切都是计算不同标签对应的条件概率，</w:t>
+      </w:r>
+      <w:r>
+        <w:rPr>
+          <w:rFonts w:ascii="Times New Roman" w:hAnsi="Times New Roman" w:cs="Times New Roman" w:hint="eastAsia"/>
+        </w:rPr>
+        <w:t>一旦先验错误则模型的准确性从根本上无从谈起。</w:t>
       </w:r>
     </w:p>
     <w:p>
@@ -7515,7 +9796,7 @@
         <w:pStyle w:val="a3"/>
         <w:numPr>
           <w:ilvl w:val="0"/>
-          <w:numId w:val="44"/>
+          <w:numId w:val="40"/>
         </w:numPr>
         <w:tabs>
           <w:tab w:val="left" w:pos="7430"/>
@@ -7527,6 +9808,14 @@
           <w:bCs/>
         </w:rPr>
       </w:pPr>
+      <w:r>
+        <w:rPr>
+          <w:rFonts w:ascii="Times New Roman" w:hAnsi="Times New Roman" w:cs="Times New Roman"/>
+          <w:b/>
+          <w:bCs/>
+        </w:rPr>
+        <w:t>Why knowledge-based ontology (representation) be a possible solution for many prior-based inference problems?</w:t>
+      </w:r>
     </w:p>
     <w:p>
       <w:pPr>
@@ -7541,17 +9830,13 @@
         <w:ind w:firstLineChars="0"/>
         <w:rPr>
           <w:rFonts w:ascii="Times New Roman" w:hAnsi="Times New Roman" w:cs="Times New Roman"/>
-          <w:b/>
-          <w:bCs/>
-        </w:rPr>
-      </w:pPr>
-      <w:r>
-        <w:rPr>
-          <w:rFonts w:ascii="Times New Roman" w:hAnsi="Times New Roman" w:cs="Times New Roman"/>
-          <w:b/>
-          <w:bCs/>
-        </w:rPr>
-        <w:t>Why class labels might be the key factor to determine if presumptively different data distributions can be indeed discriminated?</w:t>
+        </w:rPr>
+      </w:pPr>
+      <w:r>
+        <w:rPr>
+          <w:rFonts w:ascii="Times New Roman" w:hAnsi="Times New Roman" w:cs="Times New Roman" w:hint="eastAsia"/>
+        </w:rPr>
+        <w:t>根据人类现有的一些现有的相关领域知识对图的结构进行约束，使得数据尽可能的收敛到预设的结构中，这样学习到的模型就具有较强的可解释性。</w:t>
       </w:r>
     </w:p>
     <w:p>
@@ -7559,7 +9844,7 @@
         <w:pStyle w:val="a3"/>
         <w:numPr>
           <w:ilvl w:val="0"/>
-          <w:numId w:val="44"/>
+          <w:numId w:val="40"/>
         </w:numPr>
         <w:tabs>
           <w:tab w:val="left" w:pos="7430"/>
@@ -7567,105 +9852,16 @@
         <w:ind w:firstLineChars="0"/>
         <w:rPr>
           <w:rFonts w:ascii="Times New Roman" w:hAnsi="Times New Roman" w:cs="Times New Roman"/>
-        </w:rPr>
-      </w:pPr>
-      <w:r>
-        <w:rPr>
-          <w:rFonts w:ascii="Times New Roman" w:hAnsi="Times New Roman" w:cs="Times New Roman" w:hint="eastAsia"/>
-        </w:rPr>
-        <w:t>从贝叶斯的角度来看，标签决定了先验</w:t>
-      </w:r>
-      <w:r>
-        <w:rPr>
-          <w:rFonts w:ascii="Times New Roman" w:hAnsi="Times New Roman" w:cs="Times New Roman" w:hint="eastAsia"/>
-        </w:rPr>
-        <w:t>分布</w:t>
-      </w:r>
-      <w:r>
-        <w:rPr>
-          <w:rFonts w:ascii="Times New Roman" w:hAnsi="Times New Roman" w:cs="Times New Roman" w:hint="eastAsia"/>
-        </w:rPr>
-        <w:t>的正确性。后续所做的一切都是计算不同标签对应的条件概率，</w:t>
-      </w:r>
-      <w:r>
-        <w:rPr>
-          <w:rFonts w:ascii="Times New Roman" w:hAnsi="Times New Roman" w:cs="Times New Roman" w:hint="eastAsia"/>
-        </w:rPr>
-        <w:t>一旦先验错误则模型的准确性从根本上无从谈起。</w:t>
-      </w:r>
-    </w:p>
-    <w:p>
-      <w:pPr>
-        <w:pStyle w:val="a3"/>
-        <w:numPr>
-          <w:ilvl w:val="0"/>
-          <w:numId w:val="42"/>
-        </w:numPr>
-        <w:tabs>
-          <w:tab w:val="left" w:pos="7430"/>
-        </w:tabs>
-        <w:ind w:firstLineChars="0"/>
-        <w:rPr>
-          <w:rFonts w:ascii="Times New Roman" w:hAnsi="Times New Roman" w:cs="Times New Roman"/>
-          <w:b/>
-          <w:bCs/>
-        </w:rPr>
-      </w:pPr>
-      <w:r>
-        <w:rPr>
-          <w:rFonts w:ascii="Times New Roman" w:hAnsi="Times New Roman" w:cs="Times New Roman"/>
-          <w:b/>
-          <w:bCs/>
-        </w:rPr>
-        <w:t>Why knowledge-based ontology (representation) be a possible solution for many prior-based inference problems?</w:t>
-      </w:r>
-    </w:p>
-    <w:p>
-      <w:pPr>
-        <w:pStyle w:val="a3"/>
-        <w:numPr>
-          <w:ilvl w:val="0"/>
-          <w:numId w:val="44"/>
-        </w:numPr>
-        <w:tabs>
-          <w:tab w:val="left" w:pos="7430"/>
-        </w:tabs>
-        <w:ind w:firstLineChars="0"/>
-        <w:rPr>
-          <w:rFonts w:ascii="Times New Roman" w:hAnsi="Times New Roman" w:cs="Times New Roman"/>
-        </w:rPr>
-      </w:pPr>
-      <w:r>
-        <w:rPr>
-          <w:rFonts w:ascii="Times New Roman" w:hAnsi="Times New Roman" w:cs="Times New Roman" w:hint="eastAsia"/>
-        </w:rPr>
-        <w:t>根据人类现有的一些现有的相关领域知识对图的结构进行约束，使得数据尽可能的收敛到预设的结构中，这样学习到的模型就具有较强的可解释性。</w:t>
-      </w:r>
-    </w:p>
-    <w:p>
-      <w:pPr>
-        <w:pStyle w:val="a3"/>
-        <w:numPr>
-          <w:ilvl w:val="0"/>
-          <w:numId w:val="42"/>
-        </w:numPr>
-        <w:tabs>
-          <w:tab w:val="left" w:pos="7430"/>
-        </w:tabs>
-        <w:ind w:firstLineChars="0"/>
-        <w:rPr>
-          <w:rFonts w:ascii="Times New Roman" w:hAnsi="Times New Roman" w:cs="Times New Roman"/>
-          <w:b/>
-          <w:bCs/>
-        </w:rPr>
-      </w:pPr>
-      <w:r>
-        <w:rPr>
-          <w:rFonts w:ascii="Times New Roman" w:hAnsi="Times New Roman" w:cs="Times New Roman"/>
-          <w:b/>
-          <w:bCs/>
-        </w:rPr>
-        <w:lastRenderedPageBreak/>
+          <w:b/>
+          <w:bCs/>
+        </w:rPr>
+      </w:pPr>
+      <w:r>
+        <w:rPr>
+          <w:rFonts w:ascii="Times New Roman" w:hAnsi="Times New Roman" w:cs="Times New Roman"/>
+          <w:b/>
+          <w:bCs/>
+        </w:rPr>
         <w:t>Why a graphical model with latent variables can be a much harder problem?</w:t>
       </w:r>
     </w:p>
@@ -7951,7 +10147,21 @@
         <w:rPr>
           <w:rFonts w:ascii="Times New Roman" w:hAnsi="Times New Roman" w:cs="Times New Roman" w:hint="eastAsia"/>
         </w:rPr>
-        <w:t>同时还受到隐变量</w:t>
+        <w:t>同时还受到</w:t>
+      </w:r>
+      <w:proofErr w:type="gramStart"/>
+      <w:r>
+        <w:rPr>
+          <w:rFonts w:ascii="Times New Roman" w:hAnsi="Times New Roman" w:cs="Times New Roman" w:hint="eastAsia"/>
+        </w:rPr>
+        <w:t>隐</w:t>
+      </w:r>
+      <w:proofErr w:type="gramEnd"/>
+      <w:r>
+        <w:rPr>
+          <w:rFonts w:ascii="Times New Roman" w:hAnsi="Times New Roman" w:cs="Times New Roman" w:hint="eastAsia"/>
+        </w:rPr>
+        <w:t>变量</w:t>
       </w:r>
       <m:oMath>
         <m:r>
@@ -8608,6 +10818,32 @@
         <w:pStyle w:val="a3"/>
         <w:numPr>
           <w:ilvl w:val="0"/>
+          <w:numId w:val="40"/>
+        </w:numPr>
+        <w:tabs>
+          <w:tab w:val="left" w:pos="7430"/>
+        </w:tabs>
+        <w:ind w:firstLineChars="0"/>
+        <w:rPr>
+          <w:rFonts w:ascii="Times New Roman" w:hAnsi="Times New Roman" w:cs="Times New Roman"/>
+          <w:b/>
+          <w:bCs/>
+        </w:rPr>
+      </w:pPr>
+      <w:r>
+        <w:rPr>
+          <w:rFonts w:ascii="Times New Roman" w:hAnsi="Times New Roman" w:cs="Times New Roman"/>
+          <w:b/>
+          <w:bCs/>
+        </w:rPr>
+        <w:t>What is the key assumption for graphical model? Using HMM as an example, how much computational complexity has been reduced because of this assumption?</w:t>
+      </w:r>
+    </w:p>
+    <w:p>
+      <w:pPr>
+        <w:pStyle w:val="a3"/>
+        <w:numPr>
+          <w:ilvl w:val="0"/>
           <w:numId w:val="42"/>
         </w:numPr>
         <w:tabs>
@@ -8616,17 +10852,85 @@
         <w:ind w:firstLineChars="0"/>
         <w:rPr>
           <w:rFonts w:ascii="Times New Roman" w:hAnsi="Times New Roman" w:cs="Times New Roman"/>
-          <w:b/>
-          <w:bCs/>
-        </w:rPr>
-      </w:pPr>
-      <w:r>
-        <w:rPr>
-          <w:rFonts w:ascii="Times New Roman" w:hAnsi="Times New Roman" w:cs="Times New Roman"/>
-          <w:b/>
-          <w:bCs/>
-        </w:rPr>
-        <w:t>What is the key assumption for graphical model? Using HMM as an example, how much computational complexity has been reduced because of this assumption?</w:t>
+        </w:rPr>
+      </w:pPr>
+      <w:r>
+        <w:rPr>
+          <w:rFonts w:ascii="Times New Roman" w:hAnsi="Times New Roman" w:cs="Times New Roman"/>
+        </w:rPr>
+        <w:t>key assumption</w:t>
+      </w:r>
+      <w:r>
+        <w:rPr>
+          <w:rFonts w:ascii="Times New Roman" w:hAnsi="Times New Roman" w:cs="Times New Roman"/>
+        </w:rPr>
+        <w:t xml:space="preserve"> 1</w:t>
+      </w:r>
+      <w:r>
+        <w:rPr>
+          <w:rFonts w:ascii="Times New Roman" w:hAnsi="Times New Roman" w:cs="Times New Roman"/>
+        </w:rPr>
+        <w:t>:</w:t>
+      </w:r>
+      <w:r>
+        <w:rPr>
+          <w:rFonts w:ascii="Times New Roman" w:hAnsi="Times New Roman" w:cs="Times New Roman" w:hint="eastAsia"/>
+        </w:rPr>
+        <w:t>马尔可夫条件</w:t>
+      </w:r>
+      <w:r>
+        <w:rPr>
+          <w:rFonts w:ascii="Times New Roman" w:hAnsi="Times New Roman" w:cs="Times New Roman" w:hint="eastAsia"/>
+        </w:rPr>
+        <w:t>(</w:t>
+      </w:r>
+      <w:r>
+        <w:rPr>
+          <w:rFonts w:ascii="Times New Roman" w:hAnsi="Times New Roman" w:cs="Times New Roman" w:hint="eastAsia"/>
+        </w:rPr>
+        <w:t>下一时刻的状态仅与当前时刻的状态有关，不依赖于过去的状态</w:t>
+      </w:r>
+      <w:r>
+        <w:rPr>
+          <w:rFonts w:ascii="Times New Roman" w:hAnsi="Times New Roman" w:cs="Times New Roman" w:hint="eastAsia"/>
+        </w:rPr>
+        <w:t>)</w:t>
+      </w:r>
+      <w:r>
+        <w:rPr>
+          <w:rFonts w:ascii="Times New Roman" w:hAnsi="Times New Roman" w:cs="Times New Roman" w:hint="eastAsia"/>
+        </w:rPr>
+        <w:t>即局部感知。</w:t>
+      </w:r>
+      <w:r>
+        <w:rPr>
+          <w:rFonts w:ascii="Times New Roman" w:hAnsi="Times New Roman" w:cs="Times New Roman" w:hint="eastAsia"/>
+        </w:rPr>
+        <w:t>（</w:t>
+      </w:r>
+      <w:r>
+        <w:rPr>
+          <w:rFonts w:ascii="Times New Roman" w:hAnsi="Times New Roman" w:cs="Times New Roman" w:hint="eastAsia"/>
+        </w:rPr>
+        <w:t>YB</w:t>
+      </w:r>
+      <w:r>
+        <w:rPr>
+          <w:rFonts w:ascii="Times New Roman" w:hAnsi="Times New Roman" w:cs="Times New Roman" w:hint="eastAsia"/>
+        </w:rPr>
+        <w:t>认为</w:t>
+      </w:r>
+      <w:r>
+        <w:rPr>
+          <w:rFonts w:ascii="Times New Roman" w:hAnsi="Times New Roman" w:cs="Times New Roman" w:hint="eastAsia"/>
+        </w:rPr>
+        <w:t>1</w:t>
+      </w:r>
+      <w:r>
+        <w:rPr>
+          <w:rFonts w:ascii="Times New Roman" w:hAnsi="Times New Roman" w:cs="Times New Roman" w:hint="eastAsia"/>
+        </w:rPr>
+        <w:t>是最重要的）</w:t>
       </w:r>
     </w:p>
     <w:p>
@@ -8634,7 +10938,7 @@
         <w:pStyle w:val="a3"/>
         <w:numPr>
           <w:ilvl w:val="0"/>
-          <w:numId w:val="44"/>
+          <w:numId w:val="42"/>
         </w:numPr>
         <w:tabs>
           <w:tab w:val="left" w:pos="7430"/>
@@ -8654,73 +10958,27 @@
         <w:rPr>
           <w:rFonts w:ascii="Times New Roman" w:hAnsi="Times New Roman" w:cs="Times New Roman"/>
         </w:rPr>
-        <w:t xml:space="preserve"> 1</w:t>
-      </w:r>
-      <w:r>
-        <w:rPr>
-          <w:rFonts w:ascii="Times New Roman" w:hAnsi="Times New Roman" w:cs="Times New Roman"/>
-        </w:rPr>
-        <w:t>:</w:t>
-      </w:r>
-      <w:r>
-        <w:rPr>
-          <w:rFonts w:ascii="Times New Roman" w:hAnsi="Times New Roman" w:cs="Times New Roman" w:hint="eastAsia"/>
-        </w:rPr>
-        <w:t>马尔可夫条件</w:t>
-      </w:r>
-      <w:r>
-        <w:rPr>
-          <w:rFonts w:ascii="Times New Roman" w:hAnsi="Times New Roman" w:cs="Times New Roman" w:hint="eastAsia"/>
-        </w:rPr>
-        <w:t>(</w:t>
-      </w:r>
-      <w:r>
-        <w:rPr>
-          <w:rFonts w:ascii="Times New Roman" w:hAnsi="Times New Roman" w:cs="Times New Roman" w:hint="eastAsia"/>
-        </w:rPr>
-        <w:t>下一时刻的状态仅与当前时刻的状态有关，不依赖于过去的状态</w:t>
-      </w:r>
-      <w:r>
-        <w:rPr>
-          <w:rFonts w:ascii="Times New Roman" w:hAnsi="Times New Roman" w:cs="Times New Roman" w:hint="eastAsia"/>
-        </w:rPr>
-        <w:t>)</w:t>
-      </w:r>
-      <w:r>
-        <w:rPr>
-          <w:rFonts w:ascii="Times New Roman" w:hAnsi="Times New Roman" w:cs="Times New Roman" w:hint="eastAsia"/>
-        </w:rPr>
-        <w:t>即局部感知。</w:t>
-      </w:r>
-      <w:r>
-        <w:rPr>
-          <w:rFonts w:ascii="Times New Roman" w:hAnsi="Times New Roman" w:cs="Times New Roman" w:hint="eastAsia"/>
-        </w:rPr>
-        <w:t>（</w:t>
-      </w:r>
-      <w:r>
-        <w:rPr>
-          <w:rFonts w:ascii="Times New Roman" w:hAnsi="Times New Roman" w:cs="Times New Roman" w:hint="eastAsia"/>
-        </w:rPr>
-        <w:t>YB</w:t>
-      </w:r>
-      <w:r>
-        <w:rPr>
-          <w:rFonts w:ascii="Times New Roman" w:hAnsi="Times New Roman" w:cs="Times New Roman" w:hint="eastAsia"/>
-        </w:rPr>
-        <w:t>认为</w:t>
-      </w:r>
-      <w:r>
-        <w:rPr>
-          <w:rFonts w:ascii="Times New Roman" w:hAnsi="Times New Roman" w:cs="Times New Roman" w:hint="eastAsia"/>
-        </w:rPr>
-        <w:t>1</w:t>
-      </w:r>
-      <w:r>
-        <w:rPr>
-          <w:rFonts w:ascii="Times New Roman" w:hAnsi="Times New Roman" w:cs="Times New Roman" w:hint="eastAsia"/>
-        </w:rPr>
-        <w:t>是最重要的）</w:t>
+        <w:t xml:space="preserve"> 2</w:t>
+      </w:r>
+      <w:r>
+        <w:rPr>
+          <w:rFonts w:ascii="Times New Roman" w:hAnsi="Times New Roman" w:cs="Times New Roman" w:hint="eastAsia"/>
+        </w:rPr>
+        <w:t>：观测独立假设（当前时刻观测值仅与当前时刻的</w:t>
+      </w:r>
+      <w:proofErr w:type="gramStart"/>
+      <w:r>
+        <w:rPr>
+          <w:rFonts w:ascii="Times New Roman" w:hAnsi="Times New Roman" w:cs="Times New Roman" w:hint="eastAsia"/>
+        </w:rPr>
+        <w:t>隐状态</w:t>
+      </w:r>
+      <w:proofErr w:type="gramEnd"/>
+      <w:r>
+        <w:rPr>
+          <w:rFonts w:ascii="Times New Roman" w:hAnsi="Times New Roman" w:cs="Times New Roman" w:hint="eastAsia"/>
+        </w:rPr>
+        <w:t>有关）。</w:t>
       </w:r>
     </w:p>
     <w:p>
@@ -8728,41 +10986,7 @@
         <w:pStyle w:val="a3"/>
         <w:numPr>
           <w:ilvl w:val="0"/>
-          <w:numId w:val="44"/>
-        </w:numPr>
-        <w:tabs>
-          <w:tab w:val="left" w:pos="7430"/>
-        </w:tabs>
-        <w:ind w:firstLineChars="0"/>
-        <w:rPr>
-          <w:rFonts w:ascii="Times New Roman" w:hAnsi="Times New Roman" w:cs="Times New Roman"/>
-        </w:rPr>
-      </w:pPr>
-      <w:r>
-        <w:rPr>
-          <w:rFonts w:ascii="Times New Roman" w:hAnsi="Times New Roman" w:cs="Times New Roman"/>
-        </w:rPr>
-        <w:t>key assumption</w:t>
-      </w:r>
-      <w:r>
-        <w:rPr>
-          <w:rFonts w:ascii="Times New Roman" w:hAnsi="Times New Roman" w:cs="Times New Roman"/>
-        </w:rPr>
-        <w:t xml:space="preserve"> 2</w:t>
-      </w:r>
-      <w:r>
-        <w:rPr>
-          <w:rFonts w:ascii="Times New Roman" w:hAnsi="Times New Roman" w:cs="Times New Roman" w:hint="eastAsia"/>
-        </w:rPr>
-        <w:t>：观测独立假设（当前时刻观测值仅与当前时刻的隐状态有关）。</w:t>
-      </w:r>
-    </w:p>
-    <w:p>
-      <w:pPr>
-        <w:pStyle w:val="a3"/>
-        <w:numPr>
-          <w:ilvl w:val="0"/>
-          <w:numId w:val="44"/>
+          <w:numId w:val="42"/>
         </w:numPr>
         <w:tabs>
           <w:tab w:val="left" w:pos="7430"/>
@@ -8938,7 +11162,7 @@
         </w:tabs>
         <w:ind w:left="360"/>
         <w:rPr>
-          <w:rFonts w:ascii="Times New Roman" w:hAnsi="Times New Roman" w:cs="Times New Roman" w:hint="eastAsia"/>
+          <w:rFonts w:ascii="Times New Roman" w:hAnsi="Times New Roman" w:cs="Times New Roman"/>
         </w:rPr>
       </w:pPr>
     </w:p>
@@ -8947,7 +11171,7 @@
         <w:pStyle w:val="a3"/>
         <w:numPr>
           <w:ilvl w:val="0"/>
-          <w:numId w:val="42"/>
+          <w:numId w:val="40"/>
         </w:numPr>
         <w:tabs>
           <w:tab w:val="left" w:pos="7430"/>
@@ -8973,7 +11197,7 @@
         <w:pStyle w:val="a3"/>
         <w:numPr>
           <w:ilvl w:val="0"/>
-          <w:numId w:val="42"/>
+          <w:numId w:val="40"/>
         </w:numPr>
         <w:tabs>
           <w:tab w:val="left" w:pos="7430"/>
@@ -8999,7 +11223,7 @@
         <w:pStyle w:val="a3"/>
         <w:numPr>
           <w:ilvl w:val="0"/>
-          <w:numId w:val="42"/>
+          <w:numId w:val="40"/>
         </w:numPr>
         <w:tabs>
           <w:tab w:val="left" w:pos="7430"/>
@@ -9025,7 +11249,7 @@
         <w:pStyle w:val="a3"/>
         <w:numPr>
           <w:ilvl w:val="0"/>
-          <w:numId w:val="45"/>
+          <w:numId w:val="43"/>
         </w:numPr>
         <w:tabs>
           <w:tab w:val="left" w:pos="7430"/>
@@ -9040,6 +11264,7 @@
           <w:rFonts w:ascii="Times New Roman" w:hAnsi="Times New Roman" w:cs="Times New Roman" w:hint="eastAsia"/>
           <w:noProof/>
         </w:rPr>
+        <w:lastRenderedPageBreak/>
         <mc:AlternateContent>
           <mc:Choice Requires="wps">
             <w:drawing>
@@ -9332,7 +11557,7 @@
                     <pic:cNvPicPr/>
                   </pic:nvPicPr>
                   <pic:blipFill>
-                    <a:blip r:embed="rId23">
+                    <a:blip r:embed="rId24">
                       <a:extLst>
                         <a:ext uri="{28A0092B-C50C-407E-A947-70E740481C1C}">
                           <a14:useLocalDpi xmlns:a14="http://schemas.microsoft.com/office/drawing/2010/main" val="0"/>
@@ -9943,14 +12168,7 @@
                                           <w:rFonts w:ascii="Cambria Math" w:eastAsia="等线" w:hAnsi="Cambria Math" w:cs="Times New Roman"/>
                                           <w:szCs w:val="21"/>
                                         </w:rPr>
-                                        <m:t>t</m:t>
-                                      </m:r>
-                                      <m:r>
-                                        <w:rPr>
-                                          <w:rFonts w:ascii="Cambria Math" w:eastAsia="等线" w:hAnsi="Cambria Math" w:cs="Times New Roman"/>
-                                          <w:szCs w:val="21"/>
-                                        </w:rPr>
-                                        <m:t>+1</m:t>
+                                        <m:t>t+1</m:t>
                                       </m:r>
                                     </m:sub>
                                   </m:sSub>
@@ -10334,14 +12552,7 @@
                                     <w:rFonts w:ascii="Cambria Math" w:eastAsia="等线" w:hAnsi="Cambria Math" w:cs="Times New Roman"/>
                                     <w:szCs w:val="21"/>
                                   </w:rPr>
-                                  <m:t>t</m:t>
-                                </m:r>
-                                <m:r>
-                                  <w:rPr>
-                                    <w:rFonts w:ascii="Cambria Math" w:eastAsia="等线" w:hAnsi="Cambria Math" w:cs="Times New Roman"/>
-                                    <w:szCs w:val="21"/>
-                                  </w:rPr>
-                                  <m:t>+1</m:t>
+                                  <m:t>t+1</m:t>
                                 </m:r>
                               </m:sub>
                             </m:sSub>
@@ -10428,7 +12639,7 @@
         </w:tabs>
         <w:ind w:left="780" w:firstLineChars="0" w:firstLine="0"/>
         <w:rPr>
-          <w:rFonts w:ascii="Times New Roman" w:hAnsi="Times New Roman" w:cs="Times New Roman" w:hint="eastAsia"/>
+          <w:rFonts w:ascii="Times New Roman" w:hAnsi="Times New Roman" w:cs="Times New Roman"/>
         </w:rPr>
       </w:pPr>
       <w:r>
@@ -10436,7 +12647,6 @@
           <w:rFonts w:ascii="Times New Roman" w:hAnsi="Times New Roman" w:cs="Times New Roman" w:hint="eastAsia"/>
           <w:noProof/>
         </w:rPr>
-        <w:lastRenderedPageBreak/>
         <w:drawing>
           <wp:inline distT="0" distB="0" distL="0" distR="0">
             <wp:extent cx="5274310" cy="1631950"/>
@@ -10453,7 +12663,7 @@
                     <pic:cNvPicPr/>
                   </pic:nvPicPr>
                   <pic:blipFill>
-                    <a:blip r:embed="rId24">
+                    <a:blip r:embed="rId25">
                       <a:extLst>
                         <a:ext uri="{28A0092B-C50C-407E-A947-70E740481C1C}">
                           <a14:useLocalDpi xmlns:a14="http://schemas.microsoft.com/office/drawing/2010/main" val="0"/>
@@ -10485,7 +12695,7 @@
         <w:pStyle w:val="a3"/>
         <w:numPr>
           <w:ilvl w:val="0"/>
-          <w:numId w:val="45"/>
+          <w:numId w:val="43"/>
         </w:numPr>
         <w:tabs>
           <w:tab w:val="left" w:pos="7430"/>
@@ -10500,6 +12710,7 @@
           <w:rFonts w:ascii="Times New Roman" w:hAnsi="Times New Roman" w:cs="Times New Roman" w:hint="eastAsia"/>
           <w:noProof/>
         </w:rPr>
+        <w:lastRenderedPageBreak/>
         <w:drawing>
           <wp:anchor distT="0" distB="0" distL="114300" distR="114300" simplePos="0" relativeHeight="251682816" behindDoc="0" locked="0" layoutInCell="1" allowOverlap="1">
             <wp:simplePos x="0" y="0"/>
@@ -10524,7 +12735,7 @@
                     <pic:cNvPicPr/>
                   </pic:nvPicPr>
                   <pic:blipFill>
-                    <a:blip r:embed="rId25">
+                    <a:blip r:embed="rId26">
                       <a:extLst>
                         <a:ext uri="{28A0092B-C50C-407E-A947-70E740481C1C}">
                           <a14:useLocalDpi xmlns:a14="http://schemas.microsoft.com/office/drawing/2010/main" val="0"/>
@@ -10568,7 +12779,7 @@
         <w:pStyle w:val="a3"/>
         <w:numPr>
           <w:ilvl w:val="0"/>
-          <w:numId w:val="45"/>
+          <w:numId w:val="43"/>
         </w:numPr>
         <w:tabs>
           <w:tab w:val="left" w:pos="7430"/>
@@ -10638,21 +12849,22 @@
         <w:pStyle w:val="a3"/>
         <w:numPr>
           <w:ilvl w:val="0"/>
-          <w:numId w:val="42"/>
+          <w:numId w:val="40"/>
         </w:numPr>
         <w:tabs>
           <w:tab w:val="left" w:pos="7430"/>
         </w:tabs>
         <w:ind w:firstLineChars="0"/>
         <w:rPr>
-          <w:rFonts w:ascii="Times New Roman" w:hAnsi="Times New Roman" w:cs="Times New Roman" w:hint="eastAsia"/>
-          <w:b/>
-          <w:bCs/>
-        </w:rPr>
-      </w:pPr>
-      <w:r>
-        <w:rPr>
-          <w:rFonts w:ascii="Times New Roman" w:hAnsi="Times New Roman" w:cs="Times New Roman"/>
+          <w:rFonts w:ascii="Times New Roman" w:hAnsi="Times New Roman" w:cs="Times New Roman"/>
+          <w:b/>
+          <w:bCs/>
+        </w:rPr>
+      </w:pPr>
+      <w:r>
+        <w:rPr>
+          <w:rFonts w:ascii="Times New Roman" w:hAnsi="Times New Roman" w:cs="Times New Roman"/>
+          <w:noProof/>
         </w:rPr>
         <w:drawing>
           <wp:anchor distT="0" distB="0" distL="114300" distR="114300" simplePos="0" relativeHeight="251683840" behindDoc="0" locked="0" layoutInCell="1" allowOverlap="1">
@@ -10680,7 +12892,7 @@
                     </pic:cNvPicPr>
                   </pic:nvPicPr>
                   <pic:blipFill>
-                    <a:blip r:embed="rId26" cstate="print">
+                    <a:blip r:embed="rId27" cstate="print">
                       <a:extLst>
                         <a:ext uri="{28A0092B-C50C-407E-A947-70E740481C1C}">
                           <a14:useLocalDpi xmlns:a14="http://schemas.microsoft.com/office/drawing/2010/main" val="0"/>
@@ -10731,7 +12943,7 @@
         <w:pStyle w:val="a3"/>
         <w:numPr>
           <w:ilvl w:val="0"/>
-          <w:numId w:val="42"/>
+          <w:numId w:val="40"/>
         </w:numPr>
         <w:tabs>
           <w:tab w:val="left" w:pos="7430"/>
@@ -10757,7 +12969,7 @@
         <w:pStyle w:val="a3"/>
         <w:numPr>
           <w:ilvl w:val="0"/>
-          <w:numId w:val="46"/>
+          <w:numId w:val="44"/>
         </w:numPr>
         <w:tabs>
           <w:tab w:val="left" w:pos="7430"/>
@@ -10773,7 +12985,6 @@
         <w:rPr>
           <w:rFonts w:ascii="Times New Roman" w:hAnsi="Times New Roman" w:cs="Times New Roman" w:hint="eastAsia"/>
         </w:rPr>
-        <w:lastRenderedPageBreak/>
         <w:t>没听懂，估计也不考</w:t>
       </w:r>
     </w:p>
@@ -10782,7 +12993,7 @@
         <w:pStyle w:val="a3"/>
         <w:numPr>
           <w:ilvl w:val="0"/>
-          <w:numId w:val="42"/>
+          <w:numId w:val="40"/>
         </w:numPr>
         <w:tabs>
           <w:tab w:val="left" w:pos="7430"/>
@@ -10936,7 +13147,7 @@
         <w:pStyle w:val="a3"/>
         <w:numPr>
           <w:ilvl w:val="0"/>
-          <w:numId w:val="42"/>
+          <w:numId w:val="40"/>
         </w:numPr>
         <w:tabs>
           <w:tab w:val="left" w:pos="7430"/>
@@ -10962,7 +13173,7 @@
         <w:pStyle w:val="a3"/>
         <w:numPr>
           <w:ilvl w:val="0"/>
-          <w:numId w:val="46"/>
+          <w:numId w:val="44"/>
         </w:numPr>
         <w:tabs>
           <w:tab w:val="left" w:pos="7430"/>
@@ -11032,7 +13243,7 @@
         <w:pStyle w:val="a3"/>
         <w:numPr>
           <w:ilvl w:val="0"/>
-          <w:numId w:val="42"/>
+          <w:numId w:val="40"/>
         </w:numPr>
         <w:tabs>
           <w:tab w:val="left" w:pos="7430"/>
@@ -11050,7 +13261,16 @@
           <w:b/>
           <w:bCs/>
         </w:rPr>
-        <w:t>What are the key differences between an alpha and a beta process from human and machine intelligence point of views?</w:t>
+        <w:t xml:space="preserve">What are the key differences between an alpha and a beta process from human and </w:t>
+      </w:r>
+      <w:r>
+        <w:rPr>
+          <w:rFonts w:ascii="Times New Roman" w:hAnsi="Times New Roman" w:cs="Times New Roman"/>
+          <w:b/>
+          <w:bCs/>
+        </w:rPr>
+        <w:lastRenderedPageBreak/>
+        <w:t>machine intelligence point of views?</w:t>
       </w:r>
     </w:p>
     <w:p>
@@ -11058,7 +13278,7 @@
         <w:pStyle w:val="a3"/>
         <w:numPr>
           <w:ilvl w:val="0"/>
-          <w:numId w:val="46"/>
+          <w:numId w:val="44"/>
         </w:numPr>
         <w:ind w:firstLineChars="0"/>
         <w:rPr>
@@ -11077,7 +13297,7 @@
         <w:pStyle w:val="a3"/>
         <w:numPr>
           <w:ilvl w:val="0"/>
-          <w:numId w:val="42"/>
+          <w:numId w:val="40"/>
         </w:numPr>
         <w:ind w:firstLineChars="0"/>
         <w:rPr>
@@ -11100,7 +13320,7 @@
         <w:pStyle w:val="a3"/>
         <w:numPr>
           <w:ilvl w:val="0"/>
-          <w:numId w:val="46"/>
+          <w:numId w:val="44"/>
         </w:numPr>
         <w:ind w:firstLineChars="0"/>
         <w:rPr>
@@ -11125,7 +13345,21 @@
         <w:rPr>
           <w:rFonts w:ascii="Times New Roman" w:hAnsi="Times New Roman" w:cs="Times New Roman" w:hint="eastAsia"/>
         </w:rPr>
-        <w:t>比较准确的结构，则数据都是加强先验的条件，结构大大约束了可能搜索的范围。</w:t>
+        <w:t>比较准确的结构，</w:t>
+      </w:r>
+      <w:proofErr w:type="gramStart"/>
+      <w:r>
+        <w:rPr>
+          <w:rFonts w:ascii="Times New Roman" w:hAnsi="Times New Roman" w:cs="Times New Roman" w:hint="eastAsia"/>
+        </w:rPr>
+        <w:t>则数据</w:t>
+      </w:r>
+      <w:proofErr w:type="gramEnd"/>
+      <w:r>
+        <w:rPr>
+          <w:rFonts w:ascii="Times New Roman" w:hAnsi="Times New Roman" w:cs="Times New Roman" w:hint="eastAsia"/>
+        </w:rPr>
+        <w:t>都是加强先验的条件，结构大大约束了可能搜索的范围。</w:t>
       </w:r>
     </w:p>
     <w:p>
@@ -11133,11 +13367,11 @@
         <w:pStyle w:val="a3"/>
         <w:numPr>
           <w:ilvl w:val="0"/>
-          <w:numId w:val="46"/>
+          <w:numId w:val="44"/>
         </w:numPr>
         <w:ind w:firstLineChars="0"/>
         <w:rPr>
-          <w:rFonts w:ascii="Times New Roman" w:hAnsi="Times New Roman" w:cs="Times New Roman" w:hint="eastAsia"/>
+          <w:rFonts w:ascii="Times New Roman" w:hAnsi="Times New Roman" w:cs="Times New Roman"/>
           <w:b/>
           <w:bCs/>
         </w:rPr>
@@ -11160,8 +13394,6 @@
         </w:rPr>
         <w:t>完全不在一个数量级。</w:t>
       </w:r>
-      <w:bookmarkStart w:id="3" w:name="_GoBack"/>
-      <w:bookmarkEnd w:id="3"/>
     </w:p>
     <w:p>
       <w:pPr>
@@ -11198,6 +13430,40 @@
         <w:t>presentation and Deep Learning</w:t>
       </w:r>
       <w:bookmarkEnd w:id="4"/>
+    </w:p>
+    <w:p>
+      <w:pPr>
+        <w:pStyle w:val="a3"/>
+        <w:numPr>
+          <w:ilvl w:val="0"/>
+          <w:numId w:val="30"/>
+        </w:numPr>
+        <w:tabs>
+          <w:tab w:val="left" w:pos="7430"/>
+        </w:tabs>
+        <w:ind w:firstLineChars="0"/>
+        <w:rPr>
+          <w:rFonts w:ascii="Times New Roman" w:hAnsi="Times New Roman" w:cs="Times New Roman"/>
+          <w:b/>
+          <w:bCs/>
+        </w:rPr>
+      </w:pPr>
+      <w:r>
+        <w:rPr>
+          <w:rFonts w:ascii="Times New Roman" w:hAnsi="Times New Roman" w:cs="Times New Roman"/>
+          <w:b/>
+          <w:bCs/>
+        </w:rPr>
+        <w:t>PCA is an example of dimensional reduction method; give a full derivation of PCA with respect to its eigenvectors; explain SVD and how it is used to solve PCA</w:t>
+      </w:r>
+      <w:r>
+        <w:rPr>
+          <w:rFonts w:ascii="Times New Roman" w:hAnsi="Times New Roman" w:cs="Times New Roman"/>
+          <w:b/>
+          <w:bCs/>
+        </w:rPr>
+        <w:t>.</w:t>
+      </w:r>
     </w:p>
     <w:p>
       <w:pPr>
@@ -11218,40 +13484,6 @@
       </w:pPr>
       <w:r>
         <w:rPr>
-          <w:rFonts w:ascii="Times New Roman" w:hAnsi="Times New Roman" w:cs="Times New Roman"/>
-          <w:b/>
-          <w:bCs/>
-        </w:rPr>
-        <w:t>PCA is an example of dimensional reduction method; give a full derivation of PCA with respect to its eigenvectors; explain SVD and how it is used to solve PCA</w:t>
-      </w:r>
-      <w:r>
-        <w:rPr>
-          <w:rFonts w:ascii="Times New Roman" w:hAnsi="Times New Roman" w:cs="Times New Roman"/>
-          <w:b/>
-          <w:bCs/>
-        </w:rPr>
-        <w:t>.</w:t>
-      </w:r>
-    </w:p>
-    <w:p>
-      <w:pPr>
-        <w:pStyle w:val="a3"/>
-        <w:numPr>
-          <w:ilvl w:val="0"/>
-          <w:numId w:val="32"/>
-        </w:numPr>
-        <w:tabs>
-          <w:tab w:val="left" w:pos="7430"/>
-        </w:tabs>
-        <w:ind w:firstLineChars="0"/>
-        <w:rPr>
-          <w:rFonts w:ascii="Times New Roman" w:hAnsi="Times New Roman" w:cs="Times New Roman"/>
-          <w:b/>
-          <w:bCs/>
-        </w:rPr>
-      </w:pPr>
-      <w:r>
-        <w:rPr>
           <w:rFonts w:ascii="Times New Roman" w:hAnsi="Times New Roman" w:cs="Times New Roman" w:hint="eastAsia"/>
         </w:rPr>
         <w:t>PCA</w:t>
@@ -11260,8 +13492,16 @@
         <w:rPr>
           <w:rFonts w:ascii="Times New Roman" w:hAnsi="Times New Roman" w:cs="Times New Roman" w:hint="eastAsia"/>
         </w:rPr>
-        <w:t>推导（参考吴恩达</w:t>
-      </w:r>
+        <w:t>推导（参考</w:t>
+      </w:r>
+      <w:proofErr w:type="gramStart"/>
+      <w:r>
+        <w:rPr>
+          <w:rFonts w:ascii="Times New Roman" w:hAnsi="Times New Roman" w:cs="Times New Roman" w:hint="eastAsia"/>
+        </w:rPr>
+        <w:t>吴恩达</w:t>
+      </w:r>
+      <w:proofErr w:type="gramEnd"/>
       <w:r>
         <w:rPr>
           <w:rFonts w:ascii="Times New Roman" w:hAnsi="Times New Roman" w:cs="Times New Roman" w:hint="eastAsia"/>
@@ -11315,7 +13555,7 @@
                     <pic:cNvPicPr/>
                   </pic:nvPicPr>
                   <pic:blipFill>
-                    <a:blip r:embed="rId27">
+                    <a:blip r:embed="rId28">
                       <a:extLst>
                         <a:ext uri="{28A0092B-C50C-407E-A947-70E740481C1C}">
                           <a14:useLocalDpi xmlns:a14="http://schemas.microsoft.com/office/drawing/2010/main" val="0"/>
@@ -11752,11 +13992,19 @@
           <m:t>u</m:t>
         </m:r>
       </m:oMath>
-      <w:r>
-        <w:rPr>
-          <w:rFonts w:ascii="Times New Roman" w:hAnsi="Times New Roman" w:cs="Times New Roman" w:hint="eastAsia"/>
-        </w:rPr>
-        <w:t>求导数得：</w:t>
+      <w:proofErr w:type="gramStart"/>
+      <w:r>
+        <w:rPr>
+          <w:rFonts w:ascii="Times New Roman" w:hAnsi="Times New Roman" w:cs="Times New Roman" w:hint="eastAsia"/>
+        </w:rPr>
+        <w:t>求导数</w:t>
+      </w:r>
+      <w:proofErr w:type="gramEnd"/>
+      <w:r>
+        <w:rPr>
+          <w:rFonts w:ascii="Times New Roman" w:hAnsi="Times New Roman" w:cs="Times New Roman" w:hint="eastAsia"/>
+        </w:rPr>
+        <w:t>得：</w:t>
       </w:r>
     </w:p>
     <w:p>
@@ -12110,7 +14358,6 @@
           <w:i/>
           <w:noProof/>
         </w:rPr>
-        <w:lastRenderedPageBreak/>
         <w:drawing>
           <wp:inline distT="0" distB="0" distL="0" distR="0">
             <wp:extent cx="1905165" cy="1204064"/>
@@ -12127,7 +14374,7 @@
                     <pic:cNvPicPr/>
                   </pic:nvPicPr>
                   <pic:blipFill>
-                    <a:blip r:embed="rId28">
+                    <a:blip r:embed="rId29">
                       <a:extLst>
                         <a:ext uri="{28A0092B-C50C-407E-A947-70E740481C1C}">
                           <a14:useLocalDpi xmlns:a14="http://schemas.microsoft.com/office/drawing/2010/main" val="0"/>
@@ -12312,12 +14559,29 @@
         </w:rPr>
         <w:t>k</w:t>
       </w:r>
-      <w:r>
-        <w:rPr>
-          <w:rFonts w:ascii="Times New Roman" w:hAnsi="Times New Roman" w:cs="Times New Roman" w:hint="eastAsia"/>
-          <w:iCs/>
-        </w:rPr>
-        <w:t>个特征向量</w:t>
+      <w:proofErr w:type="gramStart"/>
+      <w:r>
+        <w:rPr>
+          <w:rFonts w:ascii="Times New Roman" w:hAnsi="Times New Roman" w:cs="Times New Roman" w:hint="eastAsia"/>
+          <w:iCs/>
+        </w:rPr>
+        <w:t>个</w:t>
+      </w:r>
+      <w:proofErr w:type="gramEnd"/>
+      <w:r>
+        <w:rPr>
+          <w:rFonts w:ascii="Times New Roman" w:hAnsi="Times New Roman" w:cs="Times New Roman" w:hint="eastAsia"/>
+          <w:iCs/>
+        </w:rPr>
+        <w:t>特</w:t>
+      </w:r>
+      <w:r>
+        <w:rPr>
+          <w:rFonts w:ascii="Times New Roman" w:hAnsi="Times New Roman" w:cs="Times New Roman" w:hint="eastAsia"/>
+          <w:iCs/>
+        </w:rPr>
+        <w:lastRenderedPageBreak/>
+        <w:t>征向量</w:t>
       </w:r>
       <w:r>
         <w:rPr>
@@ -12333,12 +14597,21 @@
         </w:rPr>
         <w:t>k</w:t>
       </w:r>
-      <w:r>
-        <w:rPr>
-          <w:rFonts w:ascii="Times New Roman" w:hAnsi="Times New Roman" w:cs="Times New Roman" w:hint="eastAsia"/>
-          <w:iCs/>
-        </w:rPr>
-        <w:t>个向量是正交的</w:t>
+      <w:proofErr w:type="gramStart"/>
+      <w:r>
+        <w:rPr>
+          <w:rFonts w:ascii="Times New Roman" w:hAnsi="Times New Roman" w:cs="Times New Roman" w:hint="eastAsia"/>
+          <w:iCs/>
+        </w:rPr>
+        <w:t>个</w:t>
+      </w:r>
+      <w:proofErr w:type="gramEnd"/>
+      <w:r>
+        <w:rPr>
+          <w:rFonts w:ascii="Times New Roman" w:hAnsi="Times New Roman" w:cs="Times New Roman" w:hint="eastAsia"/>
+          <w:iCs/>
+        </w:rPr>
+        <w:t>向量是正交的</w:t>
       </w:r>
       <w:r>
         <w:rPr>
@@ -12353,7 +14626,7 @@
         <w:pStyle w:val="a3"/>
         <w:numPr>
           <w:ilvl w:val="0"/>
-          <w:numId w:val="32"/>
+          <w:numId w:val="31"/>
         </w:numPr>
         <w:tabs>
           <w:tab w:val="left" w:pos="7430"/>
@@ -12630,7 +14903,7 @@
         <w:pStyle w:val="a3"/>
         <w:numPr>
           <w:ilvl w:val="0"/>
-          <w:numId w:val="31"/>
+          <w:numId w:val="30"/>
         </w:numPr>
         <w:tabs>
           <w:tab w:val="left" w:pos="7430"/>
@@ -13345,7 +15618,7 @@
                     </pic:cNvPicPr>
                   </pic:nvPicPr>
                   <pic:blipFill>
-                    <a:blip r:embed="rId29" cstate="print">
+                    <a:blip r:embed="rId30" cstate="print">
                       <a:extLst>
                         <a:ext uri="{28A0092B-C50C-407E-A947-70E740481C1C}">
                           <a14:useLocalDpi xmlns:a14="http://schemas.microsoft.com/office/drawing/2010/main" val="0"/>
@@ -13435,7 +15708,7 @@
         <w:pStyle w:val="a3"/>
         <w:numPr>
           <w:ilvl w:val="0"/>
-          <w:numId w:val="31"/>
+          <w:numId w:val="30"/>
         </w:numPr>
         <w:tabs>
           <w:tab w:val="left" w:pos="7430"/>
@@ -13494,7 +15767,7 @@
                     <pic:cNvPicPr/>
                   </pic:nvPicPr>
                   <pic:blipFill>
-                    <a:blip r:embed="rId30"/>
+                    <a:blip r:embed="rId31"/>
                     <a:stretch>
                       <a:fillRect/>
                     </a:stretch>
@@ -13941,12 +16214,21 @@
           <w:iCs/>
         </w:rPr>
       </w:pPr>
-      <w:r>
-        <w:rPr>
-          <w:rFonts w:ascii="Times New Roman" w:hAnsi="Times New Roman" w:cs="Times New Roman" w:hint="eastAsia"/>
-          <w:iCs/>
-        </w:rPr>
-        <w:t>不冗余</w:t>
+      <w:proofErr w:type="gramStart"/>
+      <w:r>
+        <w:rPr>
+          <w:rFonts w:ascii="Times New Roman" w:hAnsi="Times New Roman" w:cs="Times New Roman" w:hint="eastAsia"/>
+          <w:iCs/>
+        </w:rPr>
+        <w:t>不</w:t>
+      </w:r>
+      <w:proofErr w:type="gramEnd"/>
+      <w:r>
+        <w:rPr>
+          <w:rFonts w:ascii="Times New Roman" w:hAnsi="Times New Roman" w:cs="Times New Roman" w:hint="eastAsia"/>
+          <w:iCs/>
+        </w:rPr>
+        <w:t>冗余</w:t>
       </w:r>
       <w:r>
         <w:rPr>
@@ -13968,6 +16250,34 @@
           <w:iCs/>
         </w:rPr>
         <w:t>冗余</w:t>
+      </w:r>
+    </w:p>
+    <w:p>
+      <w:pPr>
+        <w:pStyle w:val="a3"/>
+        <w:numPr>
+          <w:ilvl w:val="0"/>
+          <w:numId w:val="30"/>
+        </w:numPr>
+        <w:tabs>
+          <w:tab w:val="left" w:pos="7430"/>
+        </w:tabs>
+        <w:ind w:firstLineChars="0"/>
+        <w:rPr>
+          <w:rFonts w:ascii="Times New Roman" w:hAnsi="Times New Roman" w:cs="Times New Roman"/>
+          <w:b/>
+          <w:bCs/>
+          <w:iCs/>
+        </w:rPr>
+      </w:pPr>
+      <w:r>
+        <w:rPr>
+          <w:rFonts w:ascii="Times New Roman" w:hAnsi="Times New Roman" w:cs="Times New Roman"/>
+          <w:b/>
+          <w:bCs/>
+          <w:iCs/>
+        </w:rPr>
+        <w:t>What is the key motivation (and contribution) behind deep learning, in terms of data representation?</w:t>
       </w:r>
     </w:p>
     <w:p>
@@ -13983,19 +16293,188 @@
         <w:ind w:firstLineChars="0"/>
         <w:rPr>
           <w:rFonts w:ascii="Times New Roman" w:hAnsi="Times New Roman" w:cs="Times New Roman"/>
-          <w:b/>
-          <w:bCs/>
-          <w:iCs/>
-        </w:rPr>
-      </w:pPr>
-      <w:r>
-        <w:rPr>
-          <w:rFonts w:ascii="Times New Roman" w:hAnsi="Times New Roman" w:cs="Times New Roman"/>
-          <w:b/>
-          <w:bCs/>
-          <w:iCs/>
-        </w:rPr>
-        <w:t>What is the key motivation (and contribution) behind deep learning, in terms of data representation?</w:t>
+          <w:iCs/>
+        </w:rPr>
+      </w:pPr>
+      <w:r>
+        <w:rPr>
+          <w:rFonts w:ascii="Times New Roman" w:hAnsi="Times New Roman" w:cs="Times New Roman" w:hint="eastAsia"/>
+          <w:iCs/>
+        </w:rPr>
+        <w:t>学习问题本质的结构和特征，而不是局限于对特征进行简单的变换</w:t>
+      </w:r>
+    </w:p>
+    <w:p>
+      <w:pPr>
+        <w:pStyle w:val="a3"/>
+        <w:numPr>
+          <w:ilvl w:val="0"/>
+          <w:numId w:val="31"/>
+        </w:numPr>
+        <w:tabs>
+          <w:tab w:val="left" w:pos="7430"/>
+        </w:tabs>
+        <w:ind w:firstLineChars="0"/>
+        <w:rPr>
+          <w:rFonts w:ascii="Times New Roman" w:hAnsi="Times New Roman" w:cs="Times New Roman"/>
+          <w:iCs/>
+        </w:rPr>
+      </w:pPr>
+      <w:r>
+        <w:rPr>
+          <w:rFonts w:ascii="Times New Roman" w:hAnsi="Times New Roman" w:cs="Times New Roman" w:hint="eastAsia"/>
+          <w:iCs/>
+        </w:rPr>
+        <w:t>不同于传统方法将从“背景”中分离“信号”的思想，</w:t>
+      </w:r>
+      <w:r>
+        <w:rPr>
+          <w:rFonts w:ascii="Times New Roman" w:hAnsi="Times New Roman" w:cs="Times New Roman" w:hint="eastAsia"/>
+          <w:iCs/>
+        </w:rPr>
+        <w:t>deep</w:t>
+      </w:r>
+      <w:r>
+        <w:rPr>
+          <w:rFonts w:ascii="Times New Roman" w:hAnsi="Times New Roman" w:cs="Times New Roman"/>
+          <w:iCs/>
+        </w:rPr>
+        <w:t xml:space="preserve"> </w:t>
+      </w:r>
+      <w:r>
+        <w:rPr>
+          <w:rFonts w:ascii="Times New Roman" w:hAnsi="Times New Roman" w:cs="Times New Roman" w:hint="eastAsia"/>
+          <w:iCs/>
+        </w:rPr>
+        <w:t>learning</w:t>
+      </w:r>
+      <w:r>
+        <w:rPr>
+          <w:rFonts w:ascii="Times New Roman" w:hAnsi="Times New Roman" w:cs="Times New Roman" w:hint="eastAsia"/>
+          <w:iCs/>
+        </w:rPr>
+        <w:t>学习信号和环境的关系，借助</w:t>
+      </w:r>
+      <w:r>
+        <w:rPr>
+          <w:rFonts w:ascii="Times New Roman" w:hAnsi="Times New Roman" w:cs="Times New Roman" w:hint="eastAsia"/>
+          <w:iCs/>
+        </w:rPr>
+        <w:t>context</w:t>
+      </w:r>
+      <w:r>
+        <w:rPr>
+          <w:rFonts w:ascii="Times New Roman" w:hAnsi="Times New Roman" w:cs="Times New Roman" w:hint="eastAsia"/>
+          <w:iCs/>
+        </w:rPr>
+        <w:t>更好的理解</w:t>
+      </w:r>
+      <w:r>
+        <w:rPr>
+          <w:rFonts w:ascii="Times New Roman" w:hAnsi="Times New Roman" w:cs="Times New Roman" w:hint="eastAsia"/>
+          <w:iCs/>
+        </w:rPr>
+        <w:t>object</w:t>
+      </w:r>
+      <w:r>
+        <w:rPr>
+          <w:rFonts w:ascii="Times New Roman" w:hAnsi="Times New Roman" w:cs="Times New Roman" w:hint="eastAsia"/>
+          <w:iCs/>
+        </w:rPr>
+        <w:t>，强调</w:t>
+      </w:r>
+      <w:r>
+        <w:rPr>
+          <w:rFonts w:ascii="Times New Roman" w:hAnsi="Times New Roman" w:cs="Times New Roman" w:hint="eastAsia"/>
+          <w:iCs/>
+        </w:rPr>
+        <w:t>pattern</w:t>
+      </w:r>
+      <w:r>
+        <w:rPr>
+          <w:rFonts w:ascii="Times New Roman" w:hAnsi="Times New Roman" w:cs="Times New Roman" w:hint="eastAsia"/>
+          <w:iCs/>
+        </w:rPr>
+        <w:t>的学习</w:t>
+      </w:r>
+      <w:r>
+        <w:rPr>
+          <w:rFonts w:ascii="Times New Roman" w:hAnsi="Times New Roman" w:cs="Times New Roman" w:hint="eastAsia"/>
+          <w:iCs/>
+        </w:rPr>
+        <w:t>。</w:t>
+      </w:r>
+    </w:p>
+    <w:p>
+      <w:pPr>
+        <w:pStyle w:val="a3"/>
+        <w:numPr>
+          <w:ilvl w:val="0"/>
+          <w:numId w:val="31"/>
+        </w:numPr>
+        <w:tabs>
+          <w:tab w:val="left" w:pos="7430"/>
+        </w:tabs>
+        <w:ind w:firstLineChars="0"/>
+        <w:rPr>
+          <w:rFonts w:ascii="Times New Roman" w:hAnsi="Times New Roman" w:cs="Times New Roman"/>
+          <w:iCs/>
+        </w:rPr>
+      </w:pPr>
+      <w:r>
+        <w:rPr>
+          <w:rFonts w:ascii="Times New Roman" w:hAnsi="Times New Roman" w:cs="Times New Roman" w:hint="eastAsia"/>
+          <w:iCs/>
+        </w:rPr>
+        <w:t>分解：复杂的问题是由一些简单的，相似的块组合构成的，块可被重复利用。</w:t>
+      </w:r>
+    </w:p>
+    <w:p>
+      <w:pPr>
+        <w:pStyle w:val="a3"/>
+        <w:numPr>
+          <w:ilvl w:val="0"/>
+          <w:numId w:val="30"/>
+        </w:numPr>
+        <w:tabs>
+          <w:tab w:val="left" w:pos="7430"/>
+        </w:tabs>
+        <w:ind w:firstLineChars="0"/>
+        <w:rPr>
+          <w:rFonts w:ascii="Times New Roman" w:hAnsi="Times New Roman" w:cs="Times New Roman"/>
+          <w:b/>
+          <w:bCs/>
+          <w:iCs/>
+        </w:rPr>
+      </w:pPr>
+      <w:r>
+        <w:rPr>
+          <w:rFonts w:ascii="Times New Roman" w:hAnsi="Times New Roman" w:cs="Times New Roman"/>
+          <w:b/>
+          <w:bCs/>
+          <w:iCs/>
+        </w:rPr>
+        <w:t xml:space="preserve">Compare the advantage and disadvantage of using either sigmoid or </w:t>
+      </w:r>
+      <w:proofErr w:type="spellStart"/>
+      <w:r>
+        <w:rPr>
+          <w:rFonts w:ascii="Times New Roman" w:hAnsi="Times New Roman" w:cs="Times New Roman"/>
+          <w:b/>
+          <w:bCs/>
+          <w:iCs/>
+        </w:rPr>
+        <w:t>ReLu</w:t>
+      </w:r>
+      <w:proofErr w:type="spellEnd"/>
+      <w:r>
+        <w:rPr>
+          <w:rFonts w:ascii="Times New Roman" w:hAnsi="Times New Roman" w:cs="Times New Roman"/>
+          <w:b/>
+          <w:bCs/>
+          <w:iCs/>
+        </w:rPr>
+        <w:t xml:space="preserve"> as an activation function?</w:t>
       </w:r>
     </w:p>
     <w:p>
@@ -14019,7 +16498,309 @@
           <w:rFonts w:ascii="Times New Roman" w:hAnsi="Times New Roman" w:cs="Times New Roman" w:hint="eastAsia"/>
           <w:iCs/>
         </w:rPr>
-        <w:t>学习问题本质的结构和特征，而不是局限于对特征进行简单的变换</w:t>
+        <w:t>S</w:t>
+      </w:r>
+      <w:r>
+        <w:rPr>
+          <w:rFonts w:ascii="Times New Roman" w:hAnsi="Times New Roman" w:cs="Times New Roman"/>
+          <w:iCs/>
+        </w:rPr>
+        <w:t xml:space="preserve">igmoid: </w:t>
+      </w:r>
+    </w:p>
+    <w:p>
+      <w:pPr>
+        <w:pStyle w:val="a3"/>
+        <w:tabs>
+          <w:tab w:val="left" w:pos="7430"/>
+        </w:tabs>
+        <w:ind w:left="780" w:firstLineChars="0" w:firstLine="0"/>
+        <w:rPr>
+          <w:rFonts w:ascii="Times New Roman" w:hAnsi="Times New Roman" w:cs="Times New Roman"/>
+          <w:iCs/>
+        </w:rPr>
+      </w:pPr>
+      <w:r>
+        <w:rPr>
+          <w:rFonts w:ascii="Times New Roman" w:hAnsi="Times New Roman" w:cs="Times New Roman" w:hint="eastAsia"/>
+          <w:iCs/>
+        </w:rPr>
+        <w:t>优点：输出是归一化到</w:t>
+      </w:r>
+      <w:r>
+        <w:rPr>
+          <w:rFonts w:ascii="Times New Roman" w:hAnsi="Times New Roman" w:cs="Times New Roman" w:hint="eastAsia"/>
+          <w:iCs/>
+        </w:rPr>
+        <w:t>0</w:t>
+      </w:r>
+      <w:r>
+        <w:rPr>
+          <w:rFonts w:ascii="Times New Roman" w:hAnsi="Times New Roman" w:cs="Times New Roman"/>
+          <w:iCs/>
+        </w:rPr>
+        <w:t>-1</w:t>
+      </w:r>
+      <w:r>
+        <w:rPr>
+          <w:rFonts w:ascii="Times New Roman" w:hAnsi="Times New Roman" w:cs="Times New Roman" w:hint="eastAsia"/>
+          <w:iCs/>
+        </w:rPr>
+        <w:t>的值，可以被</w:t>
+      </w:r>
+      <w:proofErr w:type="gramStart"/>
+      <w:r>
+        <w:rPr>
+          <w:rFonts w:ascii="Times New Roman" w:hAnsi="Times New Roman" w:cs="Times New Roman" w:hint="eastAsia"/>
+          <w:iCs/>
+        </w:rPr>
+        <w:t>看做</w:t>
+      </w:r>
+      <w:proofErr w:type="gramEnd"/>
+      <w:r>
+        <w:rPr>
+          <w:rFonts w:ascii="Times New Roman" w:hAnsi="Times New Roman" w:cs="Times New Roman" w:hint="eastAsia"/>
+          <w:iCs/>
+        </w:rPr>
+        <w:t>某种概率，相当于复杂的数学问题转化为</w:t>
+      </w:r>
+      <w:r>
+        <w:rPr>
+          <w:rFonts w:ascii="Times New Roman" w:hAnsi="Times New Roman" w:cs="Times New Roman" w:hint="eastAsia"/>
+          <w:iCs/>
+        </w:rPr>
+        <w:t>0</w:t>
+      </w:r>
+      <w:r>
+        <w:rPr>
+          <w:rFonts w:ascii="Times New Roman" w:hAnsi="Times New Roman" w:cs="Times New Roman"/>
+          <w:iCs/>
+        </w:rPr>
+        <w:t>-1</w:t>
+      </w:r>
+      <w:r>
+        <w:rPr>
+          <w:rFonts w:ascii="Times New Roman" w:hAnsi="Times New Roman" w:cs="Times New Roman" w:hint="eastAsia"/>
+          <w:iCs/>
+        </w:rPr>
+        <w:t>的逻辑决策；</w:t>
+      </w:r>
+    </w:p>
+    <w:p>
+      <w:pPr>
+        <w:pStyle w:val="a3"/>
+        <w:tabs>
+          <w:tab w:val="left" w:pos="7430"/>
+        </w:tabs>
+        <w:ind w:left="780" w:firstLineChars="0" w:firstLine="0"/>
+        <w:rPr>
+          <w:rFonts w:ascii="Times New Roman" w:hAnsi="Times New Roman" w:cs="Times New Roman"/>
+          <w:iCs/>
+        </w:rPr>
+      </w:pPr>
+      <w:r>
+        <w:rPr>
+          <w:rFonts w:ascii="Times New Roman" w:hAnsi="Times New Roman" w:cs="Times New Roman" w:hint="eastAsia"/>
+          <w:iCs/>
+        </w:rPr>
+        <w:t>缺点：</w:t>
+      </w:r>
+    </w:p>
+    <w:p>
+      <w:pPr>
+        <w:pStyle w:val="a3"/>
+        <w:tabs>
+          <w:tab w:val="left" w:pos="7430"/>
+        </w:tabs>
+        <w:ind w:left="780" w:firstLineChars="0" w:firstLine="0"/>
+        <w:rPr>
+          <w:rFonts w:ascii="Times New Roman" w:hAnsi="Times New Roman" w:cs="Times New Roman"/>
+          <w:iCs/>
+        </w:rPr>
+      </w:pPr>
+      <w:r>
+        <w:rPr>
+          <w:rFonts w:ascii="Times New Roman" w:hAnsi="Times New Roman" w:cs="Times New Roman" w:hint="eastAsia"/>
+          <w:iCs/>
+        </w:rPr>
+        <w:t>1</w:t>
+      </w:r>
+      <w:r>
+        <w:rPr>
+          <w:rFonts w:ascii="Times New Roman" w:hAnsi="Times New Roman" w:cs="Times New Roman"/>
+          <w:iCs/>
+        </w:rPr>
+        <w:t>.</w:t>
+      </w:r>
+      <w:r>
+        <w:rPr>
+          <w:rFonts w:ascii="Times New Roman" w:hAnsi="Times New Roman" w:cs="Times New Roman" w:hint="eastAsia"/>
+          <w:iCs/>
+        </w:rPr>
+        <w:t>引入参数较多？？？（可是</w:t>
+      </w:r>
+      <w:r>
+        <w:rPr>
+          <w:rFonts w:ascii="Times New Roman" w:hAnsi="Times New Roman" w:cs="Times New Roman" w:hint="eastAsia"/>
+          <w:iCs/>
+        </w:rPr>
+        <w:t>sigmoid</w:t>
+      </w:r>
+      <w:r>
+        <w:rPr>
+          <w:rFonts w:ascii="Times New Roman" w:hAnsi="Times New Roman" w:cs="Times New Roman" w:hint="eastAsia"/>
+          <w:iCs/>
+        </w:rPr>
+        <w:t>函数没有参数啊）</w:t>
+      </w:r>
+    </w:p>
+    <w:p>
+      <w:pPr>
+        <w:pStyle w:val="a3"/>
+        <w:tabs>
+          <w:tab w:val="left" w:pos="7430"/>
+        </w:tabs>
+        <w:ind w:left="780" w:firstLineChars="0" w:firstLine="0"/>
+        <w:rPr>
+          <w:rFonts w:ascii="Times New Roman" w:hAnsi="Times New Roman" w:cs="Times New Roman"/>
+          <w:iCs/>
+        </w:rPr>
+      </w:pPr>
+      <w:r>
+        <w:rPr>
+          <w:rFonts w:ascii="Times New Roman" w:hAnsi="Times New Roman" w:cs="Times New Roman" w:hint="eastAsia"/>
+          <w:iCs/>
+        </w:rPr>
+        <w:lastRenderedPageBreak/>
+        <w:t>2</w:t>
+      </w:r>
+      <w:r>
+        <w:rPr>
+          <w:rFonts w:ascii="Times New Roman" w:hAnsi="Times New Roman" w:cs="Times New Roman"/>
+          <w:iCs/>
+        </w:rPr>
+        <w:t>.</w:t>
+      </w:r>
+      <w:r>
+        <w:rPr>
+          <w:rFonts w:ascii="Times New Roman" w:hAnsi="Times New Roman" w:cs="Times New Roman" w:hint="eastAsia"/>
+          <w:iCs/>
+        </w:rPr>
+        <w:t>会发生梯度消失，只有</w:t>
+      </w:r>
+      <w:r>
+        <w:rPr>
+          <w:rFonts w:ascii="Times New Roman" w:hAnsi="Times New Roman" w:cs="Times New Roman" w:hint="eastAsia"/>
+          <w:iCs/>
+        </w:rPr>
+        <w:t>0</w:t>
+      </w:r>
+      <w:r>
+        <w:rPr>
+          <w:rFonts w:ascii="Times New Roman" w:hAnsi="Times New Roman" w:cs="Times New Roman" w:hint="eastAsia"/>
+          <w:iCs/>
+        </w:rPr>
+        <w:t>附近的值有</w:t>
+      </w:r>
+      <w:proofErr w:type="gramStart"/>
+      <w:r>
+        <w:rPr>
+          <w:rFonts w:ascii="Times New Roman" w:hAnsi="Times New Roman" w:cs="Times New Roman" w:hint="eastAsia"/>
+          <w:iCs/>
+        </w:rPr>
+        <w:t>较为大</w:t>
+      </w:r>
+      <w:proofErr w:type="gramEnd"/>
+      <w:r>
+        <w:rPr>
+          <w:rFonts w:ascii="Times New Roman" w:hAnsi="Times New Roman" w:cs="Times New Roman" w:hint="eastAsia"/>
+          <w:iCs/>
+        </w:rPr>
+        <w:t>的梯度，</w:t>
+      </w:r>
+      <w:proofErr w:type="gramStart"/>
+      <w:r>
+        <w:rPr>
+          <w:rFonts w:ascii="Times New Roman" w:hAnsi="Times New Roman" w:cs="Times New Roman" w:hint="eastAsia"/>
+          <w:iCs/>
+        </w:rPr>
+        <w:t>若网络</w:t>
+      </w:r>
+      <w:proofErr w:type="gramEnd"/>
+      <w:r>
+        <w:rPr>
+          <w:rFonts w:ascii="Times New Roman" w:hAnsi="Times New Roman" w:cs="Times New Roman" w:hint="eastAsia"/>
+          <w:iCs/>
+        </w:rPr>
+        <w:t>较深则影响无法有效的向前传递。</w:t>
+      </w:r>
+    </w:p>
+    <w:p>
+      <w:pPr>
+        <w:pStyle w:val="a3"/>
+        <w:tabs>
+          <w:tab w:val="left" w:pos="7430"/>
+        </w:tabs>
+        <w:ind w:left="780" w:firstLineChars="0" w:firstLine="0"/>
+        <w:rPr>
+          <w:rFonts w:ascii="Times New Roman" w:hAnsi="Times New Roman" w:cs="Times New Roman"/>
+          <w:iCs/>
+        </w:rPr>
+      </w:pPr>
+      <w:r>
+        <w:rPr>
+          <w:rFonts w:ascii="Times New Roman" w:hAnsi="Times New Roman" w:cs="Times New Roman"/>
+          <w:iCs/>
+        </w:rPr>
+        <w:t>3.</w:t>
+      </w:r>
+      <w:r>
+        <w:rPr>
+          <w:rFonts w:ascii="Times New Roman" w:hAnsi="Times New Roman" w:cs="Times New Roman" w:hint="eastAsia"/>
+          <w:iCs/>
+        </w:rPr>
+        <w:t>sigmoid</w:t>
+      </w:r>
+      <w:r>
+        <w:rPr>
+          <w:rFonts w:ascii="Times New Roman" w:hAnsi="Times New Roman" w:cs="Times New Roman" w:hint="eastAsia"/>
+          <w:iCs/>
+        </w:rPr>
+        <w:t>的组合会出现大量的局部解。</w:t>
+      </w:r>
+    </w:p>
+    <w:p>
+      <w:pPr>
+        <w:pStyle w:val="a3"/>
+        <w:tabs>
+          <w:tab w:val="left" w:pos="7430"/>
+        </w:tabs>
+        <w:ind w:left="780" w:firstLineChars="0" w:firstLine="0"/>
+        <w:rPr>
+          <w:rFonts w:ascii="Times New Roman" w:hAnsi="Times New Roman" w:cs="Times New Roman"/>
+          <w:iCs/>
+        </w:rPr>
+      </w:pPr>
+      <w:r>
+        <w:rPr>
+          <w:rFonts w:ascii="Times New Roman" w:hAnsi="Times New Roman" w:cs="Times New Roman" w:hint="eastAsia"/>
+          <w:iCs/>
+        </w:rPr>
+        <w:t>4</w:t>
+      </w:r>
+      <w:r>
+        <w:rPr>
+          <w:rFonts w:ascii="Times New Roman" w:hAnsi="Times New Roman" w:cs="Times New Roman"/>
+          <w:iCs/>
+        </w:rPr>
+        <w:t>.</w:t>
+      </w:r>
+      <w:r>
+        <w:rPr>
+          <w:rFonts w:ascii="Times New Roman" w:hAnsi="Times New Roman" w:cs="Times New Roman" w:hint="eastAsia"/>
+          <w:iCs/>
+        </w:rPr>
+        <w:t>微分存在初值敏感问题。</w:t>
       </w:r>
     </w:p>
     <w:p>
@@ -14038,89 +16819,121 @@
           <w:iCs/>
         </w:rPr>
       </w:pPr>
-      <w:r>
-        <w:rPr>
-          <w:rFonts w:ascii="Times New Roman" w:hAnsi="Times New Roman" w:cs="Times New Roman" w:hint="eastAsia"/>
-          <w:iCs/>
-        </w:rPr>
-        <w:t>不同于传统方法将从“背景”中分离“信号”的思想，</w:t>
-      </w:r>
-      <w:r>
-        <w:rPr>
-          <w:rFonts w:ascii="Times New Roman" w:hAnsi="Times New Roman" w:cs="Times New Roman" w:hint="eastAsia"/>
-          <w:iCs/>
-        </w:rPr>
-        <w:t>deep</w:t>
-      </w:r>
-      <w:r>
-        <w:rPr>
-          <w:rFonts w:ascii="Times New Roman" w:hAnsi="Times New Roman" w:cs="Times New Roman"/>
-          <w:iCs/>
-        </w:rPr>
-        <w:t xml:space="preserve"> </w:t>
-      </w:r>
-      <w:r>
-        <w:rPr>
-          <w:rFonts w:ascii="Times New Roman" w:hAnsi="Times New Roman" w:cs="Times New Roman" w:hint="eastAsia"/>
-          <w:iCs/>
-        </w:rPr>
-        <w:t>learning</w:t>
-      </w:r>
-      <w:r>
-        <w:rPr>
-          <w:rFonts w:ascii="Times New Roman" w:hAnsi="Times New Roman" w:cs="Times New Roman" w:hint="eastAsia"/>
-          <w:iCs/>
-        </w:rPr>
-        <w:t>学习信号和环境的关系，借助</w:t>
-      </w:r>
-      <w:r>
-        <w:rPr>
-          <w:rFonts w:ascii="Times New Roman" w:hAnsi="Times New Roman" w:cs="Times New Roman" w:hint="eastAsia"/>
-          <w:iCs/>
-        </w:rPr>
-        <w:t>context</w:t>
-      </w:r>
-      <w:r>
-        <w:rPr>
-          <w:rFonts w:ascii="Times New Roman" w:hAnsi="Times New Roman" w:cs="Times New Roman" w:hint="eastAsia"/>
-          <w:iCs/>
-        </w:rPr>
-        <w:t>更好的理解</w:t>
-      </w:r>
-      <w:r>
-        <w:rPr>
-          <w:rFonts w:ascii="Times New Roman" w:hAnsi="Times New Roman" w:cs="Times New Roman" w:hint="eastAsia"/>
-          <w:iCs/>
-        </w:rPr>
-        <w:t>object</w:t>
-      </w:r>
-      <w:r>
-        <w:rPr>
-          <w:rFonts w:ascii="Times New Roman" w:hAnsi="Times New Roman" w:cs="Times New Roman" w:hint="eastAsia"/>
-          <w:iCs/>
-        </w:rPr>
-        <w:t>，强调</w:t>
-      </w:r>
-      <w:r>
-        <w:rPr>
-          <w:rFonts w:ascii="Times New Roman" w:hAnsi="Times New Roman" w:cs="Times New Roman" w:hint="eastAsia"/>
-          <w:iCs/>
-        </w:rPr>
-        <w:t>pattern</w:t>
-      </w:r>
-      <w:r>
-        <w:rPr>
-          <w:rFonts w:ascii="Times New Roman" w:hAnsi="Times New Roman" w:cs="Times New Roman" w:hint="eastAsia"/>
-          <w:iCs/>
-        </w:rPr>
-        <w:t>的学习</w:t>
-      </w:r>
-      <w:r>
-        <w:rPr>
-          <w:rFonts w:ascii="Times New Roman" w:hAnsi="Times New Roman" w:cs="Times New Roman" w:hint="eastAsia"/>
-          <w:iCs/>
-        </w:rPr>
-        <w:t>。</w:t>
+      <w:proofErr w:type="spellStart"/>
+      <w:r>
+        <w:rPr>
+          <w:rFonts w:ascii="Times New Roman" w:hAnsi="Times New Roman" w:cs="Times New Roman" w:hint="eastAsia"/>
+          <w:iCs/>
+        </w:rPr>
+        <w:t>ReLU</w:t>
+      </w:r>
+      <w:proofErr w:type="spellEnd"/>
+      <w:r>
+        <w:rPr>
+          <w:rFonts w:ascii="Times New Roman" w:hAnsi="Times New Roman" w:cs="Times New Roman" w:hint="eastAsia"/>
+          <w:iCs/>
+        </w:rPr>
+        <w:t>：</w:t>
+      </w:r>
+    </w:p>
+    <w:p>
+      <w:pPr>
+        <w:pStyle w:val="a3"/>
+        <w:tabs>
+          <w:tab w:val="left" w:pos="7430"/>
+        </w:tabs>
+        <w:ind w:left="780" w:firstLineChars="0" w:firstLine="0"/>
+        <w:rPr>
+          <w:rFonts w:ascii="Times New Roman" w:hAnsi="Times New Roman" w:cs="Times New Roman"/>
+          <w:iCs/>
+        </w:rPr>
+      </w:pPr>
+      <w:r>
+        <w:rPr>
+          <w:rFonts w:ascii="Times New Roman" w:hAnsi="Times New Roman" w:cs="Times New Roman" w:hint="eastAsia"/>
+          <w:iCs/>
+        </w:rPr>
+        <w:t>优点：解决梯度爆炸；模型较</w:t>
+      </w:r>
+      <w:proofErr w:type="gramStart"/>
+      <w:r>
+        <w:rPr>
+          <w:rFonts w:ascii="Times New Roman" w:hAnsi="Times New Roman" w:cs="Times New Roman" w:hint="eastAsia"/>
+          <w:iCs/>
+        </w:rPr>
+        <w:t>凸</w:t>
+      </w:r>
+      <w:proofErr w:type="gramEnd"/>
+      <w:r>
+        <w:rPr>
+          <w:rFonts w:ascii="Times New Roman" w:hAnsi="Times New Roman" w:cs="Times New Roman" w:hint="eastAsia"/>
+          <w:iCs/>
+        </w:rPr>
+        <w:t>，减少局部解。</w:t>
+      </w:r>
+    </w:p>
+    <w:p>
+      <w:pPr>
+        <w:pStyle w:val="a3"/>
+        <w:tabs>
+          <w:tab w:val="left" w:pos="7430"/>
+        </w:tabs>
+        <w:ind w:left="780" w:firstLineChars="0" w:firstLine="0"/>
+        <w:rPr>
+          <w:rFonts w:ascii="Times New Roman" w:hAnsi="Times New Roman" w:cs="Times New Roman"/>
+          <w:iCs/>
+        </w:rPr>
+      </w:pPr>
+      <w:r>
+        <w:rPr>
+          <w:rFonts w:ascii="Times New Roman" w:hAnsi="Times New Roman" w:cs="Times New Roman" w:hint="eastAsia"/>
+          <w:iCs/>
+        </w:rPr>
+        <w:t>缺点：输出不归</w:t>
+      </w:r>
+      <w:proofErr w:type="gramStart"/>
+      <w:r>
+        <w:rPr>
+          <w:rFonts w:ascii="Times New Roman" w:hAnsi="Times New Roman" w:cs="Times New Roman" w:hint="eastAsia"/>
+          <w:iCs/>
+        </w:rPr>
+        <w:t>一</w:t>
+      </w:r>
+      <w:proofErr w:type="gramEnd"/>
+      <w:r>
+        <w:rPr>
+          <w:rFonts w:ascii="Times New Roman" w:hAnsi="Times New Roman" w:cs="Times New Roman" w:hint="eastAsia"/>
+          <w:iCs/>
+        </w:rPr>
+        <w:t>，同层不同结点的输出无法相互比较。</w:t>
+      </w:r>
+    </w:p>
+    <w:p>
+      <w:pPr>
+        <w:pStyle w:val="a3"/>
+        <w:numPr>
+          <w:ilvl w:val="0"/>
+          <w:numId w:val="30"/>
+        </w:numPr>
+        <w:tabs>
+          <w:tab w:val="left" w:pos="7430"/>
+        </w:tabs>
+        <w:ind w:firstLineChars="0"/>
+        <w:rPr>
+          <w:rFonts w:ascii="Times New Roman" w:hAnsi="Times New Roman" w:cs="Times New Roman"/>
+          <w:b/>
+          <w:bCs/>
+          <w:iCs/>
+        </w:rPr>
+      </w:pPr>
+      <w:r>
+        <w:rPr>
+          <w:rFonts w:ascii="Times New Roman" w:hAnsi="Times New Roman" w:cs="Times New Roman"/>
+          <w:b/>
+          <w:bCs/>
+          <w:iCs/>
+        </w:rPr>
+        <w:t>Discuss matrix decomposition as a strategy to solve a complex high dimensional problem into a hierarchy of lower dimensional combinations?</w:t>
       </w:r>
     </w:p>
     <w:p>
@@ -14136,15 +16949,31 @@
         <w:ind w:firstLineChars="0"/>
         <w:rPr>
           <w:rFonts w:ascii="Times New Roman" w:hAnsi="Times New Roman" w:cs="Times New Roman"/>
-          <w:iCs/>
-        </w:rPr>
-      </w:pPr>
-      <w:r>
-        <w:rPr>
-          <w:rFonts w:ascii="Times New Roman" w:hAnsi="Times New Roman" w:cs="Times New Roman" w:hint="eastAsia"/>
-          <w:iCs/>
-        </w:rPr>
-        <w:t>分解：复杂的问题是由一些简单的，相似的块组合构成的，块可被重复利用。</w:t>
+          <w:b/>
+          <w:bCs/>
+          <w:iCs/>
+        </w:rPr>
+      </w:pPr>
+      <w:r>
+        <w:rPr>
+          <w:rFonts w:ascii="Times New Roman" w:hAnsi="Times New Roman" w:cs="Times New Roman" w:hint="eastAsia"/>
+          <w:iCs/>
+        </w:rPr>
+        <w:t>D</w:t>
+      </w:r>
+      <w:r>
+        <w:rPr>
+          <w:rFonts w:ascii="Times New Roman" w:hAnsi="Times New Roman" w:cs="Times New Roman"/>
+          <w:iCs/>
+        </w:rPr>
+        <w:t>eep Learning</w:t>
+      </w:r>
+      <w:r>
+        <w:rPr>
+          <w:rFonts w:ascii="Times New Roman" w:hAnsi="Times New Roman" w:cs="Times New Roman" w:hint="eastAsia"/>
+          <w:iCs/>
+        </w:rPr>
+        <w:t>的重要思想：把复杂问题想象成高维矩阵的分解，不断对高维矩阵进行分解和重构，学习重构的模式。</w:t>
       </w:r>
     </w:p>
     <w:p>
@@ -14152,7 +16981,7 @@
         <w:pStyle w:val="a3"/>
         <w:numPr>
           <w:ilvl w:val="0"/>
-          <w:numId w:val="31"/>
+          <w:numId w:val="30"/>
         </w:numPr>
         <w:tabs>
           <w:tab w:val="left" w:pos="7430"/>
@@ -14172,7 +17001,177 @@
           <w:bCs/>
           <w:iCs/>
         </w:rPr>
-        <w:t>Compare the advantage and disadvantage of using either sigmoid or ReLu as an activation function?</w:t>
+        <w:t>Discuss convexity of composite functions, what mathematical strategies might be used to at least reduce local solutions?</w:t>
+      </w:r>
+    </w:p>
+    <w:p>
+      <w:pPr>
+        <w:pStyle w:val="a3"/>
+        <w:numPr>
+          <w:ilvl w:val="0"/>
+          <w:numId w:val="32"/>
+        </w:numPr>
+        <w:tabs>
+          <w:tab w:val="left" w:pos="7430"/>
+        </w:tabs>
+        <w:ind w:firstLineChars="0"/>
+        <w:rPr>
+          <w:rFonts w:ascii="Times New Roman" w:hAnsi="Times New Roman" w:cs="Times New Roman"/>
+          <w:iCs/>
+        </w:rPr>
+      </w:pPr>
+      <w:r>
+        <w:rPr>
+          <w:rFonts w:ascii="Times New Roman" w:hAnsi="Times New Roman" w:cs="Times New Roman" w:hint="eastAsia"/>
+          <w:iCs/>
+        </w:rPr>
+        <w:t>马尔可夫假设：一层只与上一层有关，减少依赖关系。</w:t>
+      </w:r>
+    </w:p>
+    <w:p>
+      <w:pPr>
+        <w:pStyle w:val="a3"/>
+        <w:numPr>
+          <w:ilvl w:val="0"/>
+          <w:numId w:val="32"/>
+        </w:numPr>
+        <w:tabs>
+          <w:tab w:val="left" w:pos="7430"/>
+        </w:tabs>
+        <w:ind w:firstLineChars="0"/>
+        <w:rPr>
+          <w:rFonts w:ascii="Times New Roman" w:hAnsi="Times New Roman" w:cs="Times New Roman"/>
+          <w:iCs/>
+        </w:rPr>
+      </w:pPr>
+      <w:r>
+        <w:rPr>
+          <w:rFonts w:ascii="Times New Roman" w:hAnsi="Times New Roman" w:cs="Times New Roman"/>
+          <w:iCs/>
+        </w:rPr>
+        <w:t>Hinton</w:t>
+      </w:r>
+      <w:r>
+        <w:rPr>
+          <w:rFonts w:ascii="Times New Roman" w:hAnsi="Times New Roman" w:cs="Times New Roman"/>
+          <w:iCs/>
+        </w:rPr>
+        <w:t>胶囊理论</w:t>
+      </w:r>
+      <w:r>
+        <w:rPr>
+          <w:rFonts w:ascii="Times New Roman" w:hAnsi="Times New Roman" w:cs="Times New Roman" w:hint="eastAsia"/>
+          <w:iCs/>
+        </w:rPr>
+        <w:t>(</w:t>
+      </w:r>
+      <w:r>
+        <w:rPr>
+          <w:rFonts w:ascii="Times New Roman" w:hAnsi="Times New Roman" w:cs="Times New Roman" w:hint="eastAsia"/>
+          <w:iCs/>
+        </w:rPr>
+        <w:t>分区</w:t>
+      </w:r>
+      <w:r>
+        <w:rPr>
+          <w:rFonts w:ascii="Times New Roman" w:hAnsi="Times New Roman" w:cs="Times New Roman" w:hint="eastAsia"/>
+          <w:iCs/>
+        </w:rPr>
+        <w:t>)</w:t>
+      </w:r>
+      <w:r>
+        <w:rPr>
+          <w:rFonts w:ascii="Times New Roman" w:hAnsi="Times New Roman" w:cs="Times New Roman" w:hint="eastAsia"/>
+          <w:iCs/>
+        </w:rPr>
+        <w:t>：</w:t>
+      </w:r>
+      <w:r>
+        <w:rPr>
+          <w:rFonts w:ascii="Times New Roman" w:hAnsi="Times New Roman" w:cs="Times New Roman" w:hint="eastAsia"/>
+          <w:iCs/>
+        </w:rPr>
+        <w:t>与全连接不同，每个胶囊由一些小的网络组成，胶囊独立处理任务，胶囊采用路由算法确定连接关系。</w:t>
+      </w:r>
+      <w:r>
+        <w:rPr>
+          <w:rFonts w:ascii="Times New Roman" w:hAnsi="Times New Roman" w:cs="Times New Roman" w:hint="eastAsia"/>
+          <w:iCs/>
+        </w:rPr>
+        <w:t>(</w:t>
+      </w:r>
+      <w:r>
+        <w:rPr>
+          <w:rFonts w:ascii="Times New Roman" w:hAnsi="Times New Roman" w:cs="Times New Roman" w:hint="eastAsia"/>
+          <w:iCs/>
+        </w:rPr>
+        <w:t>胶囊对其输入执行一些相当复杂的内部计算，然后将这些计算的结果封装成一个包含信息丰富的输出的小向量。每个胶囊学习辨识一个有限的观察条件和变形范围内隐式定义的视觉实体，并输出实体在有限范围内存在的概率及一组“实例参数”</w:t>
+      </w:r>
+      <w:r>
+        <w:rPr>
+          <w:rFonts w:ascii="Times New Roman" w:hAnsi="Times New Roman" w:cs="Times New Roman" w:hint="eastAsia"/>
+          <w:iCs/>
+        </w:rPr>
+        <w:t>。</w:t>
+      </w:r>
+      <w:r>
+        <w:rPr>
+          <w:rFonts w:ascii="Times New Roman" w:hAnsi="Times New Roman" w:cs="Times New Roman" w:hint="eastAsia"/>
+          <w:iCs/>
+        </w:rPr>
+        <w:t>)</w:t>
+      </w:r>
+    </w:p>
+    <w:p>
+      <w:pPr>
+        <w:pStyle w:val="a3"/>
+        <w:numPr>
+          <w:ilvl w:val="0"/>
+          <w:numId w:val="32"/>
+        </w:numPr>
+        <w:tabs>
+          <w:tab w:val="left" w:pos="7430"/>
+        </w:tabs>
+        <w:ind w:firstLineChars="0"/>
+        <w:rPr>
+          <w:rFonts w:ascii="Times New Roman" w:hAnsi="Times New Roman" w:cs="Times New Roman"/>
+          <w:iCs/>
+        </w:rPr>
+      </w:pPr>
+      <w:r>
+        <w:rPr>
+          <w:rFonts w:ascii="Times New Roman" w:hAnsi="Times New Roman" w:cs="Times New Roman" w:hint="eastAsia"/>
+          <w:iCs/>
+        </w:rPr>
+        <w:t>改变网络的拓扑结构</w:t>
+      </w:r>
+    </w:p>
+    <w:p>
+      <w:pPr>
+        <w:pStyle w:val="a3"/>
+        <w:numPr>
+          <w:ilvl w:val="0"/>
+          <w:numId w:val="30"/>
+        </w:numPr>
+        <w:tabs>
+          <w:tab w:val="left" w:pos="7430"/>
+        </w:tabs>
+        <w:ind w:firstLineChars="0"/>
+        <w:rPr>
+          <w:rFonts w:ascii="Times New Roman" w:hAnsi="Times New Roman" w:cs="Times New Roman"/>
+          <w:b/>
+          <w:bCs/>
+          <w:iCs/>
+        </w:rPr>
+      </w:pPr>
+      <w:r>
+        <w:rPr>
+          <w:rFonts w:ascii="Times New Roman" w:hAnsi="Times New Roman" w:cs="Times New Roman"/>
+          <w:b/>
+          <w:bCs/>
+          <w:iCs/>
+        </w:rPr>
+        <w:t>Why normally we use L2 for the input layers and L1 for the actual modeling? Explain why still sigmoid activations are still used for the output layers?</w:t>
       </w:r>
     </w:p>
     <w:p>
@@ -14188,269 +17187,68 @@
         <w:ind w:firstLineChars="0"/>
         <w:rPr>
           <w:rFonts w:ascii="Times New Roman" w:hAnsi="Times New Roman" w:cs="Times New Roman"/>
-          <w:iCs/>
-        </w:rPr>
-      </w:pPr>
-      <w:r>
-        <w:rPr>
-          <w:rFonts w:ascii="Times New Roman" w:hAnsi="Times New Roman" w:cs="Times New Roman" w:hint="eastAsia"/>
-          <w:iCs/>
-        </w:rPr>
-        <w:t>S</w:t>
-      </w:r>
-      <w:r>
-        <w:rPr>
-          <w:rFonts w:ascii="Times New Roman" w:hAnsi="Times New Roman" w:cs="Times New Roman"/>
-          <w:iCs/>
-        </w:rPr>
-        <w:t xml:space="preserve">igmoid: </w:t>
-      </w:r>
-    </w:p>
-    <w:p>
-      <w:pPr>
-        <w:pStyle w:val="a3"/>
-        <w:tabs>
-          <w:tab w:val="left" w:pos="7430"/>
-        </w:tabs>
-        <w:ind w:left="780" w:firstLineChars="0" w:firstLine="0"/>
-        <w:rPr>
-          <w:rFonts w:ascii="Times New Roman" w:hAnsi="Times New Roman" w:cs="Times New Roman"/>
-          <w:iCs/>
-        </w:rPr>
-      </w:pPr>
-      <w:r>
-        <w:rPr>
-          <w:rFonts w:ascii="Times New Roman" w:hAnsi="Times New Roman" w:cs="Times New Roman" w:hint="eastAsia"/>
-          <w:iCs/>
-        </w:rPr>
-        <w:t>优点：输出是归一化到</w:t>
-      </w:r>
-      <w:r>
-        <w:rPr>
-          <w:rFonts w:ascii="Times New Roman" w:hAnsi="Times New Roman" w:cs="Times New Roman" w:hint="eastAsia"/>
-          <w:iCs/>
-        </w:rPr>
-        <w:t>0</w:t>
-      </w:r>
-      <w:r>
-        <w:rPr>
-          <w:rFonts w:ascii="Times New Roman" w:hAnsi="Times New Roman" w:cs="Times New Roman"/>
-          <w:iCs/>
-        </w:rPr>
-        <w:t>-1</w:t>
-      </w:r>
-      <w:r>
-        <w:rPr>
-          <w:rFonts w:ascii="Times New Roman" w:hAnsi="Times New Roman" w:cs="Times New Roman" w:hint="eastAsia"/>
-          <w:iCs/>
-        </w:rPr>
-        <w:t>的值，可以被看做某种概率，相当于复杂的数学问题转化为</w:t>
-      </w:r>
-      <w:r>
-        <w:rPr>
-          <w:rFonts w:ascii="Times New Roman" w:hAnsi="Times New Roman" w:cs="Times New Roman" w:hint="eastAsia"/>
-          <w:iCs/>
-        </w:rPr>
-        <w:t>0</w:t>
-      </w:r>
-      <w:r>
-        <w:rPr>
-          <w:rFonts w:ascii="Times New Roman" w:hAnsi="Times New Roman" w:cs="Times New Roman"/>
-          <w:iCs/>
-        </w:rPr>
-        <w:t>-1</w:t>
-      </w:r>
-      <w:r>
-        <w:rPr>
-          <w:rFonts w:ascii="Times New Roman" w:hAnsi="Times New Roman" w:cs="Times New Roman" w:hint="eastAsia"/>
-          <w:iCs/>
-        </w:rPr>
-        <w:t>的逻辑决策；</w:t>
-      </w:r>
-    </w:p>
-    <w:p>
-      <w:pPr>
-        <w:pStyle w:val="a3"/>
-        <w:tabs>
-          <w:tab w:val="left" w:pos="7430"/>
-        </w:tabs>
-        <w:ind w:left="780" w:firstLineChars="0" w:firstLine="0"/>
-        <w:rPr>
-          <w:rFonts w:ascii="Times New Roman" w:hAnsi="Times New Roman" w:cs="Times New Roman"/>
-          <w:iCs/>
-        </w:rPr>
-      </w:pPr>
-      <w:r>
-        <w:rPr>
-          <w:rFonts w:ascii="Times New Roman" w:hAnsi="Times New Roman" w:cs="Times New Roman" w:hint="eastAsia"/>
-          <w:iCs/>
-        </w:rPr>
-        <w:t>缺点：</w:t>
-      </w:r>
-    </w:p>
-    <w:p>
-      <w:pPr>
-        <w:pStyle w:val="a3"/>
-        <w:tabs>
-          <w:tab w:val="left" w:pos="7430"/>
-        </w:tabs>
-        <w:ind w:left="780" w:firstLineChars="0" w:firstLine="0"/>
-        <w:rPr>
-          <w:rFonts w:ascii="Times New Roman" w:hAnsi="Times New Roman" w:cs="Times New Roman"/>
-          <w:iCs/>
-        </w:rPr>
-      </w:pPr>
-      <w:r>
-        <w:rPr>
-          <w:rFonts w:ascii="Times New Roman" w:hAnsi="Times New Roman" w:cs="Times New Roman" w:hint="eastAsia"/>
-          <w:iCs/>
-        </w:rPr>
-        <w:t>1</w:t>
-      </w:r>
-      <w:r>
-        <w:rPr>
-          <w:rFonts w:ascii="Times New Roman" w:hAnsi="Times New Roman" w:cs="Times New Roman"/>
-          <w:iCs/>
-        </w:rPr>
-        <w:t>.</w:t>
-      </w:r>
-      <w:r>
-        <w:rPr>
-          <w:rFonts w:ascii="Times New Roman" w:hAnsi="Times New Roman" w:cs="Times New Roman" w:hint="eastAsia"/>
-          <w:iCs/>
-        </w:rPr>
-        <w:t>引入参数较多？？？（可是</w:t>
-      </w:r>
-      <w:r>
-        <w:rPr>
-          <w:rFonts w:ascii="Times New Roman" w:hAnsi="Times New Roman" w:cs="Times New Roman" w:hint="eastAsia"/>
-          <w:iCs/>
-        </w:rPr>
-        <w:t>sigmoid</w:t>
-      </w:r>
-      <w:r>
-        <w:rPr>
-          <w:rFonts w:ascii="Times New Roman" w:hAnsi="Times New Roman" w:cs="Times New Roman" w:hint="eastAsia"/>
-          <w:iCs/>
-        </w:rPr>
-        <w:t>函数没有参数啊）</w:t>
-      </w:r>
-    </w:p>
-    <w:p>
-      <w:pPr>
-        <w:pStyle w:val="a3"/>
-        <w:tabs>
-          <w:tab w:val="left" w:pos="7430"/>
-        </w:tabs>
-        <w:ind w:left="780" w:firstLineChars="0" w:firstLine="0"/>
-        <w:rPr>
-          <w:rFonts w:ascii="Times New Roman" w:hAnsi="Times New Roman" w:cs="Times New Roman"/>
-          <w:iCs/>
-        </w:rPr>
-      </w:pPr>
-      <w:r>
-        <w:rPr>
-          <w:rFonts w:ascii="Times New Roman" w:hAnsi="Times New Roman" w:cs="Times New Roman" w:hint="eastAsia"/>
-          <w:iCs/>
-        </w:rPr>
-        <w:lastRenderedPageBreak/>
-        <w:t>2</w:t>
-      </w:r>
-      <w:r>
-        <w:rPr>
-          <w:rFonts w:ascii="Times New Roman" w:hAnsi="Times New Roman" w:cs="Times New Roman"/>
-          <w:iCs/>
-        </w:rPr>
-        <w:t>.</w:t>
-      </w:r>
-      <w:r>
-        <w:rPr>
-          <w:rFonts w:ascii="Times New Roman" w:hAnsi="Times New Roman" w:cs="Times New Roman" w:hint="eastAsia"/>
-          <w:iCs/>
-        </w:rPr>
-        <w:t>会发生梯度消失，只有</w:t>
-      </w:r>
-      <w:r>
-        <w:rPr>
-          <w:rFonts w:ascii="Times New Roman" w:hAnsi="Times New Roman" w:cs="Times New Roman" w:hint="eastAsia"/>
-          <w:iCs/>
-        </w:rPr>
-        <w:t>0</w:t>
-      </w:r>
-      <w:r>
-        <w:rPr>
-          <w:rFonts w:ascii="Times New Roman" w:hAnsi="Times New Roman" w:cs="Times New Roman" w:hint="eastAsia"/>
-          <w:iCs/>
-        </w:rPr>
-        <w:t>附近的值有较为大的梯度，若网络较深则影响无法有效的向前传递。</w:t>
-      </w:r>
-    </w:p>
-    <w:p>
-      <w:pPr>
-        <w:pStyle w:val="a3"/>
-        <w:tabs>
-          <w:tab w:val="left" w:pos="7430"/>
-        </w:tabs>
-        <w:ind w:left="780" w:firstLineChars="0" w:firstLine="0"/>
-        <w:rPr>
-          <w:rFonts w:ascii="Times New Roman" w:hAnsi="Times New Roman" w:cs="Times New Roman"/>
-          <w:iCs/>
-        </w:rPr>
-      </w:pPr>
-      <w:r>
-        <w:rPr>
-          <w:rFonts w:ascii="Times New Roman" w:hAnsi="Times New Roman" w:cs="Times New Roman"/>
-          <w:iCs/>
-        </w:rPr>
-        <w:t>3.</w:t>
-      </w:r>
-      <w:r>
-        <w:rPr>
-          <w:rFonts w:ascii="Times New Roman" w:hAnsi="Times New Roman" w:cs="Times New Roman" w:hint="eastAsia"/>
-          <w:iCs/>
-        </w:rPr>
-        <w:t>sigmoid</w:t>
-      </w:r>
-      <w:r>
-        <w:rPr>
-          <w:rFonts w:ascii="Times New Roman" w:hAnsi="Times New Roman" w:cs="Times New Roman" w:hint="eastAsia"/>
-          <w:iCs/>
-        </w:rPr>
-        <w:t>的组合会出现大量的局部解。</w:t>
-      </w:r>
-    </w:p>
-    <w:p>
-      <w:pPr>
-        <w:pStyle w:val="a3"/>
-        <w:tabs>
-          <w:tab w:val="left" w:pos="7430"/>
-        </w:tabs>
-        <w:ind w:left="780" w:firstLineChars="0" w:firstLine="0"/>
-        <w:rPr>
-          <w:rFonts w:ascii="Times New Roman" w:hAnsi="Times New Roman" w:cs="Times New Roman"/>
-          <w:iCs/>
-        </w:rPr>
-      </w:pPr>
-      <w:r>
-        <w:rPr>
-          <w:rFonts w:ascii="Times New Roman" w:hAnsi="Times New Roman" w:cs="Times New Roman" w:hint="eastAsia"/>
-          <w:iCs/>
-        </w:rPr>
-        <w:t>4</w:t>
-      </w:r>
-      <w:r>
-        <w:rPr>
-          <w:rFonts w:ascii="Times New Roman" w:hAnsi="Times New Roman" w:cs="Times New Roman"/>
-          <w:iCs/>
-        </w:rPr>
-        <w:t>.</w:t>
-      </w:r>
-      <w:r>
-        <w:rPr>
-          <w:rFonts w:ascii="Times New Roman" w:hAnsi="Times New Roman" w:cs="Times New Roman" w:hint="eastAsia"/>
-          <w:iCs/>
-        </w:rPr>
-        <w:t>微分存在初值敏感问题。</w:t>
+          <w:b/>
+          <w:bCs/>
+          <w:iCs/>
+        </w:rPr>
+      </w:pPr>
+      <w:r>
+        <w:rPr>
+          <w:rFonts w:ascii="Times New Roman" w:hAnsi="Times New Roman" w:cs="Times New Roman"/>
+          <w:iCs/>
+        </w:rPr>
+        <w:t>L2 for input:</w:t>
+      </w:r>
+      <w:r>
+        <w:rPr>
+          <w:rFonts w:ascii="Times New Roman" w:hAnsi="Times New Roman" w:cs="Times New Roman" w:hint="eastAsia"/>
+          <w:iCs/>
+        </w:rPr>
+        <w:t>数据不在欧式空间，输入数据的各维</w:t>
+      </w:r>
+      <w:proofErr w:type="gramStart"/>
+      <w:r>
+        <w:rPr>
+          <w:rFonts w:ascii="Times New Roman" w:hAnsi="Times New Roman" w:cs="Times New Roman" w:hint="eastAsia"/>
+          <w:iCs/>
+        </w:rPr>
+        <w:t>度表达</w:t>
+      </w:r>
+      <w:proofErr w:type="gramEnd"/>
+      <w:r>
+        <w:rPr>
+          <w:rFonts w:ascii="Times New Roman" w:hAnsi="Times New Roman" w:cs="Times New Roman" w:hint="eastAsia"/>
+          <w:iCs/>
+        </w:rPr>
+        <w:t>的含义不同，因大小的不同会产生各种</w:t>
+      </w:r>
+      <w:r>
+        <w:rPr>
+          <w:rFonts w:ascii="Times New Roman" w:hAnsi="Times New Roman" w:cs="Times New Roman" w:hint="eastAsia"/>
+          <w:iCs/>
+        </w:rPr>
+        <w:t>bias</w:t>
+      </w:r>
+      <w:r>
+        <w:rPr>
+          <w:rFonts w:ascii="Times New Roman" w:hAnsi="Times New Roman" w:cs="Times New Roman" w:hint="eastAsia"/>
+          <w:iCs/>
+        </w:rPr>
+        <w:t>，使用</w:t>
+      </w:r>
+      <w:r>
+        <w:rPr>
+          <w:rFonts w:ascii="Times New Roman" w:hAnsi="Times New Roman" w:cs="Times New Roman" w:hint="eastAsia"/>
+          <w:iCs/>
+        </w:rPr>
+        <w:t>L2</w:t>
+      </w:r>
+      <w:r>
+        <w:rPr>
+          <w:rFonts w:ascii="Times New Roman" w:hAnsi="Times New Roman" w:cs="Times New Roman" w:hint="eastAsia"/>
+          <w:iCs/>
+        </w:rPr>
+        <w:t>使得输入更平滑，使得各维度差别不至于过大。</w:t>
       </w:r>
     </w:p>
     <w:p>
@@ -14471,85 +17269,17 @@
       </w:pPr>
       <w:r>
         <w:rPr>
-          <w:rFonts w:ascii="Times New Roman" w:hAnsi="Times New Roman" w:cs="Times New Roman" w:hint="eastAsia"/>
-          <w:iCs/>
-        </w:rPr>
-        <w:t>ReLU</w:t>
-      </w:r>
-      <w:r>
-        <w:rPr>
-          <w:rFonts w:ascii="Times New Roman" w:hAnsi="Times New Roman" w:cs="Times New Roman" w:hint="eastAsia"/>
-          <w:iCs/>
-        </w:rPr>
-        <w:t>：</w:t>
-      </w:r>
-    </w:p>
-    <w:p>
-      <w:pPr>
-        <w:pStyle w:val="a3"/>
-        <w:tabs>
-          <w:tab w:val="left" w:pos="7430"/>
-        </w:tabs>
-        <w:ind w:left="780" w:firstLineChars="0" w:firstLine="0"/>
-        <w:rPr>
-          <w:rFonts w:ascii="Times New Roman" w:hAnsi="Times New Roman" w:cs="Times New Roman"/>
-          <w:iCs/>
-        </w:rPr>
-      </w:pPr>
-      <w:r>
-        <w:rPr>
-          <w:rFonts w:ascii="Times New Roman" w:hAnsi="Times New Roman" w:cs="Times New Roman" w:hint="eastAsia"/>
-          <w:iCs/>
-        </w:rPr>
-        <w:t>优点：解决梯度爆炸；模型较凸，减少局部解。</w:t>
-      </w:r>
-    </w:p>
-    <w:p>
-      <w:pPr>
-        <w:pStyle w:val="a3"/>
-        <w:tabs>
-          <w:tab w:val="left" w:pos="7430"/>
-        </w:tabs>
-        <w:ind w:left="780" w:firstLineChars="0" w:firstLine="0"/>
-        <w:rPr>
-          <w:rFonts w:ascii="Times New Roman" w:hAnsi="Times New Roman" w:cs="Times New Roman"/>
-          <w:iCs/>
-        </w:rPr>
-      </w:pPr>
-      <w:r>
-        <w:rPr>
-          <w:rFonts w:ascii="Times New Roman" w:hAnsi="Times New Roman" w:cs="Times New Roman" w:hint="eastAsia"/>
-          <w:iCs/>
-        </w:rPr>
-        <w:t>缺点：输出不归一，同层不同结点的输出无法相互比较。</w:t>
-      </w:r>
-    </w:p>
-    <w:p>
-      <w:pPr>
-        <w:pStyle w:val="a3"/>
-        <w:numPr>
-          <w:ilvl w:val="0"/>
-          <w:numId w:val="31"/>
-        </w:numPr>
-        <w:tabs>
-          <w:tab w:val="left" w:pos="7430"/>
-        </w:tabs>
-        <w:ind w:firstLineChars="0"/>
-        <w:rPr>
-          <w:rFonts w:ascii="Times New Roman" w:hAnsi="Times New Roman" w:cs="Times New Roman"/>
-          <w:b/>
-          <w:bCs/>
-          <w:iCs/>
-        </w:rPr>
-      </w:pPr>
-      <w:r>
-        <w:rPr>
-          <w:rFonts w:ascii="Times New Roman" w:hAnsi="Times New Roman" w:cs="Times New Roman"/>
-          <w:b/>
-          <w:bCs/>
-          <w:iCs/>
-        </w:rPr>
-        <w:t>Discuss matrix decomposition as a strategy to solve a complex high dimensional problem into a hierarchy of lower dimensional combinations?</w:t>
+          <w:rFonts w:ascii="Times New Roman" w:hAnsi="Times New Roman" w:cs="Times New Roman"/>
+          <w:iCs/>
+        </w:rPr>
+        <w:t>L1 for the actual modeling</w:t>
+      </w:r>
+      <w:r>
+        <w:rPr>
+          <w:rFonts w:ascii="Times New Roman" w:hAnsi="Times New Roman" w:cs="Times New Roman" w:hint="eastAsia"/>
+          <w:iCs/>
+        </w:rPr>
+        <w:t>：使参数矩阵稀疏，降低模型的复杂度，增加可泛化能力。</w:t>
       </w:r>
     </w:p>
     <w:p>
@@ -14565,31 +17295,43 @@
         <w:ind w:firstLineChars="0"/>
         <w:rPr>
           <w:rFonts w:ascii="Times New Roman" w:hAnsi="Times New Roman" w:cs="Times New Roman"/>
-          <w:b/>
-          <w:bCs/>
-          <w:iCs/>
-        </w:rPr>
-      </w:pPr>
-      <w:r>
-        <w:rPr>
-          <w:rFonts w:ascii="Times New Roman" w:hAnsi="Times New Roman" w:cs="Times New Roman" w:hint="eastAsia"/>
-          <w:iCs/>
-        </w:rPr>
-        <w:t>D</w:t>
-      </w:r>
-      <w:r>
-        <w:rPr>
-          <w:rFonts w:ascii="Times New Roman" w:hAnsi="Times New Roman" w:cs="Times New Roman"/>
-          <w:iCs/>
-        </w:rPr>
-        <w:t>eep Learning</w:t>
-      </w:r>
-      <w:r>
-        <w:rPr>
-          <w:rFonts w:ascii="Times New Roman" w:hAnsi="Times New Roman" w:cs="Times New Roman" w:hint="eastAsia"/>
-          <w:iCs/>
-        </w:rPr>
-        <w:t>的重要思想：把复杂问题想象成高维矩阵的分解，不断对高维矩阵进行分解和重构，学习重构的模式。</w:t>
+          <w:iCs/>
+        </w:rPr>
+      </w:pPr>
+      <w:r>
+        <w:rPr>
+          <w:rFonts w:ascii="Times New Roman" w:hAnsi="Times New Roman" w:cs="Times New Roman"/>
+          <w:iCs/>
+        </w:rPr>
+        <w:t>Sigmoid:</w:t>
+      </w:r>
+      <w:r>
+        <w:rPr>
+          <w:rFonts w:ascii="Times New Roman" w:hAnsi="Times New Roman" w:cs="Times New Roman" w:hint="eastAsia"/>
+          <w:iCs/>
+        </w:rPr>
+        <w:t>归一化到</w:t>
+      </w:r>
+      <w:r>
+        <w:rPr>
+          <w:rFonts w:ascii="Times New Roman" w:hAnsi="Times New Roman" w:cs="Times New Roman" w:hint="eastAsia"/>
+          <w:iCs/>
+        </w:rPr>
+        <w:t>0</w:t>
+      </w:r>
+      <w:r>
+        <w:rPr>
+          <w:rFonts w:ascii="Times New Roman" w:hAnsi="Times New Roman" w:cs="Times New Roman"/>
+          <w:iCs/>
+        </w:rPr>
+        <w:t>-1</w:t>
+      </w:r>
+      <w:r>
+        <w:rPr>
+          <w:rFonts w:ascii="Times New Roman" w:hAnsi="Times New Roman" w:cs="Times New Roman" w:hint="eastAsia"/>
+          <w:iCs/>
+        </w:rPr>
+        <w:t>输出，表示某种概率。</w:t>
       </w:r>
     </w:p>
     <w:p>
@@ -14597,7 +17339,7 @@
         <w:pStyle w:val="a3"/>
         <w:numPr>
           <w:ilvl w:val="0"/>
-          <w:numId w:val="31"/>
+          <w:numId w:val="30"/>
         </w:numPr>
         <w:tabs>
           <w:tab w:val="left" w:pos="7430"/>
@@ -14617,7 +17359,7 @@
           <w:bCs/>
           <w:iCs/>
         </w:rPr>
-        <w:t>Discuss convexity of composite functions, what mathematical strategies might be used to at least reduce local solutions?</w:t>
+        <w:t>What would be the true features of an object modeling problem? Give two examples to highlight the importance of selecting appropriate dimensions for feature representations;</w:t>
       </w:r>
     </w:p>
     <w:p>
@@ -14625,7 +17367,7 @@
         <w:pStyle w:val="a3"/>
         <w:numPr>
           <w:ilvl w:val="0"/>
-          <w:numId w:val="33"/>
+          <w:numId w:val="34"/>
         </w:numPr>
         <w:tabs>
           <w:tab w:val="left" w:pos="7430"/>
@@ -14641,7 +17383,35 @@
           <w:rFonts w:ascii="Times New Roman" w:hAnsi="Times New Roman" w:cs="Times New Roman" w:hint="eastAsia"/>
           <w:iCs/>
         </w:rPr>
-        <w:t>马尔可夫假设：一层只与上一层有关，减少依赖关系。</w:t>
+        <w:t>人脸朝向的识别：相比于有上万个像素的图像，只需要一个</w:t>
+      </w:r>
+      <w:r>
+        <w:rPr>
+          <w:rFonts w:ascii="Times New Roman" w:hAnsi="Times New Roman" w:cs="Times New Roman" w:hint="eastAsia"/>
+          <w:iCs/>
+        </w:rPr>
+        <w:t>3</w:t>
+      </w:r>
+      <w:r>
+        <w:rPr>
+          <w:rFonts w:ascii="Times New Roman" w:hAnsi="Times New Roman" w:cs="Times New Roman" w:hint="eastAsia"/>
+          <w:iCs/>
+        </w:rPr>
+        <w:t>维</w:t>
+      </w:r>
+      <w:r>
+        <w:rPr>
+          <w:rFonts w:ascii="Times New Roman" w:hAnsi="Times New Roman" w:cs="Times New Roman" w:hint="eastAsia"/>
+          <w:iCs/>
+        </w:rPr>
+        <w:t>feature</w:t>
+      </w:r>
+      <w:r>
+        <w:rPr>
+          <w:rFonts w:ascii="Times New Roman" w:hAnsi="Times New Roman" w:cs="Times New Roman" w:hint="eastAsia"/>
+          <w:iCs/>
+        </w:rPr>
+        <w:t>就可以解决。</w:t>
       </w:r>
     </w:p>
     <w:p>
@@ -14649,7 +17419,7 @@
         <w:pStyle w:val="a3"/>
         <w:numPr>
           <w:ilvl w:val="0"/>
-          <w:numId w:val="33"/>
+          <w:numId w:val="34"/>
         </w:numPr>
         <w:tabs>
           <w:tab w:val="left" w:pos="7430"/>
@@ -14662,80 +17432,59 @@
       </w:pPr>
       <w:r>
         <w:rPr>
-          <w:rFonts w:ascii="Times New Roman" w:hAnsi="Times New Roman" w:cs="Times New Roman"/>
-          <w:iCs/>
-        </w:rPr>
-        <w:t>Hinton</w:t>
-      </w:r>
-      <w:r>
-        <w:rPr>
-          <w:rFonts w:ascii="Times New Roman" w:hAnsi="Times New Roman" w:cs="Times New Roman"/>
-          <w:iCs/>
-        </w:rPr>
-        <w:t>胶囊理论</w:t>
-      </w:r>
-      <w:r>
-        <w:rPr>
-          <w:rFonts w:ascii="Times New Roman" w:hAnsi="Times New Roman" w:cs="Times New Roman" w:hint="eastAsia"/>
-          <w:iCs/>
-        </w:rPr>
-        <w:t>(</w:t>
-      </w:r>
-      <w:r>
-        <w:rPr>
-          <w:rFonts w:ascii="Times New Roman" w:hAnsi="Times New Roman" w:cs="Times New Roman" w:hint="eastAsia"/>
-          <w:iCs/>
-        </w:rPr>
-        <w:t>分区</w:t>
-      </w:r>
-      <w:r>
-        <w:rPr>
-          <w:rFonts w:ascii="Times New Roman" w:hAnsi="Times New Roman" w:cs="Times New Roman" w:hint="eastAsia"/>
-          <w:iCs/>
-        </w:rPr>
-        <w:t>)</w:t>
-      </w:r>
-      <w:r>
-        <w:rPr>
-          <w:rFonts w:ascii="Times New Roman" w:hAnsi="Times New Roman" w:cs="Times New Roman" w:hint="eastAsia"/>
-          <w:iCs/>
-        </w:rPr>
-        <w:t>：</w:t>
-      </w:r>
-      <w:r>
-        <w:rPr>
-          <w:rFonts w:ascii="Times New Roman" w:hAnsi="Times New Roman" w:cs="Times New Roman" w:hint="eastAsia"/>
-          <w:iCs/>
-        </w:rPr>
-        <w:t>与全连接不同，每个胶囊由一些小的网络组成，胶囊独立处理任务，胶囊采用路由算法确定连接关系。</w:t>
-      </w:r>
-      <w:r>
-        <w:rPr>
-          <w:rFonts w:ascii="Times New Roman" w:hAnsi="Times New Roman" w:cs="Times New Roman" w:hint="eastAsia"/>
-          <w:iCs/>
-        </w:rPr>
-        <w:t>(</w:t>
-      </w:r>
-      <w:r>
-        <w:rPr>
-          <w:rFonts w:ascii="Times New Roman" w:hAnsi="Times New Roman" w:cs="Times New Roman" w:hint="eastAsia"/>
-          <w:iCs/>
-        </w:rPr>
-        <w:t>胶囊对其输入执行一些相当复杂的内部计算，然后将这些计算的结果封装成一个包含信息丰富的输出的小向量。每个胶囊学习辨识一个有限的观察条件和变形范围内隐式定义的视觉实体，并输出实体在有限范围内存在的概率及一组“实例参数”</w:t>
-      </w:r>
-      <w:r>
-        <w:rPr>
-          <w:rFonts w:ascii="Times New Roman" w:hAnsi="Times New Roman" w:cs="Times New Roman" w:hint="eastAsia"/>
-          <w:iCs/>
-        </w:rPr>
-        <w:t>。</w:t>
-      </w:r>
-      <w:r>
-        <w:rPr>
-          <w:rFonts w:ascii="Times New Roman" w:hAnsi="Times New Roman" w:cs="Times New Roman" w:hint="eastAsia"/>
-          <w:iCs/>
-        </w:rPr>
-        <w:t>)</w:t>
+          <w:rFonts w:ascii="Times New Roman" w:hAnsi="Times New Roman" w:cs="Times New Roman" w:hint="eastAsia"/>
+          <w:iCs/>
+        </w:rPr>
+        <w:t>利用</w:t>
+      </w:r>
+      <w:r>
+        <w:rPr>
+          <w:rFonts w:ascii="Times New Roman" w:hAnsi="Times New Roman" w:cs="Times New Roman" w:hint="eastAsia"/>
+          <w:iCs/>
+        </w:rPr>
+        <w:t>DL</w:t>
+      </w:r>
+      <w:r>
+        <w:rPr>
+          <w:rFonts w:ascii="Times New Roman" w:hAnsi="Times New Roman" w:cs="Times New Roman" w:hint="eastAsia"/>
+          <w:iCs/>
+        </w:rPr>
+        <w:t>模拟三维真值表，只需要</w:t>
+      </w:r>
+      <w:r>
+        <w:rPr>
+          <w:rFonts w:ascii="Times New Roman" w:hAnsi="Times New Roman" w:cs="Times New Roman" w:hint="eastAsia"/>
+          <w:iCs/>
+        </w:rPr>
+        <w:t>3</w:t>
+      </w:r>
+      <w:r>
+        <w:rPr>
+          <w:rFonts w:ascii="Times New Roman" w:hAnsi="Times New Roman" w:cs="Times New Roman" w:hint="eastAsia"/>
+          <w:iCs/>
+        </w:rPr>
+        <w:t>个</w:t>
+      </w:r>
+      <w:r>
+        <w:rPr>
+          <w:rFonts w:ascii="Times New Roman" w:hAnsi="Times New Roman" w:cs="Times New Roman" w:hint="eastAsia"/>
+          <w:iCs/>
+        </w:rPr>
+        <w:t>sigmoid</w:t>
+      </w:r>
+      <w:r>
+        <w:rPr>
+          <w:rFonts w:ascii="Times New Roman" w:hAnsi="Times New Roman" w:cs="Times New Roman" w:hint="eastAsia"/>
+          <w:iCs/>
+        </w:rPr>
+        <w:t>函数</w:t>
+      </w:r>
+      <w:r>
+        <w:rPr>
+          <w:rFonts w:ascii="Times New Roman" w:hAnsi="Times New Roman" w:cs="Times New Roman" w:hint="eastAsia"/>
+          <w:iCs/>
+        </w:rPr>
+        <w:t>（不懂在说啥）</w:t>
       </w:r>
     </w:p>
     <w:p>
@@ -14743,7 +17492,7 @@
         <w:pStyle w:val="a3"/>
         <w:numPr>
           <w:ilvl w:val="0"/>
-          <w:numId w:val="33"/>
+          <w:numId w:val="30"/>
         </w:numPr>
         <w:tabs>
           <w:tab w:val="left" w:pos="7430"/>
@@ -14751,43 +17500,19 @@
         <w:ind w:firstLineChars="0"/>
         <w:rPr>
           <w:rFonts w:ascii="Times New Roman" w:hAnsi="Times New Roman" w:cs="Times New Roman"/>
-          <w:iCs/>
-        </w:rPr>
-      </w:pPr>
-      <w:r>
-        <w:rPr>
-          <w:rFonts w:ascii="Times New Roman" w:hAnsi="Times New Roman" w:cs="Times New Roman" w:hint="eastAsia"/>
-          <w:iCs/>
-        </w:rPr>
-        <w:t>改变网络的拓扑结构</w:t>
-      </w:r>
-    </w:p>
-    <w:p>
-      <w:pPr>
-        <w:pStyle w:val="a3"/>
-        <w:numPr>
-          <w:ilvl w:val="0"/>
-          <w:numId w:val="31"/>
-        </w:numPr>
-        <w:tabs>
-          <w:tab w:val="left" w:pos="7430"/>
-        </w:tabs>
-        <w:ind w:firstLineChars="0"/>
-        <w:rPr>
-          <w:rFonts w:ascii="Times New Roman" w:hAnsi="Times New Roman" w:cs="Times New Roman"/>
-          <w:b/>
-          <w:bCs/>
-          <w:iCs/>
-        </w:rPr>
-      </w:pPr>
-      <w:r>
-        <w:rPr>
-          <w:rFonts w:ascii="Times New Roman" w:hAnsi="Times New Roman" w:cs="Times New Roman"/>
-          <w:b/>
-          <w:bCs/>
-          <w:iCs/>
-        </w:rPr>
-        <w:t>Why normally we use L2 for the input layers and L1 for the actual modeling? Explain why still sigmoid activations are still used for the output layers?</w:t>
+          <w:b/>
+          <w:bCs/>
+          <w:iCs/>
+        </w:rPr>
+      </w:pPr>
+      <w:r>
+        <w:rPr>
+          <w:rFonts w:ascii="Times New Roman" w:hAnsi="Times New Roman" w:cs="Times New Roman"/>
+          <w:b/>
+          <w:bCs/>
+          <w:iCs/>
+        </w:rPr>
+        <w:t>Why does the feature decomposition in deep learning then a topological recombination could make a better sampling? What would be the potential problems making deep learning not a viable approach?</w:t>
       </w:r>
     </w:p>
     <w:p>
@@ -14803,52 +17528,47 @@
         <w:ind w:firstLineChars="0"/>
         <w:rPr>
           <w:rFonts w:ascii="Times New Roman" w:hAnsi="Times New Roman" w:cs="Times New Roman"/>
-          <w:b/>
-          <w:bCs/>
-          <w:iCs/>
-        </w:rPr>
-      </w:pPr>
-      <w:r>
-        <w:rPr>
-          <w:rFonts w:ascii="Times New Roman" w:hAnsi="Times New Roman" w:cs="Times New Roman"/>
-          <w:iCs/>
-        </w:rPr>
-        <w:t>L2 for input:</w:t>
-      </w:r>
-      <w:r>
-        <w:rPr>
-          <w:rFonts w:ascii="Times New Roman" w:hAnsi="Times New Roman" w:cs="Times New Roman" w:hint="eastAsia"/>
-          <w:iCs/>
-        </w:rPr>
-        <w:t>数据不在欧式空间，输入数据的各维度表达的含义不同，因大小的不同会产生各种</w:t>
-      </w:r>
-      <w:r>
-        <w:rPr>
-          <w:rFonts w:ascii="Times New Roman" w:hAnsi="Times New Roman" w:cs="Times New Roman" w:hint="eastAsia"/>
-          <w:iCs/>
-        </w:rPr>
-        <w:t>bias</w:t>
-      </w:r>
-      <w:r>
-        <w:rPr>
-          <w:rFonts w:ascii="Times New Roman" w:hAnsi="Times New Roman" w:cs="Times New Roman" w:hint="eastAsia"/>
-          <w:iCs/>
-        </w:rPr>
-        <w:t>，使用</w:t>
-      </w:r>
-      <w:r>
-        <w:rPr>
-          <w:rFonts w:ascii="Times New Roman" w:hAnsi="Times New Roman" w:cs="Times New Roman" w:hint="eastAsia"/>
-          <w:iCs/>
-        </w:rPr>
-        <w:t>L2</w:t>
-      </w:r>
-      <w:r>
-        <w:rPr>
-          <w:rFonts w:ascii="Times New Roman" w:hAnsi="Times New Roman" w:cs="Times New Roman" w:hint="eastAsia"/>
-          <w:iCs/>
-        </w:rPr>
-        <w:t>使得输入更平滑，使得各维度差别不至于过大。</w:t>
+          <w:iCs/>
+        </w:rPr>
+      </w:pPr>
+      <w:r>
+        <w:rPr>
+          <w:rFonts w:ascii="Times New Roman" w:hAnsi="Times New Roman" w:cs="Times New Roman" w:hint="eastAsia"/>
+          <w:iCs/>
+        </w:rPr>
+        <w:t>模型中学习到的参数并不都是独特的，通过学习会得到一些</w:t>
+      </w:r>
+      <w:r>
+        <w:rPr>
+          <w:rFonts w:ascii="Times New Roman" w:hAnsi="Times New Roman" w:cs="Times New Roman" w:hint="eastAsia"/>
+          <w:b/>
+          <w:bCs/>
+          <w:iCs/>
+        </w:rPr>
+        <w:t>可重复</w:t>
+      </w:r>
+      <w:r>
+        <w:rPr>
+          <w:rFonts w:ascii="Times New Roman" w:hAnsi="Times New Roman" w:cs="Times New Roman" w:hint="eastAsia"/>
+          <w:iCs/>
+        </w:rPr>
+        <w:t>利用的</w:t>
+      </w:r>
+      <w:r>
+        <w:rPr>
+          <w:rFonts w:ascii="Times New Roman" w:hAnsi="Times New Roman" w:cs="Times New Roman" w:hint="eastAsia"/>
+          <w:b/>
+          <w:bCs/>
+          <w:iCs/>
+        </w:rPr>
+        <w:t>模块</w:t>
+      </w:r>
+      <w:r>
+        <w:rPr>
+          <w:rFonts w:ascii="Times New Roman" w:hAnsi="Times New Roman" w:cs="Times New Roman" w:hint="eastAsia"/>
+          <w:iCs/>
+        </w:rPr>
+        <w:t>，因此对数据的要求并没有表面上那么高。</w:t>
       </w:r>
     </w:p>
     <w:p>
@@ -14857,326 +17577,6 @@
         <w:numPr>
           <w:ilvl w:val="0"/>
           <w:numId w:val="35"/>
-        </w:numPr>
-        <w:tabs>
-          <w:tab w:val="left" w:pos="7430"/>
-        </w:tabs>
-        <w:ind w:firstLineChars="0"/>
-        <w:rPr>
-          <w:rFonts w:ascii="Times New Roman" w:hAnsi="Times New Roman" w:cs="Times New Roman"/>
-          <w:iCs/>
-        </w:rPr>
-      </w:pPr>
-      <w:r>
-        <w:rPr>
-          <w:rFonts w:ascii="Times New Roman" w:hAnsi="Times New Roman" w:cs="Times New Roman"/>
-          <w:iCs/>
-        </w:rPr>
-        <w:t>L1 for the actual modeling</w:t>
-      </w:r>
-      <w:r>
-        <w:rPr>
-          <w:rFonts w:ascii="Times New Roman" w:hAnsi="Times New Roman" w:cs="Times New Roman" w:hint="eastAsia"/>
-          <w:iCs/>
-        </w:rPr>
-        <w:t>：使参数矩阵稀疏，降低模型的复杂度，增加可泛化能力。</w:t>
-      </w:r>
-    </w:p>
-    <w:p>
-      <w:pPr>
-        <w:pStyle w:val="a3"/>
-        <w:numPr>
-          <w:ilvl w:val="0"/>
-          <w:numId w:val="35"/>
-        </w:numPr>
-        <w:tabs>
-          <w:tab w:val="left" w:pos="7430"/>
-        </w:tabs>
-        <w:ind w:firstLineChars="0"/>
-        <w:rPr>
-          <w:rFonts w:ascii="Times New Roman" w:hAnsi="Times New Roman" w:cs="Times New Roman"/>
-          <w:iCs/>
-        </w:rPr>
-      </w:pPr>
-      <w:r>
-        <w:rPr>
-          <w:rFonts w:ascii="Times New Roman" w:hAnsi="Times New Roman" w:cs="Times New Roman"/>
-          <w:iCs/>
-        </w:rPr>
-        <w:t>Sigmoid:</w:t>
-      </w:r>
-      <w:r>
-        <w:rPr>
-          <w:rFonts w:ascii="Times New Roman" w:hAnsi="Times New Roman" w:cs="Times New Roman" w:hint="eastAsia"/>
-          <w:iCs/>
-        </w:rPr>
-        <w:t>归一化到</w:t>
-      </w:r>
-      <w:r>
-        <w:rPr>
-          <w:rFonts w:ascii="Times New Roman" w:hAnsi="Times New Roman" w:cs="Times New Roman" w:hint="eastAsia"/>
-          <w:iCs/>
-        </w:rPr>
-        <w:t>0</w:t>
-      </w:r>
-      <w:r>
-        <w:rPr>
-          <w:rFonts w:ascii="Times New Roman" w:hAnsi="Times New Roman" w:cs="Times New Roman"/>
-          <w:iCs/>
-        </w:rPr>
-        <w:t>-1</w:t>
-      </w:r>
-      <w:r>
-        <w:rPr>
-          <w:rFonts w:ascii="Times New Roman" w:hAnsi="Times New Roman" w:cs="Times New Roman" w:hint="eastAsia"/>
-          <w:iCs/>
-        </w:rPr>
-        <w:t>输出，表示某种概率。</w:t>
-      </w:r>
-    </w:p>
-    <w:p>
-      <w:pPr>
-        <w:pStyle w:val="a3"/>
-        <w:numPr>
-          <w:ilvl w:val="0"/>
-          <w:numId w:val="31"/>
-        </w:numPr>
-        <w:tabs>
-          <w:tab w:val="left" w:pos="7430"/>
-        </w:tabs>
-        <w:ind w:firstLineChars="0"/>
-        <w:rPr>
-          <w:rFonts w:ascii="Times New Roman" w:hAnsi="Times New Roman" w:cs="Times New Roman"/>
-          <w:b/>
-          <w:bCs/>
-          <w:iCs/>
-        </w:rPr>
-      </w:pPr>
-      <w:r>
-        <w:rPr>
-          <w:rFonts w:ascii="Times New Roman" w:hAnsi="Times New Roman" w:cs="Times New Roman"/>
-          <w:b/>
-          <w:bCs/>
-          <w:iCs/>
-        </w:rPr>
-        <w:t>What would be the true features of an object modeling problem? Give two examples to highlight the importance of selecting appropriate dimensions for feature representations;</w:t>
-      </w:r>
-    </w:p>
-    <w:p>
-      <w:pPr>
-        <w:pStyle w:val="a3"/>
-        <w:numPr>
-          <w:ilvl w:val="0"/>
-          <w:numId w:val="36"/>
-        </w:numPr>
-        <w:tabs>
-          <w:tab w:val="left" w:pos="7430"/>
-        </w:tabs>
-        <w:ind w:firstLineChars="0"/>
-        <w:rPr>
-          <w:rFonts w:ascii="Times New Roman" w:hAnsi="Times New Roman" w:cs="Times New Roman"/>
-          <w:iCs/>
-        </w:rPr>
-      </w:pPr>
-      <w:r>
-        <w:rPr>
-          <w:rFonts w:ascii="Times New Roman" w:hAnsi="Times New Roman" w:cs="Times New Roman" w:hint="eastAsia"/>
-          <w:iCs/>
-        </w:rPr>
-        <w:t>人脸朝向的识别：相比于有上万个像素的图像，只需要一个</w:t>
-      </w:r>
-      <w:r>
-        <w:rPr>
-          <w:rFonts w:ascii="Times New Roman" w:hAnsi="Times New Roman" w:cs="Times New Roman" w:hint="eastAsia"/>
-          <w:iCs/>
-        </w:rPr>
-        <w:t>3</w:t>
-      </w:r>
-      <w:r>
-        <w:rPr>
-          <w:rFonts w:ascii="Times New Roman" w:hAnsi="Times New Roman" w:cs="Times New Roman" w:hint="eastAsia"/>
-          <w:iCs/>
-        </w:rPr>
-        <w:t>维</w:t>
-      </w:r>
-      <w:r>
-        <w:rPr>
-          <w:rFonts w:ascii="Times New Roman" w:hAnsi="Times New Roman" w:cs="Times New Roman" w:hint="eastAsia"/>
-          <w:iCs/>
-        </w:rPr>
-        <w:t>feature</w:t>
-      </w:r>
-      <w:r>
-        <w:rPr>
-          <w:rFonts w:ascii="Times New Roman" w:hAnsi="Times New Roman" w:cs="Times New Roman" w:hint="eastAsia"/>
-          <w:iCs/>
-        </w:rPr>
-        <w:t>就可以解决。</w:t>
-      </w:r>
-    </w:p>
-    <w:p>
-      <w:pPr>
-        <w:pStyle w:val="a3"/>
-        <w:numPr>
-          <w:ilvl w:val="0"/>
-          <w:numId w:val="36"/>
-        </w:numPr>
-        <w:tabs>
-          <w:tab w:val="left" w:pos="7430"/>
-        </w:tabs>
-        <w:ind w:firstLineChars="0"/>
-        <w:rPr>
-          <w:rFonts w:ascii="Times New Roman" w:hAnsi="Times New Roman" w:cs="Times New Roman"/>
-          <w:iCs/>
-        </w:rPr>
-      </w:pPr>
-      <w:r>
-        <w:rPr>
-          <w:rFonts w:ascii="Times New Roman" w:hAnsi="Times New Roman" w:cs="Times New Roman" w:hint="eastAsia"/>
-          <w:iCs/>
-        </w:rPr>
-        <w:t>利用</w:t>
-      </w:r>
-      <w:r>
-        <w:rPr>
-          <w:rFonts w:ascii="Times New Roman" w:hAnsi="Times New Roman" w:cs="Times New Roman" w:hint="eastAsia"/>
-          <w:iCs/>
-        </w:rPr>
-        <w:t>DL</w:t>
-      </w:r>
-      <w:r>
-        <w:rPr>
-          <w:rFonts w:ascii="Times New Roman" w:hAnsi="Times New Roman" w:cs="Times New Roman" w:hint="eastAsia"/>
-          <w:iCs/>
-        </w:rPr>
-        <w:t>模拟三维真值表，只需要</w:t>
-      </w:r>
-      <w:r>
-        <w:rPr>
-          <w:rFonts w:ascii="Times New Roman" w:hAnsi="Times New Roman" w:cs="Times New Roman" w:hint="eastAsia"/>
-          <w:iCs/>
-        </w:rPr>
-        <w:t>3</w:t>
-      </w:r>
-      <w:r>
-        <w:rPr>
-          <w:rFonts w:ascii="Times New Roman" w:hAnsi="Times New Roman" w:cs="Times New Roman" w:hint="eastAsia"/>
-          <w:iCs/>
-        </w:rPr>
-        <w:t>个</w:t>
-      </w:r>
-      <w:r>
-        <w:rPr>
-          <w:rFonts w:ascii="Times New Roman" w:hAnsi="Times New Roman" w:cs="Times New Roman" w:hint="eastAsia"/>
-          <w:iCs/>
-        </w:rPr>
-        <w:t>sigmoid</w:t>
-      </w:r>
-      <w:r>
-        <w:rPr>
-          <w:rFonts w:ascii="Times New Roman" w:hAnsi="Times New Roman" w:cs="Times New Roman" w:hint="eastAsia"/>
-          <w:iCs/>
-        </w:rPr>
-        <w:t>函数</w:t>
-      </w:r>
-      <w:r>
-        <w:rPr>
-          <w:rFonts w:ascii="Times New Roman" w:hAnsi="Times New Roman" w:cs="Times New Roman" w:hint="eastAsia"/>
-          <w:iCs/>
-        </w:rPr>
-        <w:t>（不懂在说啥）</w:t>
-      </w:r>
-    </w:p>
-    <w:p>
-      <w:pPr>
-        <w:pStyle w:val="a3"/>
-        <w:numPr>
-          <w:ilvl w:val="0"/>
-          <w:numId w:val="31"/>
-        </w:numPr>
-        <w:tabs>
-          <w:tab w:val="left" w:pos="7430"/>
-        </w:tabs>
-        <w:ind w:firstLineChars="0"/>
-        <w:rPr>
-          <w:rFonts w:ascii="Times New Roman" w:hAnsi="Times New Roman" w:cs="Times New Roman"/>
-          <w:b/>
-          <w:bCs/>
-          <w:iCs/>
-        </w:rPr>
-      </w:pPr>
-      <w:r>
-        <w:rPr>
-          <w:rFonts w:ascii="Times New Roman" w:hAnsi="Times New Roman" w:cs="Times New Roman"/>
-          <w:b/>
-          <w:bCs/>
-          <w:iCs/>
-        </w:rPr>
-        <w:t>Why does the feature decomposition in deep learning then a topological recombination could make a better sampling? What would be the potential problems making deep learning not a viable approach?</w:t>
-      </w:r>
-    </w:p>
-    <w:p>
-      <w:pPr>
-        <w:pStyle w:val="a3"/>
-        <w:numPr>
-          <w:ilvl w:val="0"/>
-          <w:numId w:val="37"/>
-        </w:numPr>
-        <w:tabs>
-          <w:tab w:val="left" w:pos="7430"/>
-        </w:tabs>
-        <w:ind w:firstLineChars="0"/>
-        <w:rPr>
-          <w:rFonts w:ascii="Times New Roman" w:hAnsi="Times New Roman" w:cs="Times New Roman"/>
-          <w:iCs/>
-        </w:rPr>
-      </w:pPr>
-      <w:r>
-        <w:rPr>
-          <w:rFonts w:ascii="Times New Roman" w:hAnsi="Times New Roman" w:cs="Times New Roman" w:hint="eastAsia"/>
-          <w:iCs/>
-        </w:rPr>
-        <w:t>模型中学习到的参数并不都是独特的，通过学习会得到一些</w:t>
-      </w:r>
-      <w:r>
-        <w:rPr>
-          <w:rFonts w:ascii="Times New Roman" w:hAnsi="Times New Roman" w:cs="Times New Roman" w:hint="eastAsia"/>
-          <w:b/>
-          <w:bCs/>
-          <w:iCs/>
-        </w:rPr>
-        <w:t>可重复</w:t>
-      </w:r>
-      <w:r>
-        <w:rPr>
-          <w:rFonts w:ascii="Times New Roman" w:hAnsi="Times New Roman" w:cs="Times New Roman" w:hint="eastAsia"/>
-          <w:iCs/>
-        </w:rPr>
-        <w:t>利用的</w:t>
-      </w:r>
-      <w:r>
-        <w:rPr>
-          <w:rFonts w:ascii="Times New Roman" w:hAnsi="Times New Roman" w:cs="Times New Roman" w:hint="eastAsia"/>
-          <w:b/>
-          <w:bCs/>
-          <w:iCs/>
-        </w:rPr>
-        <w:t>模块</w:t>
-      </w:r>
-      <w:r>
-        <w:rPr>
-          <w:rFonts w:ascii="Times New Roman" w:hAnsi="Times New Roman" w:cs="Times New Roman" w:hint="eastAsia"/>
-          <w:iCs/>
-        </w:rPr>
-        <w:t>，因此对数据的要求并没有表面上那么高。</w:t>
-      </w:r>
-    </w:p>
-    <w:p>
-      <w:pPr>
-        <w:pStyle w:val="a3"/>
-        <w:numPr>
-          <w:ilvl w:val="0"/>
-          <w:numId w:val="37"/>
         </w:numPr>
         <w:tabs>
           <w:tab w:val="left" w:pos="7430"/>
@@ -15211,7 +17611,7 @@
                     </pic:cNvPicPr>
                   </pic:nvPicPr>
                   <pic:blipFill>
-                    <a:blip r:embed="rId31" cstate="print">
+                    <a:blip r:embed="rId32" cstate="print">
                       <a:extLst>
                         <a:ext uri="{28A0092B-C50C-407E-A947-70E740481C1C}">
                           <a14:useLocalDpi xmlns:a14="http://schemas.microsoft.com/office/drawing/2010/main" val="0"/>
@@ -15245,7 +17645,7 @@
         <w:pStyle w:val="a3"/>
         <w:numPr>
           <w:ilvl w:val="0"/>
-          <w:numId w:val="31"/>
+          <w:numId w:val="30"/>
         </w:numPr>
         <w:tabs>
           <w:tab w:val="left" w:pos="7430"/>
@@ -15276,6 +17676,357 @@
         </w:rPr>
         <w:lastRenderedPageBreak/>
         <w:t>selection in the context of model complexity.</w:t>
+      </w:r>
+    </w:p>
+    <w:p>
+      <w:pPr>
+        <w:pStyle w:val="a3"/>
+        <w:numPr>
+          <w:ilvl w:val="0"/>
+          <w:numId w:val="36"/>
+        </w:numPr>
+        <w:tabs>
+          <w:tab w:val="left" w:pos="7430"/>
+        </w:tabs>
+        <w:ind w:firstLineChars="0"/>
+        <w:rPr>
+          <w:rFonts w:ascii="Times New Roman" w:hAnsi="Times New Roman" w:cs="Times New Roman"/>
+          <w:iCs/>
+        </w:rPr>
+      </w:pPr>
+      <w:r>
+        <w:rPr>
+          <w:rFonts w:ascii="Times New Roman" w:hAnsi="Times New Roman" w:cs="Times New Roman" w:hint="eastAsia"/>
+          <w:iCs/>
+        </w:rPr>
+        <w:t>数据比模型复杂——</w:t>
+      </w:r>
+      <w:r>
+        <w:rPr>
+          <w:rFonts w:ascii="Times New Roman" w:hAnsi="Times New Roman" w:cs="Times New Roman" w:hint="eastAsia"/>
+          <w:iCs/>
+        </w:rPr>
+        <w:t>underfitting</w:t>
+      </w:r>
+      <w:r>
+        <w:rPr>
+          <w:rFonts w:ascii="Times New Roman" w:hAnsi="Times New Roman" w:cs="Times New Roman" w:hint="eastAsia"/>
+          <w:iCs/>
+        </w:rPr>
+        <w:t>，模型比数据复杂——</w:t>
+      </w:r>
+      <w:r>
+        <w:rPr>
+          <w:rFonts w:ascii="Times New Roman" w:hAnsi="Times New Roman" w:cs="Times New Roman" w:hint="eastAsia"/>
+          <w:iCs/>
+        </w:rPr>
+        <w:t>overfitting</w:t>
+      </w:r>
+      <w:r>
+        <w:rPr>
+          <w:rFonts w:ascii="Times New Roman" w:hAnsi="Times New Roman" w:cs="Times New Roman" w:hint="eastAsia"/>
+          <w:iCs/>
+        </w:rPr>
+        <w:t>（我自己理解的）</w:t>
+      </w:r>
+      <w:r>
+        <w:rPr>
+          <w:rFonts w:ascii="Times New Roman" w:hAnsi="Times New Roman" w:cs="Times New Roman" w:hint="eastAsia"/>
+          <w:iCs/>
+        </w:rPr>
+        <w:t>；</w:t>
+      </w:r>
+    </w:p>
+    <w:p>
+      <w:pPr>
+        <w:pStyle w:val="a3"/>
+        <w:numPr>
+          <w:ilvl w:val="0"/>
+          <w:numId w:val="36"/>
+        </w:numPr>
+        <w:tabs>
+          <w:tab w:val="left" w:pos="7430"/>
+        </w:tabs>
+        <w:ind w:firstLineChars="0"/>
+        <w:rPr>
+          <w:rFonts w:ascii="Times New Roman" w:hAnsi="Times New Roman" w:cs="Times New Roman"/>
+          <w:iCs/>
+        </w:rPr>
+      </w:pPr>
+      <w:r>
+        <w:rPr>
+          <w:rFonts w:ascii="Times New Roman" w:hAnsi="Times New Roman" w:cs="Times New Roman" w:hint="eastAsia"/>
+          <w:iCs/>
+        </w:rPr>
+        <w:t>其实没讲，就光说重要了</w:t>
+      </w:r>
+    </w:p>
+    <w:p>
+      <w:pPr>
+        <w:pStyle w:val="a3"/>
+        <w:numPr>
+          <w:ilvl w:val="0"/>
+          <w:numId w:val="30"/>
+        </w:numPr>
+        <w:tabs>
+          <w:tab w:val="left" w:pos="7430"/>
+        </w:tabs>
+        <w:ind w:firstLineChars="0"/>
+        <w:rPr>
+          <w:rFonts w:ascii="Times New Roman" w:hAnsi="Times New Roman" w:cs="Times New Roman"/>
+          <w:b/>
+          <w:bCs/>
+          <w:iCs/>
+        </w:rPr>
+      </w:pPr>
+      <w:r>
+        <w:rPr>
+          <w:rFonts w:ascii="Times New Roman" w:hAnsi="Times New Roman" w:cs="Times New Roman"/>
+          <w:b/>
+          <w:bCs/>
+          <w:iCs/>
+        </w:rPr>
+        <w:t>What would be the ultimate and best representation for a high dimensional and complex problem? How this might be possibly achieved?</w:t>
+      </w:r>
+    </w:p>
+    <w:p>
+      <w:pPr>
+        <w:pStyle w:val="a3"/>
+        <w:numPr>
+          <w:ilvl w:val="0"/>
+          <w:numId w:val="37"/>
+        </w:numPr>
+        <w:tabs>
+          <w:tab w:val="left" w:pos="7430"/>
+        </w:tabs>
+        <w:ind w:firstLineChars="0"/>
+        <w:rPr>
+          <w:rFonts w:ascii="Times New Roman" w:hAnsi="Times New Roman" w:cs="Times New Roman"/>
+          <w:iCs/>
+        </w:rPr>
+      </w:pPr>
+      <w:r>
+        <w:rPr>
+          <w:rFonts w:ascii="Times New Roman" w:hAnsi="Times New Roman" w:cs="Times New Roman" w:hint="eastAsia"/>
+          <w:iCs/>
+        </w:rPr>
+        <w:t>模型应该是可解释的，而不是黑箱。比如一开始先尝试</w:t>
+      </w:r>
+      <w:r>
+        <w:rPr>
+          <w:rFonts w:ascii="Times New Roman" w:hAnsi="Times New Roman" w:cs="Times New Roman" w:hint="eastAsia"/>
+          <w:iCs/>
+        </w:rPr>
+        <w:t>decision</w:t>
+      </w:r>
+      <w:r>
+        <w:rPr>
+          <w:rFonts w:ascii="Times New Roman" w:hAnsi="Times New Roman" w:cs="Times New Roman"/>
+          <w:iCs/>
+        </w:rPr>
+        <w:t xml:space="preserve"> </w:t>
+      </w:r>
+      <w:r>
+        <w:rPr>
+          <w:rFonts w:ascii="Times New Roman" w:hAnsi="Times New Roman" w:cs="Times New Roman" w:hint="eastAsia"/>
+          <w:iCs/>
+        </w:rPr>
+        <w:t>tree</w:t>
+      </w:r>
+      <w:r>
+        <w:rPr>
+          <w:rFonts w:ascii="Times New Roman" w:hAnsi="Times New Roman" w:cs="Times New Roman" w:hint="eastAsia"/>
+          <w:iCs/>
+        </w:rPr>
+        <w:t>，如果</w:t>
+      </w:r>
+      <w:r>
+        <w:rPr>
+          <w:rFonts w:ascii="Times New Roman" w:hAnsi="Times New Roman" w:cs="Times New Roman" w:hint="eastAsia"/>
+          <w:iCs/>
+        </w:rPr>
+        <w:t>decision</w:t>
+      </w:r>
+      <w:r>
+        <w:rPr>
+          <w:rFonts w:ascii="Times New Roman" w:hAnsi="Times New Roman" w:cs="Times New Roman"/>
+          <w:iCs/>
+        </w:rPr>
+        <w:t xml:space="preserve"> </w:t>
+      </w:r>
+      <w:r>
+        <w:rPr>
+          <w:rFonts w:ascii="Times New Roman" w:hAnsi="Times New Roman" w:cs="Times New Roman" w:hint="eastAsia"/>
+          <w:iCs/>
+        </w:rPr>
+        <w:t>tree</w:t>
+      </w:r>
+      <w:r>
+        <w:rPr>
+          <w:rFonts w:ascii="Times New Roman" w:hAnsi="Times New Roman" w:cs="Times New Roman" w:hint="eastAsia"/>
+          <w:iCs/>
+        </w:rPr>
+        <w:t>能够产生比较好的结果，则不必采用深度神经网络。</w:t>
+      </w:r>
+    </w:p>
+    <w:p>
+      <w:pPr>
+        <w:pStyle w:val="a3"/>
+        <w:numPr>
+          <w:ilvl w:val="0"/>
+          <w:numId w:val="30"/>
+        </w:numPr>
+        <w:tabs>
+          <w:tab w:val="left" w:pos="7430"/>
+        </w:tabs>
+        <w:ind w:firstLineChars="0"/>
+        <w:rPr>
+          <w:rFonts w:ascii="Times New Roman" w:hAnsi="Times New Roman" w:cs="Times New Roman"/>
+          <w:b/>
+          <w:bCs/>
+          <w:iCs/>
+        </w:rPr>
+      </w:pPr>
+      <w:r>
+        <w:rPr>
+          <w:rFonts w:ascii="Times New Roman" w:hAnsi="Times New Roman" w:cs="Times New Roman"/>
+          <w:b/>
+          <w:bCs/>
+          <w:iCs/>
+        </w:rPr>
+        <w:t>How RNN can be expanded our learning to fully taking advantage of Turing machine? What RNN can whereas CNN cannot do?</w:t>
+      </w:r>
+    </w:p>
+    <w:p>
+      <w:pPr>
+        <w:pStyle w:val="a3"/>
+        <w:numPr>
+          <w:ilvl w:val="0"/>
+          <w:numId w:val="37"/>
+        </w:numPr>
+        <w:tabs>
+          <w:tab w:val="left" w:pos="7430"/>
+        </w:tabs>
+        <w:ind w:firstLineChars="0"/>
+        <w:rPr>
+          <w:rFonts w:ascii="Times New Roman" w:hAnsi="Times New Roman" w:cs="Times New Roman"/>
+          <w:iCs/>
+        </w:rPr>
+      </w:pPr>
+      <w:r>
+        <w:rPr>
+          <w:rFonts w:ascii="Times New Roman" w:hAnsi="Times New Roman" w:cs="Times New Roman" w:hint="eastAsia"/>
+          <w:iCs/>
+        </w:rPr>
+        <w:t>R</w:t>
+      </w:r>
+      <w:r>
+        <w:rPr>
+          <w:rFonts w:ascii="Times New Roman" w:hAnsi="Times New Roman" w:cs="Times New Roman"/>
+          <w:iCs/>
+        </w:rPr>
+        <w:t>NN</w:t>
+      </w:r>
+      <w:r>
+        <w:rPr>
+          <w:rFonts w:ascii="Times New Roman" w:hAnsi="Times New Roman" w:cs="Times New Roman" w:hint="eastAsia"/>
+          <w:iCs/>
+        </w:rPr>
+        <w:t>可以进行循环，解决反馈、长短程相互作用的问题，被证明是图灵完备的。相比于</w:t>
+      </w:r>
+      <w:r>
+        <w:rPr>
+          <w:rFonts w:ascii="Times New Roman" w:hAnsi="Times New Roman" w:cs="Times New Roman" w:hint="eastAsia"/>
+          <w:iCs/>
+        </w:rPr>
+        <w:t>CNN</w:t>
+      </w:r>
+      <w:r>
+        <w:rPr>
+          <w:rFonts w:ascii="Times New Roman" w:hAnsi="Times New Roman" w:cs="Times New Roman" w:hint="eastAsia"/>
+          <w:iCs/>
+        </w:rPr>
+        <w:t>，</w:t>
+      </w:r>
+      <w:r>
+        <w:rPr>
+          <w:rFonts w:ascii="Times New Roman" w:hAnsi="Times New Roman" w:cs="Times New Roman" w:hint="eastAsia"/>
+          <w:iCs/>
+        </w:rPr>
+        <w:t>RNN</w:t>
+      </w:r>
+      <w:r>
+        <w:rPr>
+          <w:rFonts w:ascii="Times New Roman" w:hAnsi="Times New Roman" w:cs="Times New Roman" w:hint="eastAsia"/>
+          <w:iCs/>
+        </w:rPr>
+        <w:t>可以学到运算的逻辑过程，而不仅仅是输入输出的结果。</w:t>
+      </w:r>
+    </w:p>
+    <w:p>
+      <w:pPr>
+        <w:pStyle w:val="a3"/>
+        <w:numPr>
+          <w:ilvl w:val="0"/>
+          <w:numId w:val="37"/>
+        </w:numPr>
+        <w:tabs>
+          <w:tab w:val="left" w:pos="7430"/>
+        </w:tabs>
+        <w:ind w:firstLineChars="0"/>
+        <w:rPr>
+          <w:rFonts w:ascii="Times New Roman" w:hAnsi="Times New Roman" w:cs="Times New Roman"/>
+          <w:iCs/>
+        </w:rPr>
+      </w:pPr>
+      <w:r>
+        <w:rPr>
+          <w:rFonts w:ascii="Times New Roman" w:hAnsi="Times New Roman" w:cs="Times New Roman" w:hint="eastAsia"/>
+          <w:iCs/>
+        </w:rPr>
+        <w:t>RNN</w:t>
+      </w:r>
+      <w:r>
+        <w:rPr>
+          <w:rFonts w:ascii="Times New Roman" w:hAnsi="Times New Roman" w:cs="Times New Roman" w:hint="eastAsia"/>
+          <w:iCs/>
+        </w:rPr>
+        <w:t>可以做的：时序相关的问题，输入之间的相互作用</w:t>
+      </w:r>
+      <w:r>
+        <w:rPr>
+          <w:rFonts w:ascii="Times New Roman" w:hAnsi="Times New Roman" w:cs="Times New Roman"/>
+          <w:iCs/>
+        </w:rPr>
+        <w:t>……</w:t>
+      </w:r>
+    </w:p>
+    <w:p>
+      <w:pPr>
+        <w:pStyle w:val="a3"/>
+        <w:numPr>
+          <w:ilvl w:val="0"/>
+          <w:numId w:val="30"/>
+        </w:numPr>
+        <w:tabs>
+          <w:tab w:val="left" w:pos="7430"/>
+        </w:tabs>
+        <w:ind w:firstLineChars="0"/>
+        <w:rPr>
+          <w:rFonts w:ascii="Times New Roman" w:hAnsi="Times New Roman" w:cs="Times New Roman"/>
+          <w:b/>
+          <w:bCs/>
+          <w:iCs/>
+        </w:rPr>
+      </w:pPr>
+      <w:r>
+        <w:rPr>
+          <w:rFonts w:ascii="Times New Roman" w:hAnsi="Times New Roman" w:cs="Times New Roman"/>
+          <w:b/>
+          <w:bCs/>
+          <w:iCs/>
+        </w:rPr>
+        <w:t>What is the central additional difficulty of RNN compared to CNN?</w:t>
       </w:r>
     </w:p>
     <w:p>
@@ -15299,42 +18050,137 @@
           <w:rFonts w:ascii="Times New Roman" w:hAnsi="Times New Roman" w:cs="Times New Roman" w:hint="eastAsia"/>
           <w:iCs/>
         </w:rPr>
-        <w:t>数据比模型复杂——</w:t>
-      </w:r>
-      <w:r>
-        <w:rPr>
-          <w:rFonts w:ascii="Times New Roman" w:hAnsi="Times New Roman" w:cs="Times New Roman" w:hint="eastAsia"/>
-          <w:iCs/>
-        </w:rPr>
-        <w:t>underfitting</w:t>
-      </w:r>
-      <w:r>
-        <w:rPr>
-          <w:rFonts w:ascii="Times New Roman" w:hAnsi="Times New Roman" w:cs="Times New Roman" w:hint="eastAsia"/>
-          <w:iCs/>
-        </w:rPr>
-        <w:t>，模型比数据复杂——</w:t>
-      </w:r>
-      <w:r>
-        <w:rPr>
-          <w:rFonts w:ascii="Times New Roman" w:hAnsi="Times New Roman" w:cs="Times New Roman" w:hint="eastAsia"/>
-          <w:iCs/>
-        </w:rPr>
-        <w:t>overfitting</w:t>
-      </w:r>
-      <w:r>
-        <w:rPr>
-          <w:rFonts w:ascii="Times New Roman" w:hAnsi="Times New Roman" w:cs="Times New Roman" w:hint="eastAsia"/>
-          <w:iCs/>
-        </w:rPr>
-        <w:t>（我自己理解的）</w:t>
-      </w:r>
-      <w:r>
-        <w:rPr>
-          <w:rFonts w:ascii="Times New Roman" w:hAnsi="Times New Roman" w:cs="Times New Roman" w:hint="eastAsia"/>
-          <w:iCs/>
-        </w:rPr>
-        <w:t>；</w:t>
+        <w:t>R</w:t>
+      </w:r>
+      <w:r>
+        <w:rPr>
+          <w:rFonts w:ascii="Times New Roman" w:hAnsi="Times New Roman" w:cs="Times New Roman"/>
+          <w:iCs/>
+        </w:rPr>
+        <w:t>NN</w:t>
+      </w:r>
+      <w:r>
+        <w:rPr>
+          <w:rFonts w:ascii="Times New Roman" w:hAnsi="Times New Roman" w:cs="Times New Roman" w:hint="eastAsia"/>
+          <w:iCs/>
+        </w:rPr>
+        <w:t>的每一次训练可以被</w:t>
+      </w:r>
+      <w:proofErr w:type="gramStart"/>
+      <w:r>
+        <w:rPr>
+          <w:rFonts w:ascii="Times New Roman" w:hAnsi="Times New Roman" w:cs="Times New Roman" w:hint="eastAsia"/>
+          <w:iCs/>
+        </w:rPr>
+        <w:t>看做</w:t>
+      </w:r>
+      <w:proofErr w:type="gramEnd"/>
+      <w:r>
+        <w:rPr>
+          <w:rFonts w:ascii="Times New Roman" w:hAnsi="Times New Roman" w:cs="Times New Roman" w:hint="eastAsia"/>
+          <w:iCs/>
+        </w:rPr>
+        <w:t>一个小图灵机，它的收敛与逻辑无法与其他的训练结果归</w:t>
+      </w:r>
+      <w:proofErr w:type="gramStart"/>
+      <w:r>
+        <w:rPr>
+          <w:rFonts w:ascii="Times New Roman" w:hAnsi="Times New Roman" w:cs="Times New Roman" w:hint="eastAsia"/>
+          <w:iCs/>
+        </w:rPr>
+        <w:t>一</w:t>
+      </w:r>
+      <w:proofErr w:type="gramEnd"/>
+      <w:r>
+        <w:rPr>
+          <w:rFonts w:ascii="Times New Roman" w:hAnsi="Times New Roman" w:cs="Times New Roman" w:hint="eastAsia"/>
+          <w:iCs/>
+        </w:rPr>
+        <w:t>，实际上求解的是每一个局部的</w:t>
+      </w:r>
+      <w:r>
+        <w:rPr>
+          <w:rFonts w:ascii="Times New Roman" w:hAnsi="Times New Roman" w:cs="Times New Roman" w:hint="eastAsia"/>
+          <w:iCs/>
+        </w:rPr>
+        <w:t>loss</w:t>
+      </w:r>
+      <w:r>
+        <w:rPr>
+          <w:rFonts w:ascii="Times New Roman" w:hAnsi="Times New Roman" w:cs="Times New Roman" w:hint="eastAsia"/>
+          <w:iCs/>
+        </w:rPr>
+        <w:t>。如何将这些局部的</w:t>
+      </w:r>
+      <w:r>
+        <w:rPr>
+          <w:rFonts w:ascii="Times New Roman" w:hAnsi="Times New Roman" w:cs="Times New Roman" w:hint="eastAsia"/>
+          <w:iCs/>
+        </w:rPr>
+        <w:t>loss</w:t>
+      </w:r>
+      <w:r>
+        <w:rPr>
+          <w:rFonts w:ascii="Times New Roman" w:hAnsi="Times New Roman" w:cs="Times New Roman" w:hint="eastAsia"/>
+          <w:iCs/>
+        </w:rPr>
+        <w:t>组合起来形成真正的</w:t>
+      </w:r>
+      <w:r>
+        <w:rPr>
+          <w:rFonts w:ascii="Times New Roman" w:hAnsi="Times New Roman" w:cs="Times New Roman" w:hint="eastAsia"/>
+          <w:iCs/>
+        </w:rPr>
+        <w:t>global</w:t>
+      </w:r>
+      <w:r>
+        <w:rPr>
+          <w:rFonts w:ascii="Times New Roman" w:hAnsi="Times New Roman" w:cs="Times New Roman"/>
+          <w:iCs/>
+        </w:rPr>
+        <w:t xml:space="preserve"> </w:t>
+      </w:r>
+      <w:r>
+        <w:rPr>
+          <w:rFonts w:ascii="Times New Roman" w:hAnsi="Times New Roman" w:cs="Times New Roman" w:hint="eastAsia"/>
+          <w:iCs/>
+        </w:rPr>
+        <w:t>loss</w:t>
+      </w:r>
+      <w:r>
+        <w:rPr>
+          <w:rFonts w:ascii="Times New Roman" w:hAnsi="Times New Roman" w:cs="Times New Roman" w:hint="eastAsia"/>
+          <w:iCs/>
+        </w:rPr>
+        <w:t>实际上是非常复杂的。</w:t>
+      </w:r>
+    </w:p>
+    <w:p>
+      <w:pPr>
+        <w:pStyle w:val="a3"/>
+        <w:numPr>
+          <w:ilvl w:val="0"/>
+          <w:numId w:val="30"/>
+        </w:numPr>
+        <w:tabs>
+          <w:tab w:val="left" w:pos="7430"/>
+        </w:tabs>
+        <w:ind w:firstLineChars="0"/>
+        <w:rPr>
+          <w:rFonts w:ascii="Times New Roman" w:hAnsi="Times New Roman" w:cs="Times New Roman"/>
+          <w:b/>
+          <w:bCs/>
+          <w:iCs/>
+        </w:rPr>
+      </w:pPr>
+      <w:r>
+        <w:rPr>
+          <w:rFonts w:ascii="Times New Roman" w:hAnsi="Times New Roman" w:cs="Times New Roman"/>
+          <w:b/>
+          <w:bCs/>
+          <w:iCs/>
+        </w:rPr>
+        <w:t>In the activation function, there is a constant term “b” to learn, why it is important?</w:t>
       </w:r>
     </w:p>
     <w:p>
@@ -15358,7 +18204,14 @@
           <w:rFonts w:ascii="Times New Roman" w:hAnsi="Times New Roman" w:cs="Times New Roman" w:hint="eastAsia"/>
           <w:iCs/>
         </w:rPr>
-        <w:t>其实没讲，就光说重要了</w:t>
+        <w:t>我理解这题应该问的是神经网络中的偏置项，真不知道和激活函数有啥关系</w:t>
+      </w:r>
+      <w:r>
+        <w:rPr>
+          <w:rFonts w:ascii="Times New Roman" w:hAnsi="Times New Roman" w:cs="Times New Roman"/>
+          <w:iCs/>
+        </w:rPr>
+        <w:t>……</w:t>
       </w:r>
     </w:p>
     <w:p>
@@ -15366,428 +18219,7 @@
         <w:pStyle w:val="a3"/>
         <w:numPr>
           <w:ilvl w:val="0"/>
-          <w:numId w:val="31"/>
-        </w:numPr>
-        <w:tabs>
-          <w:tab w:val="left" w:pos="7430"/>
-        </w:tabs>
-        <w:ind w:firstLineChars="0"/>
-        <w:rPr>
-          <w:rFonts w:ascii="Times New Roman" w:hAnsi="Times New Roman" w:cs="Times New Roman"/>
-          <w:b/>
-          <w:bCs/>
-          <w:iCs/>
-        </w:rPr>
-      </w:pPr>
-      <w:r>
-        <w:rPr>
-          <w:rFonts w:ascii="Times New Roman" w:hAnsi="Times New Roman" w:cs="Times New Roman"/>
-          <w:b/>
-          <w:bCs/>
-          <w:iCs/>
-        </w:rPr>
-        <w:t>What would be the ultimate and best representation for a high dimensional and complex problem? How this might be possibly achieved?</w:t>
-      </w:r>
-    </w:p>
-    <w:p>
-      <w:pPr>
-        <w:pStyle w:val="a3"/>
-        <w:numPr>
-          <w:ilvl w:val="0"/>
-          <w:numId w:val="39"/>
-        </w:numPr>
-        <w:tabs>
-          <w:tab w:val="left" w:pos="7430"/>
-        </w:tabs>
-        <w:ind w:firstLineChars="0"/>
-        <w:rPr>
-          <w:rFonts w:ascii="Times New Roman" w:hAnsi="Times New Roman" w:cs="Times New Roman"/>
-          <w:iCs/>
-        </w:rPr>
-      </w:pPr>
-      <w:r>
-        <w:rPr>
-          <w:rFonts w:ascii="Times New Roman" w:hAnsi="Times New Roman" w:cs="Times New Roman" w:hint="eastAsia"/>
-          <w:iCs/>
-        </w:rPr>
-        <w:t>模型应该是可解释的，而不是黑箱。比如一开始先尝试</w:t>
-      </w:r>
-      <w:r>
-        <w:rPr>
-          <w:rFonts w:ascii="Times New Roman" w:hAnsi="Times New Roman" w:cs="Times New Roman" w:hint="eastAsia"/>
-          <w:iCs/>
-        </w:rPr>
-        <w:t>decision</w:t>
-      </w:r>
-      <w:r>
-        <w:rPr>
-          <w:rFonts w:ascii="Times New Roman" w:hAnsi="Times New Roman" w:cs="Times New Roman"/>
-          <w:iCs/>
-        </w:rPr>
-        <w:t xml:space="preserve"> </w:t>
-      </w:r>
-      <w:r>
-        <w:rPr>
-          <w:rFonts w:ascii="Times New Roman" w:hAnsi="Times New Roman" w:cs="Times New Roman" w:hint="eastAsia"/>
-          <w:iCs/>
-        </w:rPr>
-        <w:t>tree</w:t>
-      </w:r>
-      <w:r>
-        <w:rPr>
-          <w:rFonts w:ascii="Times New Roman" w:hAnsi="Times New Roman" w:cs="Times New Roman" w:hint="eastAsia"/>
-          <w:iCs/>
-        </w:rPr>
-        <w:t>，如果</w:t>
-      </w:r>
-      <w:r>
-        <w:rPr>
-          <w:rFonts w:ascii="Times New Roman" w:hAnsi="Times New Roman" w:cs="Times New Roman" w:hint="eastAsia"/>
-          <w:iCs/>
-        </w:rPr>
-        <w:t>decision</w:t>
-      </w:r>
-      <w:r>
-        <w:rPr>
-          <w:rFonts w:ascii="Times New Roman" w:hAnsi="Times New Roman" w:cs="Times New Roman"/>
-          <w:iCs/>
-        </w:rPr>
-        <w:t xml:space="preserve"> </w:t>
-      </w:r>
-      <w:r>
-        <w:rPr>
-          <w:rFonts w:ascii="Times New Roman" w:hAnsi="Times New Roman" w:cs="Times New Roman" w:hint="eastAsia"/>
-          <w:iCs/>
-        </w:rPr>
-        <w:t>tree</w:t>
-      </w:r>
-      <w:r>
-        <w:rPr>
-          <w:rFonts w:ascii="Times New Roman" w:hAnsi="Times New Roman" w:cs="Times New Roman" w:hint="eastAsia"/>
-          <w:iCs/>
-        </w:rPr>
-        <w:t>能够产生比较好的结果，则不必采用深度神经网络。</w:t>
-      </w:r>
-    </w:p>
-    <w:p>
-      <w:pPr>
-        <w:pStyle w:val="a3"/>
-        <w:numPr>
-          <w:ilvl w:val="0"/>
-          <w:numId w:val="31"/>
-        </w:numPr>
-        <w:tabs>
-          <w:tab w:val="left" w:pos="7430"/>
-        </w:tabs>
-        <w:ind w:firstLineChars="0"/>
-        <w:rPr>
-          <w:rFonts w:ascii="Times New Roman" w:hAnsi="Times New Roman" w:cs="Times New Roman"/>
-          <w:b/>
-          <w:bCs/>
-          <w:iCs/>
-        </w:rPr>
-      </w:pPr>
-      <w:r>
-        <w:rPr>
-          <w:rFonts w:ascii="Times New Roman" w:hAnsi="Times New Roman" w:cs="Times New Roman"/>
-          <w:b/>
-          <w:bCs/>
-          <w:iCs/>
-        </w:rPr>
-        <w:t>How RNN can be expanded our learning to fully taking advantage of Turing machine? What RNN can whereas CNN cannot do?</w:t>
-      </w:r>
-    </w:p>
-    <w:p>
-      <w:pPr>
-        <w:pStyle w:val="a3"/>
-        <w:numPr>
-          <w:ilvl w:val="0"/>
-          <w:numId w:val="39"/>
-        </w:numPr>
-        <w:tabs>
-          <w:tab w:val="left" w:pos="7430"/>
-        </w:tabs>
-        <w:ind w:firstLineChars="0"/>
-        <w:rPr>
-          <w:rFonts w:ascii="Times New Roman" w:hAnsi="Times New Roman" w:cs="Times New Roman"/>
-          <w:iCs/>
-        </w:rPr>
-      </w:pPr>
-      <w:r>
-        <w:rPr>
-          <w:rFonts w:ascii="Times New Roman" w:hAnsi="Times New Roman" w:cs="Times New Roman" w:hint="eastAsia"/>
-          <w:iCs/>
-        </w:rPr>
-        <w:t>R</w:t>
-      </w:r>
-      <w:r>
-        <w:rPr>
-          <w:rFonts w:ascii="Times New Roman" w:hAnsi="Times New Roman" w:cs="Times New Roman"/>
-          <w:iCs/>
-        </w:rPr>
-        <w:t>NN</w:t>
-      </w:r>
-      <w:r>
-        <w:rPr>
-          <w:rFonts w:ascii="Times New Roman" w:hAnsi="Times New Roman" w:cs="Times New Roman" w:hint="eastAsia"/>
-          <w:iCs/>
-        </w:rPr>
-        <w:t>可以进行循环，解决反馈、长短程相互作用的问题，被证明是图灵完备的。相比于</w:t>
-      </w:r>
-      <w:r>
-        <w:rPr>
-          <w:rFonts w:ascii="Times New Roman" w:hAnsi="Times New Roman" w:cs="Times New Roman" w:hint="eastAsia"/>
-          <w:iCs/>
-        </w:rPr>
-        <w:t>CNN</w:t>
-      </w:r>
-      <w:r>
-        <w:rPr>
-          <w:rFonts w:ascii="Times New Roman" w:hAnsi="Times New Roman" w:cs="Times New Roman" w:hint="eastAsia"/>
-          <w:iCs/>
-        </w:rPr>
-        <w:t>，</w:t>
-      </w:r>
-      <w:r>
-        <w:rPr>
-          <w:rFonts w:ascii="Times New Roman" w:hAnsi="Times New Roman" w:cs="Times New Roman" w:hint="eastAsia"/>
-          <w:iCs/>
-        </w:rPr>
-        <w:t>RNN</w:t>
-      </w:r>
-      <w:r>
-        <w:rPr>
-          <w:rFonts w:ascii="Times New Roman" w:hAnsi="Times New Roman" w:cs="Times New Roman" w:hint="eastAsia"/>
-          <w:iCs/>
-        </w:rPr>
-        <w:t>可以学到运算的逻辑过程，而不仅仅是输入输出的结果。</w:t>
-      </w:r>
-    </w:p>
-    <w:p>
-      <w:pPr>
-        <w:pStyle w:val="a3"/>
-        <w:numPr>
-          <w:ilvl w:val="0"/>
-          <w:numId w:val="39"/>
-        </w:numPr>
-        <w:tabs>
-          <w:tab w:val="left" w:pos="7430"/>
-        </w:tabs>
-        <w:ind w:firstLineChars="0"/>
-        <w:rPr>
-          <w:rFonts w:ascii="Times New Roman" w:hAnsi="Times New Roman" w:cs="Times New Roman"/>
-          <w:iCs/>
-        </w:rPr>
-      </w:pPr>
-      <w:r>
-        <w:rPr>
-          <w:rFonts w:ascii="Times New Roman" w:hAnsi="Times New Roman" w:cs="Times New Roman" w:hint="eastAsia"/>
-          <w:iCs/>
-        </w:rPr>
-        <w:t>RNN</w:t>
-      </w:r>
-      <w:r>
-        <w:rPr>
-          <w:rFonts w:ascii="Times New Roman" w:hAnsi="Times New Roman" w:cs="Times New Roman" w:hint="eastAsia"/>
-          <w:iCs/>
-        </w:rPr>
-        <w:t>可以做的：时序相关的问题，输入之间的相互作用</w:t>
-      </w:r>
-      <w:r>
-        <w:rPr>
-          <w:rFonts w:ascii="Times New Roman" w:hAnsi="Times New Roman" w:cs="Times New Roman"/>
-          <w:iCs/>
-        </w:rPr>
-        <w:t>……</w:t>
-      </w:r>
-    </w:p>
-    <w:p>
-      <w:pPr>
-        <w:pStyle w:val="a3"/>
-        <w:numPr>
-          <w:ilvl w:val="0"/>
-          <w:numId w:val="31"/>
-        </w:numPr>
-        <w:tabs>
-          <w:tab w:val="left" w:pos="7430"/>
-        </w:tabs>
-        <w:ind w:firstLineChars="0"/>
-        <w:rPr>
-          <w:rFonts w:ascii="Times New Roman" w:hAnsi="Times New Roman" w:cs="Times New Roman"/>
-          <w:b/>
-          <w:bCs/>
-          <w:iCs/>
-        </w:rPr>
-      </w:pPr>
-      <w:r>
-        <w:rPr>
-          <w:rFonts w:ascii="Times New Roman" w:hAnsi="Times New Roman" w:cs="Times New Roman"/>
-          <w:b/>
-          <w:bCs/>
-          <w:iCs/>
-        </w:rPr>
-        <w:t>What is the central additional difficulty of RNN compared to CNN?</w:t>
-      </w:r>
-    </w:p>
-    <w:p>
-      <w:pPr>
-        <w:pStyle w:val="a3"/>
-        <w:numPr>
-          <w:ilvl w:val="0"/>
-          <w:numId w:val="40"/>
-        </w:numPr>
-        <w:tabs>
-          <w:tab w:val="left" w:pos="7430"/>
-        </w:tabs>
-        <w:ind w:firstLineChars="0"/>
-        <w:rPr>
-          <w:rFonts w:ascii="Times New Roman" w:hAnsi="Times New Roman" w:cs="Times New Roman"/>
-          <w:iCs/>
-        </w:rPr>
-      </w:pPr>
-      <w:r>
-        <w:rPr>
-          <w:rFonts w:ascii="Times New Roman" w:hAnsi="Times New Roman" w:cs="Times New Roman" w:hint="eastAsia"/>
-          <w:iCs/>
-        </w:rPr>
-        <w:t>R</w:t>
-      </w:r>
-      <w:r>
-        <w:rPr>
-          <w:rFonts w:ascii="Times New Roman" w:hAnsi="Times New Roman" w:cs="Times New Roman"/>
-          <w:iCs/>
-        </w:rPr>
-        <w:t>NN</w:t>
-      </w:r>
-      <w:r>
-        <w:rPr>
-          <w:rFonts w:ascii="Times New Roman" w:hAnsi="Times New Roman" w:cs="Times New Roman" w:hint="eastAsia"/>
-          <w:iCs/>
-        </w:rPr>
-        <w:t>的每一次训练可以被看做一个小图灵机，它的收敛与逻辑无法与其他的训练结果归一，实际上求解的是每一个局部的</w:t>
-      </w:r>
-      <w:r>
-        <w:rPr>
-          <w:rFonts w:ascii="Times New Roman" w:hAnsi="Times New Roman" w:cs="Times New Roman" w:hint="eastAsia"/>
-          <w:iCs/>
-        </w:rPr>
-        <w:t>loss</w:t>
-      </w:r>
-      <w:r>
-        <w:rPr>
-          <w:rFonts w:ascii="Times New Roman" w:hAnsi="Times New Roman" w:cs="Times New Roman" w:hint="eastAsia"/>
-          <w:iCs/>
-        </w:rPr>
-        <w:t>。如何将这些局部的</w:t>
-      </w:r>
-      <w:r>
-        <w:rPr>
-          <w:rFonts w:ascii="Times New Roman" w:hAnsi="Times New Roman" w:cs="Times New Roman" w:hint="eastAsia"/>
-          <w:iCs/>
-        </w:rPr>
-        <w:t>loss</w:t>
-      </w:r>
-      <w:r>
-        <w:rPr>
-          <w:rFonts w:ascii="Times New Roman" w:hAnsi="Times New Roman" w:cs="Times New Roman" w:hint="eastAsia"/>
-          <w:iCs/>
-        </w:rPr>
-        <w:t>组合起来形成真正的</w:t>
-      </w:r>
-      <w:r>
-        <w:rPr>
-          <w:rFonts w:ascii="Times New Roman" w:hAnsi="Times New Roman" w:cs="Times New Roman" w:hint="eastAsia"/>
-          <w:iCs/>
-        </w:rPr>
-        <w:t>global</w:t>
-      </w:r>
-      <w:r>
-        <w:rPr>
-          <w:rFonts w:ascii="Times New Roman" w:hAnsi="Times New Roman" w:cs="Times New Roman"/>
-          <w:iCs/>
-        </w:rPr>
-        <w:t xml:space="preserve"> </w:t>
-      </w:r>
-      <w:r>
-        <w:rPr>
-          <w:rFonts w:ascii="Times New Roman" w:hAnsi="Times New Roman" w:cs="Times New Roman" w:hint="eastAsia"/>
-          <w:iCs/>
-        </w:rPr>
-        <w:t>loss</w:t>
-      </w:r>
-      <w:r>
-        <w:rPr>
-          <w:rFonts w:ascii="Times New Roman" w:hAnsi="Times New Roman" w:cs="Times New Roman" w:hint="eastAsia"/>
-          <w:iCs/>
-        </w:rPr>
-        <w:t>实际上是非常复杂的。</w:t>
-      </w:r>
-    </w:p>
-    <w:p>
-      <w:pPr>
-        <w:pStyle w:val="a3"/>
-        <w:numPr>
-          <w:ilvl w:val="0"/>
-          <w:numId w:val="31"/>
-        </w:numPr>
-        <w:tabs>
-          <w:tab w:val="left" w:pos="7430"/>
-        </w:tabs>
-        <w:ind w:firstLineChars="0"/>
-        <w:rPr>
-          <w:rFonts w:ascii="Times New Roman" w:hAnsi="Times New Roman" w:cs="Times New Roman"/>
-          <w:b/>
-          <w:bCs/>
-          <w:iCs/>
-        </w:rPr>
-      </w:pPr>
-      <w:r>
-        <w:rPr>
-          <w:rFonts w:ascii="Times New Roman" w:hAnsi="Times New Roman" w:cs="Times New Roman"/>
-          <w:b/>
-          <w:bCs/>
-          <w:iCs/>
-        </w:rPr>
-        <w:t>In the activation function, there is a constant term “b” to learn, why it is important?</w:t>
-      </w:r>
-    </w:p>
-    <w:p>
-      <w:pPr>
-        <w:pStyle w:val="a3"/>
-        <w:numPr>
-          <w:ilvl w:val="0"/>
-          <w:numId w:val="40"/>
-        </w:numPr>
-        <w:tabs>
-          <w:tab w:val="left" w:pos="7430"/>
-        </w:tabs>
-        <w:ind w:firstLineChars="0"/>
-        <w:rPr>
-          <w:rFonts w:ascii="Times New Roman" w:hAnsi="Times New Roman" w:cs="Times New Roman"/>
-          <w:iCs/>
-        </w:rPr>
-      </w:pPr>
-      <w:r>
-        <w:rPr>
-          <w:rFonts w:ascii="Times New Roman" w:hAnsi="Times New Roman" w:cs="Times New Roman" w:hint="eastAsia"/>
-          <w:iCs/>
-        </w:rPr>
-        <w:t>我理解这题应该问的是神经网络中的偏置项，真不知道和激活函数有啥关系</w:t>
-      </w:r>
-      <w:r>
-        <w:rPr>
-          <w:rFonts w:ascii="Times New Roman" w:hAnsi="Times New Roman" w:cs="Times New Roman"/>
-          <w:iCs/>
-        </w:rPr>
-        <w:t>……</w:t>
-      </w:r>
-    </w:p>
-    <w:p>
-      <w:pPr>
-        <w:pStyle w:val="a3"/>
-        <w:numPr>
-          <w:ilvl w:val="0"/>
-          <w:numId w:val="40"/>
+          <w:numId w:val="38"/>
         </w:numPr>
         <w:tabs>
           <w:tab w:val="left" w:pos="7430"/>
@@ -15826,7 +18258,7 @@
                     <pic:cNvPicPr/>
                   </pic:nvPicPr>
                   <pic:blipFill>
-                    <a:blip r:embed="rId32" cstate="print">
+                    <a:blip r:embed="rId33" cstate="print">
                       <a:extLst>
                         <a:ext uri="{28A0092B-C50C-407E-A947-70E740481C1C}">
                           <a14:useLocalDpi xmlns:a14="http://schemas.microsoft.com/office/drawing/2010/main" val="0"/>
@@ -15886,7 +18318,7 @@
                     <pic:cNvPicPr/>
                   </pic:nvPicPr>
                   <pic:blipFill>
-                    <a:blip r:embed="rId33">
+                    <a:blip r:embed="rId34">
                       <a:extLst>
                         <a:ext uri="{28A0092B-C50C-407E-A947-70E740481C1C}">
                           <a14:useLocalDpi xmlns:a14="http://schemas.microsoft.com/office/drawing/2010/main" val="0"/>
@@ -15953,7 +18385,7 @@
         <w:pStyle w:val="a3"/>
         <w:numPr>
           <w:ilvl w:val="0"/>
-          <w:numId w:val="40"/>
+          <w:numId w:val="38"/>
         </w:numPr>
         <w:tabs>
           <w:tab w:val="left" w:pos="7430"/>
@@ -15984,7 +18416,7 @@
         <w:pStyle w:val="a3"/>
         <w:numPr>
           <w:ilvl w:val="0"/>
-          <w:numId w:val="31"/>
+          <w:numId w:val="30"/>
         </w:numPr>
         <w:tabs>
           <w:tab w:val="left" w:pos="7430"/>
@@ -16004,7 +18436,27 @@
           <w:bCs/>
           <w:iCs/>
         </w:rPr>
-        <w:t>LSTM integrate short and long term processes, what is the central issue to address to achieve at least some success?</w:t>
+        <w:t xml:space="preserve">LSTM integrate </w:t>
+      </w:r>
+      <w:proofErr w:type="gramStart"/>
+      <w:r>
+        <w:rPr>
+          <w:rFonts w:ascii="Times New Roman" w:hAnsi="Times New Roman" w:cs="Times New Roman"/>
+          <w:b/>
+          <w:bCs/>
+          <w:iCs/>
+        </w:rPr>
+        <w:t>short and long term</w:t>
+      </w:r>
+      <w:proofErr w:type="gramEnd"/>
+      <w:r>
+        <w:rPr>
+          <w:rFonts w:ascii="Times New Roman" w:hAnsi="Times New Roman" w:cs="Times New Roman"/>
+          <w:b/>
+          <w:bCs/>
+          <w:iCs/>
+        </w:rPr>
+        <w:t xml:space="preserve"> processes, what is the central issue to address to achieve at least some success?</w:t>
       </w:r>
     </w:p>
     <w:p>
@@ -16012,7 +18464,7 @@
         <w:pStyle w:val="a3"/>
         <w:numPr>
           <w:ilvl w:val="0"/>
-          <w:numId w:val="41"/>
+          <w:numId w:val="39"/>
         </w:numPr>
         <w:tabs>
           <w:tab w:val="left" w:pos="7430"/>
@@ -16085,7 +18537,7 @@
         <w:pStyle w:val="a3"/>
         <w:numPr>
           <w:ilvl w:val="0"/>
-          <w:numId w:val="41"/>
+          <w:numId w:val="39"/>
         </w:numPr>
         <w:tabs>
           <w:tab w:val="left" w:pos="7430"/>
@@ -16144,7 +18596,7 @@
         <w:pStyle w:val="a3"/>
         <w:numPr>
           <w:ilvl w:val="0"/>
-          <w:numId w:val="41"/>
+          <w:numId w:val="39"/>
         </w:numPr>
         <w:tabs>
           <w:tab w:val="left" w:pos="7430"/>
@@ -16933,9 +19385,9 @@
   <w:abstractNum w:abstractNumId="6" w15:restartNumberingAfterBreak="0">
     <w:nsid w:val="10140C5A"/>
     <w:multiLevelType w:val="hybridMultilevel"/>
-    <w:tmpl w:val="8BE8A83C"/>
+    <w:tmpl w:val="C728F2D8"/>
     <w:lvl w:ilvl="0" w:tplc="FDDA537C">
-      <w:start w:val="29"/>
+      <w:start w:val="28"/>
       <w:numFmt w:val="decimal"/>
       <w:lvlText w:val="%1)"/>
       <w:lvlJc w:val="left"/>
@@ -17585,6 +20037,209 @@
     </w:lvl>
   </w:abstractNum>
   <w:abstractNum w:abstractNumId="12" w15:restartNumberingAfterBreak="0">
+    <w:nsid w:val="264553C1"/>
+    <w:multiLevelType w:val="hybridMultilevel"/>
+    <w:tmpl w:val="E0EC6858"/>
+    <w:lvl w:ilvl="0" w:tplc="04090001">
+      <w:start w:val="1"/>
+      <w:numFmt w:val="bullet"/>
+      <w:lvlText w:val=""/>
+      <w:lvlJc w:val="left"/>
+      <w:pPr>
+        <w:ind w:left="780" w:hanging="420"/>
+      </w:pPr>
+      <w:rPr>
+        <w:rFonts w:ascii="Wingdings" w:hAnsi="Wingdings" w:hint="default"/>
+      </w:rPr>
+    </w:lvl>
+    <w:lvl w:ilvl="1" w:tplc="04090003" w:tentative="1">
+      <w:start w:val="1"/>
+      <w:numFmt w:val="bullet"/>
+      <w:lvlText w:val=""/>
+      <w:lvlJc w:val="left"/>
+      <w:pPr>
+        <w:ind w:left="1200" w:hanging="420"/>
+      </w:pPr>
+      <w:rPr>
+        <w:rFonts w:ascii="Wingdings" w:hAnsi="Wingdings" w:hint="default"/>
+      </w:rPr>
+    </w:lvl>
+    <w:lvl w:ilvl="2" w:tplc="04090005" w:tentative="1">
+      <w:start w:val="1"/>
+      <w:numFmt w:val="bullet"/>
+      <w:lvlText w:val=""/>
+      <w:lvlJc w:val="left"/>
+      <w:pPr>
+        <w:ind w:left="1620" w:hanging="420"/>
+      </w:pPr>
+      <w:rPr>
+        <w:rFonts w:ascii="Wingdings" w:hAnsi="Wingdings" w:hint="default"/>
+      </w:rPr>
+    </w:lvl>
+    <w:lvl w:ilvl="3" w:tplc="04090001" w:tentative="1">
+      <w:start w:val="1"/>
+      <w:numFmt w:val="bullet"/>
+      <w:lvlText w:val=""/>
+      <w:lvlJc w:val="left"/>
+      <w:pPr>
+        <w:ind w:left="2040" w:hanging="420"/>
+      </w:pPr>
+      <w:rPr>
+        <w:rFonts w:ascii="Wingdings" w:hAnsi="Wingdings" w:hint="default"/>
+      </w:rPr>
+    </w:lvl>
+    <w:lvl w:ilvl="4" w:tplc="04090003" w:tentative="1">
+      <w:start w:val="1"/>
+      <w:numFmt w:val="bullet"/>
+      <w:lvlText w:val=""/>
+      <w:lvlJc w:val="left"/>
+      <w:pPr>
+        <w:ind w:left="2460" w:hanging="420"/>
+      </w:pPr>
+      <w:rPr>
+        <w:rFonts w:ascii="Wingdings" w:hAnsi="Wingdings" w:hint="default"/>
+      </w:rPr>
+    </w:lvl>
+    <w:lvl w:ilvl="5" w:tplc="04090005" w:tentative="1">
+      <w:start w:val="1"/>
+      <w:numFmt w:val="bullet"/>
+      <w:lvlText w:val=""/>
+      <w:lvlJc w:val="left"/>
+      <w:pPr>
+        <w:ind w:left="2880" w:hanging="420"/>
+      </w:pPr>
+      <w:rPr>
+        <w:rFonts w:ascii="Wingdings" w:hAnsi="Wingdings" w:hint="default"/>
+      </w:rPr>
+    </w:lvl>
+    <w:lvl w:ilvl="6" w:tplc="04090001" w:tentative="1">
+      <w:start w:val="1"/>
+      <w:numFmt w:val="bullet"/>
+      <w:lvlText w:val=""/>
+      <w:lvlJc w:val="left"/>
+      <w:pPr>
+        <w:ind w:left="3300" w:hanging="420"/>
+      </w:pPr>
+      <w:rPr>
+        <w:rFonts w:ascii="Wingdings" w:hAnsi="Wingdings" w:hint="default"/>
+      </w:rPr>
+    </w:lvl>
+    <w:lvl w:ilvl="7" w:tplc="04090003" w:tentative="1">
+      <w:start w:val="1"/>
+      <w:numFmt w:val="bullet"/>
+      <w:lvlText w:val=""/>
+      <w:lvlJc w:val="left"/>
+      <w:pPr>
+        <w:ind w:left="3720" w:hanging="420"/>
+      </w:pPr>
+      <w:rPr>
+        <w:rFonts w:ascii="Wingdings" w:hAnsi="Wingdings" w:hint="default"/>
+      </w:rPr>
+    </w:lvl>
+    <w:lvl w:ilvl="8" w:tplc="04090005" w:tentative="1">
+      <w:start w:val="1"/>
+      <w:numFmt w:val="bullet"/>
+      <w:lvlText w:val=""/>
+      <w:lvlJc w:val="left"/>
+      <w:pPr>
+        <w:ind w:left="4140" w:hanging="420"/>
+      </w:pPr>
+      <w:rPr>
+        <w:rFonts w:ascii="Wingdings" w:hAnsi="Wingdings" w:hint="default"/>
+      </w:rPr>
+    </w:lvl>
+  </w:abstractNum>
+  <w:abstractNum w:abstractNumId="13" w15:restartNumberingAfterBreak="0">
+    <w:nsid w:val="273E3B81"/>
+    <w:multiLevelType w:val="hybridMultilevel"/>
+    <w:tmpl w:val="7936927C"/>
+    <w:lvl w:ilvl="0" w:tplc="2B06CBD0">
+      <w:start w:val="23"/>
+      <w:numFmt w:val="decimal"/>
+      <w:lvlText w:val="%1)"/>
+      <w:lvlJc w:val="left"/>
+      <w:pPr>
+        <w:ind w:left="360" w:hanging="360"/>
+      </w:pPr>
+      <w:rPr>
+        <w:rFonts w:ascii="Times New Roman" w:hAnsi="Times New Roman" w:hint="default"/>
+        <w:b/>
+      </w:rPr>
+    </w:lvl>
+    <w:lvl w:ilvl="1" w:tplc="04090019" w:tentative="1">
+      <w:start w:val="1"/>
+      <w:numFmt w:val="lowerLetter"/>
+      <w:lvlText w:val="%2)"/>
+      <w:lvlJc w:val="left"/>
+      <w:pPr>
+        <w:ind w:left="840" w:hanging="420"/>
+      </w:pPr>
+    </w:lvl>
+    <w:lvl w:ilvl="2" w:tplc="0409001B" w:tentative="1">
+      <w:start w:val="1"/>
+      <w:numFmt w:val="lowerRoman"/>
+      <w:lvlText w:val="%3."/>
+      <w:lvlJc w:val="right"/>
+      <w:pPr>
+        <w:ind w:left="1260" w:hanging="420"/>
+      </w:pPr>
+    </w:lvl>
+    <w:lvl w:ilvl="3" w:tplc="0409000F" w:tentative="1">
+      <w:start w:val="1"/>
+      <w:numFmt w:val="decimal"/>
+      <w:lvlText w:val="%4."/>
+      <w:lvlJc w:val="left"/>
+      <w:pPr>
+        <w:ind w:left="1680" w:hanging="420"/>
+      </w:pPr>
+    </w:lvl>
+    <w:lvl w:ilvl="4" w:tplc="04090019" w:tentative="1">
+      <w:start w:val="1"/>
+      <w:numFmt w:val="lowerLetter"/>
+      <w:lvlText w:val="%5)"/>
+      <w:lvlJc w:val="left"/>
+      <w:pPr>
+        <w:ind w:left="2100" w:hanging="420"/>
+      </w:pPr>
+    </w:lvl>
+    <w:lvl w:ilvl="5" w:tplc="0409001B" w:tentative="1">
+      <w:start w:val="1"/>
+      <w:numFmt w:val="lowerRoman"/>
+      <w:lvlText w:val="%6."/>
+      <w:lvlJc w:val="right"/>
+      <w:pPr>
+        <w:ind w:left="2520" w:hanging="420"/>
+      </w:pPr>
+    </w:lvl>
+    <w:lvl w:ilvl="6" w:tplc="0409000F" w:tentative="1">
+      <w:start w:val="1"/>
+      <w:numFmt w:val="decimal"/>
+      <w:lvlText w:val="%7."/>
+      <w:lvlJc w:val="left"/>
+      <w:pPr>
+        <w:ind w:left="2940" w:hanging="420"/>
+      </w:pPr>
+    </w:lvl>
+    <w:lvl w:ilvl="7" w:tplc="04090019" w:tentative="1">
+      <w:start w:val="1"/>
+      <w:numFmt w:val="lowerLetter"/>
+      <w:lvlText w:val="%8)"/>
+      <w:lvlJc w:val="left"/>
+      <w:pPr>
+        <w:ind w:left="3360" w:hanging="420"/>
+      </w:pPr>
+    </w:lvl>
+    <w:lvl w:ilvl="8" w:tplc="0409001B" w:tentative="1">
+      <w:start w:val="1"/>
+      <w:numFmt w:val="lowerRoman"/>
+      <w:lvlText w:val="%9."/>
+      <w:lvlJc w:val="right"/>
+      <w:pPr>
+        <w:ind w:left="3780" w:hanging="420"/>
+      </w:pPr>
+    </w:lvl>
+  </w:abstractNum>
+  <w:abstractNum w:abstractNumId="14" w15:restartNumberingAfterBreak="0">
     <w:nsid w:val="28435CFA"/>
     <w:multiLevelType w:val="hybridMultilevel"/>
     <w:tmpl w:val="3CB6746E"/>
@@ -17697,7 +20352,120 @@
       </w:rPr>
     </w:lvl>
   </w:abstractNum>
-  <w:abstractNum w:abstractNumId="13" w15:restartNumberingAfterBreak="0">
+  <w:abstractNum w:abstractNumId="15" w15:restartNumberingAfterBreak="0">
+    <w:nsid w:val="289A571A"/>
+    <w:multiLevelType w:val="hybridMultilevel"/>
+    <w:tmpl w:val="8D3E1948"/>
+    <w:lvl w:ilvl="0" w:tplc="04090001">
+      <w:start w:val="1"/>
+      <w:numFmt w:val="bullet"/>
+      <w:lvlText w:val=""/>
+      <w:lvlJc w:val="left"/>
+      <w:pPr>
+        <w:ind w:left="780" w:hanging="420"/>
+      </w:pPr>
+      <w:rPr>
+        <w:rFonts w:ascii="Wingdings" w:hAnsi="Wingdings" w:hint="default"/>
+      </w:rPr>
+    </w:lvl>
+    <w:lvl w:ilvl="1" w:tplc="04090003" w:tentative="1">
+      <w:start w:val="1"/>
+      <w:numFmt w:val="bullet"/>
+      <w:lvlText w:val=""/>
+      <w:lvlJc w:val="left"/>
+      <w:pPr>
+        <w:ind w:left="1200" w:hanging="420"/>
+      </w:pPr>
+      <w:rPr>
+        <w:rFonts w:ascii="Wingdings" w:hAnsi="Wingdings" w:hint="default"/>
+      </w:rPr>
+    </w:lvl>
+    <w:lvl w:ilvl="2" w:tplc="04090005" w:tentative="1">
+      <w:start w:val="1"/>
+      <w:numFmt w:val="bullet"/>
+      <w:lvlText w:val=""/>
+      <w:lvlJc w:val="left"/>
+      <w:pPr>
+        <w:ind w:left="1620" w:hanging="420"/>
+      </w:pPr>
+      <w:rPr>
+        <w:rFonts w:ascii="Wingdings" w:hAnsi="Wingdings" w:hint="default"/>
+      </w:rPr>
+    </w:lvl>
+    <w:lvl w:ilvl="3" w:tplc="04090001" w:tentative="1">
+      <w:start w:val="1"/>
+      <w:numFmt w:val="bullet"/>
+      <w:lvlText w:val=""/>
+      <w:lvlJc w:val="left"/>
+      <w:pPr>
+        <w:ind w:left="2040" w:hanging="420"/>
+      </w:pPr>
+      <w:rPr>
+        <w:rFonts w:ascii="Wingdings" w:hAnsi="Wingdings" w:hint="default"/>
+      </w:rPr>
+    </w:lvl>
+    <w:lvl w:ilvl="4" w:tplc="04090003" w:tentative="1">
+      <w:start w:val="1"/>
+      <w:numFmt w:val="bullet"/>
+      <w:lvlText w:val=""/>
+      <w:lvlJc w:val="left"/>
+      <w:pPr>
+        <w:ind w:left="2460" w:hanging="420"/>
+      </w:pPr>
+      <w:rPr>
+        <w:rFonts w:ascii="Wingdings" w:hAnsi="Wingdings" w:hint="default"/>
+      </w:rPr>
+    </w:lvl>
+    <w:lvl w:ilvl="5" w:tplc="04090005" w:tentative="1">
+      <w:start w:val="1"/>
+      <w:numFmt w:val="bullet"/>
+      <w:lvlText w:val=""/>
+      <w:lvlJc w:val="left"/>
+      <w:pPr>
+        <w:ind w:left="2880" w:hanging="420"/>
+      </w:pPr>
+      <w:rPr>
+        <w:rFonts w:ascii="Wingdings" w:hAnsi="Wingdings" w:hint="default"/>
+      </w:rPr>
+    </w:lvl>
+    <w:lvl w:ilvl="6" w:tplc="04090001" w:tentative="1">
+      <w:start w:val="1"/>
+      <w:numFmt w:val="bullet"/>
+      <w:lvlText w:val=""/>
+      <w:lvlJc w:val="left"/>
+      <w:pPr>
+        <w:ind w:left="3300" w:hanging="420"/>
+      </w:pPr>
+      <w:rPr>
+        <w:rFonts w:ascii="Wingdings" w:hAnsi="Wingdings" w:hint="default"/>
+      </w:rPr>
+    </w:lvl>
+    <w:lvl w:ilvl="7" w:tplc="04090003" w:tentative="1">
+      <w:start w:val="1"/>
+      <w:numFmt w:val="bullet"/>
+      <w:lvlText w:val=""/>
+      <w:lvlJc w:val="left"/>
+      <w:pPr>
+        <w:ind w:left="3720" w:hanging="420"/>
+      </w:pPr>
+      <w:rPr>
+        <w:rFonts w:ascii="Wingdings" w:hAnsi="Wingdings" w:hint="default"/>
+      </w:rPr>
+    </w:lvl>
+    <w:lvl w:ilvl="8" w:tplc="04090005" w:tentative="1">
+      <w:start w:val="1"/>
+      <w:numFmt w:val="bullet"/>
+      <w:lvlText w:val=""/>
+      <w:lvlJc w:val="left"/>
+      <w:pPr>
+        <w:ind w:left="4140" w:hanging="420"/>
+      </w:pPr>
+      <w:rPr>
+        <w:rFonts w:ascii="Wingdings" w:hAnsi="Wingdings" w:hint="default"/>
+      </w:rPr>
+    </w:lvl>
+  </w:abstractNum>
+  <w:abstractNum w:abstractNumId="16" w15:restartNumberingAfterBreak="0">
     <w:nsid w:val="2B6D2510"/>
     <w:multiLevelType w:val="hybridMultilevel"/>
     <w:tmpl w:val="17B4A13C"/>
@@ -17810,7 +20578,7 @@
       </w:rPr>
     </w:lvl>
   </w:abstractNum>
-  <w:abstractNum w:abstractNumId="14" w15:restartNumberingAfterBreak="0">
+  <w:abstractNum w:abstractNumId="17" w15:restartNumberingAfterBreak="0">
     <w:nsid w:val="2C99127A"/>
     <w:multiLevelType w:val="hybridMultilevel"/>
     <w:tmpl w:val="6EC85DC0"/>
@@ -17901,7 +20669,7 @@
       </w:pPr>
     </w:lvl>
   </w:abstractNum>
-  <w:abstractNum w:abstractNumId="15" w15:restartNumberingAfterBreak="0">
+  <w:abstractNum w:abstractNumId="18" w15:restartNumberingAfterBreak="0">
     <w:nsid w:val="32116731"/>
     <w:multiLevelType w:val="hybridMultilevel"/>
     <w:tmpl w:val="06867D54"/>
@@ -17993,7 +20761,120 @@
       </w:pPr>
     </w:lvl>
   </w:abstractNum>
-  <w:abstractNum w:abstractNumId="16" w15:restartNumberingAfterBreak="0">
+  <w:abstractNum w:abstractNumId="19" w15:restartNumberingAfterBreak="0">
+    <w:nsid w:val="381419B8"/>
+    <w:multiLevelType w:val="hybridMultilevel"/>
+    <w:tmpl w:val="C0284258"/>
+    <w:lvl w:ilvl="0" w:tplc="04090001">
+      <w:start w:val="1"/>
+      <w:numFmt w:val="bullet"/>
+      <w:lvlText w:val=""/>
+      <w:lvlJc w:val="left"/>
+      <w:pPr>
+        <w:ind w:left="780" w:hanging="420"/>
+      </w:pPr>
+      <w:rPr>
+        <w:rFonts w:ascii="Wingdings" w:hAnsi="Wingdings" w:hint="default"/>
+      </w:rPr>
+    </w:lvl>
+    <w:lvl w:ilvl="1" w:tplc="04090003" w:tentative="1">
+      <w:start w:val="1"/>
+      <w:numFmt w:val="bullet"/>
+      <w:lvlText w:val=""/>
+      <w:lvlJc w:val="left"/>
+      <w:pPr>
+        <w:ind w:left="1200" w:hanging="420"/>
+      </w:pPr>
+      <w:rPr>
+        <w:rFonts w:ascii="Wingdings" w:hAnsi="Wingdings" w:hint="default"/>
+      </w:rPr>
+    </w:lvl>
+    <w:lvl w:ilvl="2" w:tplc="04090005" w:tentative="1">
+      <w:start w:val="1"/>
+      <w:numFmt w:val="bullet"/>
+      <w:lvlText w:val=""/>
+      <w:lvlJc w:val="left"/>
+      <w:pPr>
+        <w:ind w:left="1620" w:hanging="420"/>
+      </w:pPr>
+      <w:rPr>
+        <w:rFonts w:ascii="Wingdings" w:hAnsi="Wingdings" w:hint="default"/>
+      </w:rPr>
+    </w:lvl>
+    <w:lvl w:ilvl="3" w:tplc="04090001" w:tentative="1">
+      <w:start w:val="1"/>
+      <w:numFmt w:val="bullet"/>
+      <w:lvlText w:val=""/>
+      <w:lvlJc w:val="left"/>
+      <w:pPr>
+        <w:ind w:left="2040" w:hanging="420"/>
+      </w:pPr>
+      <w:rPr>
+        <w:rFonts w:ascii="Wingdings" w:hAnsi="Wingdings" w:hint="default"/>
+      </w:rPr>
+    </w:lvl>
+    <w:lvl w:ilvl="4" w:tplc="04090003" w:tentative="1">
+      <w:start w:val="1"/>
+      <w:numFmt w:val="bullet"/>
+      <w:lvlText w:val=""/>
+      <w:lvlJc w:val="left"/>
+      <w:pPr>
+        <w:ind w:left="2460" w:hanging="420"/>
+      </w:pPr>
+      <w:rPr>
+        <w:rFonts w:ascii="Wingdings" w:hAnsi="Wingdings" w:hint="default"/>
+      </w:rPr>
+    </w:lvl>
+    <w:lvl w:ilvl="5" w:tplc="04090005" w:tentative="1">
+      <w:start w:val="1"/>
+      <w:numFmt w:val="bullet"/>
+      <w:lvlText w:val=""/>
+      <w:lvlJc w:val="left"/>
+      <w:pPr>
+        <w:ind w:left="2880" w:hanging="420"/>
+      </w:pPr>
+      <w:rPr>
+        <w:rFonts w:ascii="Wingdings" w:hAnsi="Wingdings" w:hint="default"/>
+      </w:rPr>
+    </w:lvl>
+    <w:lvl w:ilvl="6" w:tplc="04090001" w:tentative="1">
+      <w:start w:val="1"/>
+      <w:numFmt w:val="bullet"/>
+      <w:lvlText w:val=""/>
+      <w:lvlJc w:val="left"/>
+      <w:pPr>
+        <w:ind w:left="3300" w:hanging="420"/>
+      </w:pPr>
+      <w:rPr>
+        <w:rFonts w:ascii="Wingdings" w:hAnsi="Wingdings" w:hint="default"/>
+      </w:rPr>
+    </w:lvl>
+    <w:lvl w:ilvl="7" w:tplc="04090003" w:tentative="1">
+      <w:start w:val="1"/>
+      <w:numFmt w:val="bullet"/>
+      <w:lvlText w:val=""/>
+      <w:lvlJc w:val="left"/>
+      <w:pPr>
+        <w:ind w:left="3720" w:hanging="420"/>
+      </w:pPr>
+      <w:rPr>
+        <w:rFonts w:ascii="Wingdings" w:hAnsi="Wingdings" w:hint="default"/>
+      </w:rPr>
+    </w:lvl>
+    <w:lvl w:ilvl="8" w:tplc="04090005" w:tentative="1">
+      <w:start w:val="1"/>
+      <w:numFmt w:val="bullet"/>
+      <w:lvlText w:val=""/>
+      <w:lvlJc w:val="left"/>
+      <w:pPr>
+        <w:ind w:left="4140" w:hanging="420"/>
+      </w:pPr>
+      <w:rPr>
+        <w:rFonts w:ascii="Wingdings" w:hAnsi="Wingdings" w:hint="default"/>
+      </w:rPr>
+    </w:lvl>
+  </w:abstractNum>
+  <w:abstractNum w:abstractNumId="20" w15:restartNumberingAfterBreak="0">
     <w:nsid w:val="3A342779"/>
     <w:multiLevelType w:val="hybridMultilevel"/>
     <w:tmpl w:val="1116C15A"/>
@@ -18106,7 +20987,7 @@
       </w:rPr>
     </w:lvl>
   </w:abstractNum>
-  <w:abstractNum w:abstractNumId="17" w15:restartNumberingAfterBreak="0">
+  <w:abstractNum w:abstractNumId="21" w15:restartNumberingAfterBreak="0">
     <w:nsid w:val="3BFF556E"/>
     <w:multiLevelType w:val="hybridMultilevel"/>
     <w:tmpl w:val="0C84980A"/>
@@ -18219,7 +21100,7 @@
       </w:rPr>
     </w:lvl>
   </w:abstractNum>
-  <w:abstractNum w:abstractNumId="18" w15:restartNumberingAfterBreak="0">
+  <w:abstractNum w:abstractNumId="22" w15:restartNumberingAfterBreak="0">
     <w:nsid w:val="3E3359E4"/>
     <w:multiLevelType w:val="hybridMultilevel"/>
     <w:tmpl w:val="7FD0B63E"/>
@@ -18332,7 +21213,120 @@
       </w:rPr>
     </w:lvl>
   </w:abstractNum>
-  <w:abstractNum w:abstractNumId="19" w15:restartNumberingAfterBreak="0">
+  <w:abstractNum w:abstractNumId="23" w15:restartNumberingAfterBreak="0">
+    <w:nsid w:val="403F689D"/>
+    <w:multiLevelType w:val="hybridMultilevel"/>
+    <w:tmpl w:val="56E62FF8"/>
+    <w:lvl w:ilvl="0" w:tplc="04090001">
+      <w:start w:val="1"/>
+      <w:numFmt w:val="bullet"/>
+      <w:lvlText w:val=""/>
+      <w:lvlJc w:val="left"/>
+      <w:pPr>
+        <w:ind w:left="780" w:hanging="420"/>
+      </w:pPr>
+      <w:rPr>
+        <w:rFonts w:ascii="Wingdings" w:hAnsi="Wingdings" w:hint="default"/>
+      </w:rPr>
+    </w:lvl>
+    <w:lvl w:ilvl="1" w:tplc="04090003" w:tentative="1">
+      <w:start w:val="1"/>
+      <w:numFmt w:val="bullet"/>
+      <w:lvlText w:val=""/>
+      <w:lvlJc w:val="left"/>
+      <w:pPr>
+        <w:ind w:left="1200" w:hanging="420"/>
+      </w:pPr>
+      <w:rPr>
+        <w:rFonts w:ascii="Wingdings" w:hAnsi="Wingdings" w:hint="default"/>
+      </w:rPr>
+    </w:lvl>
+    <w:lvl w:ilvl="2" w:tplc="04090005" w:tentative="1">
+      <w:start w:val="1"/>
+      <w:numFmt w:val="bullet"/>
+      <w:lvlText w:val=""/>
+      <w:lvlJc w:val="left"/>
+      <w:pPr>
+        <w:ind w:left="1620" w:hanging="420"/>
+      </w:pPr>
+      <w:rPr>
+        <w:rFonts w:ascii="Wingdings" w:hAnsi="Wingdings" w:hint="default"/>
+      </w:rPr>
+    </w:lvl>
+    <w:lvl w:ilvl="3" w:tplc="04090001" w:tentative="1">
+      <w:start w:val="1"/>
+      <w:numFmt w:val="bullet"/>
+      <w:lvlText w:val=""/>
+      <w:lvlJc w:val="left"/>
+      <w:pPr>
+        <w:ind w:left="2040" w:hanging="420"/>
+      </w:pPr>
+      <w:rPr>
+        <w:rFonts w:ascii="Wingdings" w:hAnsi="Wingdings" w:hint="default"/>
+      </w:rPr>
+    </w:lvl>
+    <w:lvl w:ilvl="4" w:tplc="04090003" w:tentative="1">
+      <w:start w:val="1"/>
+      <w:numFmt w:val="bullet"/>
+      <w:lvlText w:val=""/>
+      <w:lvlJc w:val="left"/>
+      <w:pPr>
+        <w:ind w:left="2460" w:hanging="420"/>
+      </w:pPr>
+      <w:rPr>
+        <w:rFonts w:ascii="Wingdings" w:hAnsi="Wingdings" w:hint="default"/>
+      </w:rPr>
+    </w:lvl>
+    <w:lvl w:ilvl="5" w:tplc="04090005" w:tentative="1">
+      <w:start w:val="1"/>
+      <w:numFmt w:val="bullet"/>
+      <w:lvlText w:val=""/>
+      <w:lvlJc w:val="left"/>
+      <w:pPr>
+        <w:ind w:left="2880" w:hanging="420"/>
+      </w:pPr>
+      <w:rPr>
+        <w:rFonts w:ascii="Wingdings" w:hAnsi="Wingdings" w:hint="default"/>
+      </w:rPr>
+    </w:lvl>
+    <w:lvl w:ilvl="6" w:tplc="04090001" w:tentative="1">
+      <w:start w:val="1"/>
+      <w:numFmt w:val="bullet"/>
+      <w:lvlText w:val=""/>
+      <w:lvlJc w:val="left"/>
+      <w:pPr>
+        <w:ind w:left="3300" w:hanging="420"/>
+      </w:pPr>
+      <w:rPr>
+        <w:rFonts w:ascii="Wingdings" w:hAnsi="Wingdings" w:hint="default"/>
+      </w:rPr>
+    </w:lvl>
+    <w:lvl w:ilvl="7" w:tplc="04090003" w:tentative="1">
+      <w:start w:val="1"/>
+      <w:numFmt w:val="bullet"/>
+      <w:lvlText w:val=""/>
+      <w:lvlJc w:val="left"/>
+      <w:pPr>
+        <w:ind w:left="3720" w:hanging="420"/>
+      </w:pPr>
+      <w:rPr>
+        <w:rFonts w:ascii="Wingdings" w:hAnsi="Wingdings" w:hint="default"/>
+      </w:rPr>
+    </w:lvl>
+    <w:lvl w:ilvl="8" w:tplc="04090005" w:tentative="1">
+      <w:start w:val="1"/>
+      <w:numFmt w:val="bullet"/>
+      <w:lvlText w:val=""/>
+      <w:lvlJc w:val="left"/>
+      <w:pPr>
+        <w:ind w:left="4140" w:hanging="420"/>
+      </w:pPr>
+      <w:rPr>
+        <w:rFonts w:ascii="Wingdings" w:hAnsi="Wingdings" w:hint="default"/>
+      </w:rPr>
+    </w:lvl>
+  </w:abstractNum>
+  <w:abstractNum w:abstractNumId="24" w15:restartNumberingAfterBreak="0">
     <w:nsid w:val="412F6CF3"/>
     <w:multiLevelType w:val="hybridMultilevel"/>
     <w:tmpl w:val="F3047F8A"/>
@@ -18424,7 +21418,7 @@
       </w:pPr>
     </w:lvl>
   </w:abstractNum>
-  <w:abstractNum w:abstractNumId="20" w15:restartNumberingAfterBreak="0">
+  <w:abstractNum w:abstractNumId="25" w15:restartNumberingAfterBreak="0">
     <w:nsid w:val="42A449D4"/>
     <w:multiLevelType w:val="hybridMultilevel"/>
     <w:tmpl w:val="745089AC"/>
@@ -18539,7 +21533,120 @@
       </w:rPr>
     </w:lvl>
   </w:abstractNum>
-  <w:abstractNum w:abstractNumId="21" w15:restartNumberingAfterBreak="0">
+  <w:abstractNum w:abstractNumId="26" w15:restartNumberingAfterBreak="0">
+    <w:nsid w:val="436661B6"/>
+    <w:multiLevelType w:val="hybridMultilevel"/>
+    <w:tmpl w:val="BF42F284"/>
+    <w:lvl w:ilvl="0" w:tplc="04090001">
+      <w:start w:val="1"/>
+      <w:numFmt w:val="bullet"/>
+      <w:lvlText w:val=""/>
+      <w:lvlJc w:val="left"/>
+      <w:pPr>
+        <w:ind w:left="780" w:hanging="420"/>
+      </w:pPr>
+      <w:rPr>
+        <w:rFonts w:ascii="Wingdings" w:hAnsi="Wingdings" w:hint="default"/>
+      </w:rPr>
+    </w:lvl>
+    <w:lvl w:ilvl="1" w:tplc="04090003" w:tentative="1">
+      <w:start w:val="1"/>
+      <w:numFmt w:val="bullet"/>
+      <w:lvlText w:val=""/>
+      <w:lvlJc w:val="left"/>
+      <w:pPr>
+        <w:ind w:left="1200" w:hanging="420"/>
+      </w:pPr>
+      <w:rPr>
+        <w:rFonts w:ascii="Wingdings" w:hAnsi="Wingdings" w:hint="default"/>
+      </w:rPr>
+    </w:lvl>
+    <w:lvl w:ilvl="2" w:tplc="04090005" w:tentative="1">
+      <w:start w:val="1"/>
+      <w:numFmt w:val="bullet"/>
+      <w:lvlText w:val=""/>
+      <w:lvlJc w:val="left"/>
+      <w:pPr>
+        <w:ind w:left="1620" w:hanging="420"/>
+      </w:pPr>
+      <w:rPr>
+        <w:rFonts w:ascii="Wingdings" w:hAnsi="Wingdings" w:hint="default"/>
+      </w:rPr>
+    </w:lvl>
+    <w:lvl w:ilvl="3" w:tplc="04090001" w:tentative="1">
+      <w:start w:val="1"/>
+      <w:numFmt w:val="bullet"/>
+      <w:lvlText w:val=""/>
+      <w:lvlJc w:val="left"/>
+      <w:pPr>
+        <w:ind w:left="2040" w:hanging="420"/>
+      </w:pPr>
+      <w:rPr>
+        <w:rFonts w:ascii="Wingdings" w:hAnsi="Wingdings" w:hint="default"/>
+      </w:rPr>
+    </w:lvl>
+    <w:lvl w:ilvl="4" w:tplc="04090003" w:tentative="1">
+      <w:start w:val="1"/>
+      <w:numFmt w:val="bullet"/>
+      <w:lvlText w:val=""/>
+      <w:lvlJc w:val="left"/>
+      <w:pPr>
+        <w:ind w:left="2460" w:hanging="420"/>
+      </w:pPr>
+      <w:rPr>
+        <w:rFonts w:ascii="Wingdings" w:hAnsi="Wingdings" w:hint="default"/>
+      </w:rPr>
+    </w:lvl>
+    <w:lvl w:ilvl="5" w:tplc="04090005" w:tentative="1">
+      <w:start w:val="1"/>
+      <w:numFmt w:val="bullet"/>
+      <w:lvlText w:val=""/>
+      <w:lvlJc w:val="left"/>
+      <w:pPr>
+        <w:ind w:left="2880" w:hanging="420"/>
+      </w:pPr>
+      <w:rPr>
+        <w:rFonts w:ascii="Wingdings" w:hAnsi="Wingdings" w:hint="default"/>
+      </w:rPr>
+    </w:lvl>
+    <w:lvl w:ilvl="6" w:tplc="04090001" w:tentative="1">
+      <w:start w:val="1"/>
+      <w:numFmt w:val="bullet"/>
+      <w:lvlText w:val=""/>
+      <w:lvlJc w:val="left"/>
+      <w:pPr>
+        <w:ind w:left="3300" w:hanging="420"/>
+      </w:pPr>
+      <w:rPr>
+        <w:rFonts w:ascii="Wingdings" w:hAnsi="Wingdings" w:hint="default"/>
+      </w:rPr>
+    </w:lvl>
+    <w:lvl w:ilvl="7" w:tplc="04090003" w:tentative="1">
+      <w:start w:val="1"/>
+      <w:numFmt w:val="bullet"/>
+      <w:lvlText w:val=""/>
+      <w:lvlJc w:val="left"/>
+      <w:pPr>
+        <w:ind w:left="3720" w:hanging="420"/>
+      </w:pPr>
+      <w:rPr>
+        <w:rFonts w:ascii="Wingdings" w:hAnsi="Wingdings" w:hint="default"/>
+      </w:rPr>
+    </w:lvl>
+    <w:lvl w:ilvl="8" w:tplc="04090005" w:tentative="1">
+      <w:start w:val="1"/>
+      <w:numFmt w:val="bullet"/>
+      <w:lvlText w:val=""/>
+      <w:lvlJc w:val="left"/>
+      <w:pPr>
+        <w:ind w:left="4140" w:hanging="420"/>
+      </w:pPr>
+      <w:rPr>
+        <w:rFonts w:ascii="Wingdings" w:hAnsi="Wingdings" w:hint="default"/>
+      </w:rPr>
+    </w:lvl>
+  </w:abstractNum>
+  <w:abstractNum w:abstractNumId="27" w15:restartNumberingAfterBreak="0">
     <w:nsid w:val="453B1A64"/>
     <w:multiLevelType w:val="hybridMultilevel"/>
     <w:tmpl w:val="34724BC8"/>
@@ -18652,7 +21759,7 @@
       </w:rPr>
     </w:lvl>
   </w:abstractNum>
-  <w:abstractNum w:abstractNumId="22" w15:restartNumberingAfterBreak="0">
+  <w:abstractNum w:abstractNumId="28" w15:restartNumberingAfterBreak="0">
     <w:nsid w:val="4F3E429C"/>
     <w:multiLevelType w:val="hybridMultilevel"/>
     <w:tmpl w:val="40C2DF7E"/>
@@ -18765,7 +21872,7 @@
       </w:rPr>
     </w:lvl>
   </w:abstractNum>
-  <w:abstractNum w:abstractNumId="23" w15:restartNumberingAfterBreak="0">
+  <w:abstractNum w:abstractNumId="29" w15:restartNumberingAfterBreak="0">
     <w:nsid w:val="50A57E5D"/>
     <w:multiLevelType w:val="hybridMultilevel"/>
     <w:tmpl w:val="279CF280"/>
@@ -18878,7 +21985,7 @@
       </w:rPr>
     </w:lvl>
   </w:abstractNum>
-  <w:abstractNum w:abstractNumId="24" w15:restartNumberingAfterBreak="0">
+  <w:abstractNum w:abstractNumId="30" w15:restartNumberingAfterBreak="0">
     <w:nsid w:val="541155E9"/>
     <w:multiLevelType w:val="hybridMultilevel"/>
     <w:tmpl w:val="3D08E0AE"/>
@@ -18991,7 +22098,7 @@
       </w:rPr>
     </w:lvl>
   </w:abstractNum>
-  <w:abstractNum w:abstractNumId="25" w15:restartNumberingAfterBreak="0">
+  <w:abstractNum w:abstractNumId="31" w15:restartNumberingAfterBreak="0">
     <w:nsid w:val="549F28E3"/>
     <w:multiLevelType w:val="hybridMultilevel"/>
     <w:tmpl w:val="CFE40CC0"/>
@@ -19104,7 +22211,7 @@
       </w:rPr>
     </w:lvl>
   </w:abstractNum>
-  <w:abstractNum w:abstractNumId="26" w15:restartNumberingAfterBreak="0">
+  <w:abstractNum w:abstractNumId="32" w15:restartNumberingAfterBreak="0">
     <w:nsid w:val="5ACC1F9E"/>
     <w:multiLevelType w:val="hybridMultilevel"/>
     <w:tmpl w:val="626C43A0"/>
@@ -19217,7 +22324,7 @@
       </w:rPr>
     </w:lvl>
   </w:abstractNum>
-  <w:abstractNum w:abstractNumId="27" w15:restartNumberingAfterBreak="0">
+  <w:abstractNum w:abstractNumId="33" w15:restartNumberingAfterBreak="0">
     <w:nsid w:val="5F6B6816"/>
     <w:multiLevelType w:val="hybridMultilevel"/>
     <w:tmpl w:val="C5283952"/>
@@ -19330,7 +22437,7 @@
       </w:rPr>
     </w:lvl>
   </w:abstractNum>
-  <w:abstractNum w:abstractNumId="28" w15:restartNumberingAfterBreak="0">
+  <w:abstractNum w:abstractNumId="34" w15:restartNumberingAfterBreak="0">
     <w:nsid w:val="5F922DC2"/>
     <w:multiLevelType w:val="hybridMultilevel"/>
     <w:tmpl w:val="5C7C82B4"/>
@@ -19443,7 +22550,7 @@
       </w:rPr>
     </w:lvl>
   </w:abstractNum>
-  <w:abstractNum w:abstractNumId="29" w15:restartNumberingAfterBreak="0">
+  <w:abstractNum w:abstractNumId="35" w15:restartNumberingAfterBreak="0">
     <w:nsid w:val="5FC85745"/>
     <w:multiLevelType w:val="hybridMultilevel"/>
     <w:tmpl w:val="853010D4"/>
@@ -19556,7 +22663,7 @@
       </w:rPr>
     </w:lvl>
   </w:abstractNum>
-  <w:abstractNum w:abstractNumId="30" w15:restartNumberingAfterBreak="0">
+  <w:abstractNum w:abstractNumId="36" w15:restartNumberingAfterBreak="0">
     <w:nsid w:val="60671812"/>
     <w:multiLevelType w:val="hybridMultilevel"/>
     <w:tmpl w:val="7B98F87C"/>
@@ -19669,7 +22776,7 @@
       </w:rPr>
     </w:lvl>
   </w:abstractNum>
-  <w:abstractNum w:abstractNumId="31" w15:restartNumberingAfterBreak="0">
+  <w:abstractNum w:abstractNumId="37" w15:restartNumberingAfterBreak="0">
     <w:nsid w:val="60AA26CF"/>
     <w:multiLevelType w:val="hybridMultilevel"/>
     <w:tmpl w:val="37287928"/>
@@ -19782,93 +22889,7 @@
       </w:rPr>
     </w:lvl>
   </w:abstractNum>
-  <w:abstractNum w:abstractNumId="32" w15:restartNumberingAfterBreak="0">
-    <w:nsid w:val="66911594"/>
-    <w:multiLevelType w:val="hybridMultilevel"/>
-    <w:tmpl w:val="1DF0F2D0"/>
-    <w:lvl w:ilvl="0" w:tplc="0409000F">
-      <w:start w:val="1"/>
-      <w:numFmt w:val="decimal"/>
-      <w:lvlText w:val="%1."/>
-      <w:lvlJc w:val="left"/>
-      <w:pPr>
-        <w:ind w:left="420" w:hanging="420"/>
-      </w:pPr>
-    </w:lvl>
-    <w:lvl w:ilvl="1" w:tplc="04090019" w:tentative="1">
-      <w:start w:val="1"/>
-      <w:numFmt w:val="lowerLetter"/>
-      <w:lvlText w:val="%2)"/>
-      <w:lvlJc w:val="left"/>
-      <w:pPr>
-        <w:ind w:left="840" w:hanging="420"/>
-      </w:pPr>
-    </w:lvl>
-    <w:lvl w:ilvl="2" w:tplc="0409001B" w:tentative="1">
-      <w:start w:val="1"/>
-      <w:numFmt w:val="lowerRoman"/>
-      <w:lvlText w:val="%3."/>
-      <w:lvlJc w:val="right"/>
-      <w:pPr>
-        <w:ind w:left="1260" w:hanging="420"/>
-      </w:pPr>
-    </w:lvl>
-    <w:lvl w:ilvl="3" w:tplc="0409000F" w:tentative="1">
-      <w:start w:val="1"/>
-      <w:numFmt w:val="decimal"/>
-      <w:lvlText w:val="%4."/>
-      <w:lvlJc w:val="left"/>
-      <w:pPr>
-        <w:ind w:left="1680" w:hanging="420"/>
-      </w:pPr>
-    </w:lvl>
-    <w:lvl w:ilvl="4" w:tplc="04090019" w:tentative="1">
-      <w:start w:val="1"/>
-      <w:numFmt w:val="lowerLetter"/>
-      <w:lvlText w:val="%5)"/>
-      <w:lvlJc w:val="left"/>
-      <w:pPr>
-        <w:ind w:left="2100" w:hanging="420"/>
-      </w:pPr>
-    </w:lvl>
-    <w:lvl w:ilvl="5" w:tplc="0409001B" w:tentative="1">
-      <w:start w:val="1"/>
-      <w:numFmt w:val="lowerRoman"/>
-      <w:lvlText w:val="%6."/>
-      <w:lvlJc w:val="right"/>
-      <w:pPr>
-        <w:ind w:left="2520" w:hanging="420"/>
-      </w:pPr>
-    </w:lvl>
-    <w:lvl w:ilvl="6" w:tplc="0409000F" w:tentative="1">
-      <w:start w:val="1"/>
-      <w:numFmt w:val="decimal"/>
-      <w:lvlText w:val="%7."/>
-      <w:lvlJc w:val="left"/>
-      <w:pPr>
-        <w:ind w:left="2940" w:hanging="420"/>
-      </w:pPr>
-    </w:lvl>
-    <w:lvl w:ilvl="7" w:tplc="04090019" w:tentative="1">
-      <w:start w:val="1"/>
-      <w:numFmt w:val="lowerLetter"/>
-      <w:lvlText w:val="%8)"/>
-      <w:lvlJc w:val="left"/>
-      <w:pPr>
-        <w:ind w:left="3360" w:hanging="420"/>
-      </w:pPr>
-    </w:lvl>
-    <w:lvl w:ilvl="8" w:tplc="0409001B" w:tentative="1">
-      <w:start w:val="1"/>
-      <w:numFmt w:val="lowerRoman"/>
-      <w:lvlText w:val="%9."/>
-      <w:lvlJc w:val="right"/>
-      <w:pPr>
-        <w:ind w:left="3780" w:hanging="420"/>
-      </w:pPr>
-    </w:lvl>
-  </w:abstractNum>
-  <w:abstractNum w:abstractNumId="33" w15:restartNumberingAfterBreak="0">
+  <w:abstractNum w:abstractNumId="38" w15:restartNumberingAfterBreak="0">
     <w:nsid w:val="68AD7562"/>
     <w:multiLevelType w:val="hybridMultilevel"/>
     <w:tmpl w:val="9DB4A920"/>
@@ -19983,7 +23004,7 @@
       </w:rPr>
     </w:lvl>
   </w:abstractNum>
-  <w:abstractNum w:abstractNumId="34" w15:restartNumberingAfterBreak="0">
+  <w:abstractNum w:abstractNumId="39" w15:restartNumberingAfterBreak="0">
     <w:nsid w:val="699A1534"/>
     <w:multiLevelType w:val="hybridMultilevel"/>
     <w:tmpl w:val="DE98E86E"/>
@@ -20096,7 +23117,7 @@
       </w:rPr>
     </w:lvl>
   </w:abstractNum>
-  <w:abstractNum w:abstractNumId="35" w15:restartNumberingAfterBreak="0">
+  <w:abstractNum w:abstractNumId="40" w15:restartNumberingAfterBreak="0">
     <w:nsid w:val="6AB74614"/>
     <w:multiLevelType w:val="hybridMultilevel"/>
     <w:tmpl w:val="4EC66144"/>
@@ -20209,7 +23230,120 @@
       </w:rPr>
     </w:lvl>
   </w:abstractNum>
-  <w:abstractNum w:abstractNumId="36" w15:restartNumberingAfterBreak="0">
+  <w:abstractNum w:abstractNumId="41" w15:restartNumberingAfterBreak="0">
+    <w:nsid w:val="6C2F07A5"/>
+    <w:multiLevelType w:val="hybridMultilevel"/>
+    <w:tmpl w:val="87A075C2"/>
+    <w:lvl w:ilvl="0" w:tplc="04090001">
+      <w:start w:val="1"/>
+      <w:numFmt w:val="bullet"/>
+      <w:lvlText w:val=""/>
+      <w:lvlJc w:val="left"/>
+      <w:pPr>
+        <w:ind w:left="780" w:hanging="420"/>
+      </w:pPr>
+      <w:rPr>
+        <w:rFonts w:ascii="Wingdings" w:hAnsi="Wingdings" w:hint="default"/>
+      </w:rPr>
+    </w:lvl>
+    <w:lvl w:ilvl="1" w:tplc="04090003" w:tentative="1">
+      <w:start w:val="1"/>
+      <w:numFmt w:val="bullet"/>
+      <w:lvlText w:val=""/>
+      <w:lvlJc w:val="left"/>
+      <w:pPr>
+        <w:ind w:left="1200" w:hanging="420"/>
+      </w:pPr>
+      <w:rPr>
+        <w:rFonts w:ascii="Wingdings" w:hAnsi="Wingdings" w:hint="default"/>
+      </w:rPr>
+    </w:lvl>
+    <w:lvl w:ilvl="2" w:tplc="04090005" w:tentative="1">
+      <w:start w:val="1"/>
+      <w:numFmt w:val="bullet"/>
+      <w:lvlText w:val=""/>
+      <w:lvlJc w:val="left"/>
+      <w:pPr>
+        <w:ind w:left="1620" w:hanging="420"/>
+      </w:pPr>
+      <w:rPr>
+        <w:rFonts w:ascii="Wingdings" w:hAnsi="Wingdings" w:hint="default"/>
+      </w:rPr>
+    </w:lvl>
+    <w:lvl w:ilvl="3" w:tplc="04090001" w:tentative="1">
+      <w:start w:val="1"/>
+      <w:numFmt w:val="bullet"/>
+      <w:lvlText w:val=""/>
+      <w:lvlJc w:val="left"/>
+      <w:pPr>
+        <w:ind w:left="2040" w:hanging="420"/>
+      </w:pPr>
+      <w:rPr>
+        <w:rFonts w:ascii="Wingdings" w:hAnsi="Wingdings" w:hint="default"/>
+      </w:rPr>
+    </w:lvl>
+    <w:lvl w:ilvl="4" w:tplc="04090003" w:tentative="1">
+      <w:start w:val="1"/>
+      <w:numFmt w:val="bullet"/>
+      <w:lvlText w:val=""/>
+      <w:lvlJc w:val="left"/>
+      <w:pPr>
+        <w:ind w:left="2460" w:hanging="420"/>
+      </w:pPr>
+      <w:rPr>
+        <w:rFonts w:ascii="Wingdings" w:hAnsi="Wingdings" w:hint="default"/>
+      </w:rPr>
+    </w:lvl>
+    <w:lvl w:ilvl="5" w:tplc="04090005" w:tentative="1">
+      <w:start w:val="1"/>
+      <w:numFmt w:val="bullet"/>
+      <w:lvlText w:val=""/>
+      <w:lvlJc w:val="left"/>
+      <w:pPr>
+        <w:ind w:left="2880" w:hanging="420"/>
+      </w:pPr>
+      <w:rPr>
+        <w:rFonts w:ascii="Wingdings" w:hAnsi="Wingdings" w:hint="default"/>
+      </w:rPr>
+    </w:lvl>
+    <w:lvl w:ilvl="6" w:tplc="04090001" w:tentative="1">
+      <w:start w:val="1"/>
+      <w:numFmt w:val="bullet"/>
+      <w:lvlText w:val=""/>
+      <w:lvlJc w:val="left"/>
+      <w:pPr>
+        <w:ind w:left="3300" w:hanging="420"/>
+      </w:pPr>
+      <w:rPr>
+        <w:rFonts w:ascii="Wingdings" w:hAnsi="Wingdings" w:hint="default"/>
+      </w:rPr>
+    </w:lvl>
+    <w:lvl w:ilvl="7" w:tplc="04090003" w:tentative="1">
+      <w:start w:val="1"/>
+      <w:numFmt w:val="bullet"/>
+      <w:lvlText w:val=""/>
+      <w:lvlJc w:val="left"/>
+      <w:pPr>
+        <w:ind w:left="3720" w:hanging="420"/>
+      </w:pPr>
+      <w:rPr>
+        <w:rFonts w:ascii="Wingdings" w:hAnsi="Wingdings" w:hint="default"/>
+      </w:rPr>
+    </w:lvl>
+    <w:lvl w:ilvl="8" w:tplc="04090005" w:tentative="1">
+      <w:start w:val="1"/>
+      <w:numFmt w:val="bullet"/>
+      <w:lvlText w:val=""/>
+      <w:lvlJc w:val="left"/>
+      <w:pPr>
+        <w:ind w:left="4140" w:hanging="420"/>
+      </w:pPr>
+      <w:rPr>
+        <w:rFonts w:ascii="Wingdings" w:hAnsi="Wingdings" w:hint="default"/>
+      </w:rPr>
+    </w:lvl>
+  </w:abstractNum>
+  <w:abstractNum w:abstractNumId="42" w15:restartNumberingAfterBreak="0">
     <w:nsid w:val="6D3B4B5F"/>
     <w:multiLevelType w:val="hybridMultilevel"/>
     <w:tmpl w:val="B832CD88"/>
@@ -20322,93 +23456,7 @@
       </w:rPr>
     </w:lvl>
   </w:abstractNum>
-  <w:abstractNum w:abstractNumId="37" w15:restartNumberingAfterBreak="0">
-    <w:nsid w:val="714C4130"/>
-    <w:multiLevelType w:val="hybridMultilevel"/>
-    <w:tmpl w:val="FF0C39C4"/>
-    <w:lvl w:ilvl="0" w:tplc="0409000F">
-      <w:start w:val="1"/>
-      <w:numFmt w:val="decimal"/>
-      <w:lvlText w:val="%1."/>
-      <w:lvlJc w:val="left"/>
-      <w:pPr>
-        <w:ind w:left="420" w:hanging="420"/>
-      </w:pPr>
-    </w:lvl>
-    <w:lvl w:ilvl="1" w:tplc="04090019" w:tentative="1">
-      <w:start w:val="1"/>
-      <w:numFmt w:val="lowerLetter"/>
-      <w:lvlText w:val="%2)"/>
-      <w:lvlJc w:val="left"/>
-      <w:pPr>
-        <w:ind w:left="840" w:hanging="420"/>
-      </w:pPr>
-    </w:lvl>
-    <w:lvl w:ilvl="2" w:tplc="0409001B" w:tentative="1">
-      <w:start w:val="1"/>
-      <w:numFmt w:val="lowerRoman"/>
-      <w:lvlText w:val="%3."/>
-      <w:lvlJc w:val="right"/>
-      <w:pPr>
-        <w:ind w:left="1260" w:hanging="420"/>
-      </w:pPr>
-    </w:lvl>
-    <w:lvl w:ilvl="3" w:tplc="0409000F" w:tentative="1">
-      <w:start w:val="1"/>
-      <w:numFmt w:val="decimal"/>
-      <w:lvlText w:val="%4."/>
-      <w:lvlJc w:val="left"/>
-      <w:pPr>
-        <w:ind w:left="1680" w:hanging="420"/>
-      </w:pPr>
-    </w:lvl>
-    <w:lvl w:ilvl="4" w:tplc="04090019" w:tentative="1">
-      <w:start w:val="1"/>
-      <w:numFmt w:val="lowerLetter"/>
-      <w:lvlText w:val="%5)"/>
-      <w:lvlJc w:val="left"/>
-      <w:pPr>
-        <w:ind w:left="2100" w:hanging="420"/>
-      </w:pPr>
-    </w:lvl>
-    <w:lvl w:ilvl="5" w:tplc="0409001B" w:tentative="1">
-      <w:start w:val="1"/>
-      <w:numFmt w:val="lowerRoman"/>
-      <w:lvlText w:val="%6."/>
-      <w:lvlJc w:val="right"/>
-      <w:pPr>
-        <w:ind w:left="2520" w:hanging="420"/>
-      </w:pPr>
-    </w:lvl>
-    <w:lvl w:ilvl="6" w:tplc="0409000F" w:tentative="1">
-      <w:start w:val="1"/>
-      <w:numFmt w:val="decimal"/>
-      <w:lvlText w:val="%7."/>
-      <w:lvlJc w:val="left"/>
-      <w:pPr>
-        <w:ind w:left="2940" w:hanging="420"/>
-      </w:pPr>
-    </w:lvl>
-    <w:lvl w:ilvl="7" w:tplc="04090019" w:tentative="1">
-      <w:start w:val="1"/>
-      <w:numFmt w:val="lowerLetter"/>
-      <w:lvlText w:val="%8)"/>
-      <w:lvlJc w:val="left"/>
-      <w:pPr>
-        <w:ind w:left="3360" w:hanging="420"/>
-      </w:pPr>
-    </w:lvl>
-    <w:lvl w:ilvl="8" w:tplc="0409001B" w:tentative="1">
-      <w:start w:val="1"/>
-      <w:numFmt w:val="lowerRoman"/>
-      <w:lvlText w:val="%9."/>
-      <w:lvlJc w:val="right"/>
-      <w:pPr>
-        <w:ind w:left="3780" w:hanging="420"/>
-      </w:pPr>
-    </w:lvl>
-  </w:abstractNum>
-  <w:abstractNum w:abstractNumId="38" w15:restartNumberingAfterBreak="0">
+  <w:abstractNum w:abstractNumId="43" w15:restartNumberingAfterBreak="0">
     <w:nsid w:val="717E4863"/>
     <w:multiLevelType w:val="hybridMultilevel"/>
     <w:tmpl w:val="6C28A1AC"/>
@@ -20521,7 +23569,7 @@
       </w:rPr>
     </w:lvl>
   </w:abstractNum>
-  <w:abstractNum w:abstractNumId="39" w15:restartNumberingAfterBreak="0">
+  <w:abstractNum w:abstractNumId="44" w15:restartNumberingAfterBreak="0">
     <w:nsid w:val="74941DAF"/>
     <w:multiLevelType w:val="hybridMultilevel"/>
     <w:tmpl w:val="EF3C6FD0"/>
@@ -20634,7 +23682,7 @@
       </w:rPr>
     </w:lvl>
   </w:abstractNum>
-  <w:abstractNum w:abstractNumId="40" w15:restartNumberingAfterBreak="0">
+  <w:abstractNum w:abstractNumId="45" w15:restartNumberingAfterBreak="0">
     <w:nsid w:val="787F667F"/>
     <w:multiLevelType w:val="hybridMultilevel"/>
     <w:tmpl w:val="A0A8D6BA"/>
@@ -20747,7 +23795,7 @@
       </w:rPr>
     </w:lvl>
   </w:abstractNum>
-  <w:abstractNum w:abstractNumId="41" w15:restartNumberingAfterBreak="0">
+  <w:abstractNum w:abstractNumId="46" w15:restartNumberingAfterBreak="0">
     <w:nsid w:val="795F0E79"/>
     <w:multiLevelType w:val="hybridMultilevel"/>
     <w:tmpl w:val="EC18EFE6"/>
@@ -20860,10 +23908,10 @@
       </w:rPr>
     </w:lvl>
   </w:abstractNum>
-  <w:abstractNum w:abstractNumId="42" w15:restartNumberingAfterBreak="0">
+  <w:abstractNum w:abstractNumId="47" w15:restartNumberingAfterBreak="0">
     <w:nsid w:val="7C04016F"/>
     <w:multiLevelType w:val="hybridMultilevel"/>
-    <w:tmpl w:val="29921D1C"/>
+    <w:tmpl w:val="26A84690"/>
     <w:lvl w:ilvl="0" w:tplc="04090001">
       <w:start w:val="1"/>
       <w:numFmt w:val="bullet"/>
@@ -20973,7 +24021,7 @@
       </w:rPr>
     </w:lvl>
   </w:abstractNum>
-  <w:abstractNum w:abstractNumId="43" w15:restartNumberingAfterBreak="0">
+  <w:abstractNum w:abstractNumId="48" w15:restartNumberingAfterBreak="0">
     <w:nsid w:val="7D75587C"/>
     <w:multiLevelType w:val="hybridMultilevel"/>
     <w:tmpl w:val="DF881388"/>
@@ -21062,7 +24110,7 @@
       </w:pPr>
     </w:lvl>
   </w:abstractNum>
-  <w:abstractNum w:abstractNumId="44" w15:restartNumberingAfterBreak="0">
+  <w:abstractNum w:abstractNumId="49" w15:restartNumberingAfterBreak="0">
     <w:nsid w:val="7DDE0A26"/>
     <w:multiLevelType w:val="hybridMultilevel"/>
     <w:tmpl w:val="397A6C48"/>
@@ -21151,7 +24199,7 @@
       </w:pPr>
     </w:lvl>
   </w:abstractNum>
-  <w:abstractNum w:abstractNumId="45" w15:restartNumberingAfterBreak="0">
+  <w:abstractNum w:abstractNumId="50" w15:restartNumberingAfterBreak="0">
     <w:nsid w:val="7FF06FB2"/>
     <w:multiLevelType w:val="hybridMultilevel"/>
     <w:tmpl w:val="8E8027D4"/>
@@ -21265,10 +24313,10 @@
     </w:lvl>
   </w:abstractNum>
   <w:num w:numId="1">
-    <w:abstractNumId w:val="15"/>
+    <w:abstractNumId w:val="18"/>
   </w:num>
   <w:num w:numId="2">
-    <w:abstractNumId w:val="33"/>
+    <w:abstractNumId w:val="38"/>
   </w:num>
   <w:num w:numId="3">
     <w:abstractNumId w:val="0"/>
@@ -21277,64 +24325,64 @@
     <w:abstractNumId w:val="1"/>
   </w:num>
   <w:num w:numId="5">
-    <w:abstractNumId w:val="20"/>
+    <w:abstractNumId w:val="25"/>
   </w:num>
   <w:num w:numId="6">
-    <w:abstractNumId w:val="19"/>
+    <w:abstractNumId w:val="24"/>
   </w:num>
   <w:num w:numId="7">
-    <w:abstractNumId w:val="26"/>
+    <w:abstractNumId w:val="32"/>
   </w:num>
   <w:num w:numId="8">
-    <w:abstractNumId w:val="41"/>
+    <w:abstractNumId w:val="46"/>
   </w:num>
   <w:num w:numId="9">
-    <w:abstractNumId w:val="18"/>
+    <w:abstractNumId w:val="22"/>
   </w:num>
   <w:num w:numId="10">
-    <w:abstractNumId w:val="28"/>
+    <w:abstractNumId w:val="34"/>
   </w:num>
   <w:num w:numId="11">
-    <w:abstractNumId w:val="25"/>
+    <w:abstractNumId w:val="31"/>
   </w:num>
   <w:num w:numId="12">
-    <w:abstractNumId w:val="38"/>
+    <w:abstractNumId w:val="43"/>
   </w:num>
   <w:num w:numId="13">
     <w:abstractNumId w:val="8"/>
   </w:num>
   <w:num w:numId="14">
-    <w:abstractNumId w:val="14"/>
+    <w:abstractNumId w:val="17"/>
   </w:num>
   <w:num w:numId="15">
-    <w:abstractNumId w:val="17"/>
+    <w:abstractNumId w:val="21"/>
   </w:num>
   <w:num w:numId="16">
+    <w:abstractNumId w:val="33"/>
+  </w:num>
+  <w:num w:numId="17">
     <w:abstractNumId w:val="27"/>
   </w:num>
-  <w:num w:numId="17">
-    <w:abstractNumId w:val="21"/>
-  </w:num>
   <w:num w:numId="18">
-    <w:abstractNumId w:val="29"/>
+    <w:abstractNumId w:val="35"/>
   </w:num>
   <w:num w:numId="19">
-    <w:abstractNumId w:val="42"/>
+    <w:abstractNumId w:val="47"/>
   </w:num>
   <w:num w:numId="20">
     <w:abstractNumId w:val="6"/>
   </w:num>
   <w:num w:numId="21">
-    <w:abstractNumId w:val="35"/>
+    <w:abstractNumId w:val="40"/>
   </w:num>
   <w:num w:numId="22">
-    <w:abstractNumId w:val="12"/>
+    <w:abstractNumId w:val="14"/>
   </w:num>
   <w:num w:numId="23">
     <w:abstractNumId w:val="5"/>
   </w:num>
   <w:num w:numId="24">
-    <w:abstractNumId w:val="16"/>
+    <w:abstractNumId w:val="20"/>
   </w:num>
   <w:num w:numId="25">
     <w:abstractNumId w:val="10"/>
@@ -21343,66 +24391,81 @@
     <w:abstractNumId w:val="4"/>
   </w:num>
   <w:num w:numId="27">
-    <w:abstractNumId w:val="36"/>
+    <w:abstractNumId w:val="42"/>
   </w:num>
   <w:num w:numId="28">
     <w:abstractNumId w:val="2"/>
   </w:num>
   <w:num w:numId="29">
-    <w:abstractNumId w:val="22"/>
+    <w:abstractNumId w:val="28"/>
   </w:num>
   <w:num w:numId="30">
+    <w:abstractNumId w:val="48"/>
+  </w:num>
+  <w:num w:numId="31">
+    <w:abstractNumId w:val="39"/>
+  </w:num>
+  <w:num w:numId="32">
+    <w:abstractNumId w:val="11"/>
+  </w:num>
+  <w:num w:numId="33">
+    <w:abstractNumId w:val="16"/>
+  </w:num>
+  <w:num w:numId="34">
+    <w:abstractNumId w:val="29"/>
+  </w:num>
+  <w:num w:numId="35">
     <w:abstractNumId w:val="37"/>
   </w:num>
-  <w:num w:numId="31">
-    <w:abstractNumId w:val="43"/>
+  <w:num w:numId="36">
+    <w:abstractNumId w:val="30"/>
   </w:num>
-  <w:num w:numId="32">
-    <w:abstractNumId w:val="34"/>
+  <w:num w:numId="37">
+    <w:abstractNumId w:val="36"/>
   </w:num>
-  <w:num w:numId="33">
-    <w:abstractNumId w:val="11"/>
+  <w:num w:numId="38">
+    <w:abstractNumId w:val="3"/>
   </w:num>
-  <w:num w:numId="34">
-    <w:abstractNumId w:val="32"/>
+  <w:num w:numId="39">
+    <w:abstractNumId w:val="44"/>
   </w:num>
-  <w:num w:numId="35">
+  <w:num w:numId="40">
+    <w:abstractNumId w:val="49"/>
+  </w:num>
+  <w:num w:numId="41">
+    <w:abstractNumId w:val="50"/>
+  </w:num>
+  <w:num w:numId="42">
+    <w:abstractNumId w:val="7"/>
+  </w:num>
+  <w:num w:numId="43">
+    <w:abstractNumId w:val="9"/>
+  </w:num>
+  <w:num w:numId="44">
+    <w:abstractNumId w:val="45"/>
+  </w:num>
+  <w:num w:numId="45">
     <w:abstractNumId w:val="13"/>
   </w:num>
-  <w:num w:numId="36">
+  <w:num w:numId="46">
+    <w:abstractNumId w:val="19"/>
+  </w:num>
+  <w:num w:numId="47">
+    <w:abstractNumId w:val="12"/>
+  </w:num>
+  <w:num w:numId="48">
+    <w:abstractNumId w:val="41"/>
+  </w:num>
+  <w:num w:numId="49">
+    <w:abstractNumId w:val="26"/>
+  </w:num>
+  <w:num w:numId="50">
     <w:abstractNumId w:val="23"/>
   </w:num>
-  <w:num w:numId="37">
-    <w:abstractNumId w:val="31"/>
+  <w:num w:numId="51">
+    <w:abstractNumId w:val="15"/>
   </w:num>
-  <w:num w:numId="38">
-    <w:abstractNumId w:val="24"/>
-  </w:num>
-  <w:num w:numId="39">
-    <w:abstractNumId w:val="30"/>
-  </w:num>
-  <w:num w:numId="40">
-    <w:abstractNumId w:val="3"/>
-  </w:num>
-  <w:num w:numId="41">
-    <w:abstractNumId w:val="39"/>
-  </w:num>
-  <w:num w:numId="42">
-    <w:abstractNumId w:val="44"/>
-  </w:num>
-  <w:num w:numId="43">
-    <w:abstractNumId w:val="45"/>
-  </w:num>
-  <w:num w:numId="44">
-    <w:abstractNumId w:val="7"/>
-  </w:num>
-  <w:num w:numId="45">
-    <w:abstractNumId w:val="9"/>
-  </w:num>
-  <w:num w:numId="46">
-    <w:abstractNumId w:val="40"/>
-  </w:num>
-  <w:numIdMacAtCleanup w:val="26"/>
+  <w:numIdMacAtCleanup w:val="51"/>
 </w:numbering>
 </file>
 

--- a/Review Questions 2019 Fall.docx
+++ b/Review Questions 2019 Fall.docx
@@ -2515,23 +2515,7 @@
           <w:rFonts w:ascii="Times New Roman" w:eastAsia="黑体" w:hAnsi="Times New Roman" w:cs="Times New Roman"/>
           <w:szCs w:val="21"/>
         </w:rPr>
-        <w:t xml:space="preserve"> </w:t>
-      </w:r>
-      <w:proofErr w:type="gramStart"/>
-      <w:r>
-        <w:rPr>
-          <w:rFonts w:ascii="Times New Roman" w:eastAsia="黑体" w:hAnsi="Times New Roman" w:cs="Times New Roman"/>
-          <w:szCs w:val="21"/>
-        </w:rPr>
-        <w:t>trick(</w:t>
-      </w:r>
-      <w:proofErr w:type="gramEnd"/>
-      <w:r>
-        <w:rPr>
-          <w:rFonts w:ascii="Times New Roman" w:eastAsia="黑体" w:hAnsi="Times New Roman" w:cs="Times New Roman"/>
-          <w:szCs w:val="21"/>
-        </w:rPr>
-        <w:t>depend on  data itself)—project the low dimensional data to high dimensional space</w:t>
+        <w:t xml:space="preserve"> trick(depend on  data itself)—project the low dimensional data to high dimensional space</w:t>
       </w:r>
       <w:r>
         <w:rPr>
@@ -5379,21 +5363,7 @@
           <w:rFonts w:ascii="Times New Roman" w:eastAsia="宋体" w:hAnsi="Times New Roman" w:cs="Times New Roman"/>
           <w:szCs w:val="21"/>
         </w:rPr>
-        <w:t>generative</w:t>
-      </w:r>
-      <w:r>
-        <w:rPr>
-          <w:rFonts w:ascii="Times New Roman" w:eastAsia="宋体" w:hAnsi="Times New Roman" w:cs="Times New Roman"/>
-          <w:szCs w:val="21"/>
-        </w:rPr>
-        <w:t xml:space="preserve"> </w:t>
-      </w:r>
-      <w:r>
-        <w:rPr>
-          <w:rFonts w:ascii="Times New Roman" w:eastAsia="宋体" w:hAnsi="Times New Roman" w:cs="Times New Roman"/>
-          <w:szCs w:val="21"/>
-        </w:rPr>
-        <w:t>methods</w:t>
+        <w:t>generative methods</w:t>
       </w:r>
       <w:r>
         <w:rPr>
@@ -5500,7 +5470,7 @@
         <w:pStyle w:val="a3"/>
         <w:ind w:left="780" w:firstLineChars="0" w:firstLine="0"/>
         <w:rPr>
-          <w:rFonts w:ascii="Times New Roman" w:eastAsia="宋体" w:hAnsi="Times New Roman" w:cs="Times New Roman" w:hint="eastAsia"/>
+          <w:rFonts w:ascii="Times New Roman" w:eastAsia="宋体" w:hAnsi="Times New Roman" w:cs="Times New Roman"/>
           <w:szCs w:val="21"/>
         </w:rPr>
       </w:pPr>
@@ -5547,14 +5517,7 @@
               <w:rFonts w:ascii="Cambria Math" w:eastAsia="宋体" w:hAnsi="Cambria Math" w:cs="Times New Roman"/>
               <w:szCs w:val="21"/>
             </w:rPr>
-            <m:t>=</m:t>
-          </m:r>
-          <m:r>
-            <w:rPr>
-              <w:rFonts w:ascii="Cambria Math" w:eastAsia="宋体" w:hAnsi="Cambria Math" w:cs="Times New Roman"/>
-              <w:szCs w:val="21"/>
-            </w:rPr>
-            <m:t xml:space="preserve"> </m:t>
+            <m:t xml:space="preserve">= </m:t>
           </m:r>
           <m:f>
             <m:fPr>
@@ -5777,7 +5740,7 @@
         </w:numPr>
         <w:ind w:firstLineChars="0"/>
         <w:rPr>
-          <w:rFonts w:ascii="Times New Roman" w:eastAsia="宋体" w:hAnsi="Times New Roman" w:cs="Times New Roman" w:hint="eastAsia"/>
+          <w:rFonts w:ascii="Times New Roman" w:eastAsia="宋体" w:hAnsi="Times New Roman" w:cs="Times New Roman"/>
           <w:szCs w:val="21"/>
         </w:rPr>
       </w:pPr>
@@ -8842,19 +8805,7 @@
         <w:rPr>
           <w:rFonts w:ascii="Times New Roman" w:hAnsi="Times New Roman" w:cs="Times New Roman"/>
         </w:rPr>
-        <w:t>B</w:t>
-      </w:r>
-      <w:r>
-        <w:rPr>
-          <w:rFonts w:ascii="Times New Roman" w:hAnsi="Times New Roman" w:cs="Times New Roman"/>
-        </w:rPr>
-        <w:t>asis</w:t>
-      </w:r>
-      <w:r>
-        <w:rPr>
-          <w:rFonts w:ascii="Times New Roman" w:hAnsi="Times New Roman" w:cs="Times New Roman"/>
-        </w:rPr>
-        <w:t>:</w:t>
+        <w:t>Basis:</w:t>
       </w:r>
       <w:r>
         <w:rPr>
@@ -9184,7 +9135,7 @@
         </w:tabs>
         <w:ind w:firstLineChars="0"/>
         <w:rPr>
-          <w:rFonts w:ascii="Times New Roman" w:hAnsi="Times New Roman" w:cs="Times New Roman" w:hint="eastAsia"/>
+          <w:rFonts w:ascii="Times New Roman" w:hAnsi="Times New Roman" w:cs="Times New Roman"/>
           <w:b/>
           <w:bCs/>
         </w:rPr>
@@ -9468,11 +9419,9 @@
         </w:tabs>
         <w:ind w:left="780" w:firstLineChars="0" w:firstLine="0"/>
         <w:rPr>
-          <w:rFonts w:ascii="Times New Roman" w:hAnsi="Times New Roman" w:cs="Times New Roman" w:hint="eastAsia"/>
-        </w:rPr>
-      </w:pPr>
-      <w:bookmarkStart w:id="3" w:name="_GoBack"/>
-      <w:bookmarkEnd w:id="3"/>
+          <w:rFonts w:ascii="Times New Roman" w:hAnsi="Times New Roman" w:cs="Times New Roman"/>
+        </w:rPr>
+      </w:pPr>
     </w:p>
     <w:p>
       <w:pPr>
@@ -12085,7 +12034,7 @@
                                         <w:rPr>
                                           <w:rFonts w:ascii="Cambria Math" w:hAnsi="Cambria Math"/>
                                         </w:rPr>
-                                        <m:t>O</m:t>
+                                        <m:t>q</m:t>
                                       </m:r>
                                     </m:e>
                                     <m:sub>
@@ -12156,16 +12105,16 @@
                                     <m:e>
                                       <m:r>
                                         <w:rPr>
-                                          <w:rFonts w:ascii="Cambria Math" w:eastAsia="等线" w:hAnsi="Cambria Math" w:cs="Times New Roman"/>
+                                          <w:rFonts w:ascii="Cambria Math" w:eastAsia="Cambria Math" w:hAnsi="Cambria Math"/>
                                           <w:szCs w:val="21"/>
                                         </w:rPr>
-                                        <m:t>O</m:t>
+                                        <m:t>q</m:t>
                                       </m:r>
                                     </m:e>
                                     <m:sub>
                                       <m:r>
                                         <w:rPr>
-                                          <w:rFonts w:ascii="Cambria Math" w:eastAsia="等线" w:hAnsi="Cambria Math" w:cs="Times New Roman"/>
+                                          <w:rFonts w:ascii="Cambria Math" w:eastAsia="Cambria Math" w:hAnsi="Cambria Math"/>
                                           <w:szCs w:val="21"/>
                                         </w:rPr>
                                         <m:t>t+1</m:t>
@@ -12221,27 +12170,32 @@
                                     <m:sSubPr>
                                       <m:ctrlPr>
                                         <w:rPr>
-                                          <w:rFonts w:ascii="Cambria Math" w:eastAsia="Cambria Math" w:hAnsi="Cambria Math"/>
+                                          <w:rFonts w:ascii="Cambria Math" w:hAnsi="Cambria Math"/>
                                           <w:i/>
-                                          <w:iCs/>
-                                          <w:szCs w:val="21"/>
+                                          <w:kern w:val="0"/>
+                                          <w:sz w:val="24"/>
+                                          <w:szCs w:val="24"/>
                                         </w:rPr>
                                       </m:ctrlPr>
                                     </m:sSubPr>
                                     <m:e>
                                       <m:r>
                                         <w:rPr>
-                                          <w:rFonts w:ascii="Cambria Math" w:eastAsia="等线" w:hAnsi="Cambria Math" w:cs="Times New Roman"/>
-                                          <w:szCs w:val="21"/>
+                                          <w:rFonts w:ascii="Cambria Math" w:hAnsi="Cambria Math"/>
+                                          <w:kern w:val="0"/>
+                                          <w:sz w:val="24"/>
+                                          <w:szCs w:val="24"/>
                                         </w:rPr>
-                                        <m:t>q</m:t>
+                                        <m:t>o</m:t>
                                       </m:r>
                                     </m:e>
                                     <m:sub>
                                       <m:r>
                                         <w:rPr>
-                                          <w:rFonts w:ascii="Cambria Math" w:eastAsia="等线" w:hAnsi="Cambria Math" w:cs="Times New Roman"/>
-                                          <w:szCs w:val="21"/>
+                                          <w:rFonts w:ascii="Cambria Math" w:hAnsi="Cambria Math"/>
+                                          <w:kern w:val="0"/>
+                                          <w:sz w:val="24"/>
+                                          <w:szCs w:val="24"/>
                                         </w:rPr>
                                         <m:t>t</m:t>
                                       </m:r>
@@ -12492,7 +12446,7 @@
                                   <w:rPr>
                                     <w:rFonts w:ascii="Cambria Math" w:hAnsi="Cambria Math"/>
                                   </w:rPr>
-                                  <m:t>O</m:t>
+                                  <m:t>q</m:t>
                                 </m:r>
                               </m:e>
                               <m:sub>
@@ -12540,16 +12494,16 @@
                               <m:e>
                                 <m:r>
                                   <w:rPr>
-                                    <w:rFonts w:ascii="Cambria Math" w:eastAsia="等线" w:hAnsi="Cambria Math" w:cs="Times New Roman"/>
+                                    <w:rFonts w:ascii="Cambria Math" w:eastAsia="Cambria Math" w:hAnsi="Cambria Math"/>
                                     <w:szCs w:val="21"/>
                                   </w:rPr>
-                                  <m:t>O</m:t>
+                                  <m:t>q</m:t>
                                 </m:r>
                               </m:e>
                               <m:sub>
                                 <m:r>
                                   <w:rPr>
-                                    <w:rFonts w:ascii="Cambria Math" w:eastAsia="等线" w:hAnsi="Cambria Math" w:cs="Times New Roman"/>
+                                    <w:rFonts w:ascii="Cambria Math" w:eastAsia="Cambria Math" w:hAnsi="Cambria Math"/>
                                     <w:szCs w:val="21"/>
                                   </w:rPr>
                                   <m:t>t+1</m:t>
@@ -12582,27 +12536,32 @@
                               <m:sSubPr>
                                 <m:ctrlPr>
                                   <w:rPr>
-                                    <w:rFonts w:ascii="Cambria Math" w:eastAsia="Cambria Math" w:hAnsi="Cambria Math"/>
+                                    <w:rFonts w:ascii="Cambria Math" w:hAnsi="Cambria Math"/>
                                     <w:i/>
-                                    <w:iCs/>
-                                    <w:szCs w:val="21"/>
+                                    <w:kern w:val="0"/>
+                                    <w:sz w:val="24"/>
+                                    <w:szCs w:val="24"/>
                                   </w:rPr>
                                 </m:ctrlPr>
                               </m:sSubPr>
                               <m:e>
                                 <m:r>
                                   <w:rPr>
-                                    <w:rFonts w:ascii="Cambria Math" w:eastAsia="等线" w:hAnsi="Cambria Math" w:cs="Times New Roman"/>
-                                    <w:szCs w:val="21"/>
+                                    <w:rFonts w:ascii="Cambria Math" w:hAnsi="Cambria Math"/>
+                                    <w:kern w:val="0"/>
+                                    <w:sz w:val="24"/>
+                                    <w:szCs w:val="24"/>
                                   </w:rPr>
-                                  <m:t>q</m:t>
+                                  <m:t>o</m:t>
                                 </m:r>
                               </m:e>
                               <m:sub>
                                 <m:r>
                                   <w:rPr>
-                                    <w:rFonts w:ascii="Cambria Math" w:eastAsia="等线" w:hAnsi="Cambria Math" w:cs="Times New Roman"/>
-                                    <w:szCs w:val="21"/>
+                                    <w:rFonts w:ascii="Cambria Math" w:hAnsi="Cambria Math"/>
+                                    <w:kern w:val="0"/>
+                                    <w:sz w:val="24"/>
+                                    <w:szCs w:val="24"/>
                                   </w:rPr>
                                   <m:t>t</m:t>
                                 </m:r>
@@ -12630,6 +12589,8 @@
         </w:rPr>
         <w:t>Forward:</w:t>
       </w:r>
+      <w:bookmarkStart w:id="3" w:name="_GoBack"/>
+      <w:bookmarkEnd w:id="3"/>
     </w:p>
     <w:p>
       <w:pPr>
@@ -24872,6 +24833,7 @@
   <w:style w:type="character" w:default="1" w:styleId="a0">
     <w:name w:val="Default Paragraph Font"/>
     <w:uiPriority w:val="1"/>
+    <w:semiHidden/>
     <w:unhideWhenUsed/>
   </w:style>
   <w:style w:type="table" w:default="1" w:styleId="a1">

--- a/Review Questions 2019 Fall.docx
+++ b/Review Questions 2019 Fall.docx
@@ -10175,10 +10175,16 @@
               <m:e>
                 <m:r>
                   <w:rPr>
-                    <w:rFonts w:ascii="Cambria Math" w:hAnsi="Cambria Math" w:cs="Times New Roman"/>
+                    <w:rFonts w:ascii="Cambria Math" w:hAnsi="Cambria Math" w:cs="Times New Roman" w:hint="eastAsia"/>
                   </w:rPr>
-                  <m:t>y</m:t>
+                  <m:t>x</m:t>
                 </m:r>
+                <m:ctrlPr>
+                  <w:rPr>
+                    <w:rFonts w:ascii="Cambria Math" w:hAnsi="Cambria Math" w:cs="Times New Roman" w:hint="eastAsia"/>
+                    <w:i/>
+                  </w:rPr>
+                </m:ctrlPr>
               </m:e>
               <m:sub>
                 <m:r>
@@ -10701,6 +10707,8 @@
           </m:nary>
         </m:oMath>
       </m:oMathPara>
+      <w:bookmarkStart w:id="3" w:name="_GoBack"/>
+      <w:bookmarkEnd w:id="3"/>
     </w:p>
     <w:p>
       <w:pPr>
@@ -12589,8 +12597,6 @@
         </w:rPr>
         <w:t>Forward:</w:t>
       </w:r>
-      <w:bookmarkStart w:id="3" w:name="_GoBack"/>
-      <w:bookmarkEnd w:id="3"/>
     </w:p>
     <w:p>
       <w:pPr>
